--- a/小鹿/css3笔记.docx
+++ b/小鹿/css3笔记.docx
@@ -385,29 +385,7 @@
                 <w:sz w:val="17"/>
                 <w:szCs w:val="17"/>
               </w:rPr>
-              <w:t>通</w:t>
-            </w:r>
-            <w:proofErr w:type="gramStart"/>
-            <w:r>
-              <w:rPr>
-                <w:rFonts w:ascii="微软雅黑" w:eastAsia="微软雅黑" w:hAnsi="微软雅黑" w:cs="宋体" w:hint="eastAsia"/>
-                <w:color w:val="000000"/>
-                <w:kern w:val="0"/>
-                <w:sz w:val="17"/>
-                <w:szCs w:val="17"/>
-              </w:rPr>
-              <w:t>配选择</w:t>
-            </w:r>
-            <w:proofErr w:type="gramEnd"/>
-            <w:r>
-              <w:rPr>
-                <w:rFonts w:ascii="微软雅黑" w:eastAsia="微软雅黑" w:hAnsi="微软雅黑" w:cs="宋体" w:hint="eastAsia"/>
-                <w:color w:val="000000"/>
-                <w:kern w:val="0"/>
-                <w:sz w:val="17"/>
-                <w:szCs w:val="17"/>
-              </w:rPr>
-              <w:t>器</w:t>
+              <w:t>通配选择器</w:t>
             </w:r>
           </w:p>
         </w:tc>
@@ -1436,29 +1414,7 @@
                 <w:sz w:val="15"/>
                 <w:szCs w:val="15"/>
               </w:rPr>
-              <w:t>selector</w:t>
-            </w:r>
-            <w:proofErr w:type="gramStart"/>
-            <w:r>
-              <w:rPr>
-                <w:rFonts w:ascii="微软雅黑" w:eastAsia="微软雅黑" w:hAnsi="微软雅黑" w:cs="宋体" w:hint="eastAsia"/>
-                <w:color w:val="000000"/>
-                <w:kern w:val="0"/>
-                <w:sz w:val="15"/>
-                <w:szCs w:val="15"/>
-              </w:rPr>
-              <w:t>1,selector</w:t>
-            </w:r>
-            <w:proofErr w:type="gramEnd"/>
-            <w:r>
-              <w:rPr>
-                <w:rFonts w:ascii="微软雅黑" w:eastAsia="微软雅黑" w:hAnsi="微软雅黑" w:cs="宋体" w:hint="eastAsia"/>
-                <w:color w:val="000000"/>
-                <w:kern w:val="0"/>
-                <w:sz w:val="15"/>
-                <w:szCs w:val="15"/>
-              </w:rPr>
-              <w:t>2,select</w:t>
+              <w:t>selector1,selector2,select</w:t>
             </w:r>
           </w:p>
           <w:p>
@@ -3190,29 +3146,7 @@
                 <w:sz w:val="18"/>
                 <w:szCs w:val="18"/>
               </w:rPr>
-              <w:t>选择指定属性具有</w:t>
-            </w:r>
-            <w:proofErr w:type="gramStart"/>
-            <w:r>
-              <w:rPr>
-                <w:rFonts w:ascii="微软雅黑" w:eastAsia="微软雅黑" w:hAnsi="微软雅黑" w:cs="宋体" w:hint="eastAsia"/>
-                <w:color w:val="000000"/>
-                <w:kern w:val="0"/>
-                <w:sz w:val="18"/>
-                <w:szCs w:val="18"/>
-              </w:rPr>
-              <w:t>指定值开始</w:t>
-            </w:r>
-            <w:proofErr w:type="gramEnd"/>
-            <w:r>
-              <w:rPr>
-                <w:rFonts w:ascii="微软雅黑" w:eastAsia="微软雅黑" w:hAnsi="微软雅黑" w:cs="宋体" w:hint="eastAsia"/>
-                <w:color w:val="000000"/>
-                <w:kern w:val="0"/>
-                <w:sz w:val="18"/>
-                <w:szCs w:val="18"/>
-              </w:rPr>
-              <w:t>的E元素。</w:t>
+              <w:t>选择指定属性具有指定值开始的E元素。</w:t>
             </w:r>
           </w:p>
         </w:tc>
@@ -3261,21 +3195,7 @@
         <w:rPr>
           <w:rFonts w:hint="eastAsia"/>
         </w:rPr>
-        <w:t>■</w:t>
-      </w:r>
-      <w:proofErr w:type="gramStart"/>
-      <w:r>
-        <w:rPr>
-          <w:rFonts w:hint="eastAsia"/>
-        </w:rPr>
-        <w:t>结构伪类选择</w:t>
-      </w:r>
-      <w:proofErr w:type="gramEnd"/>
-      <w:r>
-        <w:rPr>
-          <w:rFonts w:hint="eastAsia"/>
-        </w:rPr>
-        <w:t>器</w:t>
+        <w:t>■结构伪类选择器</w:t>
       </w:r>
     </w:p>
     <w:tbl>
@@ -3460,7 +3380,6 @@
                 <w:szCs w:val="24"/>
               </w:rPr>
             </w:pPr>
-            <w:proofErr w:type="gramStart"/>
             <w:r>
               <w:rPr>
                 <w:rFonts w:ascii="微软雅黑" w:eastAsia="微软雅黑" w:hAnsi="微软雅黑" w:cs="宋体" w:hint="eastAsia"/>
@@ -3471,7 +3390,6 @@
               </w:rPr>
               <w:t>:root</w:t>
             </w:r>
-            <w:proofErr w:type="gramEnd"/>
           </w:p>
         </w:tc>
         <w:tc>
@@ -3593,7 +3511,6 @@
                 <w:szCs w:val="24"/>
               </w:rPr>
             </w:pPr>
-            <w:proofErr w:type="gramStart"/>
             <w:r>
               <w:rPr>
                 <w:rFonts w:ascii="微软雅黑" w:eastAsia="微软雅黑" w:hAnsi="微软雅黑" w:cs="宋体" w:hint="eastAsia"/>
@@ -3604,7 +3521,6 @@
               </w:rPr>
               <w:t>E:empty</w:t>
             </w:r>
-            <w:proofErr w:type="gramEnd"/>
           </w:p>
         </w:tc>
         <w:tc>
@@ -3726,7 +3642,6 @@
                 <w:szCs w:val="24"/>
               </w:rPr>
             </w:pPr>
-            <w:proofErr w:type="gramStart"/>
             <w:r>
               <w:rPr>
                 <w:rFonts w:ascii="微软雅黑" w:eastAsia="微软雅黑" w:hAnsi="微软雅黑" w:cs="宋体" w:hint="eastAsia"/>
@@ -3735,18 +3650,7 @@
                 <w:sz w:val="17"/>
                 <w:szCs w:val="17"/>
               </w:rPr>
-              <w:t>E:first</w:t>
-            </w:r>
-            <w:proofErr w:type="gramEnd"/>
-            <w:r>
-              <w:rPr>
-                <w:rFonts w:ascii="微软雅黑" w:eastAsia="微软雅黑" w:hAnsi="微软雅黑" w:cs="宋体" w:hint="eastAsia"/>
-                <w:color w:val="000000"/>
-                <w:kern w:val="0"/>
-                <w:sz w:val="17"/>
-                <w:szCs w:val="17"/>
-              </w:rPr>
-              <w:t>-child</w:t>
+              <w:t>E:first-child</w:t>
             </w:r>
           </w:p>
         </w:tc>
@@ -3869,7 +3773,6 @@
                 <w:szCs w:val="24"/>
               </w:rPr>
             </w:pPr>
-            <w:proofErr w:type="gramStart"/>
             <w:r>
               <w:rPr>
                 <w:rFonts w:ascii="微软雅黑" w:eastAsia="微软雅黑" w:hAnsi="微软雅黑" w:cs="宋体" w:hint="eastAsia"/>
@@ -3878,18 +3781,7 @@
                 <w:sz w:val="17"/>
                 <w:szCs w:val="17"/>
               </w:rPr>
-              <w:t>E:last</w:t>
-            </w:r>
-            <w:proofErr w:type="gramEnd"/>
-            <w:r>
-              <w:rPr>
-                <w:rFonts w:ascii="微软雅黑" w:eastAsia="微软雅黑" w:hAnsi="微软雅黑" w:cs="宋体" w:hint="eastAsia"/>
-                <w:color w:val="000000"/>
-                <w:kern w:val="0"/>
-                <w:sz w:val="17"/>
-                <w:szCs w:val="17"/>
-              </w:rPr>
-              <w:t>-child</w:t>
+              <w:t>E:last-child</w:t>
             </w:r>
           </w:p>
         </w:tc>
@@ -3931,29 +3823,7 @@
                 <w:sz w:val="17"/>
                 <w:szCs w:val="17"/>
               </w:rPr>
-              <w:t>匹配父元素的最后</w:t>
-            </w:r>
-            <w:proofErr w:type="gramStart"/>
-            <w:r>
-              <w:rPr>
-                <w:rFonts w:ascii="微软雅黑" w:eastAsia="微软雅黑" w:hAnsi="微软雅黑" w:cs="宋体" w:hint="eastAsia"/>
-                <w:color w:val="000000"/>
-                <w:kern w:val="0"/>
-                <w:sz w:val="17"/>
-                <w:szCs w:val="17"/>
-              </w:rPr>
-              <w:t>一</w:t>
-            </w:r>
-            <w:proofErr w:type="gramEnd"/>
-            <w:r>
-              <w:rPr>
-                <w:rFonts w:ascii="微软雅黑" w:eastAsia="微软雅黑" w:hAnsi="微软雅黑" w:cs="宋体" w:hint="eastAsia"/>
-                <w:color w:val="000000"/>
-                <w:kern w:val="0"/>
-                <w:sz w:val="17"/>
-                <w:szCs w:val="17"/>
-              </w:rPr>
-              <w:t>个子元素E</w:t>
+              <w:t>匹配父元素的最后一个子元素E</w:t>
             </w:r>
           </w:p>
         </w:tc>
@@ -4034,7 +3904,6 @@
                 <w:szCs w:val="24"/>
               </w:rPr>
             </w:pPr>
-            <w:proofErr w:type="gramStart"/>
             <w:r>
               <w:rPr>
                 <w:rFonts w:ascii="微软雅黑" w:eastAsia="微软雅黑" w:hAnsi="微软雅黑" w:cs="宋体" w:hint="eastAsia"/>
@@ -4043,18 +3912,7 @@
                 <w:sz w:val="17"/>
                 <w:szCs w:val="17"/>
               </w:rPr>
-              <w:t>E:nth</w:t>
-            </w:r>
-            <w:proofErr w:type="gramEnd"/>
-            <w:r>
-              <w:rPr>
-                <w:rFonts w:ascii="微软雅黑" w:eastAsia="微软雅黑" w:hAnsi="微软雅黑" w:cs="宋体" w:hint="eastAsia"/>
-                <w:color w:val="000000"/>
-                <w:kern w:val="0"/>
-                <w:sz w:val="17"/>
-                <w:szCs w:val="17"/>
-              </w:rPr>
-              <w:t>-child(n)</w:t>
+              <w:t>E:nth-child(n)</w:t>
             </w:r>
           </w:p>
         </w:tc>
@@ -4177,7 +4035,6 @@
                 <w:szCs w:val="24"/>
               </w:rPr>
             </w:pPr>
-            <w:proofErr w:type="gramStart"/>
             <w:r>
               <w:rPr>
                 <w:rFonts w:ascii="微软雅黑" w:eastAsia="微软雅黑" w:hAnsi="微软雅黑" w:cs="宋体" w:hint="eastAsia"/>
@@ -4186,18 +4043,7 @@
                 <w:sz w:val="17"/>
                 <w:szCs w:val="17"/>
               </w:rPr>
-              <w:t>E:nth</w:t>
-            </w:r>
-            <w:proofErr w:type="gramEnd"/>
-            <w:r>
-              <w:rPr>
-                <w:rFonts w:ascii="微软雅黑" w:eastAsia="微软雅黑" w:hAnsi="微软雅黑" w:cs="宋体" w:hint="eastAsia"/>
-                <w:color w:val="000000"/>
-                <w:kern w:val="0"/>
-                <w:sz w:val="17"/>
-                <w:szCs w:val="17"/>
-              </w:rPr>
-              <w:t>-last-child(n)</w:t>
+              <w:t>E:nth-last-child(n)</w:t>
             </w:r>
           </w:p>
         </w:tc>
@@ -4320,7 +4166,6 @@
                 <w:szCs w:val="24"/>
               </w:rPr>
             </w:pPr>
-            <w:proofErr w:type="gramStart"/>
             <w:r>
               <w:rPr>
                 <w:rFonts w:ascii="微软雅黑" w:eastAsia="微软雅黑" w:hAnsi="微软雅黑" w:cs="宋体" w:hint="eastAsia"/>
@@ -4329,18 +4174,7 @@
                 <w:sz w:val="17"/>
                 <w:szCs w:val="17"/>
               </w:rPr>
-              <w:t>E:only</w:t>
-            </w:r>
-            <w:proofErr w:type="gramEnd"/>
-            <w:r>
-              <w:rPr>
-                <w:rFonts w:ascii="微软雅黑" w:eastAsia="微软雅黑" w:hAnsi="微软雅黑" w:cs="宋体" w:hint="eastAsia"/>
-                <w:color w:val="000000"/>
-                <w:kern w:val="0"/>
-                <w:sz w:val="17"/>
-                <w:szCs w:val="17"/>
-              </w:rPr>
-              <w:t>-child</w:t>
+              <w:t>E:only-child</w:t>
             </w:r>
           </w:p>
         </w:tc>
@@ -4382,29 +4216,7 @@
                 <w:sz w:val="17"/>
                 <w:szCs w:val="17"/>
               </w:rPr>
-              <w:t>匹配父元素仅有的</w:t>
-            </w:r>
-            <w:proofErr w:type="gramStart"/>
-            <w:r>
-              <w:rPr>
-                <w:rFonts w:ascii="微软雅黑" w:eastAsia="微软雅黑" w:hAnsi="微软雅黑" w:cs="宋体" w:hint="eastAsia"/>
-                <w:color w:val="000000"/>
-                <w:kern w:val="0"/>
-                <w:sz w:val="17"/>
-                <w:szCs w:val="17"/>
-              </w:rPr>
-              <w:t>一</w:t>
-            </w:r>
-            <w:proofErr w:type="gramEnd"/>
-            <w:r>
-              <w:rPr>
-                <w:rFonts w:ascii="微软雅黑" w:eastAsia="微软雅黑" w:hAnsi="微软雅黑" w:cs="宋体" w:hint="eastAsia"/>
-                <w:color w:val="000000"/>
-                <w:kern w:val="0"/>
-                <w:sz w:val="17"/>
-                <w:szCs w:val="17"/>
-              </w:rPr>
-              <w:t>个子元素E</w:t>
+              <w:t>匹配父元素仅有的一个子元素E</w:t>
             </w:r>
           </w:p>
         </w:tc>
@@ -4485,7 +4297,6 @@
                 <w:szCs w:val="24"/>
               </w:rPr>
             </w:pPr>
-            <w:proofErr w:type="gramStart"/>
             <w:r>
               <w:rPr>
                 <w:rFonts w:ascii="微软雅黑" w:eastAsia="微软雅黑" w:hAnsi="微软雅黑" w:cs="宋体" w:hint="eastAsia"/>
@@ -4494,18 +4305,7 @@
                 <w:sz w:val="17"/>
                 <w:szCs w:val="17"/>
               </w:rPr>
-              <w:t>E:first</w:t>
-            </w:r>
-            <w:proofErr w:type="gramEnd"/>
-            <w:r>
-              <w:rPr>
-                <w:rFonts w:ascii="微软雅黑" w:eastAsia="微软雅黑" w:hAnsi="微软雅黑" w:cs="宋体" w:hint="eastAsia"/>
-                <w:color w:val="000000"/>
-                <w:kern w:val="0"/>
-                <w:sz w:val="17"/>
-                <w:szCs w:val="17"/>
-              </w:rPr>
-              <w:t>-of-type</w:t>
+              <w:t>E:first-of-type</w:t>
             </w:r>
           </w:p>
         </w:tc>
@@ -4628,7 +4428,6 @@
                 <w:szCs w:val="24"/>
               </w:rPr>
             </w:pPr>
-            <w:proofErr w:type="gramStart"/>
             <w:r>
               <w:rPr>
                 <w:rFonts w:ascii="微软雅黑" w:eastAsia="微软雅黑" w:hAnsi="微软雅黑" w:cs="宋体" w:hint="eastAsia"/>
@@ -4637,18 +4436,7 @@
                 <w:sz w:val="17"/>
                 <w:szCs w:val="17"/>
               </w:rPr>
-              <w:t>E:last</w:t>
-            </w:r>
-            <w:proofErr w:type="gramEnd"/>
-            <w:r>
-              <w:rPr>
-                <w:rFonts w:ascii="微软雅黑" w:eastAsia="微软雅黑" w:hAnsi="微软雅黑" w:cs="宋体" w:hint="eastAsia"/>
-                <w:color w:val="000000"/>
-                <w:kern w:val="0"/>
-                <w:sz w:val="17"/>
-                <w:szCs w:val="17"/>
-              </w:rPr>
-              <w:t>-of-type</w:t>
+              <w:t>E:last-of-type</w:t>
             </w:r>
           </w:p>
         </w:tc>
@@ -4771,7 +4559,6 @@
                 <w:szCs w:val="24"/>
               </w:rPr>
             </w:pPr>
-            <w:proofErr w:type="gramStart"/>
             <w:r>
               <w:rPr>
                 <w:rFonts w:ascii="微软雅黑" w:eastAsia="微软雅黑" w:hAnsi="微软雅黑" w:cs="宋体" w:hint="eastAsia"/>
@@ -4780,18 +4567,7 @@
                 <w:sz w:val="17"/>
                 <w:szCs w:val="17"/>
               </w:rPr>
-              <w:t>E:only</w:t>
-            </w:r>
-            <w:proofErr w:type="gramEnd"/>
-            <w:r>
-              <w:rPr>
-                <w:rFonts w:ascii="微软雅黑" w:eastAsia="微软雅黑" w:hAnsi="微软雅黑" w:cs="宋体" w:hint="eastAsia"/>
-                <w:color w:val="000000"/>
-                <w:kern w:val="0"/>
-                <w:sz w:val="17"/>
-                <w:szCs w:val="17"/>
-              </w:rPr>
-              <w:t>-of-type</w:t>
+              <w:t>E:only-of-type</w:t>
             </w:r>
           </w:p>
         </w:tc>
@@ -4833,29 +4609,7 @@
                 <w:sz w:val="17"/>
                 <w:szCs w:val="17"/>
               </w:rPr>
-              <w:t>匹配同类型中的唯一</w:t>
-            </w:r>
-            <w:proofErr w:type="gramStart"/>
-            <w:r>
-              <w:rPr>
-                <w:rFonts w:ascii="微软雅黑" w:eastAsia="微软雅黑" w:hAnsi="微软雅黑" w:cs="宋体" w:hint="eastAsia"/>
-                <w:color w:val="000000"/>
-                <w:kern w:val="0"/>
-                <w:sz w:val="17"/>
-                <w:szCs w:val="17"/>
-              </w:rPr>
-              <w:t>一个</w:t>
-            </w:r>
-            <w:proofErr w:type="gramEnd"/>
-            <w:r>
-              <w:rPr>
-                <w:rFonts w:ascii="微软雅黑" w:eastAsia="微软雅黑" w:hAnsi="微软雅黑" w:cs="宋体" w:hint="eastAsia"/>
-                <w:color w:val="000000"/>
-                <w:kern w:val="0"/>
-                <w:sz w:val="17"/>
-                <w:szCs w:val="17"/>
-              </w:rPr>
-              <w:t>同级兄弟元素E</w:t>
+              <w:t>匹配同类型中的唯一一个同级兄弟元素E</w:t>
             </w:r>
           </w:p>
         </w:tc>
@@ -4936,7 +4690,6 @@
                 <w:szCs w:val="24"/>
               </w:rPr>
             </w:pPr>
-            <w:proofErr w:type="gramStart"/>
             <w:r>
               <w:rPr>
                 <w:rFonts w:ascii="微软雅黑" w:eastAsia="微软雅黑" w:hAnsi="微软雅黑" w:cs="宋体" w:hint="eastAsia"/>
@@ -4945,18 +4698,7 @@
                 <w:sz w:val="17"/>
                 <w:szCs w:val="17"/>
               </w:rPr>
-              <w:t>E:nth</w:t>
-            </w:r>
-            <w:proofErr w:type="gramEnd"/>
-            <w:r>
-              <w:rPr>
-                <w:rFonts w:ascii="微软雅黑" w:eastAsia="微软雅黑" w:hAnsi="微软雅黑" w:cs="宋体" w:hint="eastAsia"/>
-                <w:color w:val="000000"/>
-                <w:kern w:val="0"/>
-                <w:sz w:val="17"/>
-                <w:szCs w:val="17"/>
-              </w:rPr>
-              <w:t>-of-type(n)</w:t>
+              <w:t>E:nth-of-type(n)</w:t>
             </w:r>
           </w:p>
         </w:tc>
@@ -4998,29 +4740,7 @@
                 <w:sz w:val="17"/>
                 <w:szCs w:val="17"/>
               </w:rPr>
-              <w:t>匹配同类型中的第n</w:t>
-            </w:r>
-            <w:proofErr w:type="gramStart"/>
-            <w:r>
-              <w:rPr>
-                <w:rFonts w:ascii="微软雅黑" w:eastAsia="微软雅黑" w:hAnsi="微软雅黑" w:cs="宋体" w:hint="eastAsia"/>
-                <w:color w:val="000000"/>
-                <w:kern w:val="0"/>
-                <w:sz w:val="17"/>
-                <w:szCs w:val="17"/>
-              </w:rPr>
-              <w:t>个</w:t>
-            </w:r>
-            <w:proofErr w:type="gramEnd"/>
-            <w:r>
-              <w:rPr>
-                <w:rFonts w:ascii="微软雅黑" w:eastAsia="微软雅黑" w:hAnsi="微软雅黑" w:cs="宋体" w:hint="eastAsia"/>
-                <w:color w:val="000000"/>
-                <w:kern w:val="0"/>
-                <w:sz w:val="17"/>
-                <w:szCs w:val="17"/>
-              </w:rPr>
-              <w:t>同级兄弟元素E</w:t>
+              <w:t>匹配同类型中的第n个同级兄弟元素E</w:t>
             </w:r>
           </w:p>
         </w:tc>
@@ -5101,7 +4821,6 @@
                 <w:szCs w:val="24"/>
               </w:rPr>
             </w:pPr>
-            <w:proofErr w:type="gramStart"/>
             <w:r>
               <w:rPr>
                 <w:rFonts w:ascii="微软雅黑" w:eastAsia="微软雅黑" w:hAnsi="微软雅黑" w:cs="宋体" w:hint="eastAsia"/>
@@ -5111,18 +4830,7 @@
                 <w:szCs w:val="17"/>
               </w:rPr>
               <w:lastRenderedPageBreak/>
-              <w:t>E:nth</w:t>
-            </w:r>
-            <w:proofErr w:type="gramEnd"/>
-            <w:r>
-              <w:rPr>
-                <w:rFonts w:ascii="微软雅黑" w:eastAsia="微软雅黑" w:hAnsi="微软雅黑" w:cs="宋体" w:hint="eastAsia"/>
-                <w:color w:val="000000"/>
-                <w:kern w:val="0"/>
-                <w:sz w:val="17"/>
-                <w:szCs w:val="17"/>
-              </w:rPr>
-              <w:t>-last-of-type(n)</w:t>
+              <w:t>E:nth-last-of-type(n)</w:t>
             </w:r>
           </w:p>
         </w:tc>
@@ -5164,29 +4872,7 @@
                 <w:sz w:val="17"/>
                 <w:szCs w:val="17"/>
               </w:rPr>
-              <w:t>匹配同类型中倒数第n</w:t>
-            </w:r>
-            <w:proofErr w:type="gramStart"/>
-            <w:r>
-              <w:rPr>
-                <w:rFonts w:ascii="微软雅黑" w:eastAsia="微软雅黑" w:hAnsi="微软雅黑" w:cs="宋体" w:hint="eastAsia"/>
-                <w:color w:val="000000"/>
-                <w:kern w:val="0"/>
-                <w:sz w:val="17"/>
-                <w:szCs w:val="17"/>
-              </w:rPr>
-              <w:t>个</w:t>
-            </w:r>
-            <w:proofErr w:type="gramEnd"/>
-            <w:r>
-              <w:rPr>
-                <w:rFonts w:ascii="微软雅黑" w:eastAsia="微软雅黑" w:hAnsi="微软雅黑" w:cs="宋体" w:hint="eastAsia"/>
-                <w:color w:val="000000"/>
-                <w:kern w:val="0"/>
-                <w:sz w:val="17"/>
-                <w:szCs w:val="17"/>
-              </w:rPr>
-              <w:t xml:space="preserve">同级兄弟元素E        </w:t>
+              <w:t xml:space="preserve">匹配同类型中倒数第n个同级兄弟元素E        </w:t>
             </w:r>
           </w:p>
         </w:tc>
@@ -5242,21 +4928,7 @@
         <w:rPr>
           <w:rFonts w:hint="eastAsia"/>
         </w:rPr>
-        <w:t>■</w:t>
-      </w:r>
-      <w:proofErr w:type="gramStart"/>
-      <w:r>
-        <w:rPr>
-          <w:rFonts w:hint="eastAsia"/>
-        </w:rPr>
-        <w:t>状态伪类选择</w:t>
-      </w:r>
-      <w:proofErr w:type="gramEnd"/>
-      <w:r>
-        <w:rPr>
-          <w:rFonts w:hint="eastAsia"/>
-        </w:rPr>
-        <w:t>器</w:t>
+        <w:t>■状态伪类选择器</w:t>
       </w:r>
     </w:p>
     <w:tbl>
@@ -5441,7 +5113,6 @@
                 <w:szCs w:val="24"/>
               </w:rPr>
             </w:pPr>
-            <w:proofErr w:type="gramStart"/>
             <w:r>
               <w:rPr>
                 <w:rFonts w:ascii="微软雅黑" w:eastAsia="微软雅黑" w:hAnsi="微软雅黑" w:cs="宋体" w:hint="eastAsia"/>
@@ -5452,7 +5123,6 @@
               </w:rPr>
               <w:t>E:link</w:t>
             </w:r>
-            <w:proofErr w:type="gramEnd"/>
           </w:p>
         </w:tc>
         <w:tc>
@@ -5563,7 +5233,6 @@
                 <w:szCs w:val="24"/>
               </w:rPr>
             </w:pPr>
-            <w:proofErr w:type="gramStart"/>
             <w:r>
               <w:rPr>
                 <w:rFonts w:ascii="微软雅黑" w:eastAsia="微软雅黑" w:hAnsi="微软雅黑" w:cs="宋体" w:hint="eastAsia"/>
@@ -5574,7 +5243,6 @@
               </w:rPr>
               <w:t>E:visited</w:t>
             </w:r>
-            <w:proofErr w:type="gramEnd"/>
           </w:p>
         </w:tc>
         <w:tc>
@@ -5685,7 +5353,6 @@
                 <w:szCs w:val="24"/>
               </w:rPr>
             </w:pPr>
-            <w:proofErr w:type="gramStart"/>
             <w:r>
               <w:rPr>
                 <w:rFonts w:ascii="微软雅黑" w:eastAsia="微软雅黑" w:hAnsi="微软雅黑" w:cs="宋体" w:hint="eastAsia"/>
@@ -5696,7 +5363,6 @@
               </w:rPr>
               <w:t>E:hover</w:t>
             </w:r>
-            <w:proofErr w:type="gramEnd"/>
           </w:p>
         </w:tc>
         <w:tc>
@@ -5807,7 +5473,6 @@
                 <w:szCs w:val="24"/>
               </w:rPr>
             </w:pPr>
-            <w:proofErr w:type="gramStart"/>
             <w:r>
               <w:rPr>
                 <w:rFonts w:ascii="微软雅黑" w:eastAsia="微软雅黑" w:hAnsi="微软雅黑" w:cs="宋体" w:hint="eastAsia"/>
@@ -5818,7 +5483,6 @@
               </w:rPr>
               <w:t>E:active</w:t>
             </w:r>
-            <w:proofErr w:type="gramEnd"/>
           </w:p>
         </w:tc>
         <w:tc>
@@ -5929,7 +5593,6 @@
                 <w:szCs w:val="24"/>
               </w:rPr>
             </w:pPr>
-            <w:proofErr w:type="gramStart"/>
             <w:r>
               <w:rPr>
                 <w:rFonts w:ascii="微软雅黑" w:eastAsia="微软雅黑" w:hAnsi="微软雅黑" w:cs="宋体" w:hint="eastAsia"/>
@@ -5940,7 +5603,6 @@
               </w:rPr>
               <w:t>E:focus</w:t>
             </w:r>
-            <w:proofErr w:type="gramEnd"/>
           </w:p>
         </w:tc>
         <w:tc>
@@ -6051,7 +5713,6 @@
                 <w:szCs w:val="24"/>
               </w:rPr>
             </w:pPr>
-            <w:proofErr w:type="gramStart"/>
             <w:r>
               <w:rPr>
                 <w:rFonts w:ascii="微软雅黑" w:eastAsia="微软雅黑" w:hAnsi="微软雅黑" w:cs="宋体" w:hint="eastAsia"/>
@@ -6062,7 +5723,6 @@
               </w:rPr>
               <w:t>E:checked</w:t>
             </w:r>
-            <w:proofErr w:type="gramEnd"/>
           </w:p>
         </w:tc>
         <w:tc>
@@ -6218,7 +5878,6 @@
                 <w:szCs w:val="24"/>
               </w:rPr>
             </w:pPr>
-            <w:proofErr w:type="gramStart"/>
             <w:r>
               <w:rPr>
                 <w:rFonts w:ascii="微软雅黑" w:eastAsia="微软雅黑" w:hAnsi="微软雅黑" w:cs="宋体" w:hint="eastAsia"/>
@@ -6229,7 +5888,6 @@
               </w:rPr>
               <w:t>E:enable</w:t>
             </w:r>
-            <w:proofErr w:type="gramEnd"/>
           </w:p>
         </w:tc>
         <w:tc>
@@ -6340,7 +5998,6 @@
                 <w:szCs w:val="24"/>
               </w:rPr>
             </w:pPr>
-            <w:proofErr w:type="gramStart"/>
             <w:r>
               <w:rPr>
                 <w:rFonts w:ascii="微软雅黑" w:eastAsia="微软雅黑" w:hAnsi="微软雅黑" w:cs="宋体" w:hint="eastAsia"/>
@@ -6351,7 +6008,6 @@
               </w:rPr>
               <w:t>E:disabled</w:t>
             </w:r>
-            <w:proofErr w:type="gramEnd"/>
           </w:p>
         </w:tc>
         <w:tc>
@@ -6441,21 +6097,7 @@
         <w:rPr>
           <w:rFonts w:hint="eastAsia"/>
         </w:rPr>
-        <w:t>■</w:t>
-      </w:r>
-      <w:proofErr w:type="gramStart"/>
-      <w:r>
-        <w:rPr>
-          <w:rFonts w:hint="eastAsia"/>
-        </w:rPr>
-        <w:t>伪类元素</w:t>
-      </w:r>
-      <w:proofErr w:type="gramEnd"/>
-      <w:r>
-        <w:rPr>
-          <w:rFonts w:hint="eastAsia"/>
-        </w:rPr>
-        <w:t>选择器</w:t>
+        <w:t>■伪类元素选择器</w:t>
       </w:r>
     </w:p>
     <w:tbl>
@@ -6637,7 +6279,6 @@
                 <w:szCs w:val="24"/>
               </w:rPr>
             </w:pPr>
-            <w:proofErr w:type="gramStart"/>
             <w:r>
               <w:rPr>
                 <w:rFonts w:ascii="微软雅黑" w:eastAsia="微软雅黑" w:hAnsi="微软雅黑" w:cs="宋体" w:hint="eastAsia"/>
@@ -6645,17 +6286,7 @@
                 <w:kern w:val="0"/>
                 <w:sz w:val="22"/>
               </w:rPr>
-              <w:t>E:first</w:t>
-            </w:r>
-            <w:proofErr w:type="gramEnd"/>
-            <w:r>
-              <w:rPr>
-                <w:rFonts w:ascii="微软雅黑" w:eastAsia="微软雅黑" w:hAnsi="微软雅黑" w:cs="宋体" w:hint="eastAsia"/>
-                <w:color w:val="000000"/>
-                <w:kern w:val="0"/>
-                <w:sz w:val="22"/>
-              </w:rPr>
-              <w:t>-letterE::first-</w:t>
+              <w:t>E:first-letterE::first-</w:t>
             </w:r>
           </w:p>
           <w:p>
@@ -6718,27 +6349,7 @@
                 <w:kern w:val="0"/>
                 <w:sz w:val="22"/>
               </w:rPr>
-              <w:t>设置对象内的第一-</w:t>
-            </w:r>
-            <w:proofErr w:type="gramStart"/>
-            <w:r>
-              <w:rPr>
-                <w:rFonts w:ascii="微软雅黑" w:eastAsia="微软雅黑" w:hAnsi="微软雅黑" w:cs="宋体" w:hint="eastAsia"/>
-                <w:color w:val="000000"/>
-                <w:kern w:val="0"/>
-                <w:sz w:val="22"/>
-              </w:rPr>
-              <w:t>个</w:t>
-            </w:r>
-            <w:proofErr w:type="gramEnd"/>
-            <w:r>
-              <w:rPr>
-                <w:rFonts w:ascii="微软雅黑" w:eastAsia="微软雅黑" w:hAnsi="微软雅黑" w:cs="宋体" w:hint="eastAsia"/>
-                <w:color w:val="000000"/>
-                <w:kern w:val="0"/>
-                <w:sz w:val="22"/>
-              </w:rPr>
-              <w:t>字符的样式</w:t>
+              <w:t>设置对象内的第一-个字符的样式</w:t>
             </w:r>
           </w:p>
         </w:tc>
@@ -6808,7 +6419,6 @@
                 <w:szCs w:val="24"/>
               </w:rPr>
             </w:pPr>
-            <w:proofErr w:type="gramStart"/>
             <w:r>
               <w:rPr>
                 <w:rFonts w:ascii="微软雅黑" w:eastAsia="微软雅黑" w:hAnsi="微软雅黑" w:cs="宋体" w:hint="eastAsia"/>
@@ -6816,17 +6426,7 @@
                 <w:kern w:val="0"/>
                 <w:sz w:val="22"/>
               </w:rPr>
-              <w:t>E:first</w:t>
-            </w:r>
-            <w:proofErr w:type="gramEnd"/>
-            <w:r>
-              <w:rPr>
-                <w:rFonts w:ascii="微软雅黑" w:eastAsia="微软雅黑" w:hAnsi="微软雅黑" w:cs="宋体" w:hint="eastAsia"/>
-                <w:color w:val="000000"/>
-                <w:kern w:val="0"/>
-                <w:sz w:val="22"/>
-              </w:rPr>
-              <w:t>-line/E::first-line</w:t>
+              <w:t>E:first-line/E::first-line</w:t>
             </w:r>
           </w:p>
         </w:tc>
@@ -6937,7 +6537,6 @@
                 <w:szCs w:val="24"/>
               </w:rPr>
             </w:pPr>
-            <w:proofErr w:type="gramStart"/>
             <w:r>
               <w:rPr>
                 <w:rFonts w:ascii="微软雅黑" w:eastAsia="微软雅黑" w:hAnsi="微软雅黑" w:cs="宋体" w:hint="eastAsia"/>
@@ -6946,17 +6545,7 @@
                 <w:sz w:val="22"/>
               </w:rPr>
               <w:lastRenderedPageBreak/>
-              <w:t>E:before</w:t>
-            </w:r>
-            <w:proofErr w:type="gramEnd"/>
-            <w:r>
-              <w:rPr>
-                <w:rFonts w:ascii="微软雅黑" w:eastAsia="微软雅黑" w:hAnsi="微软雅黑" w:cs="宋体" w:hint="eastAsia"/>
-                <w:color w:val="000000"/>
-                <w:kern w:val="0"/>
-                <w:sz w:val="22"/>
-              </w:rPr>
-              <w:t>/E::before</w:t>
+              <w:t>E:before/E::before</w:t>
             </w:r>
           </w:p>
         </w:tc>
@@ -7089,7 +6678,6 @@
                 <w:szCs w:val="24"/>
               </w:rPr>
             </w:pPr>
-            <w:proofErr w:type="gramStart"/>
             <w:r>
               <w:rPr>
                 <w:rFonts w:ascii="微软雅黑" w:eastAsia="微软雅黑" w:hAnsi="微软雅黑" w:cs="宋体" w:hint="eastAsia"/>
@@ -7097,17 +6685,7 @@
                 <w:kern w:val="0"/>
                 <w:sz w:val="22"/>
               </w:rPr>
-              <w:t>E:afer</w:t>
-            </w:r>
-            <w:proofErr w:type="gramEnd"/>
-            <w:r>
-              <w:rPr>
-                <w:rFonts w:ascii="微软雅黑" w:eastAsia="微软雅黑" w:hAnsi="微软雅黑" w:cs="宋体" w:hint="eastAsia"/>
-                <w:color w:val="000000"/>
-                <w:kern w:val="0"/>
-                <w:sz w:val="22"/>
-              </w:rPr>
-              <w:t>/E::after</w:t>
+              <w:t>E:afer/E::after</w:t>
             </w:r>
           </w:p>
         </w:tc>
@@ -7320,27 +6898,7 @@
           <w:sz w:val="23"/>
           <w:szCs w:val="23"/>
         </w:rPr>
-        <w:t>■content的内容</w:t>
-      </w:r>
-      <w:proofErr w:type="gramStart"/>
-      <w:r>
-        <w:rPr>
-          <w:rFonts w:hint="eastAsia"/>
-          <w:color w:val="006EFD"/>
-          <w:sz w:val="23"/>
-          <w:szCs w:val="23"/>
-        </w:rPr>
-        <w:t>一</w:t>
-      </w:r>
-      <w:proofErr w:type="gramEnd"/>
-      <w:r>
-        <w:rPr>
-          <w:rFonts w:hint="eastAsia"/>
-          <w:color w:val="006EFD"/>
-          <w:sz w:val="23"/>
-          <w:szCs w:val="23"/>
-        </w:rPr>
-        <w:t xml:space="preserve"> 般可以为以下四种 (IE6-7不支持) :</w:t>
+        <w:t>■content的内容一 般可以为以下四种 (IE6-7不支持) :</w:t>
       </w:r>
     </w:p>
     <w:p>
@@ -7413,9 +6971,809 @@
           <w:sz w:val="23"/>
           <w:szCs w:val="23"/>
         </w:rPr>
-        <w:t xml:space="preserve">--url:使用指定的绝对或相对地址插入- 一个外部资源(图像，声频,视频或浏览 </w:t>
-      </w:r>
-      <w:proofErr w:type="gramStart"/>
+        <w:t>--url:使用指定的绝对或相对地址插入- 一个外部资源(图像，声频,视频或浏览 器支持的其他任何资源)</w:t>
+      </w:r>
+    </w:p>
+    <w:p>
+      <w:pPr>
+        <w:pStyle w:val="paragraph"/>
+        <w:spacing w:before="40" w:beforeAutospacing="0" w:after="0" w:afterAutospacing="0" w:line="300" w:lineRule="atLeast"/>
+        <w:ind w:firstLine="500"/>
+        <w:jc w:val="both"/>
+      </w:pPr>
+      <w:r>
+        <w:rPr>
+          <w:rFonts w:hint="eastAsia"/>
+          <w:b/>
+          <w:bCs/>
+          <w:color w:val="0E0E0E"/>
+          <w:sz w:val="23"/>
+          <w:szCs w:val="23"/>
+        </w:rPr>
+        <w:t>--string:插入字符串</w:t>
+      </w:r>
+    </w:p>
+    <w:p>
+      <w:pPr>
+        <w:pStyle w:val="3"/>
+      </w:pPr>
+      <w:r>
+        <w:rPr>
+          <w:rFonts w:hint="eastAsia"/>
+        </w:rPr>
+        <w:t xml:space="preserve">1.1 </w:t>
+      </w:r>
+      <w:proofErr w:type="spellStart"/>
+      <w:r>
+        <w:rPr>
+          <w:rFonts w:hint="eastAsia"/>
+        </w:rPr>
+        <w:t>content:attr</w:t>
+      </w:r>
+      <w:proofErr w:type="spellEnd"/>
+      <w:r>
+        <w:rPr>
+          <w:rFonts w:hint="eastAsia"/>
+        </w:rPr>
+        <w:t>(属性)</w:t>
+      </w:r>
+    </w:p>
+    <w:p>
+      <w:pPr>
+        <w:pStyle w:val="paragraph"/>
+        <w:spacing w:before="40" w:beforeAutospacing="0" w:after="0" w:afterAutospacing="0" w:line="300" w:lineRule="atLeast"/>
+        <w:ind w:firstLine="380"/>
+        <w:jc w:val="both"/>
+      </w:pPr>
+      <w:r>
+        <w:rPr>
+          <w:rFonts w:hint="eastAsia"/>
+          <w:b/>
+          <w:bCs/>
+          <w:color w:val="020000"/>
+          <w:sz w:val="18"/>
+          <w:szCs w:val="18"/>
+        </w:rPr>
+        <w:t xml:space="preserve">■content: </w:t>
+      </w:r>
+      <w:proofErr w:type="spellStart"/>
+      <w:r>
+        <w:rPr>
+          <w:rFonts w:hint="eastAsia"/>
+          <w:b/>
+          <w:bCs/>
+          <w:color w:val="020000"/>
+          <w:sz w:val="18"/>
+          <w:szCs w:val="18"/>
+        </w:rPr>
+        <w:t>attr</w:t>
+      </w:r>
+      <w:proofErr w:type="spellEnd"/>
+      <w:r>
+        <w:rPr>
+          <w:rFonts w:hint="eastAsia"/>
+          <w:b/>
+          <w:bCs/>
+          <w:color w:val="020000"/>
+          <w:sz w:val="18"/>
+          <w:szCs w:val="18"/>
+        </w:rPr>
+        <w:t>(属性);将标记的属性插入到当前文本指定位置，后面的样式color和 background-color只对插入的文字生效，因为是p:before.</w:t>
+      </w:r>
+    </w:p>
+    <w:p>
+      <w:pPr>
+        <w:pStyle w:val="paragraph"/>
+        <w:spacing w:before="40" w:beforeAutospacing="0" w:after="0" w:afterAutospacing="0" w:line="300" w:lineRule="atLeast"/>
+        <w:ind w:firstLine="380"/>
+        <w:jc w:val="both"/>
+      </w:pPr>
+      <w:r>
+        <w:rPr>
+          <w:rFonts w:hint="eastAsia"/>
+          <w:b/>
+          <w:bCs/>
+          <w:color w:val="3A3A3A"/>
+          <w:sz w:val="18"/>
+          <w:szCs w:val="18"/>
+        </w:rPr>
+        <w:t>例:</w:t>
+      </w:r>
+    </w:p>
+    <w:p>
+      <w:pPr>
+        <w:pStyle w:val="paragraph"/>
+        <w:spacing w:before="40" w:beforeAutospacing="0" w:after="0" w:afterAutospacing="0" w:line="300" w:lineRule="atLeast"/>
+        <w:ind w:firstLine="380"/>
+        <w:jc w:val="both"/>
+      </w:pPr>
+      <w:r>
+        <w:rPr>
+          <w:rFonts w:hint="eastAsia"/>
+          <w:b/>
+          <w:bCs/>
+          <w:color w:val="000000"/>
+          <w:sz w:val="18"/>
+          <w:szCs w:val="18"/>
+        </w:rPr>
+        <w:t>&lt;style&gt;</w:t>
+      </w:r>
+    </w:p>
+    <w:p>
+      <w:pPr>
+        <w:pStyle w:val="paragraph"/>
+        <w:spacing w:before="40" w:beforeAutospacing="0" w:after="0" w:afterAutospacing="0" w:line="300" w:lineRule="atLeast"/>
+        <w:ind w:left="420" w:firstLine="420"/>
+        <w:jc w:val="both"/>
+      </w:pPr>
+      <w:proofErr w:type="spellStart"/>
+      <w:r>
+        <w:rPr>
+          <w:rFonts w:hint="eastAsia"/>
+          <w:b/>
+          <w:bCs/>
+          <w:color w:val="000000"/>
+          <w:sz w:val="18"/>
+          <w:szCs w:val="18"/>
+        </w:rPr>
+        <w:t>div:after</w:t>
+      </w:r>
+      <w:proofErr w:type="spellEnd"/>
+      <w:r>
+        <w:rPr>
+          <w:rFonts w:hint="eastAsia"/>
+          <w:b/>
+          <w:bCs/>
+          <w:color w:val="000000"/>
+          <w:sz w:val="18"/>
+          <w:szCs w:val="18"/>
+        </w:rPr>
+        <w:t>{</w:t>
+      </w:r>
+    </w:p>
+    <w:p>
+      <w:pPr>
+        <w:pStyle w:val="paragraph"/>
+        <w:spacing w:before="40" w:beforeAutospacing="0" w:after="0" w:afterAutospacing="0" w:line="300" w:lineRule="atLeast"/>
+        <w:ind w:left="840" w:firstLine="420"/>
+        <w:jc w:val="both"/>
+      </w:pPr>
+      <w:proofErr w:type="spellStart"/>
+      <w:r>
+        <w:rPr>
+          <w:rFonts w:hint="eastAsia"/>
+          <w:color w:val="000000"/>
+          <w:sz w:val="18"/>
+          <w:szCs w:val="18"/>
+        </w:rPr>
+        <w:t>content:attr</w:t>
+      </w:r>
+      <w:proofErr w:type="spellEnd"/>
+      <w:r>
+        <w:rPr>
+          <w:rFonts w:hint="eastAsia"/>
+          <w:color w:val="000000"/>
+          <w:sz w:val="18"/>
+          <w:szCs w:val="18"/>
+        </w:rPr>
+        <w:t>(data-line);</w:t>
+      </w:r>
+    </w:p>
+    <w:p>
+      <w:pPr>
+        <w:pStyle w:val="paragraph"/>
+        <w:spacing w:before="40" w:beforeAutospacing="0" w:after="0" w:afterAutospacing="0" w:line="300" w:lineRule="atLeast"/>
+        <w:ind w:left="840" w:firstLine="420"/>
+        <w:jc w:val="both"/>
+      </w:pPr>
+      <w:proofErr w:type="spellStart"/>
+      <w:r>
+        <w:rPr>
+          <w:rFonts w:hint="eastAsia"/>
+          <w:color w:val="000000"/>
+          <w:sz w:val="18"/>
+          <w:szCs w:val="18"/>
+        </w:rPr>
+        <w:t>color:f#ff</w:t>
+      </w:r>
+      <w:proofErr w:type="spellEnd"/>
+      <w:r>
+        <w:rPr>
+          <w:rFonts w:hint="eastAsia"/>
+          <w:color w:val="000000"/>
+          <w:sz w:val="18"/>
+          <w:szCs w:val="18"/>
+        </w:rPr>
+        <w:t>;</w:t>
+      </w:r>
+    </w:p>
+    <w:p>
+      <w:pPr>
+        <w:pStyle w:val="paragraph"/>
+        <w:spacing w:before="40" w:beforeAutospacing="0" w:after="0" w:afterAutospacing="0" w:line="300" w:lineRule="atLeast"/>
+        <w:ind w:left="840" w:firstLine="420"/>
+        <w:jc w:val="both"/>
+      </w:pPr>
+      <w:r>
+        <w:rPr>
+          <w:rFonts w:hint="eastAsia"/>
+          <w:b/>
+          <w:bCs/>
+          <w:color w:val="000000"/>
+          <w:sz w:val="18"/>
+          <w:szCs w:val="18"/>
+        </w:rPr>
+        <w:t>background-color:#090;</w:t>
+      </w:r>
+    </w:p>
+    <w:p>
+      <w:pPr>
+        <w:pStyle w:val="paragraph"/>
+        <w:spacing w:before="40" w:beforeAutospacing="0" w:after="0" w:afterAutospacing="0" w:line="300" w:lineRule="atLeast"/>
+        <w:ind w:left="840"/>
+        <w:jc w:val="both"/>
+      </w:pPr>
+      <w:r>
+        <w:rPr>
+          <w:rFonts w:hint="eastAsia"/>
+          <w:color w:val="000000"/>
+          <w:sz w:val="18"/>
+          <w:szCs w:val="18"/>
+        </w:rPr>
+        <w:t>}</w:t>
+      </w:r>
+    </w:p>
+    <w:p>
+      <w:pPr>
+        <w:pStyle w:val="paragraph"/>
+        <w:spacing w:before="40" w:beforeAutospacing="0" w:after="0" w:afterAutospacing="0" w:line="300" w:lineRule="atLeast"/>
+        <w:ind w:firstLine="380"/>
+        <w:jc w:val="both"/>
+      </w:pPr>
+      <w:r>
+        <w:rPr>
+          <w:rFonts w:hint="eastAsia"/>
+          <w:b/>
+          <w:bCs/>
+          <w:color w:val="000000"/>
+          <w:sz w:val="18"/>
+          <w:szCs w:val="18"/>
+        </w:rPr>
+        <w:t>&lt;/style&gt;</w:t>
+      </w:r>
+    </w:p>
+    <w:p>
+      <w:pPr>
+        <w:pStyle w:val="paragraph"/>
+        <w:spacing w:before="40" w:beforeAutospacing="0" w:after="0" w:afterAutospacing="0" w:line="300" w:lineRule="atLeast"/>
+        <w:ind w:firstLine="380"/>
+        <w:jc w:val="both"/>
+      </w:pPr>
+      <w:r>
+        <w:rPr>
+          <w:rFonts w:hint="eastAsia"/>
+          <w:color w:val="121212"/>
+          <w:sz w:val="18"/>
+          <w:szCs w:val="18"/>
+        </w:rPr>
+        <w:t>&lt;!--data-line=这是自定义属性，也可以使用标记原有属性--&gt;</w:t>
+      </w:r>
+    </w:p>
+    <w:p>
+      <w:pPr>
+        <w:pStyle w:val="paragraph"/>
+        <w:spacing w:before="40" w:beforeAutospacing="0" w:after="0" w:afterAutospacing="0" w:line="300" w:lineRule="atLeast"/>
+        <w:ind w:firstLine="380"/>
+        <w:jc w:val="both"/>
+      </w:pPr>
+      <w:r>
+        <w:rPr>
+          <w:rFonts w:hint="eastAsia"/>
+          <w:b/>
+          <w:bCs/>
+          <w:color w:val="121212"/>
+          <w:sz w:val="18"/>
+          <w:szCs w:val="18"/>
+        </w:rPr>
+        <w:t>&lt;div data-line= "这是插入的文本"&gt;</w:t>
+      </w:r>
+    </w:p>
+    <w:p>
+      <w:pPr>
+        <w:pStyle w:val="paragraph"/>
+        <w:spacing w:before="40" w:beforeAutospacing="0" w:after="0" w:afterAutospacing="0" w:line="300" w:lineRule="atLeast"/>
+        <w:ind w:firstLine="1800"/>
+        <w:jc w:val="both"/>
+      </w:pPr>
+      <w:r>
+        <w:rPr>
+          <w:rFonts w:hint="eastAsia"/>
+          <w:b/>
+          <w:bCs/>
+          <w:color w:val="121212"/>
+          <w:sz w:val="18"/>
+          <w:szCs w:val="18"/>
+        </w:rPr>
+        <w:t>测试哈哈</w:t>
+      </w:r>
+    </w:p>
+    <w:p>
+      <w:pPr>
+        <w:pStyle w:val="paragraph"/>
+        <w:spacing w:before="40" w:beforeAutospacing="0" w:after="0" w:afterAutospacing="0" w:line="300" w:lineRule="atLeast"/>
+        <w:ind w:firstLine="380"/>
+        <w:jc w:val="both"/>
+        <w:rPr>
+          <w:b/>
+          <w:bCs/>
+          <w:color w:val="000000"/>
+          <w:sz w:val="18"/>
+          <w:szCs w:val="18"/>
+        </w:rPr>
+      </w:pPr>
+      <w:r>
+        <w:rPr>
+          <w:rFonts w:hint="eastAsia"/>
+          <w:b/>
+          <w:bCs/>
+          <w:color w:val="000000"/>
+          <w:sz w:val="18"/>
+          <w:szCs w:val="18"/>
+        </w:rPr>
+        <w:t>&lt;/div&gt;</w:t>
+      </w:r>
+    </w:p>
+    <w:p>
+      <w:pPr>
+        <w:pStyle w:val="3"/>
+      </w:pPr>
+      <w:r>
+        <w:rPr>
+          <w:rFonts w:hint="eastAsia"/>
+        </w:rPr>
+        <w:lastRenderedPageBreak/>
+        <w:t xml:space="preserve">1.2 </w:t>
+      </w:r>
+      <w:proofErr w:type="spellStart"/>
+      <w:r>
+        <w:rPr>
+          <w:rFonts w:hint="eastAsia"/>
+        </w:rPr>
+        <w:t>content:url</w:t>
+      </w:r>
+      <w:proofErr w:type="spellEnd"/>
+      <w:r>
+        <w:rPr>
+          <w:rFonts w:hint="eastAsia"/>
+        </w:rPr>
+        <w:t>(链接资源地址)</w:t>
+      </w:r>
+    </w:p>
+    <w:p>
+      <w:pPr>
+        <w:pStyle w:val="paragraph"/>
+        <w:spacing w:before="200" w:beforeAutospacing="0" w:after="0" w:afterAutospacing="0" w:line="300" w:lineRule="atLeast"/>
+        <w:ind w:firstLine="520"/>
+        <w:jc w:val="both"/>
+      </w:pPr>
+      <w:r>
+        <w:rPr>
+          <w:rFonts w:hint="eastAsia"/>
+          <w:b/>
+          <w:bCs/>
+          <w:color w:val="3B3335"/>
+        </w:rPr>
+        <w:t>●</w:t>
+      </w:r>
+      <w:proofErr w:type="spellStart"/>
+      <w:r>
+        <w:rPr>
+          <w:rFonts w:hint="eastAsia"/>
+          <w:b/>
+          <w:bCs/>
+          <w:color w:val="3B3335"/>
+        </w:rPr>
+        <w:t>content:url</w:t>
+      </w:r>
+      <w:proofErr w:type="spellEnd"/>
+      <w:r>
+        <w:rPr>
+          <w:rFonts w:hint="eastAsia"/>
+          <w:b/>
+          <w:bCs/>
+          <w:color w:val="3B3335"/>
+        </w:rPr>
+        <w:t xml:space="preserve"> (链接资源地址);使用指定的绝对或相对地址插入-个外部资源(图像, 声频，视频或浏览器支持的其他任何资源)</w:t>
+      </w:r>
+    </w:p>
+    <w:p>
+      <w:pPr>
+        <w:pStyle w:val="paragraph"/>
+        <w:spacing w:before="200" w:beforeAutospacing="0" w:after="0" w:afterAutospacing="0" w:line="300" w:lineRule="atLeast"/>
+        <w:ind w:firstLine="520"/>
+        <w:jc w:val="both"/>
+      </w:pPr>
+      <w:r>
+        <w:rPr>
+          <w:rFonts w:hint="eastAsia"/>
+          <w:color w:val="000000"/>
+        </w:rPr>
+        <w:t>&lt;style&gt;</w:t>
+      </w:r>
+    </w:p>
+    <w:p>
+      <w:pPr>
+        <w:pStyle w:val="paragraph"/>
+        <w:spacing w:before="40" w:beforeAutospacing="0" w:after="0" w:afterAutospacing="0" w:line="300" w:lineRule="atLeast"/>
+        <w:ind w:firstLine="520"/>
+        <w:jc w:val="both"/>
+      </w:pPr>
+      <w:r>
+        <w:rPr>
+          <w:rFonts w:hint="eastAsia"/>
+          <w:color w:val="020008"/>
+        </w:rPr>
+        <w:t>p:before(content:urlgive_ advice .</w:t>
+      </w:r>
+      <w:proofErr w:type="spellStart"/>
+      <w:r>
+        <w:rPr>
+          <w:rFonts w:hint="eastAsia"/>
+          <w:color w:val="020008"/>
+        </w:rPr>
+        <w:t>png</w:t>
+      </w:r>
+      <w:proofErr w:type="spellEnd"/>
+      <w:r>
+        <w:rPr>
+          <w:rFonts w:hint="eastAsia"/>
+          <w:color w:val="020008"/>
+        </w:rPr>
+        <w:t>);}</w:t>
+      </w:r>
+    </w:p>
+    <w:p>
+      <w:pPr>
+        <w:pStyle w:val="paragraph"/>
+        <w:spacing w:before="40" w:beforeAutospacing="0" w:after="0" w:afterAutospacing="0" w:line="300" w:lineRule="atLeast"/>
+        <w:ind w:firstLine="520"/>
+        <w:jc w:val="both"/>
+      </w:pPr>
+      <w:r>
+        <w:rPr>
+          <w:rFonts w:hint="eastAsia"/>
+          <w:color w:val="3B3335"/>
+        </w:rPr>
+        <w:t>&lt;/style&gt;</w:t>
+      </w:r>
+    </w:p>
+    <w:p>
+      <w:pPr>
+        <w:pStyle w:val="paragraph"/>
+        <w:spacing w:before="40" w:beforeAutospacing="0" w:after="0" w:afterAutospacing="0" w:line="300" w:lineRule="atLeast"/>
+        <w:ind w:firstLine="520"/>
+        <w:jc w:val="both"/>
+      </w:pPr>
+      <w:r>
+        <w:rPr>
+          <w:rFonts w:hint="eastAsia"/>
+          <w:color w:val="0B1311"/>
+        </w:rPr>
+        <w:t>&lt;body&gt;</w:t>
+      </w:r>
+    </w:p>
+    <w:p>
+      <w:pPr>
+        <w:pStyle w:val="paragraph"/>
+        <w:spacing w:before="200" w:beforeAutospacing="0" w:after="0" w:afterAutospacing="0" w:line="300" w:lineRule="atLeast"/>
+        <w:ind w:firstLine="520"/>
+        <w:jc w:val="both"/>
+      </w:pPr>
+      <w:r>
+        <w:rPr>
+          <w:rFonts w:hint="eastAsia"/>
+          <w:color w:val="15131B"/>
+        </w:rPr>
+        <w:t>&lt;/body&gt;</w:t>
+      </w:r>
+    </w:p>
+    <w:p>
+      <w:pPr>
+        <w:pStyle w:val="paragraph"/>
+        <w:spacing w:before="40" w:beforeAutospacing="0" w:after="0" w:afterAutospacing="0" w:line="300" w:lineRule="atLeast"/>
+        <w:ind w:firstLine="520"/>
+        <w:jc w:val="both"/>
+      </w:pPr>
+      <w:r>
+        <w:rPr>
+          <w:rFonts w:hint="eastAsia"/>
+          <w:b/>
+          <w:bCs/>
+          <w:color w:val="3B3335"/>
+        </w:rPr>
+        <w:t>&lt;p&gt;你好吗，好好学习，天天向上!你做到了吗? &lt;/p&gt;</w:t>
+      </w:r>
+    </w:p>
+    <w:p>
+      <w:pPr>
+        <w:pStyle w:val="paragraph"/>
+        <w:spacing w:before="40" w:beforeAutospacing="0" w:after="0" w:afterAutospacing="0" w:line="300" w:lineRule="atLeast"/>
+        <w:ind w:firstLine="380"/>
+        <w:jc w:val="both"/>
+      </w:pPr>
+    </w:p>
+    <w:p>
+      <w:pPr>
+        <w:pStyle w:val="3"/>
+      </w:pPr>
+      <w:r>
+        <w:rPr>
+          <w:rFonts w:hint="eastAsia"/>
+        </w:rPr>
+        <w:t>1.3 content:字符串</w:t>
+      </w:r>
+    </w:p>
+    <w:p>
+      <w:pPr>
+        <w:pStyle w:val="paragraph"/>
+        <w:spacing w:before="200" w:beforeAutospacing="0" w:after="0" w:afterAutospacing="0" w:line="300" w:lineRule="atLeast"/>
+        <w:ind w:firstLine="500"/>
+        <w:jc w:val="both"/>
+      </w:pPr>
+      <w:r>
+        <w:rPr>
+          <w:rFonts w:hint="eastAsia"/>
+          <w:color w:val="000000"/>
+          <w:sz w:val="23"/>
+          <w:szCs w:val="23"/>
+        </w:rPr>
+        <w:t>●content:字符串:在指定位置插入字符串, 后面的样式color和background-color 只对插入的文字生效，因为是p:before.</w:t>
+      </w:r>
+    </w:p>
+    <w:p>
+      <w:pPr>
+        <w:pStyle w:val="paragraph"/>
+        <w:spacing w:before="40" w:beforeAutospacing="0" w:after="0" w:afterAutospacing="0" w:line="300" w:lineRule="atLeast"/>
+        <w:ind w:firstLine="500"/>
+        <w:jc w:val="both"/>
+      </w:pPr>
+      <w:r>
+        <w:rPr>
+          <w:rFonts w:hint="eastAsia"/>
+          <w:color w:val="000000"/>
+          <w:sz w:val="23"/>
+          <w:szCs w:val="23"/>
+        </w:rPr>
+        <w:t>例:</w:t>
+      </w:r>
+    </w:p>
+    <w:p>
+      <w:pPr>
+        <w:pStyle w:val="paragraph"/>
+        <w:spacing w:before="40" w:beforeAutospacing="0" w:after="0" w:afterAutospacing="0" w:line="300" w:lineRule="atLeast"/>
+        <w:ind w:firstLine="500"/>
+        <w:jc w:val="both"/>
+      </w:pPr>
+      <w:r>
+        <w:rPr>
+          <w:rFonts w:hint="eastAsia"/>
+          <w:color w:val="000000"/>
+          <w:sz w:val="23"/>
+          <w:szCs w:val="23"/>
+        </w:rPr>
+        <w:t>p:before{</w:t>
+      </w:r>
+    </w:p>
+    <w:p>
+      <w:pPr>
+        <w:pStyle w:val="paragraph"/>
+        <w:spacing w:before="40" w:beforeAutospacing="0" w:after="0" w:afterAutospacing="0" w:line="300" w:lineRule="atLeast"/>
+        <w:ind w:left="340" w:firstLine="500"/>
+        <w:jc w:val="both"/>
+      </w:pPr>
+      <w:r>
+        <w:rPr>
+          <w:rFonts w:hint="eastAsia"/>
+          <w:color w:val="0F0F10"/>
+          <w:sz w:val="23"/>
+          <w:szCs w:val="23"/>
+        </w:rPr>
+        <w:t>content:"寄语哈哈:";</w:t>
+      </w:r>
+    </w:p>
+    <w:p>
+      <w:pPr>
+        <w:pStyle w:val="paragraph"/>
+        <w:spacing w:before="40" w:beforeAutospacing="0" w:after="0" w:afterAutospacing="0" w:line="300" w:lineRule="atLeast"/>
+        <w:ind w:left="340" w:firstLine="500"/>
+        <w:jc w:val="both"/>
+      </w:pPr>
+      <w:r>
+        <w:rPr>
+          <w:rFonts w:hint="eastAsia"/>
+          <w:color w:val="000000"/>
+          <w:sz w:val="23"/>
+          <w:szCs w:val="23"/>
+        </w:rPr>
+        <w:t>color:#</w:t>
+      </w:r>
+      <w:proofErr w:type="spellStart"/>
+      <w:r>
+        <w:rPr>
+          <w:rFonts w:hint="eastAsia"/>
+          <w:color w:val="000000"/>
+          <w:sz w:val="23"/>
+          <w:szCs w:val="23"/>
+        </w:rPr>
+        <w:t>fff</w:t>
+      </w:r>
+      <w:proofErr w:type="spellEnd"/>
+      <w:r>
+        <w:rPr>
+          <w:rFonts w:hint="eastAsia"/>
+          <w:color w:val="000000"/>
+          <w:sz w:val="23"/>
+          <w:szCs w:val="23"/>
+        </w:rPr>
+        <w:t>;</w:t>
+      </w:r>
+    </w:p>
+    <w:p>
+      <w:pPr>
+        <w:pStyle w:val="paragraph"/>
+        <w:spacing w:before="40" w:beforeAutospacing="0" w:after="0" w:afterAutospacing="0" w:line="300" w:lineRule="atLeast"/>
+        <w:ind w:left="340" w:firstLine="500"/>
+        <w:jc w:val="both"/>
+      </w:pPr>
+      <w:r>
+        <w:rPr>
+          <w:rFonts w:hint="eastAsia"/>
+          <w:color w:val="000000"/>
+          <w:sz w:val="23"/>
+          <w:szCs w:val="23"/>
+        </w:rPr>
+        <w:t>background-color:#090;</w:t>
+      </w:r>
+    </w:p>
+    <w:p>
+      <w:pPr>
+        <w:pStyle w:val="paragraph"/>
+        <w:spacing w:before="40" w:beforeAutospacing="0" w:after="0" w:afterAutospacing="0" w:line="300" w:lineRule="atLeast"/>
+        <w:ind w:firstLine="500"/>
+        <w:jc w:val="both"/>
+      </w:pPr>
+      <w:r>
+        <w:rPr>
+          <w:rFonts w:hint="eastAsia"/>
+          <w:color w:val="000000"/>
+          <w:sz w:val="23"/>
+          <w:szCs w:val="23"/>
+        </w:rPr>
+        <w:t>&lt;body&gt;</w:t>
+      </w:r>
+    </w:p>
+    <w:p>
+      <w:pPr>
+        <w:pStyle w:val="paragraph"/>
+        <w:spacing w:before="40" w:beforeAutospacing="0" w:after="0" w:afterAutospacing="0" w:line="300" w:lineRule="atLeast"/>
+        <w:ind w:firstLine="500"/>
+        <w:jc w:val="both"/>
+      </w:pPr>
+      <w:r>
+        <w:rPr>
+          <w:rFonts w:hint="eastAsia"/>
+          <w:color w:val="000000"/>
+          <w:sz w:val="23"/>
+          <w:szCs w:val="23"/>
+        </w:rPr>
+        <w:t>&lt;p&gt;你好吗，好好学习，天天向上!你做到了吗? &lt;/p&gt;</w:t>
+      </w:r>
+    </w:p>
+    <w:p>
+      <w:pPr>
+        <w:pStyle w:val="paragraph"/>
+        <w:spacing w:before="40" w:beforeAutospacing="0" w:after="0" w:afterAutospacing="0" w:line="300" w:lineRule="atLeast"/>
+        <w:ind w:firstLine="500"/>
+        <w:jc w:val="both"/>
+      </w:pPr>
+      <w:r>
+        <w:rPr>
+          <w:rFonts w:hint="eastAsia"/>
+          <w:color w:val="000000"/>
+          <w:sz w:val="23"/>
+          <w:szCs w:val="23"/>
+        </w:rPr>
+        <w:t>&lt;/body&gt;</w:t>
+      </w:r>
+    </w:p>
+    <w:p>
+      <w:pPr>
+        <w:pStyle w:val="3"/>
+      </w:pPr>
+      <w:r>
+        <w:rPr>
+          <w:rFonts w:hint="eastAsia"/>
+        </w:rPr>
+        <w:t xml:space="preserve">1.4 </w:t>
+      </w:r>
+      <w:proofErr w:type="spellStart"/>
+      <w:r>
+        <w:rPr>
+          <w:rFonts w:hint="eastAsia"/>
+        </w:rPr>
+        <w:t>content:none</w:t>
+      </w:r>
+      <w:proofErr w:type="spellEnd"/>
+    </w:p>
+    <w:p>
+      <w:pPr>
+        <w:pStyle w:val="paragraph"/>
+        <w:spacing w:before="200" w:beforeAutospacing="0" w:after="0" w:afterAutospacing="0" w:line="300" w:lineRule="atLeast"/>
+        <w:ind w:firstLine="500"/>
+        <w:jc w:val="both"/>
+      </w:pPr>
+      <w:r>
+        <w:rPr>
+          <w:rFonts w:hint="eastAsia"/>
+          <w:b/>
+          <w:bCs/>
+          <w:color w:val="FE0000"/>
+          <w:sz w:val="23"/>
+          <w:szCs w:val="23"/>
+        </w:rPr>
+        <w:t>引发的问题,因为p:before或p:after选择器让所有的p前面或后面插入文本?</w:t>
+      </w:r>
+    </w:p>
+    <w:p>
+      <w:pPr>
+        <w:pStyle w:val="paragraph"/>
+        <w:spacing w:before="200" w:beforeAutospacing="0" w:after="0" w:afterAutospacing="0" w:line="300" w:lineRule="atLeast"/>
+        <w:ind w:firstLine="500"/>
+        <w:jc w:val="both"/>
+      </w:pPr>
+      <w:r>
+        <w:rPr>
+          <w:rFonts w:hint="eastAsia"/>
+          <w:b/>
+          <w:bCs/>
+          <w:color w:val="FE0000"/>
+          <w:sz w:val="23"/>
+          <w:szCs w:val="23"/>
+        </w:rPr>
+        <w:t>●解决方法，如果不想让指定p前面或后面插入文本,那么可以使用</w:t>
+      </w:r>
+      <w:proofErr w:type="spellStart"/>
+      <w:r>
+        <w:rPr>
+          <w:rFonts w:hint="eastAsia"/>
+          <w:b/>
+          <w:bCs/>
+          <w:color w:val="FE0000"/>
+          <w:sz w:val="23"/>
+          <w:szCs w:val="23"/>
+        </w:rPr>
+        <w:t>content:none</w:t>
+      </w:r>
+      <w:proofErr w:type="spellEnd"/>
+      <w:r>
+        <w:rPr>
+          <w:rFonts w:hint="eastAsia"/>
+          <w:b/>
+          <w:bCs/>
+          <w:color w:val="FE0000"/>
+          <w:sz w:val="23"/>
+          <w:szCs w:val="23"/>
+        </w:rPr>
+        <w:t>;</w:t>
+      </w:r>
+    </w:p>
+    <w:p>
+      <w:pPr>
+        <w:pStyle w:val="paragraph"/>
+        <w:spacing w:before="40" w:beforeAutospacing="0" w:after="0" w:afterAutospacing="0" w:line="300" w:lineRule="atLeast"/>
+        <w:ind w:firstLine="500"/>
+        <w:jc w:val="both"/>
+      </w:pPr>
       <w:r>
         <w:rPr>
           <w:rFonts w:hint="eastAsia"/>
@@ -7425,9 +7783,16 @@
           <w:sz w:val="23"/>
           <w:szCs w:val="23"/>
         </w:rPr>
-        <w:t>器支持</w:t>
-      </w:r>
-      <w:proofErr w:type="gramEnd"/>
+        <w:t>例:</w:t>
+      </w:r>
+    </w:p>
+    <w:p>
+      <w:pPr>
+        <w:pStyle w:val="paragraph"/>
+        <w:spacing w:before="40" w:beforeAutospacing="0" w:after="0" w:afterAutospacing="0" w:line="300" w:lineRule="atLeast"/>
+        <w:ind w:firstLine="500"/>
+        <w:jc w:val="both"/>
+      </w:pPr>
       <w:r>
         <w:rPr>
           <w:rFonts w:hint="eastAsia"/>
@@ -7437,941 +7802,22 @@
           <w:sz w:val="23"/>
           <w:szCs w:val="23"/>
         </w:rPr>
-        <w:t>的其他任何资源)</w:t>
+        <w:t>&lt;style&gt;</w:t>
       </w:r>
     </w:p>
     <w:p>
       <w:pPr>
         <w:pStyle w:val="paragraph"/>
         <w:spacing w:before="40" w:beforeAutospacing="0" w:after="0" w:afterAutospacing="0" w:line="300" w:lineRule="atLeast"/>
-        <w:ind w:firstLine="500"/>
+        <w:ind w:left="480" w:firstLine="500"/>
         <w:jc w:val="both"/>
-      </w:pPr>
-      <w:r>
-        <w:rPr>
-          <w:rFonts w:hint="eastAsia"/>
-          <w:b/>
-          <w:bCs/>
-          <w:color w:val="0E0E0E"/>
-          <w:sz w:val="23"/>
-          <w:szCs w:val="23"/>
-        </w:rPr>
-        <w:t>--string:插入字符串</w:t>
-      </w:r>
-    </w:p>
-    <w:p>
-      <w:pPr>
-        <w:pStyle w:val="3"/>
-      </w:pPr>
-      <w:r>
-        <w:rPr>
-          <w:rFonts w:hint="eastAsia"/>
-        </w:rPr>
-        <w:t xml:space="preserve">1.1 </w:t>
-      </w:r>
-      <w:proofErr w:type="spellStart"/>
-      <w:r>
-        <w:rPr>
-          <w:rFonts w:hint="eastAsia"/>
-        </w:rPr>
-        <w:t>content:attr</w:t>
-      </w:r>
-      <w:proofErr w:type="spellEnd"/>
-      <w:r>
-        <w:rPr>
-          <w:rFonts w:hint="eastAsia"/>
-        </w:rPr>
-        <w:t>(属性)</w:t>
-      </w:r>
-    </w:p>
-    <w:p>
-      <w:pPr>
-        <w:pStyle w:val="paragraph"/>
-        <w:spacing w:before="40" w:beforeAutospacing="0" w:after="0" w:afterAutospacing="0" w:line="300" w:lineRule="atLeast"/>
-        <w:ind w:firstLine="380"/>
-        <w:jc w:val="both"/>
-      </w:pPr>
-      <w:r>
-        <w:rPr>
-          <w:rFonts w:hint="eastAsia"/>
-          <w:b/>
-          <w:bCs/>
-          <w:color w:val="020000"/>
-          <w:sz w:val="18"/>
-          <w:szCs w:val="18"/>
-        </w:rPr>
-        <w:t xml:space="preserve">■content: </w:t>
-      </w:r>
-      <w:proofErr w:type="spellStart"/>
-      <w:r>
-        <w:rPr>
-          <w:rFonts w:hint="eastAsia"/>
-          <w:b/>
-          <w:bCs/>
-          <w:color w:val="020000"/>
-          <w:sz w:val="18"/>
-          <w:szCs w:val="18"/>
-        </w:rPr>
-        <w:t>attr</w:t>
-      </w:r>
-      <w:proofErr w:type="spellEnd"/>
-      <w:r>
-        <w:rPr>
-          <w:rFonts w:hint="eastAsia"/>
-          <w:b/>
-          <w:bCs/>
-          <w:color w:val="020000"/>
-          <w:sz w:val="18"/>
-          <w:szCs w:val="18"/>
-        </w:rPr>
-        <w:t>(属性);将标记的属性插入到当前文本指定位置，后面的样式color和 background-color只对插入的文字生效，因为是p:before.</w:t>
-      </w:r>
-    </w:p>
-    <w:p>
-      <w:pPr>
-        <w:pStyle w:val="paragraph"/>
-        <w:spacing w:before="40" w:beforeAutospacing="0" w:after="0" w:afterAutospacing="0" w:line="300" w:lineRule="atLeast"/>
-        <w:ind w:firstLine="380"/>
-        <w:jc w:val="both"/>
-      </w:pPr>
-      <w:r>
-        <w:rPr>
-          <w:rFonts w:hint="eastAsia"/>
-          <w:b/>
-          <w:bCs/>
-          <w:color w:val="3A3A3A"/>
-          <w:sz w:val="18"/>
-          <w:szCs w:val="18"/>
-        </w:rPr>
-        <w:t>例:</w:t>
-      </w:r>
-    </w:p>
-    <w:p>
-      <w:pPr>
-        <w:pStyle w:val="paragraph"/>
-        <w:spacing w:before="40" w:beforeAutospacing="0" w:after="0" w:afterAutospacing="0" w:line="300" w:lineRule="atLeast"/>
-        <w:ind w:firstLine="380"/>
-        <w:jc w:val="both"/>
-      </w:pPr>
-      <w:r>
-        <w:rPr>
-          <w:rFonts w:hint="eastAsia"/>
-          <w:b/>
-          <w:bCs/>
-          <w:color w:val="000000"/>
-          <w:sz w:val="18"/>
-          <w:szCs w:val="18"/>
-        </w:rPr>
-        <w:t>&lt;style&gt;</w:t>
-      </w:r>
-    </w:p>
-    <w:p>
-      <w:pPr>
-        <w:pStyle w:val="paragraph"/>
-        <w:spacing w:before="40" w:beforeAutospacing="0" w:after="0" w:afterAutospacing="0" w:line="300" w:lineRule="atLeast"/>
-        <w:ind w:left="420" w:firstLine="420"/>
-        <w:jc w:val="both"/>
-      </w:pPr>
-      <w:proofErr w:type="spellStart"/>
-      <w:proofErr w:type="gramStart"/>
-      <w:r>
-        <w:rPr>
-          <w:rFonts w:hint="eastAsia"/>
-          <w:b/>
-          <w:bCs/>
-          <w:color w:val="000000"/>
-          <w:sz w:val="18"/>
-          <w:szCs w:val="18"/>
-        </w:rPr>
-        <w:t>div:after</w:t>
-      </w:r>
-      <w:proofErr w:type="spellEnd"/>
-      <w:proofErr w:type="gramEnd"/>
-      <w:r>
-        <w:rPr>
-          <w:rFonts w:hint="eastAsia"/>
-          <w:b/>
-          <w:bCs/>
-          <w:color w:val="000000"/>
-          <w:sz w:val="18"/>
-          <w:szCs w:val="18"/>
-        </w:rPr>
-        <w:t>{</w:t>
-      </w:r>
-    </w:p>
-    <w:p>
-      <w:pPr>
-        <w:pStyle w:val="paragraph"/>
-        <w:spacing w:before="40" w:beforeAutospacing="0" w:after="0" w:afterAutospacing="0" w:line="300" w:lineRule="atLeast"/>
-        <w:ind w:left="840" w:firstLine="420"/>
-        <w:jc w:val="both"/>
-      </w:pPr>
-      <w:proofErr w:type="spellStart"/>
-      <w:proofErr w:type="gramStart"/>
-      <w:r>
-        <w:rPr>
-          <w:rFonts w:hint="eastAsia"/>
-          <w:color w:val="000000"/>
-          <w:sz w:val="18"/>
-          <w:szCs w:val="18"/>
-        </w:rPr>
-        <w:t>content:attr</w:t>
-      </w:r>
-      <w:proofErr w:type="spellEnd"/>
-      <w:proofErr w:type="gramEnd"/>
-      <w:r>
-        <w:rPr>
-          <w:rFonts w:hint="eastAsia"/>
-          <w:color w:val="000000"/>
-          <w:sz w:val="18"/>
-          <w:szCs w:val="18"/>
-        </w:rPr>
-        <w:t>(data-line);</w:t>
-      </w:r>
-    </w:p>
-    <w:p>
-      <w:pPr>
-        <w:pStyle w:val="paragraph"/>
-        <w:spacing w:before="40" w:beforeAutospacing="0" w:after="0" w:afterAutospacing="0" w:line="300" w:lineRule="atLeast"/>
-        <w:ind w:left="840" w:firstLine="420"/>
-        <w:jc w:val="both"/>
-      </w:pPr>
-      <w:proofErr w:type="spellStart"/>
-      <w:proofErr w:type="gramStart"/>
-      <w:r>
-        <w:rPr>
-          <w:rFonts w:hint="eastAsia"/>
-          <w:color w:val="000000"/>
-          <w:sz w:val="18"/>
-          <w:szCs w:val="18"/>
-        </w:rPr>
-        <w:t>color:f</w:t>
-      </w:r>
-      <w:proofErr w:type="gramEnd"/>
-      <w:r>
-        <w:rPr>
-          <w:rFonts w:hint="eastAsia"/>
-          <w:color w:val="000000"/>
-          <w:sz w:val="18"/>
-          <w:szCs w:val="18"/>
-        </w:rPr>
-        <w:t>#ff</w:t>
-      </w:r>
-      <w:proofErr w:type="spellEnd"/>
-      <w:r>
-        <w:rPr>
-          <w:rFonts w:hint="eastAsia"/>
-          <w:color w:val="000000"/>
-          <w:sz w:val="18"/>
-          <w:szCs w:val="18"/>
-        </w:rPr>
-        <w:t>;</w:t>
-      </w:r>
-    </w:p>
-    <w:p>
-      <w:pPr>
-        <w:pStyle w:val="paragraph"/>
-        <w:spacing w:before="40" w:beforeAutospacing="0" w:after="0" w:afterAutospacing="0" w:line="300" w:lineRule="atLeast"/>
-        <w:ind w:left="840" w:firstLine="420"/>
-        <w:jc w:val="both"/>
-      </w:pPr>
-      <w:r>
-        <w:rPr>
-          <w:rFonts w:hint="eastAsia"/>
-          <w:b/>
-          <w:bCs/>
-          <w:color w:val="000000"/>
-          <w:sz w:val="18"/>
-          <w:szCs w:val="18"/>
-        </w:rPr>
-        <w:t>background-</w:t>
-      </w:r>
-      <w:proofErr w:type="gramStart"/>
-      <w:r>
-        <w:rPr>
-          <w:rFonts w:hint="eastAsia"/>
-          <w:b/>
-          <w:bCs/>
-          <w:color w:val="000000"/>
-          <w:sz w:val="18"/>
-          <w:szCs w:val="18"/>
-        </w:rPr>
-        <w:t>color:#</w:t>
-      </w:r>
-      <w:proofErr w:type="gramEnd"/>
-      <w:r>
-        <w:rPr>
-          <w:rFonts w:hint="eastAsia"/>
-          <w:b/>
-          <w:bCs/>
-          <w:color w:val="000000"/>
-          <w:sz w:val="18"/>
-          <w:szCs w:val="18"/>
-        </w:rPr>
-        <w:t>090;</w:t>
-      </w:r>
-    </w:p>
-    <w:p>
-      <w:pPr>
-        <w:pStyle w:val="paragraph"/>
-        <w:spacing w:before="40" w:beforeAutospacing="0" w:after="0" w:afterAutospacing="0" w:line="300" w:lineRule="atLeast"/>
-        <w:ind w:left="840"/>
-        <w:jc w:val="both"/>
-      </w:pPr>
-      <w:r>
-        <w:rPr>
-          <w:rFonts w:hint="eastAsia"/>
-          <w:color w:val="000000"/>
-          <w:sz w:val="18"/>
-          <w:szCs w:val="18"/>
-        </w:rPr>
-        <w:t>}</w:t>
-      </w:r>
-    </w:p>
-    <w:p>
-      <w:pPr>
-        <w:pStyle w:val="paragraph"/>
-        <w:spacing w:before="40" w:beforeAutospacing="0" w:after="0" w:afterAutospacing="0" w:line="300" w:lineRule="atLeast"/>
-        <w:ind w:firstLine="380"/>
-        <w:jc w:val="both"/>
-      </w:pPr>
-      <w:r>
-        <w:rPr>
-          <w:rFonts w:hint="eastAsia"/>
-          <w:b/>
-          <w:bCs/>
-          <w:color w:val="000000"/>
-          <w:sz w:val="18"/>
-          <w:szCs w:val="18"/>
-        </w:rPr>
-        <w:t>&lt;/style&gt;</w:t>
-      </w:r>
-    </w:p>
-    <w:p>
-      <w:pPr>
-        <w:pStyle w:val="paragraph"/>
-        <w:spacing w:before="40" w:beforeAutospacing="0" w:after="0" w:afterAutospacing="0" w:line="300" w:lineRule="atLeast"/>
-        <w:ind w:firstLine="380"/>
-        <w:jc w:val="both"/>
-      </w:pPr>
-      <w:proofErr w:type="gramStart"/>
-      <w:r>
-        <w:rPr>
-          <w:rFonts w:hint="eastAsia"/>
-          <w:color w:val="121212"/>
-          <w:sz w:val="18"/>
-          <w:szCs w:val="18"/>
-        </w:rPr>
-        <w:t>&lt;!--</w:t>
-      </w:r>
-      <w:proofErr w:type="gramEnd"/>
-      <w:r>
-        <w:rPr>
-          <w:rFonts w:hint="eastAsia"/>
-          <w:color w:val="121212"/>
-          <w:sz w:val="18"/>
-          <w:szCs w:val="18"/>
-        </w:rPr>
-        <w:t>data-line=这是自定义属性，也可以使用标记原有属性--&gt;</w:t>
-      </w:r>
-    </w:p>
-    <w:p>
-      <w:pPr>
-        <w:pStyle w:val="paragraph"/>
-        <w:spacing w:before="40" w:beforeAutospacing="0" w:after="0" w:afterAutospacing="0" w:line="300" w:lineRule="atLeast"/>
-        <w:ind w:firstLine="380"/>
-        <w:jc w:val="both"/>
-      </w:pPr>
-      <w:r>
-        <w:rPr>
-          <w:rFonts w:hint="eastAsia"/>
-          <w:b/>
-          <w:bCs/>
-          <w:color w:val="121212"/>
-          <w:sz w:val="18"/>
-          <w:szCs w:val="18"/>
-        </w:rPr>
-        <w:t>&lt;div data-line= "这是插入的文本"&gt;</w:t>
-      </w:r>
-    </w:p>
-    <w:p>
-      <w:pPr>
-        <w:pStyle w:val="paragraph"/>
-        <w:spacing w:before="40" w:beforeAutospacing="0" w:after="0" w:afterAutospacing="0" w:line="300" w:lineRule="atLeast"/>
-        <w:ind w:firstLine="1800"/>
-        <w:jc w:val="both"/>
-      </w:pPr>
-      <w:r>
-        <w:rPr>
-          <w:rFonts w:hint="eastAsia"/>
-          <w:b/>
-          <w:bCs/>
-          <w:color w:val="121212"/>
-          <w:sz w:val="18"/>
-          <w:szCs w:val="18"/>
-        </w:rPr>
-        <w:t>测试哈哈</w:t>
-      </w:r>
-    </w:p>
-    <w:p>
-      <w:pPr>
-        <w:pStyle w:val="paragraph"/>
-        <w:spacing w:before="40" w:beforeAutospacing="0" w:after="0" w:afterAutospacing="0" w:line="300" w:lineRule="atLeast"/>
-        <w:ind w:firstLine="380"/>
-        <w:jc w:val="both"/>
-        <w:rPr>
-          <w:b/>
-          <w:bCs/>
-          <w:color w:val="000000"/>
-          <w:sz w:val="18"/>
-          <w:szCs w:val="18"/>
-        </w:rPr>
-      </w:pPr>
-      <w:r>
-        <w:rPr>
-          <w:rFonts w:hint="eastAsia"/>
-          <w:b/>
-          <w:bCs/>
-          <w:color w:val="000000"/>
-          <w:sz w:val="18"/>
-          <w:szCs w:val="18"/>
-        </w:rPr>
-        <w:t>&lt;/div&gt;</w:t>
-      </w:r>
-    </w:p>
-    <w:p>
-      <w:pPr>
-        <w:pStyle w:val="3"/>
-      </w:pPr>
-      <w:r>
-        <w:rPr>
-          <w:rFonts w:hint="eastAsia"/>
-        </w:rPr>
-        <w:lastRenderedPageBreak/>
-        <w:t xml:space="preserve">1.2 </w:t>
-      </w:r>
-      <w:proofErr w:type="spellStart"/>
-      <w:r>
-        <w:rPr>
-          <w:rFonts w:hint="eastAsia"/>
-        </w:rPr>
-        <w:t>content:url</w:t>
-      </w:r>
-      <w:proofErr w:type="spellEnd"/>
-      <w:r>
-        <w:rPr>
-          <w:rFonts w:hint="eastAsia"/>
-        </w:rPr>
-        <w:t>(链接资源地址)</w:t>
-      </w:r>
-    </w:p>
-    <w:p>
-      <w:pPr>
-        <w:pStyle w:val="paragraph"/>
-        <w:spacing w:before="200" w:beforeAutospacing="0" w:after="0" w:afterAutospacing="0" w:line="300" w:lineRule="atLeast"/>
-        <w:ind w:firstLine="520"/>
-        <w:jc w:val="both"/>
-      </w:pPr>
-      <w:r>
-        <w:rPr>
-          <w:rFonts w:hint="eastAsia"/>
-          <w:b/>
-          <w:bCs/>
-          <w:color w:val="3B3335"/>
-        </w:rPr>
-        <w:t>●</w:t>
-      </w:r>
-      <w:proofErr w:type="spellStart"/>
-      <w:r>
-        <w:rPr>
-          <w:rFonts w:hint="eastAsia"/>
-          <w:b/>
-          <w:bCs/>
-          <w:color w:val="3B3335"/>
-        </w:rPr>
-        <w:t>content:url</w:t>
-      </w:r>
-      <w:proofErr w:type="spellEnd"/>
-      <w:r>
-        <w:rPr>
-          <w:rFonts w:hint="eastAsia"/>
-          <w:b/>
-          <w:bCs/>
-          <w:color w:val="3B3335"/>
-        </w:rPr>
-        <w:t xml:space="preserve"> (链接资源地址);使用指定的绝对或相对地址插入-</w:t>
-      </w:r>
-      <w:proofErr w:type="gramStart"/>
-      <w:r>
-        <w:rPr>
-          <w:rFonts w:hint="eastAsia"/>
-          <w:b/>
-          <w:bCs/>
-          <w:color w:val="3B3335"/>
-        </w:rPr>
-        <w:t>个</w:t>
-      </w:r>
-      <w:proofErr w:type="gramEnd"/>
-      <w:r>
-        <w:rPr>
-          <w:rFonts w:hint="eastAsia"/>
-          <w:b/>
-          <w:bCs/>
-          <w:color w:val="3B3335"/>
-        </w:rPr>
-        <w:t>外部资源(图像, 声频，视频或浏览器支持的其他任何资源)</w:t>
-      </w:r>
-    </w:p>
-    <w:p>
-      <w:pPr>
-        <w:pStyle w:val="paragraph"/>
-        <w:spacing w:before="200" w:beforeAutospacing="0" w:after="0" w:afterAutospacing="0" w:line="300" w:lineRule="atLeast"/>
-        <w:ind w:firstLine="520"/>
-        <w:jc w:val="both"/>
-      </w:pPr>
-      <w:r>
-        <w:rPr>
-          <w:rFonts w:hint="eastAsia"/>
-          <w:color w:val="000000"/>
-        </w:rPr>
-        <w:t>&lt;style&gt;</w:t>
-      </w:r>
-    </w:p>
-    <w:p>
-      <w:pPr>
-        <w:pStyle w:val="paragraph"/>
-        <w:spacing w:before="40" w:beforeAutospacing="0" w:after="0" w:afterAutospacing="0" w:line="300" w:lineRule="atLeast"/>
-        <w:ind w:firstLine="520"/>
-        <w:jc w:val="both"/>
-      </w:pPr>
-      <w:proofErr w:type="gramStart"/>
-      <w:r>
-        <w:rPr>
-          <w:rFonts w:hint="eastAsia"/>
-          <w:color w:val="020008"/>
-        </w:rPr>
-        <w:t>p:before</w:t>
-      </w:r>
-      <w:proofErr w:type="gramEnd"/>
-      <w:r>
-        <w:rPr>
-          <w:rFonts w:hint="eastAsia"/>
-          <w:color w:val="020008"/>
-        </w:rPr>
-        <w:t>(content:urlgive_ advice .</w:t>
-      </w:r>
-      <w:proofErr w:type="spellStart"/>
-      <w:r>
-        <w:rPr>
-          <w:rFonts w:hint="eastAsia"/>
-          <w:color w:val="020008"/>
-        </w:rPr>
-        <w:t>png</w:t>
-      </w:r>
-      <w:proofErr w:type="spellEnd"/>
-      <w:r>
-        <w:rPr>
-          <w:rFonts w:hint="eastAsia"/>
-          <w:color w:val="020008"/>
-        </w:rPr>
-        <w:t>);}</w:t>
-      </w:r>
-    </w:p>
-    <w:p>
-      <w:pPr>
-        <w:pStyle w:val="paragraph"/>
-        <w:spacing w:before="40" w:beforeAutospacing="0" w:after="0" w:afterAutospacing="0" w:line="300" w:lineRule="atLeast"/>
-        <w:ind w:firstLine="520"/>
-        <w:jc w:val="both"/>
-      </w:pPr>
-      <w:r>
-        <w:rPr>
-          <w:rFonts w:hint="eastAsia"/>
-          <w:color w:val="3B3335"/>
-        </w:rPr>
-        <w:t>&lt;/style&gt;</w:t>
-      </w:r>
-    </w:p>
-    <w:p>
-      <w:pPr>
-        <w:pStyle w:val="paragraph"/>
-        <w:spacing w:before="40" w:beforeAutospacing="0" w:after="0" w:afterAutospacing="0" w:line="300" w:lineRule="atLeast"/>
-        <w:ind w:firstLine="520"/>
-        <w:jc w:val="both"/>
-      </w:pPr>
-      <w:r>
-        <w:rPr>
-          <w:rFonts w:hint="eastAsia"/>
-          <w:color w:val="0B1311"/>
-        </w:rPr>
-        <w:t>&lt;body&gt;</w:t>
-      </w:r>
-    </w:p>
-    <w:p>
-      <w:pPr>
-        <w:pStyle w:val="paragraph"/>
-        <w:spacing w:before="200" w:beforeAutospacing="0" w:after="0" w:afterAutospacing="0" w:line="300" w:lineRule="atLeast"/>
-        <w:ind w:firstLine="520"/>
-        <w:jc w:val="both"/>
-      </w:pPr>
-      <w:r>
-        <w:rPr>
-          <w:rFonts w:hint="eastAsia"/>
-          <w:color w:val="15131B"/>
-        </w:rPr>
-        <w:t>&lt;/body&gt;</w:t>
-      </w:r>
-    </w:p>
-    <w:p>
-      <w:pPr>
-        <w:pStyle w:val="paragraph"/>
-        <w:spacing w:before="40" w:beforeAutospacing="0" w:after="0" w:afterAutospacing="0" w:line="300" w:lineRule="atLeast"/>
-        <w:ind w:firstLine="520"/>
-        <w:jc w:val="both"/>
-      </w:pPr>
-      <w:r>
-        <w:rPr>
-          <w:rFonts w:hint="eastAsia"/>
-          <w:b/>
-          <w:bCs/>
-          <w:color w:val="3B3335"/>
-        </w:rPr>
-        <w:t>&lt;p&gt;你好吗，好好学习，天天向上!你做到了吗? &lt;/p&gt;</w:t>
-      </w:r>
-    </w:p>
-    <w:p>
-      <w:pPr>
-        <w:pStyle w:val="paragraph"/>
-        <w:spacing w:before="40" w:beforeAutospacing="0" w:after="0" w:afterAutospacing="0" w:line="300" w:lineRule="atLeast"/>
-        <w:ind w:firstLine="380"/>
-        <w:jc w:val="both"/>
-      </w:pPr>
-    </w:p>
-    <w:p>
-      <w:pPr>
-        <w:pStyle w:val="3"/>
-      </w:pPr>
-      <w:r>
-        <w:rPr>
-          <w:rFonts w:hint="eastAsia"/>
-        </w:rPr>
-        <w:t>1.3 content:字符串</w:t>
-      </w:r>
-    </w:p>
-    <w:p>
-      <w:pPr>
-        <w:pStyle w:val="paragraph"/>
-        <w:spacing w:before="200" w:beforeAutospacing="0" w:after="0" w:afterAutospacing="0" w:line="300" w:lineRule="atLeast"/>
-        <w:ind w:firstLine="500"/>
-        <w:jc w:val="both"/>
-      </w:pPr>
-      <w:r>
-        <w:rPr>
-          <w:rFonts w:hint="eastAsia"/>
-          <w:color w:val="000000"/>
-          <w:sz w:val="23"/>
-          <w:szCs w:val="23"/>
-        </w:rPr>
-        <w:t>●content:字符串:在指定位置插入字符串, 后面的样式color和background-color 只对插入的文字生效，因为是p:before.</w:t>
-      </w:r>
-    </w:p>
-    <w:p>
-      <w:pPr>
-        <w:pStyle w:val="paragraph"/>
-        <w:spacing w:before="40" w:beforeAutospacing="0" w:after="0" w:afterAutospacing="0" w:line="300" w:lineRule="atLeast"/>
-        <w:ind w:firstLine="500"/>
-        <w:jc w:val="both"/>
-      </w:pPr>
-      <w:r>
-        <w:rPr>
-          <w:rFonts w:hint="eastAsia"/>
-          <w:color w:val="000000"/>
-          <w:sz w:val="23"/>
-          <w:szCs w:val="23"/>
-        </w:rPr>
-        <w:t>例:</w:t>
-      </w:r>
-    </w:p>
-    <w:p>
-      <w:pPr>
-        <w:pStyle w:val="paragraph"/>
-        <w:spacing w:before="40" w:beforeAutospacing="0" w:after="0" w:afterAutospacing="0" w:line="300" w:lineRule="atLeast"/>
-        <w:ind w:firstLine="500"/>
-        <w:jc w:val="both"/>
-      </w:pPr>
-      <w:proofErr w:type="gramStart"/>
-      <w:r>
-        <w:rPr>
-          <w:rFonts w:hint="eastAsia"/>
-          <w:color w:val="000000"/>
-          <w:sz w:val="23"/>
-          <w:szCs w:val="23"/>
-        </w:rPr>
-        <w:t>p:before</w:t>
-      </w:r>
-      <w:proofErr w:type="gramEnd"/>
-      <w:r>
-        <w:rPr>
-          <w:rFonts w:hint="eastAsia"/>
-          <w:color w:val="000000"/>
-          <w:sz w:val="23"/>
-          <w:szCs w:val="23"/>
-        </w:rPr>
-        <w:t>{</w:t>
-      </w:r>
-    </w:p>
-    <w:p>
-      <w:pPr>
-        <w:pStyle w:val="paragraph"/>
-        <w:spacing w:before="40" w:beforeAutospacing="0" w:after="0" w:afterAutospacing="0" w:line="300" w:lineRule="atLeast"/>
-        <w:ind w:left="340" w:firstLine="500"/>
-        <w:jc w:val="both"/>
-      </w:pPr>
-      <w:r>
-        <w:rPr>
-          <w:rFonts w:hint="eastAsia"/>
-          <w:color w:val="0F0F10"/>
-          <w:sz w:val="23"/>
-          <w:szCs w:val="23"/>
-        </w:rPr>
-        <w:t>content:"寄语哈哈:";</w:t>
-      </w:r>
-    </w:p>
-    <w:p>
-      <w:pPr>
-        <w:pStyle w:val="paragraph"/>
-        <w:spacing w:before="40" w:beforeAutospacing="0" w:after="0" w:afterAutospacing="0" w:line="300" w:lineRule="atLeast"/>
-        <w:ind w:left="340" w:firstLine="500"/>
-        <w:jc w:val="both"/>
-      </w:pPr>
-      <w:proofErr w:type="gramStart"/>
-      <w:r>
-        <w:rPr>
-          <w:rFonts w:hint="eastAsia"/>
-          <w:color w:val="000000"/>
-          <w:sz w:val="23"/>
-          <w:szCs w:val="23"/>
-        </w:rPr>
-        <w:t>color:#</w:t>
-      </w:r>
-      <w:proofErr w:type="spellStart"/>
-      <w:proofErr w:type="gramEnd"/>
-      <w:r>
-        <w:rPr>
-          <w:rFonts w:hint="eastAsia"/>
-          <w:color w:val="000000"/>
-          <w:sz w:val="23"/>
-          <w:szCs w:val="23"/>
-        </w:rPr>
-        <w:t>fff</w:t>
-      </w:r>
-      <w:proofErr w:type="spellEnd"/>
-      <w:r>
-        <w:rPr>
-          <w:rFonts w:hint="eastAsia"/>
-          <w:color w:val="000000"/>
-          <w:sz w:val="23"/>
-          <w:szCs w:val="23"/>
-        </w:rPr>
-        <w:t>;</w:t>
-      </w:r>
-    </w:p>
-    <w:p>
-      <w:pPr>
-        <w:pStyle w:val="paragraph"/>
-        <w:spacing w:before="40" w:beforeAutospacing="0" w:after="0" w:afterAutospacing="0" w:line="300" w:lineRule="atLeast"/>
-        <w:ind w:left="340" w:firstLine="500"/>
-        <w:jc w:val="both"/>
-      </w:pPr>
-      <w:r>
-        <w:rPr>
-          <w:rFonts w:hint="eastAsia"/>
-          <w:color w:val="000000"/>
-          <w:sz w:val="23"/>
-          <w:szCs w:val="23"/>
-        </w:rPr>
-        <w:t>background-</w:t>
-      </w:r>
-      <w:proofErr w:type="gramStart"/>
-      <w:r>
-        <w:rPr>
-          <w:rFonts w:hint="eastAsia"/>
-          <w:color w:val="000000"/>
-          <w:sz w:val="23"/>
-          <w:szCs w:val="23"/>
-        </w:rPr>
-        <w:t>color:#</w:t>
-      </w:r>
-      <w:proofErr w:type="gramEnd"/>
-      <w:r>
-        <w:rPr>
-          <w:rFonts w:hint="eastAsia"/>
-          <w:color w:val="000000"/>
-          <w:sz w:val="23"/>
-          <w:szCs w:val="23"/>
-        </w:rPr>
-        <w:t>090;</w:t>
-      </w:r>
-    </w:p>
-    <w:p>
-      <w:pPr>
-        <w:pStyle w:val="paragraph"/>
-        <w:spacing w:before="40" w:beforeAutospacing="0" w:after="0" w:afterAutospacing="0" w:line="300" w:lineRule="atLeast"/>
-        <w:ind w:firstLine="500"/>
-        <w:jc w:val="both"/>
-      </w:pPr>
-      <w:r>
-        <w:rPr>
-          <w:rFonts w:hint="eastAsia"/>
-          <w:color w:val="000000"/>
-          <w:sz w:val="23"/>
-          <w:szCs w:val="23"/>
-        </w:rPr>
-        <w:t>&lt;body&gt;</w:t>
-      </w:r>
-    </w:p>
-    <w:p>
-      <w:pPr>
-        <w:pStyle w:val="paragraph"/>
-        <w:spacing w:before="40" w:beforeAutospacing="0" w:after="0" w:afterAutospacing="0" w:line="300" w:lineRule="atLeast"/>
-        <w:ind w:firstLine="500"/>
-        <w:jc w:val="both"/>
-      </w:pPr>
-      <w:r>
-        <w:rPr>
-          <w:rFonts w:hint="eastAsia"/>
-          <w:color w:val="000000"/>
-          <w:sz w:val="23"/>
-          <w:szCs w:val="23"/>
-        </w:rPr>
-        <w:t>&lt;p&gt;你好吗，好好学习，天天向上!你做到了吗? &lt;/p&gt;</w:t>
-      </w:r>
-    </w:p>
-    <w:p>
-      <w:pPr>
-        <w:pStyle w:val="paragraph"/>
-        <w:spacing w:before="40" w:beforeAutospacing="0" w:after="0" w:afterAutospacing="0" w:line="300" w:lineRule="atLeast"/>
-        <w:ind w:firstLine="500"/>
-        <w:jc w:val="both"/>
-      </w:pPr>
-      <w:r>
-        <w:rPr>
-          <w:rFonts w:hint="eastAsia"/>
-          <w:color w:val="000000"/>
-          <w:sz w:val="23"/>
-          <w:szCs w:val="23"/>
-        </w:rPr>
-        <w:t>&lt;/body&gt;</w:t>
-      </w:r>
-    </w:p>
-    <w:p>
-      <w:pPr>
-        <w:pStyle w:val="3"/>
-      </w:pPr>
-      <w:r>
-        <w:rPr>
-          <w:rFonts w:hint="eastAsia"/>
-        </w:rPr>
-        <w:t xml:space="preserve">1.4 </w:t>
-      </w:r>
-      <w:proofErr w:type="spellStart"/>
-      <w:proofErr w:type="gramStart"/>
-      <w:r>
-        <w:rPr>
-          <w:rFonts w:hint="eastAsia"/>
-        </w:rPr>
-        <w:t>content:none</w:t>
-      </w:r>
-      <w:proofErr w:type="spellEnd"/>
-      <w:proofErr w:type="gramEnd"/>
-    </w:p>
-    <w:p>
-      <w:pPr>
-        <w:pStyle w:val="paragraph"/>
-        <w:spacing w:before="200" w:beforeAutospacing="0" w:after="0" w:afterAutospacing="0" w:line="300" w:lineRule="atLeast"/>
-        <w:ind w:firstLine="500"/>
-        <w:jc w:val="both"/>
-      </w:pPr>
-      <w:r>
-        <w:rPr>
-          <w:rFonts w:hint="eastAsia"/>
-          <w:b/>
-          <w:bCs/>
-          <w:color w:val="FE0000"/>
-          <w:sz w:val="23"/>
-          <w:szCs w:val="23"/>
-        </w:rPr>
-        <w:t>引发的问题,因为p:before或p:after选择器让所有的p前面或后面插入文本?</w:t>
-      </w:r>
-    </w:p>
-    <w:p>
-      <w:pPr>
-        <w:pStyle w:val="paragraph"/>
-        <w:spacing w:before="200" w:beforeAutospacing="0" w:after="0" w:afterAutospacing="0" w:line="300" w:lineRule="atLeast"/>
-        <w:ind w:firstLine="500"/>
-        <w:jc w:val="both"/>
-      </w:pPr>
-      <w:r>
-        <w:rPr>
-          <w:rFonts w:hint="eastAsia"/>
-          <w:b/>
-          <w:bCs/>
-          <w:color w:val="FE0000"/>
-          <w:sz w:val="23"/>
-          <w:szCs w:val="23"/>
-        </w:rPr>
-        <w:t>●解决方法，如果不想让指定p前面或后面插入文本,那么可以使用</w:t>
-      </w:r>
-      <w:proofErr w:type="spellStart"/>
-      <w:r>
-        <w:rPr>
-          <w:rFonts w:hint="eastAsia"/>
-          <w:b/>
-          <w:bCs/>
-          <w:color w:val="FE0000"/>
-          <w:sz w:val="23"/>
-          <w:szCs w:val="23"/>
-        </w:rPr>
-        <w:t>content:none</w:t>
-      </w:r>
-      <w:proofErr w:type="spellEnd"/>
-      <w:r>
-        <w:rPr>
-          <w:rFonts w:hint="eastAsia"/>
-          <w:b/>
-          <w:bCs/>
-          <w:color w:val="FE0000"/>
-          <w:sz w:val="23"/>
-          <w:szCs w:val="23"/>
-        </w:rPr>
-        <w:t>;</w:t>
-      </w:r>
-    </w:p>
-    <w:p>
-      <w:pPr>
-        <w:pStyle w:val="paragraph"/>
-        <w:spacing w:before="40" w:beforeAutospacing="0" w:after="0" w:afterAutospacing="0" w:line="300" w:lineRule="atLeast"/>
-        <w:ind w:firstLine="500"/>
-        <w:jc w:val="both"/>
-      </w:pPr>
-      <w:r>
-        <w:rPr>
-          <w:rFonts w:hint="eastAsia"/>
+        <w:rPr>
           <w:b/>
           <w:bCs/>
           <w:color w:val="000000"/>
           <w:sz w:val="23"/>
           <w:szCs w:val="23"/>
         </w:rPr>
-        <w:t>例:</w:t>
-      </w:r>
-    </w:p>
-    <w:p>
-      <w:pPr>
-        <w:pStyle w:val="paragraph"/>
-        <w:spacing w:before="40" w:beforeAutospacing="0" w:after="0" w:afterAutospacing="0" w:line="300" w:lineRule="atLeast"/>
-        <w:ind w:firstLine="500"/>
-        <w:jc w:val="both"/>
       </w:pPr>
       <w:r>
         <w:rPr>
@@ -8382,7 +7828,7 @@
           <w:sz w:val="23"/>
           <w:szCs w:val="23"/>
         </w:rPr>
-        <w:t>&lt;style&gt;</w:t>
+        <w:t>p:before{</w:t>
       </w:r>
     </w:p>
     <w:p>
@@ -8399,7 +7845,6 @@
           <w:szCs w:val="23"/>
         </w:rPr>
       </w:pPr>
-      <w:proofErr w:type="gramStart"/>
       <w:r>
         <w:rPr>
           <w:rFonts w:hint="eastAsia"/>
@@ -8409,35 +7854,36 @@
           <w:sz w:val="23"/>
           <w:szCs w:val="23"/>
         </w:rPr>
-        <w:t>p:before</w:t>
-      </w:r>
-      <w:proofErr w:type="gramEnd"/>
-      <w:r>
-        <w:rPr>
-          <w:rFonts w:hint="eastAsia"/>
+        <w:t>content:"寄语哈哈:";</w:t>
+      </w:r>
+    </w:p>
+    <w:p>
+      <w:pPr>
+        <w:pStyle w:val="paragraph"/>
+        <w:spacing w:before="40" w:beforeAutospacing="0" w:after="0" w:afterAutospacing="0" w:line="300" w:lineRule="atLeast"/>
+        <w:ind w:left="480" w:firstLine="500"/>
+        <w:jc w:val="both"/>
+        <w:rPr>
           <w:b/>
           <w:bCs/>
           <w:color w:val="000000"/>
           <w:sz w:val="23"/>
           <w:szCs w:val="23"/>
         </w:rPr>
-        <w:t>{</w:t>
-      </w:r>
-    </w:p>
-    <w:p>
-      <w:pPr>
-        <w:pStyle w:val="paragraph"/>
-        <w:spacing w:before="40" w:beforeAutospacing="0" w:after="0" w:afterAutospacing="0" w:line="300" w:lineRule="atLeast"/>
-        <w:ind w:left="480" w:firstLine="500"/>
-        <w:jc w:val="both"/>
-        <w:rPr>
+      </w:pPr>
+      <w:proofErr w:type="spellStart"/>
+      <w:r>
+        <w:rPr>
+          <w:rFonts w:hint="eastAsia"/>
           <w:b/>
           <w:bCs/>
           <w:color w:val="000000"/>
           <w:sz w:val="23"/>
           <w:szCs w:val="23"/>
         </w:rPr>
-      </w:pPr>
+        <w:t>olor:fff</w:t>
+      </w:r>
+      <w:proofErr w:type="spellEnd"/>
       <w:r>
         <w:rPr>
           <w:rFonts w:hint="eastAsia"/>
@@ -8447,7 +7893,7 @@
           <w:sz w:val="23"/>
           <w:szCs w:val="23"/>
         </w:rPr>
-        <w:t>content:"寄语哈哈:";</w:t>
+        <w:t>;</w:t>
       </w:r>
     </w:p>
     <w:p>
@@ -8464,8 +7910,6 @@
           <w:szCs w:val="23"/>
         </w:rPr>
       </w:pPr>
-      <w:proofErr w:type="spellStart"/>
-      <w:proofErr w:type="gramStart"/>
       <w:r>
         <w:rPr>
           <w:rFonts w:hint="eastAsia"/>
@@ -8475,48 +7919,50 @@
           <w:sz w:val="23"/>
           <w:szCs w:val="23"/>
         </w:rPr>
-        <w:t>olor:fff</w:t>
-      </w:r>
-      <w:proofErr w:type="spellEnd"/>
-      <w:proofErr w:type="gramEnd"/>
-      <w:r>
-        <w:rPr>
-          <w:rFonts w:hint="eastAsia"/>
+        <w:t>background-color:#090;</w:t>
+      </w:r>
+    </w:p>
+    <w:p>
+      <w:pPr>
+        <w:pStyle w:val="paragraph"/>
+        <w:spacing w:before="40" w:beforeAutospacing="0" w:after="0" w:afterAutospacing="0" w:line="300" w:lineRule="atLeast"/>
+        <w:ind w:left="480" w:firstLine="500"/>
+        <w:jc w:val="both"/>
+        <w:rPr>
           <w:b/>
           <w:bCs/>
           <w:color w:val="000000"/>
           <w:sz w:val="23"/>
           <w:szCs w:val="23"/>
         </w:rPr>
-        <w:t>;</w:t>
-      </w:r>
-    </w:p>
-    <w:p>
-      <w:pPr>
-        <w:pStyle w:val="paragraph"/>
-        <w:spacing w:before="40" w:beforeAutospacing="0" w:after="0" w:afterAutospacing="0" w:line="300" w:lineRule="atLeast"/>
-        <w:ind w:left="480" w:firstLine="500"/>
-        <w:jc w:val="both"/>
-        <w:rPr>
+      </w:pPr>
+      <w:r>
+        <w:rPr>
+          <w:rFonts w:hint="eastAsia"/>
           <w:b/>
           <w:bCs/>
           <w:color w:val="000000"/>
           <w:sz w:val="23"/>
           <w:szCs w:val="23"/>
         </w:rPr>
-      </w:pPr>
-      <w:r>
-        <w:rPr>
-          <w:rFonts w:hint="eastAsia"/>
+        <w:t xml:space="preserve">} </w:t>
+      </w:r>
+    </w:p>
+    <w:p>
+      <w:pPr>
+        <w:pStyle w:val="paragraph"/>
+        <w:spacing w:before="40" w:beforeAutospacing="0" w:after="0" w:afterAutospacing="0" w:line="300" w:lineRule="atLeast"/>
+        <w:ind w:left="480" w:firstLine="500"/>
+        <w:jc w:val="both"/>
+        <w:rPr>
           <w:b/>
           <w:bCs/>
           <w:color w:val="000000"/>
           <w:sz w:val="23"/>
           <w:szCs w:val="23"/>
         </w:rPr>
-        <w:t>background-</w:t>
-      </w:r>
-      <w:proofErr w:type="gramStart"/>
+      </w:pPr>
+      <w:proofErr w:type="spellStart"/>
       <w:r>
         <w:rPr>
           <w:rFonts w:hint="eastAsia"/>
@@ -8526,9 +7972,10 @@
           <w:sz w:val="23"/>
           <w:szCs w:val="23"/>
         </w:rPr>
-        <w:t>color:#</w:t>
-      </w:r>
-      <w:proofErr w:type="gramEnd"/>
+        <w:lastRenderedPageBreak/>
+        <w:t>p.special:before</w:t>
+      </w:r>
+      <w:proofErr w:type="spellEnd"/>
       <w:r>
         <w:rPr>
           <w:rFonts w:hint="eastAsia"/>
@@ -8538,7 +7985,7 @@
           <w:sz w:val="23"/>
           <w:szCs w:val="23"/>
         </w:rPr>
-        <w:t>090;</w:t>
+        <w:t>{</w:t>
       </w:r>
     </w:p>
     <w:p>
@@ -8555,6 +8002,7 @@
           <w:szCs w:val="23"/>
         </w:rPr>
       </w:pPr>
+      <w:proofErr w:type="spellStart"/>
       <w:r>
         <w:rPr>
           <w:rFonts w:hint="eastAsia"/>
@@ -8564,91 +8012,9 @@
           <w:sz w:val="23"/>
           <w:szCs w:val="23"/>
         </w:rPr>
-        <w:t xml:space="preserve">} </w:t>
-      </w:r>
-    </w:p>
-    <w:p>
-      <w:pPr>
-        <w:pStyle w:val="paragraph"/>
-        <w:spacing w:before="40" w:beforeAutospacing="0" w:after="0" w:afterAutospacing="0" w:line="300" w:lineRule="atLeast"/>
-        <w:ind w:left="480" w:firstLine="500"/>
-        <w:jc w:val="both"/>
-        <w:rPr>
-          <w:b/>
-          <w:bCs/>
-          <w:color w:val="000000"/>
-          <w:sz w:val="23"/>
-          <w:szCs w:val="23"/>
-        </w:rPr>
-      </w:pPr>
-      <w:proofErr w:type="spellStart"/>
-      <w:proofErr w:type="gramStart"/>
-      <w:r>
-        <w:rPr>
-          <w:rFonts w:hint="eastAsia"/>
-          <w:b/>
-          <w:bCs/>
-          <w:color w:val="000000"/>
-          <w:sz w:val="23"/>
-          <w:szCs w:val="23"/>
-        </w:rPr>
-        <w:lastRenderedPageBreak/>
-        <w:t>p.special</w:t>
-      </w:r>
-      <w:proofErr w:type="gramEnd"/>
-      <w:r>
-        <w:rPr>
-          <w:rFonts w:hint="eastAsia"/>
-          <w:b/>
-          <w:bCs/>
-          <w:color w:val="000000"/>
-          <w:sz w:val="23"/>
-          <w:szCs w:val="23"/>
-        </w:rPr>
-        <w:t>:before</w:t>
+        <w:t>content:none</w:t>
       </w:r>
       <w:proofErr w:type="spellEnd"/>
-      <w:r>
-        <w:rPr>
-          <w:rFonts w:hint="eastAsia"/>
-          <w:b/>
-          <w:bCs/>
-          <w:color w:val="000000"/>
-          <w:sz w:val="23"/>
-          <w:szCs w:val="23"/>
-        </w:rPr>
-        <w:t>{</w:t>
-      </w:r>
-    </w:p>
-    <w:p>
-      <w:pPr>
-        <w:pStyle w:val="paragraph"/>
-        <w:spacing w:before="40" w:beforeAutospacing="0" w:after="0" w:afterAutospacing="0" w:line="300" w:lineRule="atLeast"/>
-        <w:ind w:left="480" w:firstLine="500"/>
-        <w:jc w:val="both"/>
-        <w:rPr>
-          <w:b/>
-          <w:bCs/>
-          <w:color w:val="000000"/>
-          <w:sz w:val="23"/>
-          <w:szCs w:val="23"/>
-        </w:rPr>
-      </w:pPr>
-      <w:proofErr w:type="spellStart"/>
-      <w:proofErr w:type="gramStart"/>
-      <w:r>
-        <w:rPr>
-          <w:rFonts w:hint="eastAsia"/>
-          <w:b/>
-          <w:bCs/>
-          <w:color w:val="000000"/>
-          <w:sz w:val="23"/>
-          <w:szCs w:val="23"/>
-        </w:rPr>
-        <w:t>content:none</w:t>
-      </w:r>
-      <w:proofErr w:type="spellEnd"/>
-      <w:proofErr w:type="gramEnd"/>
       <w:r>
         <w:rPr>
           <w:rFonts w:hint="eastAsia"/>
@@ -9504,7 +8870,6 @@
         <w:jc w:val="both"/>
       </w:pPr>
       <w:proofErr w:type="spellStart"/>
-      <w:proofErr w:type="gramStart"/>
       <w:r>
         <w:rPr>
           <w:rFonts w:hint="eastAsia"/>
@@ -9512,17 +8877,7 @@
           <w:sz w:val="20"/>
           <w:szCs w:val="20"/>
         </w:rPr>
-        <w:t>content:open</w:t>
-      </w:r>
-      <w:proofErr w:type="gramEnd"/>
-      <w:r>
-        <w:rPr>
-          <w:rFonts w:hint="eastAsia"/>
-          <w:color w:val="000000"/>
-          <w:sz w:val="20"/>
-          <w:szCs w:val="20"/>
-        </w:rPr>
-        <w:t>-quote</w:t>
+        <w:t>content:open-quote</w:t>
       </w:r>
       <w:proofErr w:type="spellEnd"/>
       <w:r>
@@ -9542,7 +8897,6 @@
         <w:ind w:left="400" w:firstLine="440"/>
         <w:jc w:val="both"/>
       </w:pPr>
-      <w:proofErr w:type="gramStart"/>
       <w:r>
         <w:rPr>
           <w:rFonts w:hint="eastAsia"/>
@@ -9550,17 +8904,7 @@
           <w:sz w:val="20"/>
           <w:szCs w:val="20"/>
         </w:rPr>
-        <w:t>color:#</w:t>
-      </w:r>
-      <w:proofErr w:type="gramEnd"/>
-      <w:r>
-        <w:rPr>
-          <w:rFonts w:hint="eastAsia"/>
-          <w:color w:val="000000"/>
-          <w:sz w:val="20"/>
-          <w:szCs w:val="20"/>
-        </w:rPr>
-        <w:t>f00;</w:t>
+        <w:t>color:#f00;</w:t>
       </w:r>
     </w:p>
     <w:p>
@@ -9611,19 +8955,8 @@
           <w:sz w:val="20"/>
           <w:szCs w:val="20"/>
         </w:rPr>
-        <w:t>&lt;元素&gt; :</w:t>
-      </w:r>
-      <w:proofErr w:type="gramStart"/>
-      <w:r>
-        <w:rPr>
-          <w:rFonts w:hint="eastAsia"/>
-          <w:color w:val="000000"/>
-          <w:sz w:val="20"/>
-          <w:szCs w:val="20"/>
-        </w:rPr>
-        <w:t>after{</w:t>
-      </w:r>
-      <w:proofErr w:type="gramEnd"/>
+        <w:t>&lt;元素&gt; :after{</w:t>
+      </w:r>
     </w:p>
     <w:p>
       <w:pPr>
@@ -9633,7 +8966,6 @@
         <w:jc w:val="both"/>
       </w:pPr>
       <w:proofErr w:type="spellStart"/>
-      <w:proofErr w:type="gramStart"/>
       <w:r>
         <w:rPr>
           <w:rFonts w:hint="eastAsia"/>
@@ -9641,17 +8973,7 @@
           <w:sz w:val="20"/>
           <w:szCs w:val="20"/>
         </w:rPr>
-        <w:t>content:close</w:t>
-      </w:r>
-      <w:proofErr w:type="gramEnd"/>
-      <w:r>
-        <w:rPr>
-          <w:rFonts w:hint="eastAsia"/>
-          <w:color w:val="000000"/>
-          <w:sz w:val="20"/>
-          <w:szCs w:val="20"/>
-        </w:rPr>
-        <w:t>-quote</w:t>
+        <w:t>content:close-quote</w:t>
       </w:r>
       <w:proofErr w:type="spellEnd"/>
       <w:r>
@@ -9671,7 +8993,6 @@
         <w:ind w:left="400" w:firstLine="440"/>
         <w:jc w:val="both"/>
       </w:pPr>
-      <w:proofErr w:type="gramStart"/>
       <w:r>
         <w:rPr>
           <w:rFonts w:hint="eastAsia"/>
@@ -9679,17 +9000,7 @@
           <w:sz w:val="20"/>
           <w:szCs w:val="20"/>
         </w:rPr>
-        <w:t>color:#</w:t>
-      </w:r>
-      <w:proofErr w:type="gramEnd"/>
-      <w:r>
-        <w:rPr>
-          <w:rFonts w:hint="eastAsia"/>
-          <w:color w:val="000000"/>
-          <w:sz w:val="20"/>
-          <w:szCs w:val="20"/>
-        </w:rPr>
-        <w:t>f00;</w:t>
+        <w:t>color:#f00;</w:t>
       </w:r>
     </w:p>
     <w:p>
@@ -10494,21 +9805,7 @@
         <w:rPr>
           <w:rFonts w:hint="eastAsia"/>
         </w:rPr>
-        <w:t>你可以给任何元素制作</w:t>
-      </w:r>
-      <w:proofErr w:type="gramStart"/>
-      <w:r>
-        <w:rPr>
-          <w:rFonts w:hint="eastAsia"/>
-        </w:rPr>
-        <w:t>“</w:t>
-      </w:r>
-      <w:proofErr w:type="gramEnd"/>
-      <w:r>
-        <w:rPr>
-          <w:rFonts w:hint="eastAsia"/>
-        </w:rPr>
-        <w:t>圆角“</w:t>
+        <w:t>你可以给任何元素制作“圆角“</w:t>
       </w:r>
     </w:p>
     <w:p>
@@ -10604,14 +9901,9 @@
         <w:t>border</w:t>
       </w:r>
       <w:r>
-        <w:t>-</w:t>
-      </w:r>
-      <w:proofErr w:type="gramStart"/>
-      <w:r>
-        <w:t>image:source</w:t>
+        <w:t>-image:source</w:t>
       </w:r>
       <w:proofErr w:type="spellEnd"/>
-      <w:proofErr w:type="gramEnd"/>
       <w:r>
         <w:t xml:space="preserve"> slice width outset repeat;</w:t>
       </w:r>
@@ -10828,21 +10120,10 @@
         <w:rPr>
           <w:rFonts w:hint="eastAsia"/>
         </w:rPr>
-        <w:t>background-</w:t>
-      </w:r>
-      <w:proofErr w:type="gramStart"/>
-      <w:r>
-        <w:rPr>
-          <w:rFonts w:hint="eastAsia"/>
-        </w:rPr>
-        <w:t>clip</w:t>
-      </w:r>
-      <w:r>
-        <w:t>:content</w:t>
-      </w:r>
-      <w:proofErr w:type="gramEnd"/>
-      <w:r>
-        <w:t>-box</w:t>
+        <w:t>background-clip</w:t>
+      </w:r>
+      <w:r>
+        <w:t>:content-box</w:t>
       </w:r>
       <w:proofErr w:type="spellEnd"/>
       <w:r>
@@ -10940,15 +10221,7 @@
         <w:t>ackground</w:t>
       </w:r>
       <w:r>
-        <w:t>-</w:t>
-      </w:r>
-      <w:proofErr w:type="gramStart"/>
-      <w:r>
-        <w:t>origin:content</w:t>
-      </w:r>
-      <w:proofErr w:type="gramEnd"/>
-      <w:r>
-        <w:t>-box</w:t>
+        <w:t>-origin:content-box</w:t>
       </w:r>
       <w:proofErr w:type="spellEnd"/>
       <w:r>
@@ -11299,14 +10572,9 @@
         <w:t>ord</w:t>
       </w:r>
       <w:r>
-        <w:t>-</w:t>
-      </w:r>
-      <w:proofErr w:type="gramStart"/>
-      <w:r>
-        <w:t>wrap:normal</w:t>
+        <w:t>-wrap:normal</w:t>
       </w:r>
       <w:proofErr w:type="spellEnd"/>
-      <w:proofErr w:type="gramEnd"/>
       <w:r>
         <w:t xml:space="preserve"> | break-word</w:t>
       </w:r>
@@ -11486,14 +10754,9 @@
     <w:p>
       <w:proofErr w:type="spellStart"/>
       <w:r>
-        <w:t>White-</w:t>
-      </w:r>
-      <w:proofErr w:type="gramStart"/>
-      <w:r>
-        <w:t>space:normal</w:t>
+        <w:t>White-space:normal</w:t>
       </w:r>
       <w:proofErr w:type="spellEnd"/>
-      <w:proofErr w:type="gramEnd"/>
       <w:r>
         <w:t xml:space="preserve"> | pre |</w:t>
       </w:r>
@@ -11556,21 +10819,7 @@
         <w:rPr>
           <w:rFonts w:hint="eastAsia"/>
         </w:rPr>
-        <w:t>用等宽字体显示预先格式化得文本，不合并文字间得空白距离，当文字超出边界时</w:t>
-      </w:r>
-      <w:proofErr w:type="gramStart"/>
-      <w:r>
-        <w:rPr>
-          <w:rFonts w:hint="eastAsia"/>
-        </w:rPr>
-        <w:t>不</w:t>
-      </w:r>
-      <w:proofErr w:type="gramEnd"/>
-      <w:r>
-        <w:rPr>
-          <w:rFonts w:hint="eastAsia"/>
-        </w:rPr>
-        <w:t>换行。可查阅pre对象</w:t>
+        <w:t>用等宽字体显示预先格式化得文本，不合并文字间得空白距离，当文字超出边界时不换行。可查阅pre对象</w:t>
       </w:r>
     </w:p>
     <w:p>
@@ -11737,13 +10986,8 @@
         <w:t>@fo</w:t>
       </w:r>
       <w:r>
-        <w:t>nt-</w:t>
-      </w:r>
-      <w:proofErr w:type="gramStart"/>
-      <w:r>
-        <w:t>face{</w:t>
-      </w:r>
-      <w:proofErr w:type="gramEnd"/>
+        <w:t>nt-face{</w:t>
+      </w:r>
     </w:p>
     <w:p>
       <w:r>
@@ -11810,14 +11054,9 @@
         <w:t>ont</w:t>
       </w:r>
       <w:r>
-        <w:t>-</w:t>
-      </w:r>
-      <w:proofErr w:type="gramStart"/>
-      <w:r>
-        <w:t>weight:normal</w:t>
+        <w:t>-weight:normal</w:t>
       </w:r>
       <w:proofErr w:type="spellEnd"/>
-      <w:proofErr w:type="gramEnd"/>
       <w:r>
         <w:t xml:space="preserve"> | bold;</w:t>
       </w:r>
@@ -12215,22 +11454,18 @@
         </w:rPr>
         <w:t>简称</w:t>
       </w:r>
-      <w:proofErr w:type="gramStart"/>
       <w:r>
         <w:t>”</w:t>
       </w:r>
-      <w:proofErr w:type="gramEnd"/>
       <w:r>
         <w:rPr>
           <w:rFonts w:hint="eastAsia"/>
         </w:rPr>
         <w:t>容器</w:t>
       </w:r>
-      <w:proofErr w:type="gramStart"/>
       <w:r>
         <w:t>”</w:t>
       </w:r>
-      <w:proofErr w:type="gramEnd"/>
       <w:r>
         <w:rPr>
           <w:rFonts w:hint="eastAsia"/>
@@ -12246,22 +11481,18 @@
         </w:rPr>
         <w:t>简称</w:t>
       </w:r>
-      <w:proofErr w:type="gramStart"/>
       <w:r>
         <w:t>”</w:t>
       </w:r>
-      <w:proofErr w:type="gramEnd"/>
       <w:r>
         <w:rPr>
           <w:rFonts w:hint="eastAsia"/>
         </w:rPr>
         <w:t>项目</w:t>
       </w:r>
-      <w:proofErr w:type="gramStart"/>
       <w:r>
         <w:t>”</w:t>
       </w:r>
-      <w:proofErr w:type="gramEnd"/>
       <w:r>
         <w:rPr>
           <w:rFonts w:hint="eastAsia"/>
@@ -12445,25 +11676,7 @@
           <w:szCs w:val="21"/>
         </w:rPr>
         <w:lastRenderedPageBreak/>
-        <w:t>项目默认沿主轴排列。单个项目占据的主轴空间叫做main size, 占据的交叉</w:t>
-      </w:r>
-      <w:proofErr w:type="gramStart"/>
-      <w:r>
-        <w:rPr>
-          <w:rFonts w:eastAsiaTheme="minorHAnsi" w:cs="宋体" w:hint="eastAsia"/>
-          <w:kern w:val="0"/>
-          <w:szCs w:val="21"/>
-        </w:rPr>
-        <w:t>轴空间</w:t>
-      </w:r>
-      <w:proofErr w:type="gramEnd"/>
-      <w:r>
-        <w:rPr>
-          <w:rFonts w:eastAsiaTheme="minorHAnsi" w:cs="宋体" w:hint="eastAsia"/>
-          <w:kern w:val="0"/>
-          <w:szCs w:val="21"/>
-        </w:rPr>
-        <w:t>叫做cross size.</w:t>
+        <w:t>项目默认沿主轴排列。单个项目占据的主轴空间叫做main size, 占据的交叉轴空间叫做cross size.</w:t>
       </w:r>
     </w:p>
     <w:p>
@@ -12492,7 +11705,6 @@
     </w:p>
     <w:p>
       <w:proofErr w:type="spellStart"/>
-      <w:proofErr w:type="gramStart"/>
       <w:r>
         <w:t>d</w:t>
       </w:r>
@@ -12503,11 +11715,7 @@
         <w:t>isplay</w:t>
       </w:r>
       <w:r>
-        <w:t>:inline</w:t>
-      </w:r>
-      <w:proofErr w:type="gramEnd"/>
-      <w:r>
-        <w:t>-flex</w:t>
+        <w:t>:inline-flex</w:t>
       </w:r>
       <w:proofErr w:type="spellEnd"/>
       <w:r>
@@ -12542,7 +11750,6 @@
       </w:r>
     </w:p>
     <w:p>
-      <w:proofErr w:type="gramStart"/>
       <w:r>
         <w:t>d</w:t>
       </w:r>
@@ -12556,7 +11763,6 @@
         <w:t>:-</w:t>
       </w:r>
       <w:proofErr w:type="spellStart"/>
-      <w:proofErr w:type="gramEnd"/>
       <w:r>
         <w:t>webkit</w:t>
       </w:r>
@@ -12567,7 +11773,6 @@
     </w:p>
     <w:p>
       <w:proofErr w:type="spellStart"/>
-      <w:proofErr w:type="gramStart"/>
       <w:r>
         <w:rPr>
           <w:rFonts w:hint="eastAsia"/>
@@ -12578,7 +11783,6 @@
         <w:t>isplay:flex</w:t>
       </w:r>
       <w:proofErr w:type="spellEnd"/>
-      <w:proofErr w:type="gramEnd"/>
       <w:r>
         <w:t>;</w:t>
       </w:r>
@@ -12594,17 +11798,8 @@
           <w:rFonts w:hint="eastAsia"/>
           <w:color w:val="FF0000"/>
         </w:rPr>
-        <w:t>父元素和子元素同时设置成弹性盒子，那么在显示的时候，里边的子元素的宽度由内容来决定，不管里边的子元素是否</w:t>
-      </w:r>
-      <w:proofErr w:type="gramStart"/>
-      <w:r>
-        <w:rPr>
-          <w:rFonts w:hint="eastAsia"/>
-          <w:color w:val="FF0000"/>
-        </w:rPr>
-        <w:t>是块级元素</w:t>
-      </w:r>
-      <w:proofErr w:type="gramEnd"/>
+        <w:t>父元素和子元素同时设置成弹性盒子，那么在显示的时候，里边的子元素的宽度由内容来决定，不管里边的子元素是否是块级元素</w:t>
+      </w:r>
     </w:p>
     <w:p>
       <w:pPr>
@@ -13012,23 +12207,7 @@
           <w:rFonts w:hint="eastAsia"/>
           <w:color w:val="FF0000"/>
         </w:rPr>
-        <w:t>**这写属性</w:t>
-      </w:r>
-      <w:proofErr w:type="gramStart"/>
-      <w:r>
-        <w:rPr>
-          <w:rFonts w:hint="eastAsia"/>
-          <w:color w:val="FF0000"/>
-        </w:rPr>
-        <w:t>都是给父元素</w:t>
-      </w:r>
-      <w:proofErr w:type="gramEnd"/>
-      <w:r>
-        <w:rPr>
-          <w:rFonts w:hint="eastAsia"/>
-          <w:color w:val="FF0000"/>
-        </w:rPr>
-        <w:t>加的。</w:t>
+        <w:t>**这写属性都是给父元素加的。</w:t>
       </w:r>
     </w:p>
     <w:p>
@@ -13047,25 +12226,7 @@
           <w:kern w:val="0"/>
           <w:szCs w:val="21"/>
         </w:rPr>
-        <w:t>2. flex-wrap定义如果一条轴线排不下， 如何换行（</w:t>
-      </w:r>
-      <w:proofErr w:type="gramStart"/>
-      <w:r>
-        <w:rPr>
-          <w:rFonts w:eastAsiaTheme="minorHAnsi" w:cs="宋体" w:hint="eastAsia"/>
-          <w:kern w:val="0"/>
-          <w:szCs w:val="21"/>
-        </w:rPr>
-        <w:t>给父元素</w:t>
-      </w:r>
-      <w:proofErr w:type="gramEnd"/>
-      <w:r>
-        <w:rPr>
-          <w:rFonts w:eastAsiaTheme="minorHAnsi" w:cs="宋体" w:hint="eastAsia"/>
-          <w:kern w:val="0"/>
-          <w:szCs w:val="21"/>
-        </w:rPr>
-        <w:t>加）</w:t>
+        <w:t>2. flex-wrap定义如果一条轴线排不下， 如何换行（给父元素加）</w:t>
       </w:r>
     </w:p>
     <w:p>
@@ -13095,25 +12256,7 @@
           <w:kern w:val="0"/>
           <w:szCs w:val="21"/>
         </w:rPr>
-        <w:t xml:space="preserve"> (默认)</w:t>
-      </w:r>
-      <w:proofErr w:type="gramStart"/>
-      <w:r>
-        <w:rPr>
-          <w:rFonts w:eastAsiaTheme="minorHAnsi" w:cs="宋体" w:hint="eastAsia"/>
-          <w:kern w:val="0"/>
-          <w:szCs w:val="21"/>
-        </w:rPr>
-        <w:t>不</w:t>
-      </w:r>
-      <w:proofErr w:type="gramEnd"/>
-      <w:r>
-        <w:rPr>
-          <w:rFonts w:eastAsiaTheme="minorHAnsi" w:cs="宋体" w:hint="eastAsia"/>
-          <w:kern w:val="0"/>
-          <w:szCs w:val="21"/>
-        </w:rPr>
-        <w:t>换行</w:t>
+        <w:t xml:space="preserve"> (默认)不换行</w:t>
       </w:r>
     </w:p>
     <w:p>
@@ -13300,25 +12443,7 @@
           <w:kern w:val="0"/>
           <w:szCs w:val="21"/>
         </w:rPr>
-        <w:t>代表</w:t>
-      </w:r>
-      <w:proofErr w:type="gramStart"/>
-      <w:r>
-        <w:rPr>
-          <w:rFonts w:eastAsiaTheme="minorHAnsi" w:cs="宋体" w:hint="eastAsia"/>
-          <w:kern w:val="0"/>
-          <w:szCs w:val="21"/>
-        </w:rPr>
-        <w:t>不</w:t>
-      </w:r>
-      <w:proofErr w:type="gramEnd"/>
-      <w:r>
-        <w:rPr>
-          <w:rFonts w:eastAsiaTheme="minorHAnsi" w:cs="宋体" w:hint="eastAsia"/>
-          <w:kern w:val="0"/>
-          <w:szCs w:val="21"/>
-        </w:rPr>
-        <w:t>换行</w:t>
+        <w:t>代表不换行</w:t>
       </w:r>
     </w:p>
     <w:p>
@@ -13842,25 +12967,7 @@
           <w:kern w:val="0"/>
           <w:szCs w:val="21"/>
         </w:rPr>
-        <w:t>（</w:t>
-      </w:r>
-      <w:proofErr w:type="gramStart"/>
-      <w:r>
-        <w:rPr>
-          <w:rFonts w:eastAsiaTheme="minorHAnsi" w:cs="宋体" w:hint="eastAsia"/>
-          <w:kern w:val="0"/>
-          <w:szCs w:val="21"/>
-        </w:rPr>
-        <w:t>全都给父元素</w:t>
-      </w:r>
-      <w:proofErr w:type="gramEnd"/>
-      <w:r>
-        <w:rPr>
-          <w:rFonts w:eastAsiaTheme="minorHAnsi" w:cs="宋体" w:hint="eastAsia"/>
-          <w:kern w:val="0"/>
-          <w:szCs w:val="21"/>
-        </w:rPr>
-        <w:t>加）</w:t>
+        <w:t>（全都给父元素加）</w:t>
       </w:r>
     </w:p>
     <w:p>
@@ -14093,27 +13200,7 @@
           <w:kern w:val="0"/>
           <w:szCs w:val="21"/>
         </w:rPr>
-        <w:t>（调换</w:t>
-      </w:r>
-      <w:proofErr w:type="gramStart"/>
-      <w:r>
-        <w:rPr>
-          <w:rFonts w:eastAsiaTheme="minorHAnsi" w:cs="宋体" w:hint="eastAsia"/>
-          <w:color w:val="FF0000"/>
-          <w:kern w:val="0"/>
-          <w:szCs w:val="21"/>
-        </w:rPr>
-        <w:t>里面子</w:t>
-      </w:r>
-      <w:proofErr w:type="gramEnd"/>
-      <w:r>
-        <w:rPr>
-          <w:rFonts w:eastAsiaTheme="minorHAnsi" w:cs="宋体" w:hint="eastAsia"/>
-          <w:color w:val="FF0000"/>
-          <w:kern w:val="0"/>
-          <w:szCs w:val="21"/>
-        </w:rPr>
-        <w:t>元素的排列数序）</w:t>
+        <w:t>（调换里面子元素的排列数序）</w:t>
       </w:r>
     </w:p>
     <w:p>
@@ -14155,29 +13242,7 @@
           <w:kern w:val="0"/>
           <w:szCs w:val="21"/>
         </w:rPr>
-        <w:t>flex-</w:t>
-      </w:r>
-      <w:proofErr w:type="gramStart"/>
-      <w:r>
-        <w:rPr>
-          <w:rFonts w:eastAsiaTheme="minorHAnsi" w:cs="宋体" w:hint="eastAsia"/>
-          <w:b/>
-          <w:bCs/>
-          <w:kern w:val="0"/>
-          <w:szCs w:val="21"/>
-        </w:rPr>
-        <w:t>grow :</w:t>
-      </w:r>
-      <w:proofErr w:type="gramEnd"/>
-      <w:r>
-        <w:rPr>
-          <w:rFonts w:eastAsiaTheme="minorHAnsi" w:cs="宋体" w:hint="eastAsia"/>
-          <w:b/>
-          <w:bCs/>
-          <w:kern w:val="0"/>
-          <w:szCs w:val="21"/>
-        </w:rPr>
-        <w:t xml:space="preserve"> &lt;number&gt;</w:t>
+        <w:t>flex-grow : &lt;number&gt;</w:t>
       </w:r>
     </w:p>
     <w:p>
@@ -14325,25 +13390,7 @@
           <w:kern w:val="0"/>
           <w:szCs w:val="21"/>
         </w:rPr>
-        <w:t>如果所有项目的flex-shrink属性都为1，当空间不足时，都讲等比例缩小，如果一-</w:t>
-      </w:r>
-      <w:proofErr w:type="gramStart"/>
-      <w:r>
-        <w:rPr>
-          <w:rFonts w:eastAsiaTheme="minorHAnsi" w:cs="宋体" w:hint="eastAsia"/>
-          <w:kern w:val="0"/>
-          <w:szCs w:val="21"/>
-        </w:rPr>
-        <w:t>个</w:t>
-      </w:r>
-      <w:proofErr w:type="gramEnd"/>
-      <w:r>
-        <w:rPr>
-          <w:rFonts w:eastAsiaTheme="minorHAnsi" w:cs="宋体" w:hint="eastAsia"/>
-          <w:kern w:val="0"/>
-          <w:szCs w:val="21"/>
-        </w:rPr>
-        <w:t>项目的flex- shrink属性为0，其他项目都为1，则空间不足时，前者不缩小，负值无效</w:t>
+        <w:t>如果所有项目的flex-shrink属性都为1，当空间不足时，都讲等比例缩小，如果一-个项目的flex- shrink属性为0，其他项目都为1，则空间不足时，前者不缩小，负值无效</w:t>
       </w:r>
     </w:p>
     <w:p>
@@ -14383,25 +13430,7 @@
           <w:kern w:val="0"/>
           <w:szCs w:val="21"/>
         </w:rPr>
-        <w:t>flex-</w:t>
-      </w:r>
-      <w:proofErr w:type="gramStart"/>
-      <w:r>
-        <w:rPr>
-          <w:rFonts w:eastAsiaTheme="minorHAnsi" w:cs="宋体" w:hint="eastAsia"/>
-          <w:kern w:val="0"/>
-          <w:szCs w:val="21"/>
-        </w:rPr>
-        <w:t>basis :</w:t>
-      </w:r>
-      <w:proofErr w:type="gramEnd"/>
-      <w:r>
-        <w:rPr>
-          <w:rFonts w:eastAsiaTheme="minorHAnsi" w:cs="宋体" w:hint="eastAsia"/>
-          <w:kern w:val="0"/>
-          <w:szCs w:val="21"/>
-        </w:rPr>
-        <w:t xml:space="preserve"> &lt;length&gt; | auto;</w:t>
+        <w:t>flex-basis : &lt;length&gt; | auto;</w:t>
       </w:r>
     </w:p>
     <w:p>
@@ -14567,25 +13596,7 @@
           <w:kern w:val="0"/>
           <w:szCs w:val="21"/>
         </w:rPr>
-        <w:t>align-</w:t>
-      </w:r>
-      <w:proofErr w:type="gramStart"/>
-      <w:r>
-        <w:rPr>
-          <w:rFonts w:eastAsiaTheme="minorHAnsi" w:cs="宋体" w:hint="eastAsia"/>
-          <w:kern w:val="0"/>
-          <w:szCs w:val="21"/>
-        </w:rPr>
-        <w:t>self :</w:t>
-      </w:r>
-      <w:proofErr w:type="gramEnd"/>
-      <w:r>
-        <w:rPr>
-          <w:rFonts w:eastAsiaTheme="minorHAnsi" w:cs="宋体" w:hint="eastAsia"/>
-          <w:kern w:val="0"/>
-          <w:szCs w:val="21"/>
-        </w:rPr>
-        <w:t xml:space="preserve"> auto | flex-start | flex-end | center | baseline | stretch</w:t>
+        <w:t>align-self : auto | flex-start | flex-end | center | baseline | stretch</w:t>
       </w:r>
     </w:p>
     <w:p>
@@ -14641,7 +13652,6 @@
           <w:szCs w:val="21"/>
         </w:rPr>
       </w:pPr>
-      <w:proofErr w:type="gramStart"/>
       <w:r>
         <w:rPr>
           <w:rFonts w:eastAsiaTheme="minorHAnsi" w:cs="宋体" w:hint="eastAsia"/>
@@ -14654,7 +13664,6 @@
         <w:t>display:-</w:t>
       </w:r>
       <w:proofErr w:type="spellStart"/>
-      <w:proofErr w:type="gramEnd"/>
       <w:r>
         <w:rPr>
           <w:rFonts w:eastAsiaTheme="minorHAnsi" w:cs="宋体" w:hint="eastAsia"/>
@@ -14690,7 +13699,6 @@
           <w:szCs w:val="21"/>
         </w:rPr>
       </w:pPr>
-      <w:proofErr w:type="gramStart"/>
       <w:r>
         <w:rPr>
           <w:rFonts w:eastAsiaTheme="minorHAnsi" w:cs="宋体" w:hint="eastAsia"/>
@@ -14703,7 +13711,6 @@
         <w:t>display:-</w:t>
       </w:r>
       <w:proofErr w:type="spellStart"/>
-      <w:proofErr w:type="gramEnd"/>
       <w:r>
         <w:rPr>
           <w:rFonts w:eastAsiaTheme="minorHAnsi" w:cs="宋体" w:hint="eastAsia"/>
@@ -14740,7 +13747,6 @@
         </w:rPr>
       </w:pPr>
       <w:proofErr w:type="spellStart"/>
-      <w:proofErr w:type="gramStart"/>
       <w:r>
         <w:rPr>
           <w:rFonts w:eastAsiaTheme="minorHAnsi" w:cs="宋体" w:hint="eastAsia"/>
@@ -14753,7 +13759,6 @@
         <w:t>display:box</w:t>
       </w:r>
       <w:proofErr w:type="spellEnd"/>
-      <w:proofErr w:type="gramEnd"/>
       <w:r>
         <w:rPr>
           <w:rFonts w:eastAsiaTheme="minorHAnsi" w:cs="宋体" w:hint="eastAsia"/>
@@ -15241,25 +14246,7 @@
           <w:kern w:val="0"/>
           <w:szCs w:val="21"/>
         </w:rPr>
-        <w:t>end:设 置弹性盒模型对象的子元素</w:t>
-      </w:r>
-      <w:proofErr w:type="gramStart"/>
-      <w:r>
-        <w:rPr>
-          <w:rFonts w:eastAsiaTheme="minorHAnsi" w:cs="宋体" w:hint="eastAsia"/>
-          <w:kern w:val="0"/>
-          <w:szCs w:val="21"/>
-        </w:rPr>
-        <w:t>从结束</w:t>
-      </w:r>
-      <w:proofErr w:type="gramEnd"/>
-      <w:r>
-        <w:rPr>
-          <w:rFonts w:eastAsiaTheme="minorHAnsi" w:cs="宋体" w:hint="eastAsia"/>
-          <w:kern w:val="0"/>
-          <w:szCs w:val="21"/>
-        </w:rPr>
-        <w:t>位置对齐(大部分情况等同于右对齐)  justify:设 置或弹性盒模型对象的子元素两端对齐</w:t>
+        <w:t>end:设 置弹性盒模型对象的子元素从结束位置对齐(大部分情况等同于右对齐)  justify:设 置或弹性盒模型对象的子元素两端对齐</w:t>
       </w:r>
     </w:p>
     <w:p>
@@ -15346,43 +14333,7 @@
           <w:kern w:val="0"/>
           <w:szCs w:val="21"/>
         </w:rPr>
-        <w:t xml:space="preserve">end:设置弹 </w:t>
-      </w:r>
-      <w:proofErr w:type="gramStart"/>
-      <w:r>
-        <w:rPr>
-          <w:rFonts w:eastAsiaTheme="minorHAnsi" w:cs="宋体" w:hint="eastAsia"/>
-          <w:kern w:val="0"/>
-          <w:szCs w:val="21"/>
-        </w:rPr>
-        <w:t>性盒模型</w:t>
-      </w:r>
-      <w:proofErr w:type="gramEnd"/>
-      <w:r>
-        <w:rPr>
-          <w:rFonts w:eastAsiaTheme="minorHAnsi" w:cs="宋体" w:hint="eastAsia"/>
-          <w:kern w:val="0"/>
-          <w:szCs w:val="21"/>
-        </w:rPr>
-        <w:t>对象的子元素</w:t>
-      </w:r>
-      <w:proofErr w:type="gramStart"/>
-      <w:r>
-        <w:rPr>
-          <w:rFonts w:eastAsiaTheme="minorHAnsi" w:cs="宋体" w:hint="eastAsia"/>
-          <w:kern w:val="0"/>
-          <w:szCs w:val="21"/>
-        </w:rPr>
-        <w:t>从结束</w:t>
-      </w:r>
-      <w:proofErr w:type="gramEnd"/>
-      <w:r>
-        <w:rPr>
-          <w:rFonts w:eastAsiaTheme="minorHAnsi" w:cs="宋体" w:hint="eastAsia"/>
-          <w:kern w:val="0"/>
-          <w:szCs w:val="21"/>
-        </w:rPr>
-        <w:t>位置对齐</w:t>
+        <w:t>end:设置弹 性盒模型对象的子元素从结束位置对齐</w:t>
       </w:r>
     </w:p>
     <w:p>
@@ -15573,31 +14524,7 @@
           <w:kern w:val="0"/>
           <w:szCs w:val="21"/>
         </w:rPr>
-        <w:t>box-shadow: inset? &amp;&amp; [ &lt;length</w:t>
-      </w:r>
-      <w:proofErr w:type="gramStart"/>
-      <w:r>
-        <w:rPr>
-          <w:rFonts w:ascii="宋体" w:eastAsia="宋体" w:hAnsi="宋体" w:cs="宋体" w:hint="eastAsia"/>
-          <w:b/>
-          <w:bCs/>
-          <w:color w:val="C52B14"/>
-          <w:kern w:val="0"/>
-          <w:szCs w:val="21"/>
-        </w:rPr>
-        <w:t>&gt;{</w:t>
-      </w:r>
-      <w:proofErr w:type="gramEnd"/>
-      <w:r>
-        <w:rPr>
-          <w:rFonts w:ascii="宋体" w:eastAsia="宋体" w:hAnsi="宋体" w:cs="宋体" w:hint="eastAsia"/>
-          <w:b/>
-          <w:bCs/>
-          <w:color w:val="C52B14"/>
-          <w:kern w:val="0"/>
-          <w:szCs w:val="21"/>
-        </w:rPr>
-        <w:t>2,4} &amp;&amp; &lt;color&gt;?];</w:t>
+        <w:t>box-shadow: inset? &amp;&amp; [ &lt;length&gt;{2,4} &amp;&amp; &lt;color&gt;?];</w:t>
       </w:r>
     </w:p>
     <w:p>
@@ -15698,17 +14625,27 @@
           <w:szCs w:val="21"/>
         </w:rPr>
         <w:lastRenderedPageBreak/>
-        <w:t>&lt;length&gt;④:如</w:t>
-      </w:r>
-      <w:bookmarkStart w:id="0" w:name="_GoBack"/>
-      <w:bookmarkEnd w:id="0"/>
+        <w:t>&lt;length&gt;④:如果提供 了第4个长度值则用来设置对象的阴影外延值。不允许负值</w:t>
+      </w:r>
+    </w:p>
+    <w:p>
+      <w:pPr>
+        <w:widowControl/>
+        <w:spacing w:before="40" w:line="300" w:lineRule="atLeast"/>
+        <w:ind w:firstLine="460"/>
+        <w:rPr>
+          <w:rFonts w:asciiTheme="minorEastAsia" w:hAnsiTheme="minorEastAsia" w:cs="宋体"/>
+          <w:kern w:val="0"/>
+          <w:szCs w:val="21"/>
+        </w:rPr>
+      </w:pPr>
       <w:r>
         <w:rPr>
           <w:rFonts w:asciiTheme="minorEastAsia" w:hAnsiTheme="minorEastAsia" w:cs="宋体" w:hint="eastAsia"/>
           <w:kern w:val="0"/>
           <w:szCs w:val="21"/>
         </w:rPr>
-        <w:t>果提供 了第4个长度值则用来设置对象的阴影外延值。不允许负值</w:t>
+        <w:t>&lt;color&gt;:设置对象的阴影的颜色。</w:t>
       </w:r>
     </w:p>
     <w:p>
@@ -15728,45 +14665,7 @@
           <w:kern w:val="0"/>
           <w:szCs w:val="21"/>
         </w:rPr>
-        <w:t>&lt;color&gt;:设置对象的阴影的颜色。</w:t>
-      </w:r>
-    </w:p>
-    <w:p>
-      <w:pPr>
-        <w:widowControl/>
-        <w:spacing w:before="40" w:line="300" w:lineRule="atLeast"/>
-        <w:ind w:firstLine="460"/>
-        <w:rPr>
-          <w:rFonts w:asciiTheme="minorEastAsia" w:hAnsiTheme="minorEastAsia" w:cs="宋体"/>
-          <w:kern w:val="0"/>
-          <w:szCs w:val="21"/>
-        </w:rPr>
-      </w:pPr>
-      <w:r>
-        <w:rPr>
-          <w:rFonts w:asciiTheme="minorEastAsia" w:hAnsiTheme="minorEastAsia" w:cs="宋体" w:hint="eastAsia"/>
-          <w:kern w:val="0"/>
-          <w:szCs w:val="21"/>
-        </w:rPr>
-        <w:t>inset:设置对象的阴影类型为内阴影。该值为空时，</w:t>
-      </w:r>
-      <w:proofErr w:type="gramStart"/>
-      <w:r>
-        <w:rPr>
-          <w:rFonts w:asciiTheme="minorEastAsia" w:hAnsiTheme="minorEastAsia" w:cs="宋体" w:hint="eastAsia"/>
-          <w:kern w:val="0"/>
-          <w:szCs w:val="21"/>
-        </w:rPr>
-        <w:t>则对象</w:t>
-      </w:r>
-      <w:proofErr w:type="gramEnd"/>
-      <w:r>
-        <w:rPr>
-          <w:rFonts w:asciiTheme="minorEastAsia" w:hAnsiTheme="minorEastAsia" w:cs="宋体" w:hint="eastAsia"/>
-          <w:kern w:val="0"/>
-          <w:szCs w:val="21"/>
-        </w:rPr>
-        <w:t>的阴影类型为外阴影</w:t>
+        <w:t>inset:设置对象的阴影类型为内阴影。该值为空时，则对象的阴影类型为外阴影</w:t>
       </w:r>
     </w:p>
     <w:p>
@@ -16079,23 +14978,13 @@
         </w:rPr>
         <w:tab/>
       </w:r>
-      <w:proofErr w:type="gramStart"/>
-      <w:r>
-        <w:rPr>
-          <w:rFonts w:eastAsiaTheme="minorHAnsi" w:cs="宋体" w:hint="eastAsia"/>
-          <w:kern w:val="0"/>
-          <w:szCs w:val="21"/>
-        </w:rPr>
-        <w:t>不</w:t>
-      </w:r>
-      <w:proofErr w:type="gramEnd"/>
-      <w:r>
-        <w:rPr>
-          <w:rFonts w:eastAsiaTheme="minorHAnsi" w:cs="宋体" w:hint="eastAsia"/>
-          <w:kern w:val="0"/>
-          <w:szCs w:val="21"/>
-        </w:rPr>
-        <w:t>剪切内容。</w:t>
+      <w:r>
+        <w:rPr>
+          <w:rFonts w:eastAsiaTheme="minorHAnsi" w:cs="宋体" w:hint="eastAsia"/>
+          <w:kern w:val="0"/>
+          <w:szCs w:val="21"/>
+        </w:rPr>
+        <w:t>不剪切内容。</w:t>
       </w:r>
     </w:p>
     <w:p>
@@ -16475,19 +15364,21 @@
           <w:kern w:val="0"/>
           <w:szCs w:val="21"/>
         </w:rPr>
-        <w:t>table:指定对象作为块</w:t>
-      </w:r>
-      <w:proofErr w:type="gramStart"/>
-      <w:r>
-        <w:rPr>
-          <w:rFonts w:eastAsiaTheme="minorHAnsi" w:cs="宋体" w:hint="eastAsia"/>
+        <w:t>table:指定对象作为块元素级的表格。类同于html标签&lt;table&gt; (CSS2)</w:t>
+      </w:r>
+    </w:p>
+    <w:p>
+      <w:pPr>
+        <w:widowControl/>
+        <w:spacing w:before="40" w:line="300" w:lineRule="atLeast"/>
+        <w:ind w:firstLine="500"/>
+        <w:rPr>
+          <w:rFonts w:eastAsiaTheme="minorHAnsi" w:cs="宋体"/>
           <w:color w:val="000000" w:themeColor="text1"/>
           <w:kern w:val="0"/>
           <w:szCs w:val="21"/>
         </w:rPr>
-        <w:t>元素级</w:t>
-      </w:r>
-      <w:proofErr w:type="gramEnd"/>
+      </w:pPr>
       <w:r>
         <w:rPr>
           <w:rFonts w:eastAsiaTheme="minorHAnsi" w:cs="宋体" w:hint="eastAsia"/>
@@ -16495,7 +15386,7 @@
           <w:kern w:val="0"/>
           <w:szCs w:val="21"/>
         </w:rPr>
-        <w:t>的表格。类同于html标签&lt;table&gt; (CSS2)</w:t>
+        <w:t>inline-table:指定对象作为内联元素级的表格。类同于html标签&lt;table&gt;(CSS2 )</w:t>
       </w:r>
     </w:p>
     <w:p>
@@ -16517,19 +15408,21 @@
           <w:kern w:val="0"/>
           <w:szCs w:val="21"/>
         </w:rPr>
-        <w:t>inline-table:指定对象作为内联</w:t>
-      </w:r>
-      <w:proofErr w:type="gramStart"/>
-      <w:r>
-        <w:rPr>
-          <w:rFonts w:eastAsiaTheme="minorHAnsi" w:cs="宋体" w:hint="eastAsia"/>
+        <w:t>table-caption:指定对象作为表格标题。类同于html标签&lt;caption&gt; (CSS2)</w:t>
+      </w:r>
+    </w:p>
+    <w:p>
+      <w:pPr>
+        <w:widowControl/>
+        <w:spacing w:before="40" w:line="300" w:lineRule="atLeast"/>
+        <w:ind w:firstLine="500"/>
+        <w:rPr>
+          <w:rFonts w:eastAsiaTheme="minorHAnsi" w:cs="宋体"/>
           <w:color w:val="000000" w:themeColor="text1"/>
           <w:kern w:val="0"/>
           <w:szCs w:val="21"/>
         </w:rPr>
-        <w:t>元素级</w:t>
-      </w:r>
-      <w:proofErr w:type="gramEnd"/>
+      </w:pPr>
       <w:r>
         <w:rPr>
           <w:rFonts w:eastAsiaTheme="minorHAnsi" w:cs="宋体" w:hint="eastAsia"/>
@@ -16537,7 +15430,7 @@
           <w:kern w:val="0"/>
           <w:szCs w:val="21"/>
         </w:rPr>
-        <w:t>的表格。类同于html标签&lt;table&gt;(CSS2 )</w:t>
+        <w:t>table-cell:指定对象作为表格单元格。类同于html标签&lt;td&gt; (CSS2)</w:t>
       </w:r>
     </w:p>
     <w:p>
@@ -16559,7 +15452,7 @@
           <w:kern w:val="0"/>
           <w:szCs w:val="21"/>
         </w:rPr>
-        <w:t>table-caption:指定对象作为表格标题。类同于html标签&lt;caption&gt; (CSS2)</w:t>
+        <w:t>table-row:指定对象作为表格行。类同于html标签&lt;tr&gt; (CSS2)</w:t>
       </w:r>
     </w:p>
     <w:p>
@@ -16581,7 +15474,27 @@
           <w:kern w:val="0"/>
           <w:szCs w:val="21"/>
         </w:rPr>
-        <w:t>table-cell:指定对象作为表格单元格。类同于html标签&lt;td&gt; (CSS2)</w:t>
+        <w:t>table-row-group:指定 对象作为表格行组。类同于html标签&lt;</w:t>
+      </w:r>
+      <w:proofErr w:type="spellStart"/>
+      <w:r>
+        <w:rPr>
+          <w:rFonts w:eastAsiaTheme="minorHAnsi" w:cs="宋体" w:hint="eastAsia"/>
+          <w:color w:val="000000" w:themeColor="text1"/>
+          <w:kern w:val="0"/>
+          <w:szCs w:val="21"/>
+        </w:rPr>
+        <w:t>tbody</w:t>
+      </w:r>
+      <w:proofErr w:type="spellEnd"/>
+      <w:r>
+        <w:rPr>
+          <w:rFonts w:eastAsiaTheme="minorHAnsi" w:cs="宋体" w:hint="eastAsia"/>
+          <w:color w:val="000000" w:themeColor="text1"/>
+          <w:kern w:val="0"/>
+          <w:szCs w:val="21"/>
+        </w:rPr>
+        <w:t>&gt;(CSS2)</w:t>
       </w:r>
     </w:p>
     <w:p>
@@ -16603,7 +15516,7 @@
           <w:kern w:val="0"/>
           <w:szCs w:val="21"/>
         </w:rPr>
-        <w:t>table-row:指定对象作为表格行。类同于html标签&lt;tr&gt; (CSS2)</w:t>
+        <w:t xml:space="preserve">table-column:指定 对象作为表格列。类同于html标签&lt;col&gt; (CSS2) </w:t>
       </w:r>
     </w:p>
     <w:p>
@@ -16625,7 +15538,29 @@
           <w:kern w:val="0"/>
           <w:szCs w:val="21"/>
         </w:rPr>
-        <w:t>table-row-group:指定 对象作为表格行组。类同于html标签&lt;</w:t>
+        <w:t>table- column-group:指定 对象作为表格列组显示。类同于htm|标签</w:t>
+      </w:r>
+    </w:p>
+    <w:p>
+      <w:pPr>
+        <w:widowControl/>
+        <w:spacing w:before="40" w:line="300" w:lineRule="atLeast"/>
+        <w:ind w:firstLine="500"/>
+        <w:rPr>
+          <w:rFonts w:eastAsiaTheme="minorHAnsi" w:cs="宋体"/>
+          <w:color w:val="000000" w:themeColor="text1"/>
+          <w:kern w:val="0"/>
+          <w:szCs w:val="21"/>
+        </w:rPr>
+      </w:pPr>
+      <w:r>
+        <w:rPr>
+          <w:rFonts w:eastAsiaTheme="minorHAnsi" w:cs="宋体" w:hint="eastAsia"/>
+          <w:color w:val="000000" w:themeColor="text1"/>
+          <w:kern w:val="0"/>
+          <w:szCs w:val="21"/>
+        </w:rPr>
+        <w:t>&lt;</w:t>
       </w:r>
       <w:proofErr w:type="spellStart"/>
       <w:r>
@@ -16635,7 +15570,7 @@
           <w:kern w:val="0"/>
           <w:szCs w:val="21"/>
         </w:rPr>
-        <w:t>tbody</w:t>
+        <w:t>colgroup</w:t>
       </w:r>
       <w:proofErr w:type="spellEnd"/>
       <w:r>
@@ -16645,125 +15580,8 @@
           <w:kern w:val="0"/>
           <w:szCs w:val="21"/>
         </w:rPr>
-        <w:t>&gt;(CSS2)</w:t>
-      </w:r>
-    </w:p>
-    <w:p>
-      <w:pPr>
-        <w:widowControl/>
-        <w:spacing w:before="40" w:line="300" w:lineRule="atLeast"/>
-        <w:ind w:firstLine="500"/>
-        <w:rPr>
-          <w:rFonts w:eastAsiaTheme="minorHAnsi" w:cs="宋体"/>
-          <w:color w:val="000000" w:themeColor="text1"/>
-          <w:kern w:val="0"/>
-          <w:szCs w:val="21"/>
-        </w:rPr>
-      </w:pPr>
-      <w:r>
-        <w:rPr>
-          <w:rFonts w:eastAsiaTheme="minorHAnsi" w:cs="宋体" w:hint="eastAsia"/>
-          <w:color w:val="000000" w:themeColor="text1"/>
-          <w:kern w:val="0"/>
-          <w:szCs w:val="21"/>
-        </w:rPr>
-        <w:t xml:space="preserve">table-column:指定 对象作为表格列。类同于html标签&lt;col&gt; (CSS2) </w:t>
-      </w:r>
-    </w:p>
-    <w:p>
-      <w:pPr>
-        <w:widowControl/>
-        <w:spacing w:before="40" w:line="300" w:lineRule="atLeast"/>
-        <w:ind w:firstLine="500"/>
-        <w:rPr>
-          <w:rFonts w:eastAsiaTheme="minorHAnsi" w:cs="宋体"/>
-          <w:color w:val="000000" w:themeColor="text1"/>
-          <w:kern w:val="0"/>
-          <w:szCs w:val="21"/>
-        </w:rPr>
-      </w:pPr>
-      <w:r>
-        <w:rPr>
-          <w:rFonts w:eastAsiaTheme="minorHAnsi" w:cs="宋体" w:hint="eastAsia"/>
-          <w:color w:val="000000" w:themeColor="text1"/>
-          <w:kern w:val="0"/>
-          <w:szCs w:val="21"/>
-        </w:rPr>
-        <w:t>table- column-group:指定 对象作为表格</w:t>
-      </w:r>
-      <w:proofErr w:type="gramStart"/>
-      <w:r>
-        <w:rPr>
-          <w:rFonts w:eastAsiaTheme="minorHAnsi" w:cs="宋体" w:hint="eastAsia"/>
-          <w:color w:val="000000" w:themeColor="text1"/>
-          <w:kern w:val="0"/>
-          <w:szCs w:val="21"/>
-        </w:rPr>
-        <w:t>列组显示</w:t>
-      </w:r>
-      <w:proofErr w:type="gramEnd"/>
-      <w:r>
-        <w:rPr>
-          <w:rFonts w:eastAsiaTheme="minorHAnsi" w:cs="宋体" w:hint="eastAsia"/>
-          <w:color w:val="000000" w:themeColor="text1"/>
-          <w:kern w:val="0"/>
-          <w:szCs w:val="21"/>
-        </w:rPr>
-        <w:t>。类同于htm|标签</w:t>
-      </w:r>
-    </w:p>
-    <w:p>
-      <w:pPr>
-        <w:widowControl/>
-        <w:spacing w:before="40" w:line="300" w:lineRule="atLeast"/>
-        <w:ind w:firstLine="500"/>
-        <w:rPr>
-          <w:rFonts w:eastAsiaTheme="minorHAnsi" w:cs="宋体"/>
-          <w:color w:val="000000" w:themeColor="text1"/>
-          <w:kern w:val="0"/>
-          <w:szCs w:val="21"/>
-        </w:rPr>
-      </w:pPr>
-      <w:r>
-        <w:rPr>
-          <w:rFonts w:eastAsiaTheme="minorHAnsi" w:cs="宋体" w:hint="eastAsia"/>
-          <w:color w:val="000000" w:themeColor="text1"/>
-          <w:kern w:val="0"/>
-          <w:szCs w:val="21"/>
-        </w:rPr>
-        <w:t>&lt;</w:t>
-      </w:r>
-      <w:proofErr w:type="spellStart"/>
-      <w:r>
-        <w:rPr>
-          <w:rFonts w:eastAsiaTheme="minorHAnsi" w:cs="宋体" w:hint="eastAsia"/>
-          <w:color w:val="000000" w:themeColor="text1"/>
-          <w:kern w:val="0"/>
-          <w:szCs w:val="21"/>
-        </w:rPr>
-        <w:t>colgroup</w:t>
-      </w:r>
-      <w:proofErr w:type="spellEnd"/>
-      <w:r>
-        <w:rPr>
-          <w:rFonts w:eastAsiaTheme="minorHAnsi" w:cs="宋体" w:hint="eastAsia"/>
-          <w:color w:val="000000" w:themeColor="text1"/>
-          <w:kern w:val="0"/>
-          <w:szCs w:val="21"/>
-        </w:rPr>
-        <w:t>&gt; (CSS</w:t>
-      </w:r>
-      <w:proofErr w:type="gramStart"/>
-      <w:r>
-        <w:rPr>
-          <w:rFonts w:eastAsiaTheme="minorHAnsi" w:cs="宋体" w:hint="eastAsia"/>
-          <w:color w:val="000000" w:themeColor="text1"/>
-          <w:kern w:val="0"/>
-          <w:szCs w:val="21"/>
-        </w:rPr>
-        <w:t>2 )</w:t>
-      </w:r>
-      <w:proofErr w:type="gramEnd"/>
+        <w:t>&gt; (CSS2 )</w:t>
+      </w:r>
     </w:p>
     <w:p>
       <w:r>
@@ -16924,43 +15742,7 @@
           <w:kern w:val="0"/>
           <w:szCs w:val="21"/>
         </w:rPr>
-        <w:t xml:space="preserve">compact:分配对 </w:t>
-      </w:r>
-      <w:proofErr w:type="gramStart"/>
-      <w:r>
-        <w:rPr>
-          <w:rFonts w:eastAsiaTheme="minorHAnsi" w:cs="宋体" w:hint="eastAsia"/>
-          <w:kern w:val="0"/>
-          <w:szCs w:val="21"/>
-        </w:rPr>
-        <w:t>象</w:t>
-      </w:r>
-      <w:proofErr w:type="gramEnd"/>
-      <w:r>
-        <w:rPr>
-          <w:rFonts w:eastAsiaTheme="minorHAnsi" w:cs="宋体" w:hint="eastAsia"/>
-          <w:kern w:val="0"/>
-          <w:szCs w:val="21"/>
-        </w:rPr>
-        <w:t>为</w:t>
-      </w:r>
-      <w:proofErr w:type="gramStart"/>
-      <w:r>
-        <w:rPr>
-          <w:rFonts w:eastAsiaTheme="minorHAnsi" w:cs="宋体" w:hint="eastAsia"/>
-          <w:kern w:val="0"/>
-          <w:szCs w:val="21"/>
-        </w:rPr>
-        <w:t>块对象</w:t>
-      </w:r>
-      <w:proofErr w:type="gramEnd"/>
-      <w:r>
-        <w:rPr>
-          <w:rFonts w:eastAsiaTheme="minorHAnsi" w:cs="宋体" w:hint="eastAsia"/>
-          <w:kern w:val="0"/>
-          <w:szCs w:val="21"/>
-        </w:rPr>
-        <w:t>或基于内容之.上的内联对象(CSS3)</w:t>
+        <w:t>compact:分配对 象为块对象或基于内容之.上的内联对象(CSS3)</w:t>
       </w:r>
     </w:p>
     <w:p>
@@ -16980,43 +15762,7 @@
           <w:kern w:val="0"/>
           <w:szCs w:val="21"/>
         </w:rPr>
-        <w:t xml:space="preserve">run-in:分配对 </w:t>
-      </w:r>
-      <w:proofErr w:type="gramStart"/>
-      <w:r>
-        <w:rPr>
-          <w:rFonts w:eastAsiaTheme="minorHAnsi" w:cs="宋体" w:hint="eastAsia"/>
-          <w:kern w:val="0"/>
-          <w:szCs w:val="21"/>
-        </w:rPr>
-        <w:t>象</w:t>
-      </w:r>
-      <w:proofErr w:type="gramEnd"/>
-      <w:r>
-        <w:rPr>
-          <w:rFonts w:eastAsiaTheme="minorHAnsi" w:cs="宋体" w:hint="eastAsia"/>
-          <w:kern w:val="0"/>
-          <w:szCs w:val="21"/>
-        </w:rPr>
-        <w:t>为</w:t>
-      </w:r>
-      <w:proofErr w:type="gramStart"/>
-      <w:r>
-        <w:rPr>
-          <w:rFonts w:eastAsiaTheme="minorHAnsi" w:cs="宋体" w:hint="eastAsia"/>
-          <w:kern w:val="0"/>
-          <w:szCs w:val="21"/>
-        </w:rPr>
-        <w:t>块对象</w:t>
-      </w:r>
-      <w:proofErr w:type="gramEnd"/>
-      <w:r>
-        <w:rPr>
-          <w:rFonts w:eastAsiaTheme="minorHAnsi" w:cs="宋体" w:hint="eastAsia"/>
-          <w:kern w:val="0"/>
-          <w:szCs w:val="21"/>
-        </w:rPr>
-        <w:t>或基于内容之上的内联对象(CSS3)</w:t>
+        <w:t>run-in:分配对 象为块对象或基于内容之上的内联对象(CSS3)</w:t>
       </w:r>
     </w:p>
     <w:p>
@@ -17036,25 +15782,7 @@
           <w:kern w:val="0"/>
           <w:szCs w:val="21"/>
         </w:rPr>
-        <w:t>ruby:将对象作为表格脚注</w:t>
-      </w:r>
-      <w:proofErr w:type="gramStart"/>
-      <w:r>
-        <w:rPr>
-          <w:rFonts w:eastAsiaTheme="minorHAnsi" w:cs="宋体" w:hint="eastAsia"/>
-          <w:kern w:val="0"/>
-          <w:szCs w:val="21"/>
-        </w:rPr>
-        <w:t>组显示</w:t>
-      </w:r>
-      <w:proofErr w:type="gramEnd"/>
-      <w:r>
-        <w:rPr>
-          <w:rFonts w:eastAsiaTheme="minorHAnsi" w:cs="宋体" w:hint="eastAsia"/>
-          <w:kern w:val="0"/>
-          <w:szCs w:val="21"/>
-        </w:rPr>
-        <w:t>(CSS3)</w:t>
+        <w:t>ruby:将对象作为表格脚注组显示(CSS3)</w:t>
       </w:r>
     </w:p>
     <w:p>
@@ -17074,43 +15802,7 @@
           <w:kern w:val="0"/>
           <w:szCs w:val="21"/>
         </w:rPr>
-        <w:t xml:space="preserve">ruby-base:将对 </w:t>
-      </w:r>
-      <w:proofErr w:type="gramStart"/>
-      <w:r>
-        <w:rPr>
-          <w:rFonts w:eastAsiaTheme="minorHAnsi" w:cs="宋体" w:hint="eastAsia"/>
-          <w:kern w:val="0"/>
-          <w:szCs w:val="21"/>
-        </w:rPr>
-        <w:t>象</w:t>
-      </w:r>
-      <w:proofErr w:type="gramEnd"/>
-      <w:r>
-        <w:rPr>
-          <w:rFonts w:eastAsiaTheme="minorHAnsi" w:cs="宋体" w:hint="eastAsia"/>
-          <w:kern w:val="0"/>
-          <w:szCs w:val="21"/>
-        </w:rPr>
-        <w:t>作为表格脚注</w:t>
-      </w:r>
-      <w:proofErr w:type="gramStart"/>
-      <w:r>
-        <w:rPr>
-          <w:rFonts w:eastAsiaTheme="minorHAnsi" w:cs="宋体" w:hint="eastAsia"/>
-          <w:kern w:val="0"/>
-          <w:szCs w:val="21"/>
-        </w:rPr>
-        <w:t>组显示</w:t>
-      </w:r>
-      <w:proofErr w:type="gramEnd"/>
-      <w:r>
-        <w:rPr>
-          <w:rFonts w:eastAsiaTheme="minorHAnsi" w:cs="宋体" w:hint="eastAsia"/>
-          <w:kern w:val="0"/>
-          <w:szCs w:val="21"/>
-        </w:rPr>
-        <w:t>(CSS3)</w:t>
+        <w:t>ruby-base:将对 象作为表格脚注组显示(CSS3)</w:t>
       </w:r>
     </w:p>
     <w:p>
@@ -17130,25 +15822,7 @@
           <w:kern w:val="0"/>
           <w:szCs w:val="21"/>
         </w:rPr>
-        <w:t>ruby-text:将对象作为表格脚注</w:t>
-      </w:r>
-      <w:proofErr w:type="gramStart"/>
-      <w:r>
-        <w:rPr>
-          <w:rFonts w:eastAsiaTheme="minorHAnsi" w:cs="宋体" w:hint="eastAsia"/>
-          <w:kern w:val="0"/>
-          <w:szCs w:val="21"/>
-        </w:rPr>
-        <w:t>组显示</w:t>
-      </w:r>
-      <w:proofErr w:type="gramEnd"/>
-      <w:r>
-        <w:rPr>
-          <w:rFonts w:eastAsiaTheme="minorHAnsi" w:cs="宋体" w:hint="eastAsia"/>
-          <w:kern w:val="0"/>
-          <w:szCs w:val="21"/>
-        </w:rPr>
-        <w:t>(CSS3)</w:t>
+        <w:t>ruby-text:将对象作为表格脚注组显示(CSS3)</w:t>
       </w:r>
     </w:p>
     <w:p>
@@ -17168,25 +15842,7 @@
           <w:kern w:val="0"/>
           <w:szCs w:val="21"/>
         </w:rPr>
-        <w:t>ruby-base-group:将对象作为表格脚注</w:t>
-      </w:r>
-      <w:proofErr w:type="gramStart"/>
-      <w:r>
-        <w:rPr>
-          <w:rFonts w:eastAsiaTheme="minorHAnsi" w:cs="宋体" w:hint="eastAsia"/>
-          <w:kern w:val="0"/>
-          <w:szCs w:val="21"/>
-        </w:rPr>
-        <w:t>组显示</w:t>
-      </w:r>
-      <w:proofErr w:type="gramEnd"/>
-      <w:r>
-        <w:rPr>
-          <w:rFonts w:eastAsiaTheme="minorHAnsi" w:cs="宋体" w:hint="eastAsia"/>
-          <w:kern w:val="0"/>
-          <w:szCs w:val="21"/>
-        </w:rPr>
-        <w:t>(CSS3)</w:t>
+        <w:t>ruby-base-group:将对象作为表格脚注组显示(CSS3)</w:t>
       </w:r>
     </w:p>
     <w:p>
@@ -17206,43 +15862,7 @@
           <w:kern w:val="0"/>
           <w:szCs w:val="21"/>
         </w:rPr>
-        <w:t xml:space="preserve">ruby-text-group:将对 </w:t>
-      </w:r>
-      <w:proofErr w:type="gramStart"/>
-      <w:r>
-        <w:rPr>
-          <w:rFonts w:eastAsiaTheme="minorHAnsi" w:cs="宋体" w:hint="eastAsia"/>
-          <w:kern w:val="0"/>
-          <w:szCs w:val="21"/>
-        </w:rPr>
-        <w:t>象</w:t>
-      </w:r>
-      <w:proofErr w:type="gramEnd"/>
-      <w:r>
-        <w:rPr>
-          <w:rFonts w:eastAsiaTheme="minorHAnsi" w:cs="宋体" w:hint="eastAsia"/>
-          <w:kern w:val="0"/>
-          <w:szCs w:val="21"/>
-        </w:rPr>
-        <w:t>作为表格脚注</w:t>
-      </w:r>
-      <w:proofErr w:type="gramStart"/>
-      <w:r>
-        <w:rPr>
-          <w:rFonts w:eastAsiaTheme="minorHAnsi" w:cs="宋体" w:hint="eastAsia"/>
-          <w:kern w:val="0"/>
-          <w:szCs w:val="21"/>
-        </w:rPr>
-        <w:t>组显示</w:t>
-      </w:r>
-      <w:proofErr w:type="gramEnd"/>
-      <w:r>
-        <w:rPr>
-          <w:rFonts w:eastAsiaTheme="minorHAnsi" w:cs="宋体" w:hint="eastAsia"/>
-          <w:kern w:val="0"/>
-          <w:szCs w:val="21"/>
-        </w:rPr>
-        <w:t>(CSS3)</w:t>
+        <w:t>ruby-text-group:将对 象作为表格脚注组显示(CSS3)</w:t>
       </w:r>
     </w:p>
     <w:p>
@@ -17282,25 +15902,7 @@
           <w:kern w:val="0"/>
           <w:szCs w:val="21"/>
         </w:rPr>
-        <w:t>inline-box:将对象作为</w:t>
-      </w:r>
-      <w:proofErr w:type="gramStart"/>
-      <w:r>
-        <w:rPr>
-          <w:rFonts w:eastAsiaTheme="minorHAnsi" w:cs="宋体" w:hint="eastAsia"/>
-          <w:kern w:val="0"/>
-          <w:szCs w:val="21"/>
-        </w:rPr>
-        <w:t>内联块级弹性</w:t>
-      </w:r>
-      <w:proofErr w:type="gramEnd"/>
-      <w:r>
-        <w:rPr>
-          <w:rFonts w:eastAsiaTheme="minorHAnsi" w:cs="宋体" w:hint="eastAsia"/>
-          <w:kern w:val="0"/>
-          <w:szCs w:val="21"/>
-        </w:rPr>
-        <w:t>盒模型显示(CSS3）</w:t>
+        <w:t>inline-box:将对象作为内联块级弹性盒模型显示(CSS3）</w:t>
       </w:r>
     </w:p>
     <w:p>
@@ -17353,27 +15955,7 @@
           <w:kern w:val="0"/>
           <w:szCs w:val="21"/>
         </w:rPr>
-        <w:t>columns: [ column-</w:t>
-      </w:r>
-      <w:proofErr w:type="gramStart"/>
-      <w:r>
-        <w:rPr>
-          <w:rFonts w:eastAsiaTheme="minorHAnsi" w:cs="宋体" w:hint="eastAsia"/>
-          <w:color w:val="D90000"/>
-          <w:kern w:val="0"/>
-          <w:szCs w:val="21"/>
-        </w:rPr>
-        <w:t>width ]</w:t>
-      </w:r>
-      <w:proofErr w:type="gramEnd"/>
-      <w:r>
-        <w:rPr>
-          <w:rFonts w:eastAsiaTheme="minorHAnsi" w:cs="宋体" w:hint="eastAsia"/>
-          <w:color w:val="D90000"/>
-          <w:kern w:val="0"/>
-          <w:szCs w:val="21"/>
-        </w:rPr>
-        <w:t xml:space="preserve"> II [ column-count ]</w:t>
+        <w:t>columns: [ column-width ] II [ column-count ]</w:t>
       </w:r>
       <w:r>
         <w:rPr>
@@ -17799,27 +16381,7 @@
           <w:kern w:val="0"/>
           <w:szCs w:val="21"/>
         </w:rPr>
-        <w:t>column-rule: [ column-rule-</w:t>
-      </w:r>
-      <w:proofErr w:type="gramStart"/>
-      <w:r>
-        <w:rPr>
-          <w:rFonts w:eastAsiaTheme="minorHAnsi" w:cs="宋体" w:hint="eastAsia"/>
-          <w:color w:val="FF0000"/>
-          <w:kern w:val="0"/>
-          <w:szCs w:val="21"/>
-        </w:rPr>
-        <w:t>width ]</w:t>
-      </w:r>
-      <w:proofErr w:type="gramEnd"/>
-      <w:r>
-        <w:rPr>
-          <w:rFonts w:eastAsiaTheme="minorHAnsi" w:cs="宋体" w:hint="eastAsia"/>
-          <w:color w:val="FF0000"/>
-          <w:kern w:val="0"/>
-          <w:szCs w:val="21"/>
-        </w:rPr>
-        <w:t xml:space="preserve"> || [ column-rule-style ] || [ column-rule- color ]</w:t>
+        <w:t>column-rule: [ column-rule-width ] || [ column-rule-style ] || [ column-rule- color ]</w:t>
       </w:r>
     </w:p>
     <w:p>
@@ -18419,31 +16981,7 @@
           <w:kern w:val="0"/>
           <w:szCs w:val="21"/>
         </w:rPr>
-        <w:t>outline: [ outline-</w:t>
-      </w:r>
-      <w:proofErr w:type="gramStart"/>
-      <w:r>
-        <w:rPr>
-          <w:rFonts w:eastAsiaTheme="minorHAnsi" w:cs="宋体" w:hint="eastAsia"/>
-          <w:b/>
-          <w:bCs/>
-          <w:color w:val="C10000"/>
-          <w:kern w:val="0"/>
-          <w:szCs w:val="21"/>
-        </w:rPr>
-        <w:t>width ]</w:t>
-      </w:r>
-      <w:proofErr w:type="gramEnd"/>
-      <w:r>
-        <w:rPr>
-          <w:rFonts w:eastAsiaTheme="minorHAnsi" w:cs="宋体" w:hint="eastAsia"/>
-          <w:b/>
-          <w:bCs/>
-          <w:color w:val="C10000"/>
-          <w:kern w:val="0"/>
-          <w:szCs w:val="21"/>
-        </w:rPr>
-        <w:t xml:space="preserve"> II [ outline-style ] II [ outline-color ]</w:t>
+        <w:t>outline: [ outline-width ] II [ outline-style ] II [ outline-color ]</w:t>
       </w:r>
     </w:p>
     <w:p>
@@ -18671,25 +17209,7 @@
           <w:kern w:val="0"/>
           <w:szCs w:val="21"/>
         </w:rPr>
-        <w:t xml:space="preserve">window:把元素修饰得像- - </w:t>
-      </w:r>
-      <w:proofErr w:type="gramStart"/>
-      <w:r>
-        <w:rPr>
-          <w:rFonts w:eastAsiaTheme="minorHAnsi" w:cs="宋体" w:hint="eastAsia"/>
-          <w:kern w:val="0"/>
-          <w:szCs w:val="21"/>
-        </w:rPr>
-        <w:t>个</w:t>
-      </w:r>
-      <w:proofErr w:type="gramEnd"/>
-      <w:r>
-        <w:rPr>
-          <w:rFonts w:eastAsiaTheme="minorHAnsi" w:cs="宋体" w:hint="eastAsia"/>
-          <w:kern w:val="0"/>
-          <w:szCs w:val="21"/>
-        </w:rPr>
-        <w:t>视图</w:t>
+        <w:t>window:把元素修饰得像- - 个视图</w:t>
       </w:r>
     </w:p>
     <w:p>
@@ -18749,25 +17269,7 @@
           <w:kern w:val="0"/>
           <w:szCs w:val="21"/>
         </w:rPr>
-        <w:t>field:把元素修饰的向一</w:t>
-      </w:r>
-      <w:proofErr w:type="gramStart"/>
-      <w:r>
-        <w:rPr>
-          <w:rFonts w:eastAsiaTheme="minorHAnsi" w:cs="宋体" w:hint="eastAsia"/>
-          <w:kern w:val="0"/>
-          <w:szCs w:val="21"/>
-        </w:rPr>
-        <w:t>个</w:t>
-      </w:r>
-      <w:proofErr w:type="gramEnd"/>
-      <w:r>
-        <w:rPr>
-          <w:rFonts w:eastAsiaTheme="minorHAnsi" w:cs="宋体" w:hint="eastAsia"/>
-          <w:kern w:val="0"/>
-          <w:szCs w:val="21"/>
-        </w:rPr>
-        <w:t>输入框</w:t>
+        <w:t>field:把元素修饰的向一个输入框</w:t>
       </w:r>
     </w:p>
     <w:p>
@@ -18819,9 +17321,9 @@
           <w:kern w:val="0"/>
           <w:szCs w:val="21"/>
         </w:rPr>
-        <w:t>(&lt;attribute</w:t>
-      </w:r>
-      <w:proofErr w:type="gramStart"/>
+        <w:t xml:space="preserve">(&lt;attribute&gt;)| </w:t>
+      </w:r>
+      <w:proofErr w:type="spellStart"/>
       <w:r>
         <w:rPr>
           <w:rFonts w:eastAsiaTheme="minorHAnsi" w:cs="宋体" w:hint="eastAsia"/>
@@ -18829,9 +17331,9 @@
           <w:kern w:val="0"/>
           <w:szCs w:val="21"/>
         </w:rPr>
-        <w:t>&gt;)|</w:t>
-      </w:r>
-      <w:proofErr w:type="gramEnd"/>
+        <w:t>url</w:t>
+      </w:r>
+      <w:proofErr w:type="spellEnd"/>
       <w:r>
         <w:rPr>
           <w:rFonts w:eastAsiaTheme="minorHAnsi" w:cs="宋体" w:hint="eastAsia"/>
@@ -18839,7 +17341,7 @@
           <w:kern w:val="0"/>
           <w:szCs w:val="21"/>
         </w:rPr>
-        <w:t xml:space="preserve"> </w:t>
+        <w:t xml:space="preserve"> (&lt;</w:t>
       </w:r>
       <w:proofErr w:type="spellStart"/>
       <w:r>
@@ -18849,227 +17351,153 @@
           <w:kern w:val="0"/>
           <w:szCs w:val="21"/>
         </w:rPr>
+        <w:t>ur</w:t>
+      </w:r>
+      <w:proofErr w:type="spellEnd"/>
+      <w:r>
+        <w:rPr>
+          <w:rFonts w:eastAsiaTheme="minorHAnsi" w:cs="宋体" w:hint="eastAsia"/>
+          <w:color w:val="E80000"/>
+          <w:kern w:val="0"/>
+          <w:szCs w:val="21"/>
+        </w:rPr>
+        <w:t>|&gt;) | inherit ;</w:t>
+      </w:r>
+    </w:p>
+    <w:p>
+      <w:pPr>
+        <w:widowControl/>
+        <w:spacing w:before="40" w:line="300" w:lineRule="atLeast"/>
+        <w:ind w:firstLine="440"/>
+        <w:rPr>
+          <w:rFonts w:eastAsiaTheme="minorHAnsi" w:cs="宋体"/>
+          <w:kern w:val="0"/>
+          <w:szCs w:val="21"/>
+        </w:rPr>
+      </w:pPr>
+      <w:r>
+        <w:rPr>
+          <w:rFonts w:eastAsiaTheme="minorHAnsi" w:cs="宋体" w:hint="eastAsia"/>
+          <w:kern w:val="0"/>
+          <w:szCs w:val="21"/>
+        </w:rPr>
+        <w:t>normal:默认值。表现与none值相同</w:t>
+      </w:r>
+    </w:p>
+    <w:p>
+      <w:pPr>
+        <w:widowControl/>
+        <w:spacing w:before="40" w:line="300" w:lineRule="atLeast"/>
+        <w:ind w:firstLine="440"/>
+        <w:rPr>
+          <w:rFonts w:eastAsiaTheme="minorHAnsi" w:cs="宋体"/>
+          <w:kern w:val="0"/>
+          <w:szCs w:val="21"/>
+        </w:rPr>
+      </w:pPr>
+      <w:r>
+        <w:rPr>
+          <w:rFonts w:eastAsiaTheme="minorHAnsi" w:cs="宋体" w:hint="eastAsia"/>
+          <w:kern w:val="0"/>
+          <w:szCs w:val="21"/>
+        </w:rPr>
+        <w:t>none:不生成任何值。</w:t>
+      </w:r>
+    </w:p>
+    <w:p>
+      <w:pPr>
+        <w:widowControl/>
+        <w:spacing w:before="40" w:line="300" w:lineRule="atLeast"/>
+        <w:ind w:firstLine="440"/>
+        <w:rPr>
+          <w:rFonts w:eastAsiaTheme="minorHAnsi" w:cs="宋体"/>
+          <w:kern w:val="0"/>
+          <w:szCs w:val="21"/>
+        </w:rPr>
+      </w:pPr>
+      <w:r>
+        <w:rPr>
+          <w:rFonts w:eastAsiaTheme="minorHAnsi" w:cs="宋体" w:hint="eastAsia"/>
+          <w:kern w:val="0"/>
+          <w:szCs w:val="21"/>
+        </w:rPr>
+        <w:t>&lt;string&gt;:插入字符串</w:t>
+      </w:r>
+    </w:p>
+    <w:p>
+      <w:pPr>
+        <w:widowControl/>
+        <w:spacing w:before="40" w:line="300" w:lineRule="atLeast"/>
+        <w:ind w:firstLine="440"/>
+        <w:rPr>
+          <w:rFonts w:eastAsiaTheme="minorHAnsi" w:cs="宋体"/>
+          <w:kern w:val="0"/>
+          <w:szCs w:val="21"/>
+        </w:rPr>
+      </w:pPr>
+      <w:r>
+        <w:rPr>
+          <w:rFonts w:eastAsiaTheme="minorHAnsi" w:cs="宋体" w:hint="eastAsia"/>
+          <w:kern w:val="0"/>
+          <w:szCs w:val="21"/>
+        </w:rPr>
+        <w:t>&lt;</w:t>
+      </w:r>
+      <w:proofErr w:type="spellStart"/>
+      <w:r>
+        <w:rPr>
+          <w:rFonts w:eastAsiaTheme="minorHAnsi" w:cs="宋体" w:hint="eastAsia"/>
+          <w:kern w:val="0"/>
+          <w:szCs w:val="21"/>
+        </w:rPr>
+        <w:t>attr</w:t>
+      </w:r>
+      <w:proofErr w:type="spellEnd"/>
+      <w:r>
+        <w:rPr>
+          <w:rFonts w:eastAsiaTheme="minorHAnsi" w:cs="宋体" w:hint="eastAsia"/>
+          <w:kern w:val="0"/>
+          <w:szCs w:val="21"/>
+        </w:rPr>
+        <w:t>&gt; :插入标签属性值</w:t>
+      </w:r>
+    </w:p>
+    <w:p>
+      <w:pPr>
+        <w:widowControl/>
+        <w:spacing w:before="40" w:line="300" w:lineRule="atLeast"/>
+        <w:ind w:left="420" w:firstLine="20"/>
+        <w:rPr>
+          <w:rFonts w:eastAsiaTheme="minorHAnsi" w:cs="宋体"/>
+          <w:kern w:val="0"/>
+          <w:szCs w:val="21"/>
+        </w:rPr>
+      </w:pPr>
+      <w:r>
+        <w:rPr>
+          <w:rFonts w:eastAsiaTheme="minorHAnsi" w:cs="宋体" w:hint="eastAsia"/>
+          <w:kern w:val="0"/>
+          <w:szCs w:val="21"/>
+        </w:rPr>
+        <w:t>&lt;</w:t>
+      </w:r>
+      <w:proofErr w:type="spellStart"/>
+      <w:r>
+        <w:rPr>
+          <w:rFonts w:eastAsiaTheme="minorHAnsi" w:cs="宋体" w:hint="eastAsia"/>
+          <w:kern w:val="0"/>
+          <w:szCs w:val="21"/>
+        </w:rPr>
         <w:t>url</w:t>
       </w:r>
       <w:proofErr w:type="spellEnd"/>
       <w:r>
         <w:rPr>
           <w:rFonts w:eastAsiaTheme="minorHAnsi" w:cs="宋体" w:hint="eastAsia"/>
-          <w:color w:val="E80000"/>
-          <w:kern w:val="0"/>
-          <w:szCs w:val="21"/>
-        </w:rPr>
-        <w:t xml:space="preserve"> (&lt;</w:t>
-      </w:r>
-      <w:proofErr w:type="spellStart"/>
-      <w:r>
-        <w:rPr>
-          <w:rFonts w:eastAsiaTheme="minorHAnsi" w:cs="宋体" w:hint="eastAsia"/>
-          <w:color w:val="E80000"/>
-          <w:kern w:val="0"/>
-          <w:szCs w:val="21"/>
-        </w:rPr>
-        <w:t>ur</w:t>
-      </w:r>
-      <w:proofErr w:type="spellEnd"/>
-      <w:r>
-        <w:rPr>
-          <w:rFonts w:eastAsiaTheme="minorHAnsi" w:cs="宋体" w:hint="eastAsia"/>
-          <w:color w:val="E80000"/>
-          <w:kern w:val="0"/>
-          <w:szCs w:val="21"/>
-        </w:rPr>
-        <w:t>|&gt;) | inherit ;</w:t>
-      </w:r>
-    </w:p>
-    <w:p>
-      <w:pPr>
-        <w:widowControl/>
-        <w:spacing w:before="40" w:line="300" w:lineRule="atLeast"/>
-        <w:ind w:firstLine="440"/>
-        <w:rPr>
-          <w:rFonts w:eastAsiaTheme="minorHAnsi" w:cs="宋体"/>
-          <w:kern w:val="0"/>
-          <w:szCs w:val="21"/>
-        </w:rPr>
-      </w:pPr>
-      <w:r>
-        <w:rPr>
-          <w:rFonts w:eastAsiaTheme="minorHAnsi" w:cs="宋体" w:hint="eastAsia"/>
-          <w:kern w:val="0"/>
-          <w:szCs w:val="21"/>
-        </w:rPr>
-        <w:t>normal:默认值。表现与none值相同</w:t>
-      </w:r>
-    </w:p>
-    <w:p>
-      <w:pPr>
-        <w:widowControl/>
-        <w:spacing w:before="40" w:line="300" w:lineRule="atLeast"/>
-        <w:ind w:firstLine="440"/>
-        <w:rPr>
-          <w:rFonts w:eastAsiaTheme="minorHAnsi" w:cs="宋体"/>
-          <w:kern w:val="0"/>
-          <w:szCs w:val="21"/>
-        </w:rPr>
-      </w:pPr>
-      <w:r>
-        <w:rPr>
-          <w:rFonts w:eastAsiaTheme="minorHAnsi" w:cs="宋体" w:hint="eastAsia"/>
-          <w:kern w:val="0"/>
-          <w:szCs w:val="21"/>
-        </w:rPr>
-        <w:t>none:不生成任何值。</w:t>
-      </w:r>
-    </w:p>
-    <w:p>
-      <w:pPr>
-        <w:widowControl/>
-        <w:spacing w:before="40" w:line="300" w:lineRule="atLeast"/>
-        <w:ind w:firstLine="440"/>
-        <w:rPr>
-          <w:rFonts w:eastAsiaTheme="minorHAnsi" w:cs="宋体"/>
-          <w:kern w:val="0"/>
-          <w:szCs w:val="21"/>
-        </w:rPr>
-      </w:pPr>
-      <w:r>
-        <w:rPr>
-          <w:rFonts w:eastAsiaTheme="minorHAnsi" w:cs="宋体" w:hint="eastAsia"/>
-          <w:kern w:val="0"/>
-          <w:szCs w:val="21"/>
-        </w:rPr>
-        <w:t>&lt;string&gt;:插入字符串</w:t>
-      </w:r>
-    </w:p>
-    <w:p>
-      <w:pPr>
-        <w:widowControl/>
-        <w:spacing w:before="40" w:line="300" w:lineRule="atLeast"/>
-        <w:ind w:firstLine="440"/>
-        <w:rPr>
-          <w:rFonts w:eastAsiaTheme="minorHAnsi" w:cs="宋体"/>
-          <w:kern w:val="0"/>
-          <w:szCs w:val="21"/>
-        </w:rPr>
-      </w:pPr>
-      <w:r>
-        <w:rPr>
-          <w:rFonts w:eastAsiaTheme="minorHAnsi" w:cs="宋体" w:hint="eastAsia"/>
-          <w:kern w:val="0"/>
-          <w:szCs w:val="21"/>
-        </w:rPr>
-        <w:t>&lt;</w:t>
-      </w:r>
-      <w:proofErr w:type="spellStart"/>
-      <w:r>
-        <w:rPr>
-          <w:rFonts w:eastAsiaTheme="minorHAnsi" w:cs="宋体" w:hint="eastAsia"/>
-          <w:kern w:val="0"/>
-          <w:szCs w:val="21"/>
-        </w:rPr>
-        <w:t>attr</w:t>
-      </w:r>
-      <w:proofErr w:type="spellEnd"/>
-      <w:r>
-        <w:rPr>
-          <w:rFonts w:eastAsiaTheme="minorHAnsi" w:cs="宋体" w:hint="eastAsia"/>
-          <w:kern w:val="0"/>
-          <w:szCs w:val="21"/>
-        </w:rPr>
-        <w:t>&gt; :插入标签属性值</w:t>
-      </w:r>
-    </w:p>
-    <w:p>
-      <w:pPr>
-        <w:widowControl/>
-        <w:spacing w:before="40" w:line="300" w:lineRule="atLeast"/>
-        <w:ind w:left="420" w:firstLine="20"/>
-        <w:rPr>
-          <w:rFonts w:eastAsiaTheme="minorHAnsi" w:cs="宋体"/>
-          <w:kern w:val="0"/>
-          <w:szCs w:val="21"/>
-        </w:rPr>
-      </w:pPr>
-      <w:r>
-        <w:rPr>
-          <w:rFonts w:eastAsiaTheme="minorHAnsi" w:cs="宋体" w:hint="eastAsia"/>
-          <w:kern w:val="0"/>
-          <w:szCs w:val="21"/>
-        </w:rPr>
-        <w:t>&lt;</w:t>
-      </w:r>
-      <w:proofErr w:type="spellStart"/>
-      <w:r>
-        <w:rPr>
-          <w:rFonts w:eastAsiaTheme="minorHAnsi" w:cs="宋体" w:hint="eastAsia"/>
-          <w:kern w:val="0"/>
-          <w:szCs w:val="21"/>
-        </w:rPr>
-        <w:t>url</w:t>
-      </w:r>
-      <w:proofErr w:type="spellEnd"/>
-      <w:r>
-        <w:rPr>
-          <w:rFonts w:eastAsiaTheme="minorHAnsi" w:cs="宋体" w:hint="eastAsia"/>
-          <w:kern w:val="0"/>
-          <w:szCs w:val="21"/>
-        </w:rPr>
-        <w:t>&gt;:使用指定的绝对或相对地址插入</w:t>
-      </w:r>
-      <w:proofErr w:type="gramStart"/>
-      <w:r>
-        <w:rPr>
-          <w:rFonts w:eastAsiaTheme="minorHAnsi" w:cs="宋体" w:hint="eastAsia"/>
-          <w:kern w:val="0"/>
-          <w:szCs w:val="21"/>
-        </w:rPr>
-        <w:t>一一个</w:t>
-      </w:r>
-      <w:proofErr w:type="gramEnd"/>
-      <w:r>
-        <w:rPr>
-          <w:rFonts w:eastAsiaTheme="minorHAnsi" w:cs="宋体" w:hint="eastAsia"/>
-          <w:kern w:val="0"/>
-          <w:szCs w:val="21"/>
-        </w:rPr>
-        <w:t>外部资源(图像，声频，视频或</w:t>
-      </w:r>
-      <w:proofErr w:type="gramStart"/>
-      <w:r>
-        <w:rPr>
-          <w:rFonts w:eastAsiaTheme="minorHAnsi" w:cs="宋体" w:hint="eastAsia"/>
-          <w:kern w:val="0"/>
-          <w:szCs w:val="21"/>
-        </w:rPr>
-        <w:t>浏</w:t>
-      </w:r>
-      <w:proofErr w:type="gramEnd"/>
-      <w:r>
-        <w:rPr>
-          <w:rFonts w:eastAsiaTheme="minorHAnsi" w:cs="宋体" w:hint="eastAsia"/>
-          <w:kern w:val="0"/>
-          <w:szCs w:val="21"/>
-        </w:rPr>
-        <w:t xml:space="preserve"> </w:t>
-      </w:r>
-      <w:proofErr w:type="gramStart"/>
-      <w:r>
-        <w:rPr>
-          <w:rFonts w:eastAsiaTheme="minorHAnsi" w:cs="宋体" w:hint="eastAsia"/>
-          <w:kern w:val="0"/>
-          <w:szCs w:val="21"/>
-        </w:rPr>
-        <w:t>览器支持</w:t>
-      </w:r>
-      <w:proofErr w:type="gramEnd"/>
-      <w:r>
-        <w:rPr>
-          <w:rFonts w:eastAsiaTheme="minorHAnsi" w:cs="宋体" w:hint="eastAsia"/>
-          <w:kern w:val="0"/>
-          <w:szCs w:val="21"/>
-        </w:rPr>
-        <w:t>的其他任何资源)。</w:t>
+          <w:kern w:val="0"/>
+          <w:szCs w:val="21"/>
+        </w:rPr>
+        <w:t>&gt;:使用指定的绝对或相对地址插入一一个外部资源(图像，声频，视频或浏 览器支持的其他任何资源)。</w:t>
       </w:r>
     </w:p>
     <w:p>
@@ -19645,7 +18073,7 @@
           <w:szCs w:val="21"/>
         </w:rPr>
       </w:pPr>
-      <w:bookmarkStart w:id="1" w:name="_Hlk28279656"/>
+      <w:bookmarkStart w:id="0" w:name="_Hlk28279656"/>
       <w:r>
         <w:rPr>
           <w:rFonts w:eastAsiaTheme="minorHAnsi" w:cs="宋体" w:hint="eastAsia"/>
@@ -19657,7 +18085,7 @@
         </w:rPr>
         <w:t>■</w:t>
       </w:r>
-      <w:bookmarkEnd w:id="1"/>
+      <w:bookmarkEnd w:id="0"/>
       <w:r>
         <w:rPr>
           <w:rFonts w:eastAsiaTheme="minorHAnsi" w:cs="宋体" w:hint="eastAsia"/>
@@ -19730,27 +18158,7 @@
           <w:kern w:val="0"/>
           <w:szCs w:val="21"/>
         </w:rPr>
-        <w:t xml:space="preserve">■transform-functions:设置一个或多 </w:t>
-      </w:r>
-      <w:proofErr w:type="gramStart"/>
-      <w:r>
-        <w:rPr>
-          <w:rFonts w:eastAsiaTheme="minorHAnsi" w:cs="宋体" w:hint="eastAsia"/>
-          <w:color w:val="82847E"/>
-          <w:kern w:val="0"/>
-          <w:szCs w:val="21"/>
-        </w:rPr>
-        <w:t>个</w:t>
-      </w:r>
-      <w:proofErr w:type="gramEnd"/>
-      <w:r>
-        <w:rPr>
-          <w:rFonts w:eastAsiaTheme="minorHAnsi" w:cs="宋体" w:hint="eastAsia"/>
-          <w:color w:val="82847E"/>
-          <w:kern w:val="0"/>
-          <w:szCs w:val="21"/>
-        </w:rPr>
-        <w:t>变形函数。变形函数包括旋转rotate()、缩放 scale()、移动translate()、 倾斜skew()、 矩阵变形matrix()，设置多个变形函数时，用空 格间隔。</w:t>
+        <w:t>■transform-functions:设置一个或多 个变形函数。变形函数包括旋转rotate()、缩放 scale()、移动translate()、 倾斜skew()、 矩阵变形matrix()，设置多个变形函数时，用空 格间隔。</w:t>
       </w:r>
     </w:p>
     <w:p>
@@ -19923,7 +18331,6 @@
         </w:rPr>
       </w:pPr>
       <w:proofErr w:type="spellStart"/>
-      <w:proofErr w:type="gramStart"/>
       <w:r>
         <w:rPr>
           <w:rFonts w:asciiTheme="minorHAnsi" w:eastAsiaTheme="minorHAnsi" w:hAnsiTheme="minorHAnsi" w:hint="eastAsia"/>
@@ -19936,7 +18343,6 @@
         <w:t>transform:scale</w:t>
       </w:r>
       <w:proofErr w:type="spellEnd"/>
-      <w:proofErr w:type="gramEnd"/>
       <w:r>
         <w:rPr>
           <w:rFonts w:asciiTheme="minorHAnsi" w:eastAsiaTheme="minorHAnsi" w:hAnsiTheme="minorHAnsi" w:hint="eastAsia"/>
@@ -20016,11 +18422,6 @@
       </w:r>
     </w:p>
     <w:p>
-      <w:pPr>
-        <w:rPr>
-          <w:rFonts w:hint="eastAsia"/>
-        </w:rPr>
-      </w:pPr>
       <w:r>
         <w:rPr>
           <w:noProof/>
@@ -20060,6 +18461,212 @@
             </a:graphic>
           </wp:inline>
         </w:drawing>
+      </w:r>
+    </w:p>
+    <w:p>
+      <w:pPr>
+        <w:pStyle w:val="3"/>
+      </w:pPr>
+      <w:r>
+        <w:lastRenderedPageBreak/>
+        <w:t>t</w:t>
+      </w:r>
+      <w:r>
+        <w:rPr>
+          <w:rFonts w:hint="eastAsia"/>
+        </w:rPr>
+        <w:t>ranslate</w:t>
+      </w:r>
+      <w:r>
+        <w:t>()</w:t>
+      </w:r>
+      <w:r>
+        <w:rPr>
+          <w:rFonts w:hint="eastAsia"/>
+        </w:rPr>
+        <w:t>移动</w:t>
+      </w:r>
+    </w:p>
+    <w:p>
+      <w:r>
+        <w:rPr>
+          <w:rFonts w:hint="eastAsia"/>
+        </w:rPr>
+        <w:t>语法说明：</w:t>
+      </w:r>
+    </w:p>
+    <w:p>
+      <w:proofErr w:type="spellStart"/>
+      <w:r>
+        <w:t>T</w:t>
+      </w:r>
+      <w:r>
+        <w:rPr>
+          <w:rFonts w:hint="eastAsia"/>
+        </w:rPr>
+        <w:t>ransform</w:t>
+      </w:r>
+      <w:r>
+        <w:t>-origin:x</w:t>
+      </w:r>
+      <w:proofErr w:type="spellEnd"/>
+      <w:r>
+        <w:t xml:space="preserve"> y;</w:t>
+      </w:r>
+    </w:p>
+    <w:p>
+      <w:r>
+        <w:rPr>
+          <w:rFonts w:hint="eastAsia"/>
+        </w:rPr>
+        <w:t>说明：x和y的默认值都是50%</w:t>
+      </w:r>
+    </w:p>
+    <w:p>
+      <w:r>
+        <w:rPr>
+          <w:rFonts w:hint="eastAsia"/>
+        </w:rPr>
+        <w:t>3</w:t>
+      </w:r>
+      <w:r>
+        <w:t>D</w:t>
+      </w:r>
+      <w:r>
+        <w:rPr>
+          <w:rFonts w:hint="eastAsia"/>
+        </w:rPr>
+        <w:t>变形</w:t>
+      </w:r>
+    </w:p>
+    <w:p>
+      <w:r>
+        <w:t>P</w:t>
+      </w:r>
+      <w:r>
+        <w:rPr>
+          <w:rFonts w:hint="eastAsia"/>
+        </w:rPr>
+        <w:t>erspective属性设置镜头到元素平面的距离</w:t>
+      </w:r>
+    </w:p>
+    <w:p>
+      <w:r>
+        <w:rPr>
+          <w:rFonts w:hint="eastAsia"/>
+        </w:rPr>
+        <w:t>取值：像素(</w:t>
+      </w:r>
+      <w:r>
+        <w:t>px)</w:t>
+      </w:r>
+    </w:p>
+    <w:p>
+      <w:r>
+        <w:t>Transform-style</w:t>
+      </w:r>
+      <w:r>
+        <w:rPr>
+          <w:rFonts w:hint="eastAsia"/>
+        </w:rPr>
+        <w:t>：规定如果在3</w:t>
+      </w:r>
+      <w:r>
+        <w:t>D</w:t>
+      </w:r>
+      <w:r>
+        <w:rPr>
+          <w:rFonts w:hint="eastAsia"/>
+        </w:rPr>
+        <w:t>空间中呈现被嵌套的元素</w:t>
+      </w:r>
+    </w:p>
+    <w:p>
+      <w:r>
+        <w:tab/>
+      </w:r>
+      <w:r>
+        <w:rPr>
+          <w:rFonts w:hint="eastAsia"/>
+        </w:rPr>
+        <w:t>取值：</w:t>
+      </w:r>
+    </w:p>
+    <w:p>
+      <w:r>
+        <w:tab/>
+      </w:r>
+      <w:r>
+        <w:tab/>
+      </w:r>
+      <w:r>
+        <w:rPr>
+          <w:rFonts w:hint="eastAsia"/>
+        </w:rPr>
+        <w:t>-flat</w:t>
+      </w:r>
+      <w:r>
+        <w:t>:</w:t>
+      </w:r>
+      <w:r>
+        <w:rPr>
+          <w:rFonts w:hint="eastAsia"/>
+        </w:rPr>
+        <w:t>子元素将不保留3</w:t>
+      </w:r>
+      <w:r>
+        <w:t>D</w:t>
+      </w:r>
+      <w:r>
+        <w:rPr>
+          <w:rFonts w:hint="eastAsia"/>
+        </w:rPr>
+        <w:t>位置。</w:t>
+      </w:r>
+    </w:p>
+    <w:p>
+      <w:pPr>
+        <w:rPr>
+          <w:rFonts w:hint="eastAsia"/>
+        </w:rPr>
+      </w:pPr>
+      <w:r>
+        <w:tab/>
+      </w:r>
+      <w:r>
+        <w:tab/>
+      </w:r>
+      <w:r>
+        <w:rPr>
+          <w:rFonts w:hint="eastAsia"/>
+        </w:rPr>
+        <w:t>-preser</w:t>
+      </w:r>
+      <w:bookmarkStart w:id="1" w:name="_GoBack"/>
+      <w:bookmarkEnd w:id="1"/>
+      <w:r>
+        <w:rPr>
+          <w:rFonts w:hint="eastAsia"/>
+        </w:rPr>
+        <w:t>ve</w:t>
+      </w:r>
+      <w:r>
+        <w:t>-3d:</w:t>
+      </w:r>
+      <w:r>
+        <w:rPr>
+          <w:rFonts w:hint="eastAsia"/>
+        </w:rPr>
+        <w:t>子元素将保留其3</w:t>
+      </w:r>
+      <w:r>
+        <w:t>D</w:t>
+      </w:r>
+      <w:r>
+        <w:rPr>
+          <w:rFonts w:hint="eastAsia"/>
+        </w:rPr>
+        <w:t>位置。</w:t>
       </w:r>
     </w:p>
     <w:sectPr>
@@ -21226,7 +19833,7 @@
 </file>
 
 <file path=customXml/itemProps2.xml><?xml version="1.0" encoding="utf-8"?>
-<ds:datastoreItem xmlns:ds="http://schemas.openxmlformats.org/officeDocument/2006/customXml" ds:itemID="{CE0E4D88-B096-4515-A091-EE23432F22D1}">
+<ds:datastoreItem xmlns:ds="http://schemas.openxmlformats.org/officeDocument/2006/customXml" ds:itemID="{6BC5B129-BE40-4441-A283-B60FE48FC408}">
   <ds:schemaRefs>
     <ds:schemaRef ds:uri="http://schemas.openxmlformats.org/officeDocument/2006/bibliography"/>
   </ds:schemaRefs>

--- a/小鹿/css3笔记.docx
+++ b/小鹿/css3笔记.docx
@@ -1625,7 +1625,6 @@
                 <w:szCs w:val="24"/>
               </w:rPr>
             </w:pPr>
-            <w:proofErr w:type="spellStart"/>
             <w:r>
               <w:rPr>
                 <w:rFonts w:ascii="微软雅黑" w:eastAsia="微软雅黑" w:hAnsi="微软雅黑" w:cs="宋体" w:hint="eastAsia"/>
@@ -1634,18 +1633,7 @@
                 <w:sz w:val="15"/>
                 <w:szCs w:val="15"/>
               </w:rPr>
-              <w:t>selectorl</w:t>
-            </w:r>
-            <w:proofErr w:type="spellEnd"/>
-            <w:r>
-              <w:rPr>
-                <w:rFonts w:ascii="微软雅黑" w:eastAsia="微软雅黑" w:hAnsi="微软雅黑" w:cs="宋体" w:hint="eastAsia"/>
-                <w:color w:val="000000"/>
-                <w:kern w:val="0"/>
-                <w:sz w:val="15"/>
-                <w:szCs w:val="15"/>
-              </w:rPr>
-              <w:t>&gt;selector2</w:t>
+              <w:t>selectorl&gt;selector2</w:t>
             </w:r>
           </w:p>
         </w:tc>
@@ -2158,29 +2146,7 @@
                 <w:sz w:val="18"/>
                 <w:szCs w:val="18"/>
               </w:rPr>
-              <w:t>E[</w:t>
-            </w:r>
-            <w:proofErr w:type="spellStart"/>
-            <w:r>
-              <w:rPr>
-                <w:rFonts w:ascii="微软雅黑" w:eastAsia="微软雅黑" w:hAnsi="微软雅黑" w:cs="宋体" w:hint="eastAsia"/>
-                <w:color w:val="000000"/>
-                <w:kern w:val="0"/>
-                <w:sz w:val="18"/>
-                <w:szCs w:val="18"/>
-              </w:rPr>
-              <w:t>attr</w:t>
-            </w:r>
-            <w:proofErr w:type="spellEnd"/>
-            <w:r>
-              <w:rPr>
-                <w:rFonts w:ascii="微软雅黑" w:eastAsia="微软雅黑" w:hAnsi="微软雅黑" w:cs="宋体" w:hint="eastAsia"/>
-                <w:color w:val="000000"/>
-                <w:kern w:val="0"/>
-                <w:sz w:val="18"/>
-                <w:szCs w:val="18"/>
-              </w:rPr>
-              <w:t>]</w:t>
+              <w:t>E[attr]</w:t>
             </w:r>
           </w:p>
         </w:tc>
@@ -2312,29 +2278,7 @@
                 <w:sz w:val="18"/>
                 <w:szCs w:val="18"/>
               </w:rPr>
-              <w:t>E[</w:t>
-            </w:r>
-            <w:proofErr w:type="spellStart"/>
-            <w:r>
-              <w:rPr>
-                <w:rFonts w:ascii="微软雅黑" w:eastAsia="微软雅黑" w:hAnsi="微软雅黑" w:cs="宋体" w:hint="eastAsia"/>
-                <w:color w:val="000000"/>
-                <w:kern w:val="0"/>
-                <w:sz w:val="18"/>
-                <w:szCs w:val="18"/>
-              </w:rPr>
-              <w:t>attr</w:t>
-            </w:r>
-            <w:proofErr w:type="spellEnd"/>
-            <w:r>
-              <w:rPr>
-                <w:rFonts w:ascii="微软雅黑" w:eastAsia="微软雅黑" w:hAnsi="微软雅黑" w:cs="宋体" w:hint="eastAsia"/>
-                <w:color w:val="000000"/>
-                <w:kern w:val="0"/>
-                <w:sz w:val="18"/>
-                <w:szCs w:val="18"/>
-              </w:rPr>
-              <w:t>="value"]</w:t>
+              <w:t>E[attr="value"]</w:t>
             </w:r>
           </w:p>
         </w:tc>
@@ -2466,29 +2410,7 @@
                 <w:sz w:val="18"/>
                 <w:szCs w:val="18"/>
               </w:rPr>
-              <w:t>E[</w:t>
-            </w:r>
-            <w:proofErr w:type="spellStart"/>
-            <w:r>
-              <w:rPr>
-                <w:rFonts w:ascii="微软雅黑" w:eastAsia="微软雅黑" w:hAnsi="微软雅黑" w:cs="宋体" w:hint="eastAsia"/>
-                <w:color w:val="000000"/>
-                <w:kern w:val="0"/>
-                <w:sz w:val="18"/>
-                <w:szCs w:val="18"/>
-              </w:rPr>
-              <w:t>attr</w:t>
-            </w:r>
-            <w:proofErr w:type="spellEnd"/>
-            <w:r>
-              <w:rPr>
-                <w:rFonts w:ascii="微软雅黑" w:eastAsia="微软雅黑" w:hAnsi="微软雅黑" w:cs="宋体" w:hint="eastAsia"/>
-                <w:color w:val="000000"/>
-                <w:kern w:val="0"/>
-                <w:sz w:val="18"/>
-                <w:szCs w:val="18"/>
-              </w:rPr>
-              <w:t>^="value"]</w:t>
+              <w:t>E[attr^="value"]</w:t>
             </w:r>
           </w:p>
         </w:tc>
@@ -2620,29 +2542,7 @@
                 <w:sz w:val="18"/>
                 <w:szCs w:val="18"/>
               </w:rPr>
-              <w:t>E[</w:t>
-            </w:r>
-            <w:proofErr w:type="spellStart"/>
-            <w:r>
-              <w:rPr>
-                <w:rFonts w:ascii="微软雅黑" w:eastAsia="微软雅黑" w:hAnsi="微软雅黑" w:cs="宋体" w:hint="eastAsia"/>
-                <w:color w:val="000000"/>
-                <w:kern w:val="0"/>
-                <w:sz w:val="18"/>
-                <w:szCs w:val="18"/>
-              </w:rPr>
-              <w:t>attr</w:t>
-            </w:r>
-            <w:proofErr w:type="spellEnd"/>
-            <w:r>
-              <w:rPr>
-                <w:rFonts w:ascii="微软雅黑" w:eastAsia="微软雅黑" w:hAnsi="微软雅黑" w:cs="宋体" w:hint="eastAsia"/>
-                <w:color w:val="000000"/>
-                <w:kern w:val="0"/>
-                <w:sz w:val="18"/>
-                <w:szCs w:val="18"/>
-              </w:rPr>
-              <w:t>$="value"]</w:t>
+              <w:t>E[attr$="value"]</w:t>
             </w:r>
           </w:p>
         </w:tc>
@@ -2774,29 +2674,7 @@
                 <w:sz w:val="18"/>
                 <w:szCs w:val="18"/>
               </w:rPr>
-              <w:t>E[</w:t>
-            </w:r>
-            <w:proofErr w:type="spellStart"/>
-            <w:r>
-              <w:rPr>
-                <w:rFonts w:ascii="微软雅黑" w:eastAsia="微软雅黑" w:hAnsi="微软雅黑" w:cs="宋体" w:hint="eastAsia"/>
-                <w:color w:val="000000"/>
-                <w:kern w:val="0"/>
-                <w:sz w:val="18"/>
-                <w:szCs w:val="18"/>
-              </w:rPr>
-              <w:t>attr</w:t>
-            </w:r>
-            <w:proofErr w:type="spellEnd"/>
-            <w:r>
-              <w:rPr>
-                <w:rFonts w:ascii="微软雅黑" w:eastAsia="微软雅黑" w:hAnsi="微软雅黑" w:cs="宋体" w:hint="eastAsia"/>
-                <w:color w:val="000000"/>
-                <w:kern w:val="0"/>
-                <w:sz w:val="18"/>
-                <w:szCs w:val="18"/>
-              </w:rPr>
-              <w:t>*="value"]</w:t>
+              <w:t>E[attr*="value"]</w:t>
             </w:r>
           </w:p>
         </w:tc>
@@ -2928,29 +2806,7 @@
                 <w:sz w:val="18"/>
                 <w:szCs w:val="18"/>
               </w:rPr>
-              <w:t>E[</w:t>
-            </w:r>
-            <w:proofErr w:type="spellStart"/>
-            <w:r>
-              <w:rPr>
-                <w:rFonts w:ascii="微软雅黑" w:eastAsia="微软雅黑" w:hAnsi="微软雅黑" w:cs="宋体" w:hint="eastAsia"/>
-                <w:color w:val="000000"/>
-                <w:kern w:val="0"/>
-                <w:sz w:val="18"/>
-                <w:szCs w:val="18"/>
-              </w:rPr>
-              <w:t>attr</w:t>
-            </w:r>
-            <w:proofErr w:type="spellEnd"/>
-            <w:r>
-              <w:rPr>
-                <w:rFonts w:ascii="微软雅黑" w:eastAsia="微软雅黑" w:hAnsi="微软雅黑" w:cs="宋体" w:hint="eastAsia"/>
-                <w:color w:val="000000"/>
-                <w:kern w:val="0"/>
-                <w:sz w:val="18"/>
-                <w:szCs w:val="18"/>
-              </w:rPr>
-              <w:t>~="value"]</w:t>
+              <w:t>E[attr~="value"]</w:t>
             </w:r>
           </w:p>
         </w:tc>
@@ -3082,29 +2938,7 @@
                 <w:sz w:val="18"/>
                 <w:szCs w:val="18"/>
               </w:rPr>
-              <w:t>E[</w:t>
-            </w:r>
-            <w:proofErr w:type="spellStart"/>
-            <w:r>
-              <w:rPr>
-                <w:rFonts w:ascii="微软雅黑" w:eastAsia="微软雅黑" w:hAnsi="微软雅黑" w:cs="宋体" w:hint="eastAsia"/>
-                <w:color w:val="000000"/>
-                <w:kern w:val="0"/>
-                <w:sz w:val="18"/>
-                <w:szCs w:val="18"/>
-              </w:rPr>
-              <w:t>attr</w:t>
-            </w:r>
-            <w:proofErr w:type="spellEnd"/>
-            <w:r>
-              <w:rPr>
-                <w:rFonts w:ascii="微软雅黑" w:eastAsia="微软雅黑" w:hAnsi="微软雅黑" w:cs="宋体" w:hint="eastAsia"/>
-                <w:color w:val="000000"/>
-                <w:kern w:val="0"/>
-                <w:sz w:val="18"/>
-                <w:szCs w:val="18"/>
-              </w:rPr>
-              <w:t>|=“value"]</w:t>
+              <w:t>E[attr|=“value"]</w:t>
             </w:r>
           </w:p>
         </w:tc>
@@ -5786,29 +5620,7 @@
                 <w:sz w:val="19"/>
                 <w:szCs w:val="19"/>
               </w:rPr>
-              <w:t>(用于type=</w:t>
-            </w:r>
-            <w:proofErr w:type="spellStart"/>
-            <w:r>
-              <w:rPr>
-                <w:rFonts w:ascii="微软雅黑" w:eastAsia="微软雅黑" w:hAnsi="微软雅黑" w:cs="宋体" w:hint="eastAsia"/>
-                <w:color w:val="000000"/>
-                <w:kern w:val="0"/>
-                <w:sz w:val="19"/>
-                <w:szCs w:val="19"/>
-              </w:rPr>
-              <w:t>radio|checkbox</w:t>
-            </w:r>
-            <w:proofErr w:type="spellEnd"/>
-            <w:r>
-              <w:rPr>
-                <w:rFonts w:ascii="微软雅黑" w:eastAsia="微软雅黑" w:hAnsi="微软雅黑" w:cs="宋体" w:hint="eastAsia"/>
-                <w:color w:val="000000"/>
-                <w:kern w:val="0"/>
-                <w:sz w:val="19"/>
-                <w:szCs w:val="19"/>
-              </w:rPr>
-              <w:t>)</w:t>
+              <w:t>(用于type=radio|checkbox)</w:t>
             </w:r>
           </w:p>
         </w:tc>
@@ -6833,9 +6645,67 @@
           <w:sz w:val="23"/>
           <w:szCs w:val="23"/>
         </w:rPr>
-        <w:t>■content- -般和:</w:t>
-      </w:r>
-      <w:proofErr w:type="spellStart"/>
+        <w:t>■content- -般和:before,:after- 起使用，用来生成内容(img和input没有该属性)</w:t>
+      </w:r>
+    </w:p>
+    <w:p>
+      <w:pPr>
+        <w:pStyle w:val="paragraph"/>
+        <w:spacing w:before="40" w:beforeAutospacing="0" w:after="0" w:afterAutospacing="0" w:line="300" w:lineRule="atLeast"/>
+        <w:ind w:firstLine="500"/>
+        <w:jc w:val="both"/>
+      </w:pPr>
+      <w:r>
+        <w:rPr>
+          <w:rFonts w:hint="eastAsia"/>
+          <w:color w:val="006EFD"/>
+          <w:sz w:val="23"/>
+          <w:szCs w:val="23"/>
+        </w:rPr>
+        <w:t>■content的内容一 般可以为以下四种 (IE6-7不支持) :</w:t>
+      </w:r>
+    </w:p>
+    <w:p>
+      <w:pPr>
+        <w:pStyle w:val="paragraph"/>
+        <w:spacing w:before="40" w:beforeAutospacing="0" w:after="0" w:afterAutospacing="0" w:line="300" w:lineRule="atLeast"/>
+        <w:ind w:firstLine="500"/>
+        <w:jc w:val="both"/>
+      </w:pPr>
+      <w:r>
+        <w:rPr>
+          <w:rFonts w:hint="eastAsia"/>
+          <w:color w:val="000000"/>
+          <w:sz w:val="23"/>
+          <w:szCs w:val="23"/>
+        </w:rPr>
+        <w:t>--none:不生成任何值。</w:t>
+      </w:r>
+    </w:p>
+    <w:p>
+      <w:pPr>
+        <w:pStyle w:val="paragraph"/>
+        <w:spacing w:before="40" w:beforeAutospacing="0" w:after="0" w:afterAutospacing="0" w:line="300" w:lineRule="atLeast"/>
+        <w:ind w:firstLine="500"/>
+        <w:jc w:val="both"/>
+      </w:pPr>
+      <w:r>
+        <w:rPr>
+          <w:rFonts w:hint="eastAsia"/>
+          <w:color w:val="000000"/>
+          <w:sz w:val="23"/>
+          <w:szCs w:val="23"/>
+        </w:rPr>
+        <w:t>--attr:插入标签属性值</w:t>
+      </w:r>
+    </w:p>
+    <w:p>
+      <w:pPr>
+        <w:pStyle w:val="paragraph"/>
+        <w:spacing w:before="40" w:beforeAutospacing="0" w:after="0" w:afterAutospacing="0" w:line="300" w:lineRule="atLeast"/>
+        <w:ind w:firstLine="500"/>
+        <w:jc w:val="both"/>
+      </w:pPr>
       <w:r>
         <w:rPr>
           <w:rFonts w:hint="eastAsia"/>
@@ -6845,9 +6715,634 @@
           <w:sz w:val="23"/>
           <w:szCs w:val="23"/>
         </w:rPr>
-        <w:t>before,:after</w:t>
-      </w:r>
-      <w:proofErr w:type="spellEnd"/>
+        <w:t>--url:使用指定的绝对或相对地址插入- 一个外部资源(图像，声频,视频或浏览 器支持的其他任何资源)</w:t>
+      </w:r>
+    </w:p>
+    <w:p>
+      <w:pPr>
+        <w:pStyle w:val="paragraph"/>
+        <w:spacing w:before="40" w:beforeAutospacing="0" w:after="0" w:afterAutospacing="0" w:line="300" w:lineRule="atLeast"/>
+        <w:ind w:firstLine="500"/>
+        <w:jc w:val="both"/>
+      </w:pPr>
+      <w:r>
+        <w:rPr>
+          <w:rFonts w:hint="eastAsia"/>
+          <w:b/>
+          <w:bCs/>
+          <w:color w:val="0E0E0E"/>
+          <w:sz w:val="23"/>
+          <w:szCs w:val="23"/>
+        </w:rPr>
+        <w:t>--string:插入字符串</w:t>
+      </w:r>
+    </w:p>
+    <w:p>
+      <w:pPr>
+        <w:pStyle w:val="3"/>
+      </w:pPr>
+      <w:r>
+        <w:rPr>
+          <w:rFonts w:hint="eastAsia"/>
+        </w:rPr>
+        <w:t>1.1 content:attr(属性)</w:t>
+      </w:r>
+    </w:p>
+    <w:p>
+      <w:pPr>
+        <w:pStyle w:val="paragraph"/>
+        <w:spacing w:before="40" w:beforeAutospacing="0" w:after="0" w:afterAutospacing="0" w:line="300" w:lineRule="atLeast"/>
+        <w:ind w:firstLine="380"/>
+        <w:jc w:val="both"/>
+      </w:pPr>
+      <w:r>
+        <w:rPr>
+          <w:rFonts w:hint="eastAsia"/>
+          <w:b/>
+          <w:bCs/>
+          <w:color w:val="020000"/>
+          <w:sz w:val="18"/>
+          <w:szCs w:val="18"/>
+        </w:rPr>
+        <w:t>■content: attr(属性);将标记的属性插入到当前文本指定位置，后面的样式color和 background-color只对插入的文字生效，因为是p:before.</w:t>
+      </w:r>
+    </w:p>
+    <w:p>
+      <w:pPr>
+        <w:pStyle w:val="paragraph"/>
+        <w:spacing w:before="40" w:beforeAutospacing="0" w:after="0" w:afterAutospacing="0" w:line="300" w:lineRule="atLeast"/>
+        <w:ind w:firstLine="380"/>
+        <w:jc w:val="both"/>
+      </w:pPr>
+      <w:r>
+        <w:rPr>
+          <w:rFonts w:hint="eastAsia"/>
+          <w:b/>
+          <w:bCs/>
+          <w:color w:val="3A3A3A"/>
+          <w:sz w:val="18"/>
+          <w:szCs w:val="18"/>
+        </w:rPr>
+        <w:t>例:</w:t>
+      </w:r>
+    </w:p>
+    <w:p>
+      <w:pPr>
+        <w:pStyle w:val="paragraph"/>
+        <w:spacing w:before="40" w:beforeAutospacing="0" w:after="0" w:afterAutospacing="0" w:line="300" w:lineRule="atLeast"/>
+        <w:ind w:firstLine="380"/>
+        <w:jc w:val="both"/>
+      </w:pPr>
+      <w:r>
+        <w:rPr>
+          <w:rFonts w:hint="eastAsia"/>
+          <w:b/>
+          <w:bCs/>
+          <w:color w:val="000000"/>
+          <w:sz w:val="18"/>
+          <w:szCs w:val="18"/>
+        </w:rPr>
+        <w:t>&lt;style&gt;</w:t>
+      </w:r>
+    </w:p>
+    <w:p>
+      <w:pPr>
+        <w:pStyle w:val="paragraph"/>
+        <w:spacing w:before="40" w:beforeAutospacing="0" w:after="0" w:afterAutospacing="0" w:line="300" w:lineRule="atLeast"/>
+        <w:ind w:left="420" w:firstLine="420"/>
+        <w:jc w:val="both"/>
+      </w:pPr>
+      <w:r>
+        <w:rPr>
+          <w:rFonts w:hint="eastAsia"/>
+          <w:b/>
+          <w:bCs/>
+          <w:color w:val="000000"/>
+          <w:sz w:val="18"/>
+          <w:szCs w:val="18"/>
+        </w:rPr>
+        <w:t>div:after{</w:t>
+      </w:r>
+    </w:p>
+    <w:p>
+      <w:pPr>
+        <w:pStyle w:val="paragraph"/>
+        <w:spacing w:before="40" w:beforeAutospacing="0" w:after="0" w:afterAutospacing="0" w:line="300" w:lineRule="atLeast"/>
+        <w:ind w:left="840" w:firstLine="420"/>
+        <w:jc w:val="both"/>
+      </w:pPr>
+      <w:r>
+        <w:rPr>
+          <w:rFonts w:hint="eastAsia"/>
+          <w:color w:val="000000"/>
+          <w:sz w:val="18"/>
+          <w:szCs w:val="18"/>
+        </w:rPr>
+        <w:t>content:attr(data-line);</w:t>
+      </w:r>
+    </w:p>
+    <w:p>
+      <w:pPr>
+        <w:pStyle w:val="paragraph"/>
+        <w:spacing w:before="40" w:beforeAutospacing="0" w:after="0" w:afterAutospacing="0" w:line="300" w:lineRule="atLeast"/>
+        <w:ind w:left="840" w:firstLine="420"/>
+        <w:jc w:val="both"/>
+      </w:pPr>
+      <w:r>
+        <w:rPr>
+          <w:rFonts w:hint="eastAsia"/>
+          <w:color w:val="000000"/>
+          <w:sz w:val="18"/>
+          <w:szCs w:val="18"/>
+        </w:rPr>
+        <w:t>color:f#ff;</w:t>
+      </w:r>
+    </w:p>
+    <w:p>
+      <w:pPr>
+        <w:pStyle w:val="paragraph"/>
+        <w:spacing w:before="40" w:beforeAutospacing="0" w:after="0" w:afterAutospacing="0" w:line="300" w:lineRule="atLeast"/>
+        <w:ind w:left="840" w:firstLine="420"/>
+        <w:jc w:val="both"/>
+      </w:pPr>
+      <w:r>
+        <w:rPr>
+          <w:rFonts w:hint="eastAsia"/>
+          <w:b/>
+          <w:bCs/>
+          <w:color w:val="000000"/>
+          <w:sz w:val="18"/>
+          <w:szCs w:val="18"/>
+        </w:rPr>
+        <w:t>background-color:#090;</w:t>
+      </w:r>
+    </w:p>
+    <w:p>
+      <w:pPr>
+        <w:pStyle w:val="paragraph"/>
+        <w:spacing w:before="40" w:beforeAutospacing="0" w:after="0" w:afterAutospacing="0" w:line="300" w:lineRule="atLeast"/>
+        <w:ind w:left="840"/>
+        <w:jc w:val="both"/>
+      </w:pPr>
+      <w:r>
+        <w:rPr>
+          <w:rFonts w:hint="eastAsia"/>
+          <w:color w:val="000000"/>
+          <w:sz w:val="18"/>
+          <w:szCs w:val="18"/>
+        </w:rPr>
+        <w:t>}</w:t>
+      </w:r>
+    </w:p>
+    <w:p>
+      <w:pPr>
+        <w:pStyle w:val="paragraph"/>
+        <w:spacing w:before="40" w:beforeAutospacing="0" w:after="0" w:afterAutospacing="0" w:line="300" w:lineRule="atLeast"/>
+        <w:ind w:firstLine="380"/>
+        <w:jc w:val="both"/>
+      </w:pPr>
+      <w:r>
+        <w:rPr>
+          <w:rFonts w:hint="eastAsia"/>
+          <w:b/>
+          <w:bCs/>
+          <w:color w:val="000000"/>
+          <w:sz w:val="18"/>
+          <w:szCs w:val="18"/>
+        </w:rPr>
+        <w:t>&lt;/style&gt;</w:t>
+      </w:r>
+    </w:p>
+    <w:p>
+      <w:pPr>
+        <w:pStyle w:val="paragraph"/>
+        <w:spacing w:before="40" w:beforeAutospacing="0" w:after="0" w:afterAutospacing="0" w:line="300" w:lineRule="atLeast"/>
+        <w:ind w:firstLine="380"/>
+        <w:jc w:val="both"/>
+      </w:pPr>
+      <w:r>
+        <w:rPr>
+          <w:rFonts w:hint="eastAsia"/>
+          <w:color w:val="121212"/>
+          <w:sz w:val="18"/>
+          <w:szCs w:val="18"/>
+        </w:rPr>
+        <w:t>&lt;!--data-line=这是自定义属性，也可以使用标记原有属性--&gt;</w:t>
+      </w:r>
+    </w:p>
+    <w:p>
+      <w:pPr>
+        <w:pStyle w:val="paragraph"/>
+        <w:spacing w:before="40" w:beforeAutospacing="0" w:after="0" w:afterAutospacing="0" w:line="300" w:lineRule="atLeast"/>
+        <w:ind w:firstLine="380"/>
+        <w:jc w:val="both"/>
+      </w:pPr>
+      <w:r>
+        <w:rPr>
+          <w:rFonts w:hint="eastAsia"/>
+          <w:b/>
+          <w:bCs/>
+          <w:color w:val="121212"/>
+          <w:sz w:val="18"/>
+          <w:szCs w:val="18"/>
+        </w:rPr>
+        <w:t>&lt;div data-line= "这是插入的文本"&gt;</w:t>
+      </w:r>
+    </w:p>
+    <w:p>
+      <w:pPr>
+        <w:pStyle w:val="paragraph"/>
+        <w:spacing w:before="40" w:beforeAutospacing="0" w:after="0" w:afterAutospacing="0" w:line="300" w:lineRule="atLeast"/>
+        <w:ind w:firstLine="1800"/>
+        <w:jc w:val="both"/>
+      </w:pPr>
+      <w:r>
+        <w:rPr>
+          <w:rFonts w:hint="eastAsia"/>
+          <w:b/>
+          <w:bCs/>
+          <w:color w:val="121212"/>
+          <w:sz w:val="18"/>
+          <w:szCs w:val="18"/>
+        </w:rPr>
+        <w:t>测试哈哈</w:t>
+      </w:r>
+    </w:p>
+    <w:p>
+      <w:pPr>
+        <w:pStyle w:val="paragraph"/>
+        <w:spacing w:before="40" w:beforeAutospacing="0" w:after="0" w:afterAutospacing="0" w:line="300" w:lineRule="atLeast"/>
+        <w:ind w:firstLine="380"/>
+        <w:jc w:val="both"/>
+        <w:rPr>
+          <w:b/>
+          <w:bCs/>
+          <w:color w:val="000000"/>
+          <w:sz w:val="18"/>
+          <w:szCs w:val="18"/>
+        </w:rPr>
+      </w:pPr>
+      <w:r>
+        <w:rPr>
+          <w:rFonts w:hint="eastAsia"/>
+          <w:b/>
+          <w:bCs/>
+          <w:color w:val="000000"/>
+          <w:sz w:val="18"/>
+          <w:szCs w:val="18"/>
+        </w:rPr>
+        <w:t>&lt;/div&gt;</w:t>
+      </w:r>
+    </w:p>
+    <w:p>
+      <w:pPr>
+        <w:pStyle w:val="3"/>
+      </w:pPr>
+      <w:r>
+        <w:rPr>
+          <w:rFonts w:hint="eastAsia"/>
+        </w:rPr>
+        <w:lastRenderedPageBreak/>
+        <w:t>1.2 content:url(链接资源地址)</w:t>
+      </w:r>
+    </w:p>
+    <w:p>
+      <w:pPr>
+        <w:pStyle w:val="paragraph"/>
+        <w:spacing w:before="200" w:beforeAutospacing="0" w:after="0" w:afterAutospacing="0" w:line="300" w:lineRule="atLeast"/>
+        <w:ind w:firstLine="520"/>
+        <w:jc w:val="both"/>
+      </w:pPr>
+      <w:r>
+        <w:rPr>
+          <w:rFonts w:hint="eastAsia"/>
+          <w:b/>
+          <w:bCs/>
+          <w:color w:val="3B3335"/>
+        </w:rPr>
+        <w:t>●content:url (链接资源地址);使用指定的绝对或相对地址插入-个外部资源(图像, 声频，视频或浏览器支持的其他任何资源)</w:t>
+      </w:r>
+    </w:p>
+    <w:p>
+      <w:pPr>
+        <w:pStyle w:val="paragraph"/>
+        <w:spacing w:before="200" w:beforeAutospacing="0" w:after="0" w:afterAutospacing="0" w:line="300" w:lineRule="atLeast"/>
+        <w:ind w:firstLine="520"/>
+        <w:jc w:val="both"/>
+      </w:pPr>
+      <w:r>
+        <w:rPr>
+          <w:rFonts w:hint="eastAsia"/>
+          <w:color w:val="000000"/>
+        </w:rPr>
+        <w:t>&lt;style&gt;</w:t>
+      </w:r>
+    </w:p>
+    <w:p>
+      <w:pPr>
+        <w:pStyle w:val="paragraph"/>
+        <w:spacing w:before="40" w:beforeAutospacing="0" w:after="0" w:afterAutospacing="0" w:line="300" w:lineRule="atLeast"/>
+        <w:ind w:firstLine="520"/>
+        <w:jc w:val="both"/>
+      </w:pPr>
+      <w:r>
+        <w:rPr>
+          <w:rFonts w:hint="eastAsia"/>
+          <w:color w:val="020008"/>
+        </w:rPr>
+        <w:t>p:before(content:urlgive_ advice .png);}</w:t>
+      </w:r>
+    </w:p>
+    <w:p>
+      <w:pPr>
+        <w:pStyle w:val="paragraph"/>
+        <w:spacing w:before="40" w:beforeAutospacing="0" w:after="0" w:afterAutospacing="0" w:line="300" w:lineRule="atLeast"/>
+        <w:ind w:firstLine="520"/>
+        <w:jc w:val="both"/>
+      </w:pPr>
+      <w:r>
+        <w:rPr>
+          <w:rFonts w:hint="eastAsia"/>
+          <w:color w:val="3B3335"/>
+        </w:rPr>
+        <w:t>&lt;/style&gt;</w:t>
+      </w:r>
+    </w:p>
+    <w:p>
+      <w:pPr>
+        <w:pStyle w:val="paragraph"/>
+        <w:spacing w:before="40" w:beforeAutospacing="0" w:after="0" w:afterAutospacing="0" w:line="300" w:lineRule="atLeast"/>
+        <w:ind w:firstLine="520"/>
+        <w:jc w:val="both"/>
+      </w:pPr>
+      <w:r>
+        <w:rPr>
+          <w:rFonts w:hint="eastAsia"/>
+          <w:color w:val="0B1311"/>
+        </w:rPr>
+        <w:t>&lt;body&gt;</w:t>
+      </w:r>
+    </w:p>
+    <w:p>
+      <w:pPr>
+        <w:pStyle w:val="paragraph"/>
+        <w:spacing w:before="200" w:beforeAutospacing="0" w:after="0" w:afterAutospacing="0" w:line="300" w:lineRule="atLeast"/>
+        <w:ind w:firstLine="520"/>
+        <w:jc w:val="both"/>
+      </w:pPr>
+      <w:r>
+        <w:rPr>
+          <w:rFonts w:hint="eastAsia"/>
+          <w:color w:val="15131B"/>
+        </w:rPr>
+        <w:t>&lt;/body&gt;</w:t>
+      </w:r>
+    </w:p>
+    <w:p>
+      <w:pPr>
+        <w:pStyle w:val="paragraph"/>
+        <w:spacing w:before="40" w:beforeAutospacing="0" w:after="0" w:afterAutospacing="0" w:line="300" w:lineRule="atLeast"/>
+        <w:ind w:firstLine="520"/>
+        <w:jc w:val="both"/>
+      </w:pPr>
+      <w:r>
+        <w:rPr>
+          <w:rFonts w:hint="eastAsia"/>
+          <w:b/>
+          <w:bCs/>
+          <w:color w:val="3B3335"/>
+        </w:rPr>
+        <w:t>&lt;p&gt;你好吗，好好学习，天天向上!你做到了吗? &lt;/p&gt;</w:t>
+      </w:r>
+    </w:p>
+    <w:p>
+      <w:pPr>
+        <w:pStyle w:val="paragraph"/>
+        <w:spacing w:before="40" w:beforeAutospacing="0" w:after="0" w:afterAutospacing="0" w:line="300" w:lineRule="atLeast"/>
+        <w:ind w:firstLine="380"/>
+        <w:jc w:val="both"/>
+      </w:pPr>
+    </w:p>
+    <w:p>
+      <w:pPr>
+        <w:pStyle w:val="3"/>
+      </w:pPr>
+      <w:r>
+        <w:rPr>
+          <w:rFonts w:hint="eastAsia"/>
+        </w:rPr>
+        <w:t>1.3 content:字符串</w:t>
+      </w:r>
+    </w:p>
+    <w:p>
+      <w:pPr>
+        <w:pStyle w:val="paragraph"/>
+        <w:spacing w:before="200" w:beforeAutospacing="0" w:after="0" w:afterAutospacing="0" w:line="300" w:lineRule="atLeast"/>
+        <w:ind w:firstLine="500"/>
+        <w:jc w:val="both"/>
+      </w:pPr>
+      <w:r>
+        <w:rPr>
+          <w:rFonts w:hint="eastAsia"/>
+          <w:color w:val="000000"/>
+          <w:sz w:val="23"/>
+          <w:szCs w:val="23"/>
+        </w:rPr>
+        <w:t>●content:字符串:在指定位置插入字符串, 后面的样式color和background-color 只对插入的文字生效，因为是p:before.</w:t>
+      </w:r>
+    </w:p>
+    <w:p>
+      <w:pPr>
+        <w:pStyle w:val="paragraph"/>
+        <w:spacing w:before="40" w:beforeAutospacing="0" w:after="0" w:afterAutospacing="0" w:line="300" w:lineRule="atLeast"/>
+        <w:ind w:firstLine="500"/>
+        <w:jc w:val="both"/>
+      </w:pPr>
+      <w:r>
+        <w:rPr>
+          <w:rFonts w:hint="eastAsia"/>
+          <w:color w:val="000000"/>
+          <w:sz w:val="23"/>
+          <w:szCs w:val="23"/>
+        </w:rPr>
+        <w:t>例:</w:t>
+      </w:r>
+    </w:p>
+    <w:p>
+      <w:pPr>
+        <w:pStyle w:val="paragraph"/>
+        <w:spacing w:before="40" w:beforeAutospacing="0" w:after="0" w:afterAutospacing="0" w:line="300" w:lineRule="atLeast"/>
+        <w:ind w:firstLine="500"/>
+        <w:jc w:val="both"/>
+      </w:pPr>
+      <w:r>
+        <w:rPr>
+          <w:rFonts w:hint="eastAsia"/>
+          <w:color w:val="000000"/>
+          <w:sz w:val="23"/>
+          <w:szCs w:val="23"/>
+        </w:rPr>
+        <w:t>p:before{</w:t>
+      </w:r>
+    </w:p>
+    <w:p>
+      <w:pPr>
+        <w:pStyle w:val="paragraph"/>
+        <w:spacing w:before="40" w:beforeAutospacing="0" w:after="0" w:afterAutospacing="0" w:line="300" w:lineRule="atLeast"/>
+        <w:ind w:left="340" w:firstLine="500"/>
+        <w:jc w:val="both"/>
+      </w:pPr>
+      <w:r>
+        <w:rPr>
+          <w:rFonts w:hint="eastAsia"/>
+          <w:color w:val="0F0F10"/>
+          <w:sz w:val="23"/>
+          <w:szCs w:val="23"/>
+        </w:rPr>
+        <w:t>content:"寄语哈哈:";</w:t>
+      </w:r>
+    </w:p>
+    <w:p>
+      <w:pPr>
+        <w:pStyle w:val="paragraph"/>
+        <w:spacing w:before="40" w:beforeAutospacing="0" w:after="0" w:afterAutospacing="0" w:line="300" w:lineRule="atLeast"/>
+        <w:ind w:left="340" w:firstLine="500"/>
+        <w:jc w:val="both"/>
+      </w:pPr>
+      <w:r>
+        <w:rPr>
+          <w:rFonts w:hint="eastAsia"/>
+          <w:color w:val="000000"/>
+          <w:sz w:val="23"/>
+          <w:szCs w:val="23"/>
+        </w:rPr>
+        <w:t>color:#fff;</w:t>
+      </w:r>
+    </w:p>
+    <w:p>
+      <w:pPr>
+        <w:pStyle w:val="paragraph"/>
+        <w:spacing w:before="40" w:beforeAutospacing="0" w:after="0" w:afterAutospacing="0" w:line="300" w:lineRule="atLeast"/>
+        <w:ind w:left="340" w:firstLine="500"/>
+        <w:jc w:val="both"/>
+      </w:pPr>
+      <w:r>
+        <w:rPr>
+          <w:rFonts w:hint="eastAsia"/>
+          <w:color w:val="000000"/>
+          <w:sz w:val="23"/>
+          <w:szCs w:val="23"/>
+        </w:rPr>
+        <w:t>background-color:#090;</w:t>
+      </w:r>
+    </w:p>
+    <w:p>
+      <w:pPr>
+        <w:pStyle w:val="paragraph"/>
+        <w:spacing w:before="40" w:beforeAutospacing="0" w:after="0" w:afterAutospacing="0" w:line="300" w:lineRule="atLeast"/>
+        <w:ind w:firstLine="500"/>
+        <w:jc w:val="both"/>
+      </w:pPr>
+      <w:r>
+        <w:rPr>
+          <w:rFonts w:hint="eastAsia"/>
+          <w:color w:val="000000"/>
+          <w:sz w:val="23"/>
+          <w:szCs w:val="23"/>
+        </w:rPr>
+        <w:t>&lt;body&gt;</w:t>
+      </w:r>
+    </w:p>
+    <w:p>
+      <w:pPr>
+        <w:pStyle w:val="paragraph"/>
+        <w:spacing w:before="40" w:beforeAutospacing="0" w:after="0" w:afterAutospacing="0" w:line="300" w:lineRule="atLeast"/>
+        <w:ind w:firstLine="500"/>
+        <w:jc w:val="both"/>
+      </w:pPr>
+      <w:r>
+        <w:rPr>
+          <w:rFonts w:hint="eastAsia"/>
+          <w:color w:val="000000"/>
+          <w:sz w:val="23"/>
+          <w:szCs w:val="23"/>
+        </w:rPr>
+        <w:t>&lt;p&gt;你好吗，好好学习，天天向上!你做到了吗? &lt;/p&gt;</w:t>
+      </w:r>
+    </w:p>
+    <w:p>
+      <w:pPr>
+        <w:pStyle w:val="paragraph"/>
+        <w:spacing w:before="40" w:beforeAutospacing="0" w:after="0" w:afterAutospacing="0" w:line="300" w:lineRule="atLeast"/>
+        <w:ind w:firstLine="500"/>
+        <w:jc w:val="both"/>
+      </w:pPr>
+      <w:r>
+        <w:rPr>
+          <w:rFonts w:hint="eastAsia"/>
+          <w:color w:val="000000"/>
+          <w:sz w:val="23"/>
+          <w:szCs w:val="23"/>
+        </w:rPr>
+        <w:t>&lt;/body&gt;</w:t>
+      </w:r>
+    </w:p>
+    <w:p>
+      <w:pPr>
+        <w:pStyle w:val="3"/>
+      </w:pPr>
+      <w:r>
+        <w:rPr>
+          <w:rFonts w:hint="eastAsia"/>
+        </w:rPr>
+        <w:t>1.4 content:none</w:t>
+      </w:r>
+    </w:p>
+    <w:p>
+      <w:pPr>
+        <w:pStyle w:val="paragraph"/>
+        <w:spacing w:before="200" w:beforeAutospacing="0" w:after="0" w:afterAutospacing="0" w:line="300" w:lineRule="atLeast"/>
+        <w:ind w:firstLine="500"/>
+        <w:jc w:val="both"/>
+      </w:pPr>
+      <w:r>
+        <w:rPr>
+          <w:rFonts w:hint="eastAsia"/>
+          <w:b/>
+          <w:bCs/>
+          <w:color w:val="FE0000"/>
+          <w:sz w:val="23"/>
+          <w:szCs w:val="23"/>
+        </w:rPr>
+        <w:t>引发的问题,因为p:before或p:after选择器让所有的p前面或后面插入文本?</w:t>
+      </w:r>
+    </w:p>
+    <w:p>
+      <w:pPr>
+        <w:pStyle w:val="paragraph"/>
+        <w:spacing w:before="200" w:beforeAutospacing="0" w:after="0" w:afterAutospacing="0" w:line="300" w:lineRule="atLeast"/>
+        <w:ind w:firstLine="500"/>
+        <w:jc w:val="both"/>
+      </w:pPr>
+      <w:r>
+        <w:rPr>
+          <w:rFonts w:hint="eastAsia"/>
+          <w:b/>
+          <w:bCs/>
+          <w:color w:val="FE0000"/>
+          <w:sz w:val="23"/>
+          <w:szCs w:val="23"/>
+        </w:rPr>
+        <w:t>●解决方法，如果不想让指定p前面或后面插入文本,那么可以使用content:none;</w:t>
+      </w:r>
+    </w:p>
+    <w:p>
+      <w:pPr>
+        <w:pStyle w:val="paragraph"/>
+        <w:spacing w:before="40" w:beforeAutospacing="0" w:after="0" w:afterAutospacing="0" w:line="300" w:lineRule="atLeast"/>
+        <w:ind w:firstLine="500"/>
+        <w:jc w:val="both"/>
+      </w:pPr>
       <w:r>
         <w:rPr>
           <w:rFonts w:hint="eastAsia"/>
@@ -6857,9 +7352,16 @@
           <w:sz w:val="23"/>
           <w:szCs w:val="23"/>
         </w:rPr>
-        <w:t>- 起使用，用来生成内容(</w:t>
-      </w:r>
-      <w:proofErr w:type="spellStart"/>
+        <w:t>例:</w:t>
+      </w:r>
+    </w:p>
+    <w:p>
+      <w:pPr>
+        <w:pStyle w:val="paragraph"/>
+        <w:spacing w:before="40" w:beforeAutospacing="0" w:after="0" w:afterAutospacing="0" w:line="300" w:lineRule="atLeast"/>
+        <w:ind w:firstLine="500"/>
+        <w:jc w:val="both"/>
+      </w:pPr>
       <w:r>
         <w:rPr>
           <w:rFonts w:hint="eastAsia"/>
@@ -6869,98 +7371,22 @@
           <w:sz w:val="23"/>
           <w:szCs w:val="23"/>
         </w:rPr>
-        <w:t>img</w:t>
-      </w:r>
-      <w:proofErr w:type="spellEnd"/>
-      <w:r>
-        <w:rPr>
-          <w:rFonts w:hint="eastAsia"/>
+        <w:t>&lt;style&gt;</w:t>
+      </w:r>
+    </w:p>
+    <w:p>
+      <w:pPr>
+        <w:pStyle w:val="paragraph"/>
+        <w:spacing w:before="40" w:beforeAutospacing="0" w:after="0" w:afterAutospacing="0" w:line="300" w:lineRule="atLeast"/>
+        <w:ind w:left="480" w:firstLine="500"/>
+        <w:jc w:val="both"/>
+        <w:rPr>
           <w:b/>
           <w:bCs/>
           <w:color w:val="000000"/>
           <w:sz w:val="23"/>
           <w:szCs w:val="23"/>
         </w:rPr>
-        <w:t>和input没有该属性)</w:t>
-      </w:r>
-    </w:p>
-    <w:p>
-      <w:pPr>
-        <w:pStyle w:val="paragraph"/>
-        <w:spacing w:before="40" w:beforeAutospacing="0" w:after="0" w:afterAutospacing="0" w:line="300" w:lineRule="atLeast"/>
-        <w:ind w:firstLine="500"/>
-        <w:jc w:val="both"/>
-      </w:pPr>
-      <w:r>
-        <w:rPr>
-          <w:rFonts w:hint="eastAsia"/>
-          <w:color w:val="006EFD"/>
-          <w:sz w:val="23"/>
-          <w:szCs w:val="23"/>
-        </w:rPr>
-        <w:t>■content的内容一 般可以为以下四种 (IE6-7不支持) :</w:t>
-      </w:r>
-    </w:p>
-    <w:p>
-      <w:pPr>
-        <w:pStyle w:val="paragraph"/>
-        <w:spacing w:before="40" w:beforeAutospacing="0" w:after="0" w:afterAutospacing="0" w:line="300" w:lineRule="atLeast"/>
-        <w:ind w:firstLine="500"/>
-        <w:jc w:val="both"/>
-      </w:pPr>
-      <w:r>
-        <w:rPr>
-          <w:rFonts w:hint="eastAsia"/>
-          <w:color w:val="000000"/>
-          <w:sz w:val="23"/>
-          <w:szCs w:val="23"/>
-        </w:rPr>
-        <w:t>--none:不生成任何值。</w:t>
-      </w:r>
-    </w:p>
-    <w:p>
-      <w:pPr>
-        <w:pStyle w:val="paragraph"/>
-        <w:spacing w:before="40" w:beforeAutospacing="0" w:after="0" w:afterAutospacing="0" w:line="300" w:lineRule="atLeast"/>
-        <w:ind w:firstLine="500"/>
-        <w:jc w:val="both"/>
-      </w:pPr>
-      <w:r>
-        <w:rPr>
-          <w:rFonts w:hint="eastAsia"/>
-          <w:color w:val="000000"/>
-          <w:sz w:val="23"/>
-          <w:szCs w:val="23"/>
-        </w:rPr>
-        <w:t>--</w:t>
-      </w:r>
-      <w:proofErr w:type="spellStart"/>
-      <w:r>
-        <w:rPr>
-          <w:rFonts w:hint="eastAsia"/>
-          <w:color w:val="000000"/>
-          <w:sz w:val="23"/>
-          <w:szCs w:val="23"/>
-        </w:rPr>
-        <w:t>attr</w:t>
-      </w:r>
-      <w:proofErr w:type="spellEnd"/>
-      <w:r>
-        <w:rPr>
-          <w:rFonts w:hint="eastAsia"/>
-          <w:color w:val="000000"/>
-          <w:sz w:val="23"/>
-          <w:szCs w:val="23"/>
-        </w:rPr>
-        <w:t>:插入标签属性值</w:t>
-      </w:r>
-    </w:p>
-    <w:p>
-      <w:pPr>
-        <w:pStyle w:val="paragraph"/>
-        <w:spacing w:before="40" w:beforeAutospacing="0" w:after="0" w:afterAutospacing="0" w:line="300" w:lineRule="atLeast"/>
-        <w:ind w:firstLine="500"/>
-        <w:jc w:val="both"/>
       </w:pPr>
       <w:r>
         <w:rPr>
@@ -6971,827 +7397,22 @@
           <w:sz w:val="23"/>
           <w:szCs w:val="23"/>
         </w:rPr>
-        <w:t>--url:使用指定的绝对或相对地址插入- 一个外部资源(图像，声频,视频或浏览 器支持的其他任何资源)</w:t>
+        <w:t>p:before{</w:t>
       </w:r>
     </w:p>
     <w:p>
       <w:pPr>
         <w:pStyle w:val="paragraph"/>
         <w:spacing w:before="40" w:beforeAutospacing="0" w:after="0" w:afterAutospacing="0" w:line="300" w:lineRule="atLeast"/>
-        <w:ind w:firstLine="500"/>
+        <w:ind w:left="480" w:firstLine="500"/>
         <w:jc w:val="both"/>
-      </w:pPr>
-      <w:r>
-        <w:rPr>
-          <w:rFonts w:hint="eastAsia"/>
-          <w:b/>
-          <w:bCs/>
-          <w:color w:val="0E0E0E"/>
-          <w:sz w:val="23"/>
-          <w:szCs w:val="23"/>
-        </w:rPr>
-        <w:t>--string:插入字符串</w:t>
-      </w:r>
-    </w:p>
-    <w:p>
-      <w:pPr>
-        <w:pStyle w:val="3"/>
-      </w:pPr>
-      <w:r>
-        <w:rPr>
-          <w:rFonts w:hint="eastAsia"/>
-        </w:rPr>
-        <w:t xml:space="preserve">1.1 </w:t>
-      </w:r>
-      <w:proofErr w:type="spellStart"/>
-      <w:r>
-        <w:rPr>
-          <w:rFonts w:hint="eastAsia"/>
-        </w:rPr>
-        <w:t>content:attr</w:t>
-      </w:r>
-      <w:proofErr w:type="spellEnd"/>
-      <w:r>
-        <w:rPr>
-          <w:rFonts w:hint="eastAsia"/>
-        </w:rPr>
-        <w:t>(属性)</w:t>
-      </w:r>
-    </w:p>
-    <w:p>
-      <w:pPr>
-        <w:pStyle w:val="paragraph"/>
-        <w:spacing w:before="40" w:beforeAutospacing="0" w:after="0" w:afterAutospacing="0" w:line="300" w:lineRule="atLeast"/>
-        <w:ind w:firstLine="380"/>
-        <w:jc w:val="both"/>
-      </w:pPr>
-      <w:r>
-        <w:rPr>
-          <w:rFonts w:hint="eastAsia"/>
-          <w:b/>
-          <w:bCs/>
-          <w:color w:val="020000"/>
-          <w:sz w:val="18"/>
-          <w:szCs w:val="18"/>
-        </w:rPr>
-        <w:t xml:space="preserve">■content: </w:t>
-      </w:r>
-      <w:proofErr w:type="spellStart"/>
-      <w:r>
-        <w:rPr>
-          <w:rFonts w:hint="eastAsia"/>
-          <w:b/>
-          <w:bCs/>
-          <w:color w:val="020000"/>
-          <w:sz w:val="18"/>
-          <w:szCs w:val="18"/>
-        </w:rPr>
-        <w:t>attr</w:t>
-      </w:r>
-      <w:proofErr w:type="spellEnd"/>
-      <w:r>
-        <w:rPr>
-          <w:rFonts w:hint="eastAsia"/>
-          <w:b/>
-          <w:bCs/>
-          <w:color w:val="020000"/>
-          <w:sz w:val="18"/>
-          <w:szCs w:val="18"/>
-        </w:rPr>
-        <w:t>(属性);将标记的属性插入到当前文本指定位置，后面的样式color和 background-color只对插入的文字生效，因为是p:before.</w:t>
-      </w:r>
-    </w:p>
-    <w:p>
-      <w:pPr>
-        <w:pStyle w:val="paragraph"/>
-        <w:spacing w:before="40" w:beforeAutospacing="0" w:after="0" w:afterAutospacing="0" w:line="300" w:lineRule="atLeast"/>
-        <w:ind w:firstLine="380"/>
-        <w:jc w:val="both"/>
-      </w:pPr>
-      <w:r>
-        <w:rPr>
-          <w:rFonts w:hint="eastAsia"/>
-          <w:b/>
-          <w:bCs/>
-          <w:color w:val="3A3A3A"/>
-          <w:sz w:val="18"/>
-          <w:szCs w:val="18"/>
-        </w:rPr>
-        <w:t>例:</w:t>
-      </w:r>
-    </w:p>
-    <w:p>
-      <w:pPr>
-        <w:pStyle w:val="paragraph"/>
-        <w:spacing w:before="40" w:beforeAutospacing="0" w:after="0" w:afterAutospacing="0" w:line="300" w:lineRule="atLeast"/>
-        <w:ind w:firstLine="380"/>
-        <w:jc w:val="both"/>
-      </w:pPr>
-      <w:r>
-        <w:rPr>
-          <w:rFonts w:hint="eastAsia"/>
-          <w:b/>
-          <w:bCs/>
-          <w:color w:val="000000"/>
-          <w:sz w:val="18"/>
-          <w:szCs w:val="18"/>
-        </w:rPr>
-        <w:t>&lt;style&gt;</w:t>
-      </w:r>
-    </w:p>
-    <w:p>
-      <w:pPr>
-        <w:pStyle w:val="paragraph"/>
-        <w:spacing w:before="40" w:beforeAutospacing="0" w:after="0" w:afterAutospacing="0" w:line="300" w:lineRule="atLeast"/>
-        <w:ind w:left="420" w:firstLine="420"/>
-        <w:jc w:val="both"/>
-      </w:pPr>
-      <w:proofErr w:type="spellStart"/>
-      <w:r>
-        <w:rPr>
-          <w:rFonts w:hint="eastAsia"/>
-          <w:b/>
-          <w:bCs/>
-          <w:color w:val="000000"/>
-          <w:sz w:val="18"/>
-          <w:szCs w:val="18"/>
-        </w:rPr>
-        <w:t>div:after</w:t>
-      </w:r>
-      <w:proofErr w:type="spellEnd"/>
-      <w:r>
-        <w:rPr>
-          <w:rFonts w:hint="eastAsia"/>
-          <w:b/>
-          <w:bCs/>
-          <w:color w:val="000000"/>
-          <w:sz w:val="18"/>
-          <w:szCs w:val="18"/>
-        </w:rPr>
-        <w:t>{</w:t>
-      </w:r>
-    </w:p>
-    <w:p>
-      <w:pPr>
-        <w:pStyle w:val="paragraph"/>
-        <w:spacing w:before="40" w:beforeAutospacing="0" w:after="0" w:afterAutospacing="0" w:line="300" w:lineRule="atLeast"/>
-        <w:ind w:left="840" w:firstLine="420"/>
-        <w:jc w:val="both"/>
-      </w:pPr>
-      <w:proofErr w:type="spellStart"/>
-      <w:r>
-        <w:rPr>
-          <w:rFonts w:hint="eastAsia"/>
-          <w:color w:val="000000"/>
-          <w:sz w:val="18"/>
-          <w:szCs w:val="18"/>
-        </w:rPr>
-        <w:t>content:attr</w:t>
-      </w:r>
-      <w:proofErr w:type="spellEnd"/>
-      <w:r>
-        <w:rPr>
-          <w:rFonts w:hint="eastAsia"/>
-          <w:color w:val="000000"/>
-          <w:sz w:val="18"/>
-          <w:szCs w:val="18"/>
-        </w:rPr>
-        <w:t>(data-line);</w:t>
-      </w:r>
-    </w:p>
-    <w:p>
-      <w:pPr>
-        <w:pStyle w:val="paragraph"/>
-        <w:spacing w:before="40" w:beforeAutospacing="0" w:after="0" w:afterAutospacing="0" w:line="300" w:lineRule="atLeast"/>
-        <w:ind w:left="840" w:firstLine="420"/>
-        <w:jc w:val="both"/>
-      </w:pPr>
-      <w:proofErr w:type="spellStart"/>
-      <w:r>
-        <w:rPr>
-          <w:rFonts w:hint="eastAsia"/>
-          <w:color w:val="000000"/>
-          <w:sz w:val="18"/>
-          <w:szCs w:val="18"/>
-        </w:rPr>
-        <w:t>color:f#ff</w:t>
-      </w:r>
-      <w:proofErr w:type="spellEnd"/>
-      <w:r>
-        <w:rPr>
-          <w:rFonts w:hint="eastAsia"/>
-          <w:color w:val="000000"/>
-          <w:sz w:val="18"/>
-          <w:szCs w:val="18"/>
-        </w:rPr>
-        <w:t>;</w:t>
-      </w:r>
-    </w:p>
-    <w:p>
-      <w:pPr>
-        <w:pStyle w:val="paragraph"/>
-        <w:spacing w:before="40" w:beforeAutospacing="0" w:after="0" w:afterAutospacing="0" w:line="300" w:lineRule="atLeast"/>
-        <w:ind w:left="840" w:firstLine="420"/>
-        <w:jc w:val="both"/>
-      </w:pPr>
-      <w:r>
-        <w:rPr>
-          <w:rFonts w:hint="eastAsia"/>
-          <w:b/>
-          <w:bCs/>
-          <w:color w:val="000000"/>
-          <w:sz w:val="18"/>
-          <w:szCs w:val="18"/>
-        </w:rPr>
-        <w:t>background-color:#090;</w:t>
-      </w:r>
-    </w:p>
-    <w:p>
-      <w:pPr>
-        <w:pStyle w:val="paragraph"/>
-        <w:spacing w:before="40" w:beforeAutospacing="0" w:after="0" w:afterAutospacing="0" w:line="300" w:lineRule="atLeast"/>
-        <w:ind w:left="840"/>
-        <w:jc w:val="both"/>
-      </w:pPr>
-      <w:r>
-        <w:rPr>
-          <w:rFonts w:hint="eastAsia"/>
-          <w:color w:val="000000"/>
-          <w:sz w:val="18"/>
-          <w:szCs w:val="18"/>
-        </w:rPr>
-        <w:t>}</w:t>
-      </w:r>
-    </w:p>
-    <w:p>
-      <w:pPr>
-        <w:pStyle w:val="paragraph"/>
-        <w:spacing w:before="40" w:beforeAutospacing="0" w:after="0" w:afterAutospacing="0" w:line="300" w:lineRule="atLeast"/>
-        <w:ind w:firstLine="380"/>
-        <w:jc w:val="both"/>
-      </w:pPr>
-      <w:r>
-        <w:rPr>
-          <w:rFonts w:hint="eastAsia"/>
-          <w:b/>
-          <w:bCs/>
-          <w:color w:val="000000"/>
-          <w:sz w:val="18"/>
-          <w:szCs w:val="18"/>
-        </w:rPr>
-        <w:t>&lt;/style&gt;</w:t>
-      </w:r>
-    </w:p>
-    <w:p>
-      <w:pPr>
-        <w:pStyle w:val="paragraph"/>
-        <w:spacing w:before="40" w:beforeAutospacing="0" w:after="0" w:afterAutospacing="0" w:line="300" w:lineRule="atLeast"/>
-        <w:ind w:firstLine="380"/>
-        <w:jc w:val="both"/>
-      </w:pPr>
-      <w:r>
-        <w:rPr>
-          <w:rFonts w:hint="eastAsia"/>
-          <w:color w:val="121212"/>
-          <w:sz w:val="18"/>
-          <w:szCs w:val="18"/>
-        </w:rPr>
-        <w:t>&lt;!--data-line=这是自定义属性，也可以使用标记原有属性--&gt;</w:t>
-      </w:r>
-    </w:p>
-    <w:p>
-      <w:pPr>
-        <w:pStyle w:val="paragraph"/>
-        <w:spacing w:before="40" w:beforeAutospacing="0" w:after="0" w:afterAutospacing="0" w:line="300" w:lineRule="atLeast"/>
-        <w:ind w:firstLine="380"/>
-        <w:jc w:val="both"/>
-      </w:pPr>
-      <w:r>
-        <w:rPr>
-          <w:rFonts w:hint="eastAsia"/>
-          <w:b/>
-          <w:bCs/>
-          <w:color w:val="121212"/>
-          <w:sz w:val="18"/>
-          <w:szCs w:val="18"/>
-        </w:rPr>
-        <w:t>&lt;div data-line= "这是插入的文本"&gt;</w:t>
-      </w:r>
-    </w:p>
-    <w:p>
-      <w:pPr>
-        <w:pStyle w:val="paragraph"/>
-        <w:spacing w:before="40" w:beforeAutospacing="0" w:after="0" w:afterAutospacing="0" w:line="300" w:lineRule="atLeast"/>
-        <w:ind w:firstLine="1800"/>
-        <w:jc w:val="both"/>
-      </w:pPr>
-      <w:r>
-        <w:rPr>
-          <w:rFonts w:hint="eastAsia"/>
-          <w:b/>
-          <w:bCs/>
-          <w:color w:val="121212"/>
-          <w:sz w:val="18"/>
-          <w:szCs w:val="18"/>
-        </w:rPr>
-        <w:t>测试哈哈</w:t>
-      </w:r>
-    </w:p>
-    <w:p>
-      <w:pPr>
-        <w:pStyle w:val="paragraph"/>
-        <w:spacing w:before="40" w:beforeAutospacing="0" w:after="0" w:afterAutospacing="0" w:line="300" w:lineRule="atLeast"/>
-        <w:ind w:firstLine="380"/>
-        <w:jc w:val="both"/>
-        <w:rPr>
-          <w:b/>
-          <w:bCs/>
-          <w:color w:val="000000"/>
-          <w:sz w:val="18"/>
-          <w:szCs w:val="18"/>
-        </w:rPr>
-      </w:pPr>
-      <w:r>
-        <w:rPr>
-          <w:rFonts w:hint="eastAsia"/>
-          <w:b/>
-          <w:bCs/>
-          <w:color w:val="000000"/>
-          <w:sz w:val="18"/>
-          <w:szCs w:val="18"/>
-        </w:rPr>
-        <w:t>&lt;/div&gt;</w:t>
-      </w:r>
-    </w:p>
-    <w:p>
-      <w:pPr>
-        <w:pStyle w:val="3"/>
-      </w:pPr>
-      <w:r>
-        <w:rPr>
-          <w:rFonts w:hint="eastAsia"/>
-        </w:rPr>
-        <w:lastRenderedPageBreak/>
-        <w:t xml:space="preserve">1.2 </w:t>
-      </w:r>
-      <w:proofErr w:type="spellStart"/>
-      <w:r>
-        <w:rPr>
-          <w:rFonts w:hint="eastAsia"/>
-        </w:rPr>
-        <w:t>content:url</w:t>
-      </w:r>
-      <w:proofErr w:type="spellEnd"/>
-      <w:r>
-        <w:rPr>
-          <w:rFonts w:hint="eastAsia"/>
-        </w:rPr>
-        <w:t>(链接资源地址)</w:t>
-      </w:r>
-    </w:p>
-    <w:p>
-      <w:pPr>
-        <w:pStyle w:val="paragraph"/>
-        <w:spacing w:before="200" w:beforeAutospacing="0" w:after="0" w:afterAutospacing="0" w:line="300" w:lineRule="atLeast"/>
-        <w:ind w:firstLine="520"/>
-        <w:jc w:val="both"/>
-      </w:pPr>
-      <w:r>
-        <w:rPr>
-          <w:rFonts w:hint="eastAsia"/>
-          <w:b/>
-          <w:bCs/>
-          <w:color w:val="3B3335"/>
-        </w:rPr>
-        <w:t>●</w:t>
-      </w:r>
-      <w:proofErr w:type="spellStart"/>
-      <w:r>
-        <w:rPr>
-          <w:rFonts w:hint="eastAsia"/>
-          <w:b/>
-          <w:bCs/>
-          <w:color w:val="3B3335"/>
-        </w:rPr>
-        <w:t>content:url</w:t>
-      </w:r>
-      <w:proofErr w:type="spellEnd"/>
-      <w:r>
-        <w:rPr>
-          <w:rFonts w:hint="eastAsia"/>
-          <w:b/>
-          <w:bCs/>
-          <w:color w:val="3B3335"/>
-        </w:rPr>
-        <w:t xml:space="preserve"> (链接资源地址);使用指定的绝对或相对地址插入-个外部资源(图像, 声频，视频或浏览器支持的其他任何资源)</w:t>
-      </w:r>
-    </w:p>
-    <w:p>
-      <w:pPr>
-        <w:pStyle w:val="paragraph"/>
-        <w:spacing w:before="200" w:beforeAutospacing="0" w:after="0" w:afterAutospacing="0" w:line="300" w:lineRule="atLeast"/>
-        <w:ind w:firstLine="520"/>
-        <w:jc w:val="both"/>
-      </w:pPr>
-      <w:r>
-        <w:rPr>
-          <w:rFonts w:hint="eastAsia"/>
-          <w:color w:val="000000"/>
-        </w:rPr>
-        <w:t>&lt;style&gt;</w:t>
-      </w:r>
-    </w:p>
-    <w:p>
-      <w:pPr>
-        <w:pStyle w:val="paragraph"/>
-        <w:spacing w:before="40" w:beforeAutospacing="0" w:after="0" w:afterAutospacing="0" w:line="300" w:lineRule="atLeast"/>
-        <w:ind w:firstLine="520"/>
-        <w:jc w:val="both"/>
-      </w:pPr>
-      <w:r>
-        <w:rPr>
-          <w:rFonts w:hint="eastAsia"/>
-          <w:color w:val="020008"/>
-        </w:rPr>
-        <w:t>p:before(content:urlgive_ advice .</w:t>
-      </w:r>
-      <w:proofErr w:type="spellStart"/>
-      <w:r>
-        <w:rPr>
-          <w:rFonts w:hint="eastAsia"/>
-          <w:color w:val="020008"/>
-        </w:rPr>
-        <w:t>png</w:t>
-      </w:r>
-      <w:proofErr w:type="spellEnd"/>
-      <w:r>
-        <w:rPr>
-          <w:rFonts w:hint="eastAsia"/>
-          <w:color w:val="020008"/>
-        </w:rPr>
-        <w:t>);}</w:t>
-      </w:r>
-    </w:p>
-    <w:p>
-      <w:pPr>
-        <w:pStyle w:val="paragraph"/>
-        <w:spacing w:before="40" w:beforeAutospacing="0" w:after="0" w:afterAutospacing="0" w:line="300" w:lineRule="atLeast"/>
-        <w:ind w:firstLine="520"/>
-        <w:jc w:val="both"/>
-      </w:pPr>
-      <w:r>
-        <w:rPr>
-          <w:rFonts w:hint="eastAsia"/>
-          <w:color w:val="3B3335"/>
-        </w:rPr>
-        <w:t>&lt;/style&gt;</w:t>
-      </w:r>
-    </w:p>
-    <w:p>
-      <w:pPr>
-        <w:pStyle w:val="paragraph"/>
-        <w:spacing w:before="40" w:beforeAutospacing="0" w:after="0" w:afterAutospacing="0" w:line="300" w:lineRule="atLeast"/>
-        <w:ind w:firstLine="520"/>
-        <w:jc w:val="both"/>
-      </w:pPr>
-      <w:r>
-        <w:rPr>
-          <w:rFonts w:hint="eastAsia"/>
-          <w:color w:val="0B1311"/>
-        </w:rPr>
-        <w:t>&lt;body&gt;</w:t>
-      </w:r>
-    </w:p>
-    <w:p>
-      <w:pPr>
-        <w:pStyle w:val="paragraph"/>
-        <w:spacing w:before="200" w:beforeAutospacing="0" w:after="0" w:afterAutospacing="0" w:line="300" w:lineRule="atLeast"/>
-        <w:ind w:firstLine="520"/>
-        <w:jc w:val="both"/>
-      </w:pPr>
-      <w:r>
-        <w:rPr>
-          <w:rFonts w:hint="eastAsia"/>
-          <w:color w:val="15131B"/>
-        </w:rPr>
-        <w:t>&lt;/body&gt;</w:t>
-      </w:r>
-    </w:p>
-    <w:p>
-      <w:pPr>
-        <w:pStyle w:val="paragraph"/>
-        <w:spacing w:before="40" w:beforeAutospacing="0" w:after="0" w:afterAutospacing="0" w:line="300" w:lineRule="atLeast"/>
-        <w:ind w:firstLine="520"/>
-        <w:jc w:val="both"/>
-      </w:pPr>
-      <w:r>
-        <w:rPr>
-          <w:rFonts w:hint="eastAsia"/>
-          <w:b/>
-          <w:bCs/>
-          <w:color w:val="3B3335"/>
-        </w:rPr>
-        <w:t>&lt;p&gt;你好吗，好好学习，天天向上!你做到了吗? &lt;/p&gt;</w:t>
-      </w:r>
-    </w:p>
-    <w:p>
-      <w:pPr>
-        <w:pStyle w:val="paragraph"/>
-        <w:spacing w:before="40" w:beforeAutospacing="0" w:after="0" w:afterAutospacing="0" w:line="300" w:lineRule="atLeast"/>
-        <w:ind w:firstLine="380"/>
-        <w:jc w:val="both"/>
-      </w:pPr>
-    </w:p>
-    <w:p>
-      <w:pPr>
-        <w:pStyle w:val="3"/>
-      </w:pPr>
-      <w:r>
-        <w:rPr>
-          <w:rFonts w:hint="eastAsia"/>
-        </w:rPr>
-        <w:t>1.3 content:字符串</w:t>
-      </w:r>
-    </w:p>
-    <w:p>
-      <w:pPr>
-        <w:pStyle w:val="paragraph"/>
-        <w:spacing w:before="200" w:beforeAutospacing="0" w:after="0" w:afterAutospacing="0" w:line="300" w:lineRule="atLeast"/>
-        <w:ind w:firstLine="500"/>
-        <w:jc w:val="both"/>
-      </w:pPr>
-      <w:r>
-        <w:rPr>
-          <w:rFonts w:hint="eastAsia"/>
-          <w:color w:val="000000"/>
-          <w:sz w:val="23"/>
-          <w:szCs w:val="23"/>
-        </w:rPr>
-        <w:t>●content:字符串:在指定位置插入字符串, 后面的样式color和background-color 只对插入的文字生效，因为是p:before.</w:t>
-      </w:r>
-    </w:p>
-    <w:p>
-      <w:pPr>
-        <w:pStyle w:val="paragraph"/>
-        <w:spacing w:before="40" w:beforeAutospacing="0" w:after="0" w:afterAutospacing="0" w:line="300" w:lineRule="atLeast"/>
-        <w:ind w:firstLine="500"/>
-        <w:jc w:val="both"/>
-      </w:pPr>
-      <w:r>
-        <w:rPr>
-          <w:rFonts w:hint="eastAsia"/>
-          <w:color w:val="000000"/>
-          <w:sz w:val="23"/>
-          <w:szCs w:val="23"/>
-        </w:rPr>
-        <w:t>例:</w:t>
-      </w:r>
-    </w:p>
-    <w:p>
-      <w:pPr>
-        <w:pStyle w:val="paragraph"/>
-        <w:spacing w:before="40" w:beforeAutospacing="0" w:after="0" w:afterAutospacing="0" w:line="300" w:lineRule="atLeast"/>
-        <w:ind w:firstLine="500"/>
-        <w:jc w:val="both"/>
-      </w:pPr>
-      <w:r>
-        <w:rPr>
-          <w:rFonts w:hint="eastAsia"/>
-          <w:color w:val="000000"/>
-          <w:sz w:val="23"/>
-          <w:szCs w:val="23"/>
-        </w:rPr>
-        <w:t>p:before{</w:t>
-      </w:r>
-    </w:p>
-    <w:p>
-      <w:pPr>
-        <w:pStyle w:val="paragraph"/>
-        <w:spacing w:before="40" w:beforeAutospacing="0" w:after="0" w:afterAutospacing="0" w:line="300" w:lineRule="atLeast"/>
-        <w:ind w:left="340" w:firstLine="500"/>
-        <w:jc w:val="both"/>
-      </w:pPr>
-      <w:r>
-        <w:rPr>
-          <w:rFonts w:hint="eastAsia"/>
-          <w:color w:val="0F0F10"/>
-          <w:sz w:val="23"/>
-          <w:szCs w:val="23"/>
-        </w:rPr>
-        <w:t>content:"寄语哈哈:";</w:t>
-      </w:r>
-    </w:p>
-    <w:p>
-      <w:pPr>
-        <w:pStyle w:val="paragraph"/>
-        <w:spacing w:before="40" w:beforeAutospacing="0" w:after="0" w:afterAutospacing="0" w:line="300" w:lineRule="atLeast"/>
-        <w:ind w:left="340" w:firstLine="500"/>
-        <w:jc w:val="both"/>
-      </w:pPr>
-      <w:r>
-        <w:rPr>
-          <w:rFonts w:hint="eastAsia"/>
-          <w:color w:val="000000"/>
-          <w:sz w:val="23"/>
-          <w:szCs w:val="23"/>
-        </w:rPr>
-        <w:t>color:#</w:t>
-      </w:r>
-      <w:proofErr w:type="spellStart"/>
-      <w:r>
-        <w:rPr>
-          <w:rFonts w:hint="eastAsia"/>
-          <w:color w:val="000000"/>
-          <w:sz w:val="23"/>
-          <w:szCs w:val="23"/>
-        </w:rPr>
-        <w:t>fff</w:t>
-      </w:r>
-      <w:proofErr w:type="spellEnd"/>
-      <w:r>
-        <w:rPr>
-          <w:rFonts w:hint="eastAsia"/>
-          <w:color w:val="000000"/>
-          <w:sz w:val="23"/>
-          <w:szCs w:val="23"/>
-        </w:rPr>
-        <w:t>;</w:t>
-      </w:r>
-    </w:p>
-    <w:p>
-      <w:pPr>
-        <w:pStyle w:val="paragraph"/>
-        <w:spacing w:before="40" w:beforeAutospacing="0" w:after="0" w:afterAutospacing="0" w:line="300" w:lineRule="atLeast"/>
-        <w:ind w:left="340" w:firstLine="500"/>
-        <w:jc w:val="both"/>
-      </w:pPr>
-      <w:r>
-        <w:rPr>
-          <w:rFonts w:hint="eastAsia"/>
-          <w:color w:val="000000"/>
-          <w:sz w:val="23"/>
-          <w:szCs w:val="23"/>
-        </w:rPr>
-        <w:t>background-color:#090;</w:t>
-      </w:r>
-    </w:p>
-    <w:p>
-      <w:pPr>
-        <w:pStyle w:val="paragraph"/>
-        <w:spacing w:before="40" w:beforeAutospacing="0" w:after="0" w:afterAutospacing="0" w:line="300" w:lineRule="atLeast"/>
-        <w:ind w:firstLine="500"/>
-        <w:jc w:val="both"/>
-      </w:pPr>
-      <w:r>
-        <w:rPr>
-          <w:rFonts w:hint="eastAsia"/>
-          <w:color w:val="000000"/>
-          <w:sz w:val="23"/>
-          <w:szCs w:val="23"/>
-        </w:rPr>
-        <w:t>&lt;body&gt;</w:t>
-      </w:r>
-    </w:p>
-    <w:p>
-      <w:pPr>
-        <w:pStyle w:val="paragraph"/>
-        <w:spacing w:before="40" w:beforeAutospacing="0" w:after="0" w:afterAutospacing="0" w:line="300" w:lineRule="atLeast"/>
-        <w:ind w:firstLine="500"/>
-        <w:jc w:val="both"/>
-      </w:pPr>
-      <w:r>
-        <w:rPr>
-          <w:rFonts w:hint="eastAsia"/>
-          <w:color w:val="000000"/>
-          <w:sz w:val="23"/>
-          <w:szCs w:val="23"/>
-        </w:rPr>
-        <w:t>&lt;p&gt;你好吗，好好学习，天天向上!你做到了吗? &lt;/p&gt;</w:t>
-      </w:r>
-    </w:p>
-    <w:p>
-      <w:pPr>
-        <w:pStyle w:val="paragraph"/>
-        <w:spacing w:before="40" w:beforeAutospacing="0" w:after="0" w:afterAutospacing="0" w:line="300" w:lineRule="atLeast"/>
-        <w:ind w:firstLine="500"/>
-        <w:jc w:val="both"/>
-      </w:pPr>
-      <w:r>
-        <w:rPr>
-          <w:rFonts w:hint="eastAsia"/>
-          <w:color w:val="000000"/>
-          <w:sz w:val="23"/>
-          <w:szCs w:val="23"/>
-        </w:rPr>
-        <w:t>&lt;/body&gt;</w:t>
-      </w:r>
-    </w:p>
-    <w:p>
-      <w:pPr>
-        <w:pStyle w:val="3"/>
-      </w:pPr>
-      <w:r>
-        <w:rPr>
-          <w:rFonts w:hint="eastAsia"/>
-        </w:rPr>
-        <w:t xml:space="preserve">1.4 </w:t>
-      </w:r>
-      <w:proofErr w:type="spellStart"/>
-      <w:r>
-        <w:rPr>
-          <w:rFonts w:hint="eastAsia"/>
-        </w:rPr>
-        <w:t>content:none</w:t>
-      </w:r>
-      <w:proofErr w:type="spellEnd"/>
-    </w:p>
-    <w:p>
-      <w:pPr>
-        <w:pStyle w:val="paragraph"/>
-        <w:spacing w:before="200" w:beforeAutospacing="0" w:after="0" w:afterAutospacing="0" w:line="300" w:lineRule="atLeast"/>
-        <w:ind w:firstLine="500"/>
-        <w:jc w:val="both"/>
-      </w:pPr>
-      <w:r>
-        <w:rPr>
-          <w:rFonts w:hint="eastAsia"/>
-          <w:b/>
-          <w:bCs/>
-          <w:color w:val="FE0000"/>
-          <w:sz w:val="23"/>
-          <w:szCs w:val="23"/>
-        </w:rPr>
-        <w:t>引发的问题,因为p:before或p:after选择器让所有的p前面或后面插入文本?</w:t>
-      </w:r>
-    </w:p>
-    <w:p>
-      <w:pPr>
-        <w:pStyle w:val="paragraph"/>
-        <w:spacing w:before="200" w:beforeAutospacing="0" w:after="0" w:afterAutospacing="0" w:line="300" w:lineRule="atLeast"/>
-        <w:ind w:firstLine="500"/>
-        <w:jc w:val="both"/>
-      </w:pPr>
-      <w:r>
-        <w:rPr>
-          <w:rFonts w:hint="eastAsia"/>
-          <w:b/>
-          <w:bCs/>
-          <w:color w:val="FE0000"/>
-          <w:sz w:val="23"/>
-          <w:szCs w:val="23"/>
-        </w:rPr>
-        <w:t>●解决方法，如果不想让指定p前面或后面插入文本,那么可以使用</w:t>
-      </w:r>
-      <w:proofErr w:type="spellStart"/>
-      <w:r>
-        <w:rPr>
-          <w:rFonts w:hint="eastAsia"/>
-          <w:b/>
-          <w:bCs/>
-          <w:color w:val="FE0000"/>
-          <w:sz w:val="23"/>
-          <w:szCs w:val="23"/>
-        </w:rPr>
-        <w:t>content:none</w:t>
-      </w:r>
-      <w:proofErr w:type="spellEnd"/>
-      <w:r>
-        <w:rPr>
-          <w:rFonts w:hint="eastAsia"/>
-          <w:b/>
-          <w:bCs/>
-          <w:color w:val="FE0000"/>
-          <w:sz w:val="23"/>
-          <w:szCs w:val="23"/>
-        </w:rPr>
-        <w:t>;</w:t>
-      </w:r>
-    </w:p>
-    <w:p>
-      <w:pPr>
-        <w:pStyle w:val="paragraph"/>
-        <w:spacing w:before="40" w:beforeAutospacing="0" w:after="0" w:afterAutospacing="0" w:line="300" w:lineRule="atLeast"/>
-        <w:ind w:firstLine="500"/>
-        <w:jc w:val="both"/>
-      </w:pPr>
-      <w:r>
-        <w:rPr>
-          <w:rFonts w:hint="eastAsia"/>
+        <w:rPr>
           <w:b/>
           <w:bCs/>
           <w:color w:val="000000"/>
           <w:sz w:val="23"/>
           <w:szCs w:val="23"/>
         </w:rPr>
-        <w:t>例:</w:t>
-      </w:r>
-    </w:p>
-    <w:p>
-      <w:pPr>
-        <w:pStyle w:val="paragraph"/>
-        <w:spacing w:before="40" w:beforeAutospacing="0" w:after="0" w:afterAutospacing="0" w:line="300" w:lineRule="atLeast"/>
-        <w:ind w:firstLine="500"/>
-        <w:jc w:val="both"/>
       </w:pPr>
       <w:r>
         <w:rPr>
@@ -7802,7 +7423,7 @@
           <w:sz w:val="23"/>
           <w:szCs w:val="23"/>
         </w:rPr>
-        <w:t>&lt;style&gt;</w:t>
+        <w:t>content:"寄语哈哈:";</w:t>
       </w:r>
     </w:p>
     <w:p>
@@ -7828,7 +7449,7 @@
           <w:sz w:val="23"/>
           <w:szCs w:val="23"/>
         </w:rPr>
-        <w:t>p:before{</w:t>
+        <w:t>olor:fff;</w:t>
       </w:r>
     </w:p>
     <w:p>
@@ -7854,7 +7475,7 @@
           <w:sz w:val="23"/>
           <w:szCs w:val="23"/>
         </w:rPr>
-        <w:t>content:"寄语哈哈:";</w:t>
+        <w:t>background-color:#090;</w:t>
       </w:r>
     </w:p>
     <w:p>
@@ -7871,7 +7492,6 @@
           <w:szCs w:val="23"/>
         </w:rPr>
       </w:pPr>
-      <w:proofErr w:type="spellStart"/>
       <w:r>
         <w:rPr>
           <w:rFonts w:hint="eastAsia"/>
@@ -7881,60 +7501,68 @@
           <w:sz w:val="23"/>
           <w:szCs w:val="23"/>
         </w:rPr>
-        <w:t>olor:fff</w:t>
-      </w:r>
-      <w:proofErr w:type="spellEnd"/>
-      <w:r>
-        <w:rPr>
-          <w:rFonts w:hint="eastAsia"/>
+        <w:t xml:space="preserve">} </w:t>
+      </w:r>
+    </w:p>
+    <w:p>
+      <w:pPr>
+        <w:pStyle w:val="paragraph"/>
+        <w:spacing w:before="40" w:beforeAutospacing="0" w:after="0" w:afterAutospacing="0" w:line="300" w:lineRule="atLeast"/>
+        <w:ind w:left="480" w:firstLine="500"/>
+        <w:jc w:val="both"/>
+        <w:rPr>
           <w:b/>
           <w:bCs/>
           <w:color w:val="000000"/>
           <w:sz w:val="23"/>
           <w:szCs w:val="23"/>
         </w:rPr>
-        <w:t>;</w:t>
-      </w:r>
-    </w:p>
-    <w:p>
-      <w:pPr>
-        <w:pStyle w:val="paragraph"/>
-        <w:spacing w:before="40" w:beforeAutospacing="0" w:after="0" w:afterAutospacing="0" w:line="300" w:lineRule="atLeast"/>
-        <w:ind w:left="480" w:firstLine="500"/>
-        <w:jc w:val="both"/>
-        <w:rPr>
+      </w:pPr>
+      <w:r>
+        <w:rPr>
+          <w:rFonts w:hint="eastAsia"/>
           <w:b/>
           <w:bCs/>
           <w:color w:val="000000"/>
           <w:sz w:val="23"/>
           <w:szCs w:val="23"/>
         </w:rPr>
-      </w:pPr>
-      <w:r>
-        <w:rPr>
-          <w:rFonts w:hint="eastAsia"/>
+        <w:lastRenderedPageBreak/>
+        <w:t>p.special:before{</w:t>
+      </w:r>
+    </w:p>
+    <w:p>
+      <w:pPr>
+        <w:pStyle w:val="paragraph"/>
+        <w:spacing w:before="40" w:beforeAutospacing="0" w:after="0" w:afterAutospacing="0" w:line="300" w:lineRule="atLeast"/>
+        <w:ind w:left="480" w:firstLine="500"/>
+        <w:jc w:val="both"/>
+        <w:rPr>
           <w:b/>
           <w:bCs/>
           <w:color w:val="000000"/>
           <w:sz w:val="23"/>
           <w:szCs w:val="23"/>
         </w:rPr>
-        <w:t>background-color:#090;</w:t>
-      </w:r>
-    </w:p>
-    <w:p>
-      <w:pPr>
-        <w:pStyle w:val="paragraph"/>
-        <w:spacing w:before="40" w:beforeAutospacing="0" w:after="0" w:afterAutospacing="0" w:line="300" w:lineRule="atLeast"/>
-        <w:ind w:left="480" w:firstLine="500"/>
-        <w:jc w:val="both"/>
-        <w:rPr>
+      </w:pPr>
+      <w:r>
+        <w:rPr>
+          <w:rFonts w:hint="eastAsia"/>
           <w:b/>
           <w:bCs/>
           <w:color w:val="000000"/>
           <w:sz w:val="23"/>
           <w:szCs w:val="23"/>
         </w:rPr>
+        <w:t>content:none;</w:t>
+      </w:r>
+    </w:p>
+    <w:p>
+      <w:pPr>
+        <w:pStyle w:val="paragraph"/>
+        <w:spacing w:before="40" w:beforeAutospacing="0" w:after="0" w:afterAutospacing="0" w:line="300" w:lineRule="atLeast"/>
+        <w:ind w:left="480" w:firstLine="500"/>
+        <w:jc w:val="both"/>
       </w:pPr>
       <w:r>
         <w:rPr>
@@ -7945,24 +7573,52 @@
           <w:sz w:val="23"/>
           <w:szCs w:val="23"/>
         </w:rPr>
-        <w:t xml:space="preserve">} </w:t>
+        <w:t>}/*等价于content:normal*/</w:t>
       </w:r>
     </w:p>
     <w:p>
       <w:pPr>
         <w:pStyle w:val="paragraph"/>
         <w:spacing w:before="40" w:beforeAutospacing="0" w:after="0" w:afterAutospacing="0" w:line="300" w:lineRule="atLeast"/>
-        <w:ind w:left="480" w:firstLine="500"/>
+        <w:ind w:firstLine="500"/>
         <w:jc w:val="both"/>
-        <w:rPr>
+      </w:pPr>
+      <w:r>
+        <w:rPr>
+          <w:rFonts w:hint="eastAsia"/>
+          <w:color w:val="000000"/>
+          <w:sz w:val="23"/>
+          <w:szCs w:val="23"/>
+        </w:rPr>
+        <w:t>&lt;/style&gt;</w:t>
+      </w:r>
+    </w:p>
+    <w:p>
+      <w:pPr>
+        <w:pStyle w:val="paragraph"/>
+        <w:spacing w:before="40" w:beforeAutospacing="0" w:after="0" w:afterAutospacing="0" w:line="300" w:lineRule="atLeast"/>
+        <w:ind w:firstLine="500"/>
+        <w:jc w:val="both"/>
+      </w:pPr>
+      <w:r>
+        <w:rPr>
+          <w:rFonts w:hint="eastAsia"/>
           <w:b/>
           <w:bCs/>
           <w:color w:val="000000"/>
           <w:sz w:val="23"/>
           <w:szCs w:val="23"/>
         </w:rPr>
-      </w:pPr>
-      <w:proofErr w:type="spellStart"/>
+        <w:t>&lt;body&gt;</w:t>
+      </w:r>
+    </w:p>
+    <w:p>
+      <w:pPr>
+        <w:pStyle w:val="paragraph"/>
+        <w:spacing w:before="40" w:beforeAutospacing="0" w:after="0" w:afterAutospacing="0" w:line="300" w:lineRule="atLeast"/>
+        <w:ind w:left="340" w:firstLine="500"/>
+        <w:jc w:val="both"/>
+      </w:pPr>
       <w:r>
         <w:rPr>
           <w:rFonts w:hint="eastAsia"/>
@@ -7972,10 +7628,16 @@
           <w:sz w:val="23"/>
           <w:szCs w:val="23"/>
         </w:rPr>
-        <w:lastRenderedPageBreak/>
-        <w:t>p.special:before</w:t>
-      </w:r>
-      <w:proofErr w:type="spellEnd"/>
+        <w:t>&lt;p&gt;你好吗，好好学习，天天向上!你做到了吗? &lt;/p&gt;</w:t>
+      </w:r>
+    </w:p>
+    <w:p>
+      <w:pPr>
+        <w:pStyle w:val="paragraph"/>
+        <w:spacing w:before="40" w:beforeAutospacing="0" w:after="0" w:afterAutospacing="0" w:line="300" w:lineRule="atLeast"/>
+        <w:ind w:left="340" w:firstLine="500"/>
+        <w:jc w:val="both"/>
+      </w:pPr>
       <w:r>
         <w:rPr>
           <w:rFonts w:hint="eastAsia"/>
@@ -7985,181 +7647,25 @@
           <w:sz w:val="23"/>
           <w:szCs w:val="23"/>
         </w:rPr>
-        <w:t>{</w:t>
+        <w:t>&lt;p class="special"&gt;勤能补拙，奋斗不息&lt;/p&gt;</w:t>
       </w:r>
     </w:p>
     <w:p>
       <w:pPr>
         <w:pStyle w:val="paragraph"/>
         <w:spacing w:before="40" w:beforeAutospacing="0" w:after="0" w:afterAutospacing="0" w:line="300" w:lineRule="atLeast"/>
-        <w:ind w:left="480" w:firstLine="500"/>
+        <w:ind w:left="340" w:firstLine="500"/>
         <w:jc w:val="both"/>
-        <w:rPr>
+      </w:pPr>
+      <w:r>
+        <w:rPr>
+          <w:rFonts w:hint="eastAsia"/>
           <w:b/>
           <w:bCs/>
           <w:color w:val="000000"/>
           <w:sz w:val="23"/>
           <w:szCs w:val="23"/>
         </w:rPr>
-      </w:pPr>
-      <w:proofErr w:type="spellStart"/>
-      <w:r>
-        <w:rPr>
-          <w:rFonts w:hint="eastAsia"/>
-          <w:b/>
-          <w:bCs/>
-          <w:color w:val="000000"/>
-          <w:sz w:val="23"/>
-          <w:szCs w:val="23"/>
-        </w:rPr>
-        <w:t>content:none</w:t>
-      </w:r>
-      <w:proofErr w:type="spellEnd"/>
-      <w:r>
-        <w:rPr>
-          <w:rFonts w:hint="eastAsia"/>
-          <w:b/>
-          <w:bCs/>
-          <w:color w:val="000000"/>
-          <w:sz w:val="23"/>
-          <w:szCs w:val="23"/>
-        </w:rPr>
-        <w:t>;</w:t>
-      </w:r>
-    </w:p>
-    <w:p>
-      <w:pPr>
-        <w:pStyle w:val="paragraph"/>
-        <w:spacing w:before="40" w:beforeAutospacing="0" w:after="0" w:afterAutospacing="0" w:line="300" w:lineRule="atLeast"/>
-        <w:ind w:left="480" w:firstLine="500"/>
-        <w:jc w:val="both"/>
-      </w:pPr>
-      <w:r>
-        <w:rPr>
-          <w:rFonts w:hint="eastAsia"/>
-          <w:b/>
-          <w:bCs/>
-          <w:color w:val="000000"/>
-          <w:sz w:val="23"/>
-          <w:szCs w:val="23"/>
-        </w:rPr>
-        <w:t>}/*等价于</w:t>
-      </w:r>
-      <w:proofErr w:type="spellStart"/>
-      <w:r>
-        <w:rPr>
-          <w:rFonts w:hint="eastAsia"/>
-          <w:b/>
-          <w:bCs/>
-          <w:color w:val="000000"/>
-          <w:sz w:val="23"/>
-          <w:szCs w:val="23"/>
-        </w:rPr>
-        <w:t>content:normal</w:t>
-      </w:r>
-      <w:proofErr w:type="spellEnd"/>
-      <w:r>
-        <w:rPr>
-          <w:rFonts w:hint="eastAsia"/>
-          <w:b/>
-          <w:bCs/>
-          <w:color w:val="000000"/>
-          <w:sz w:val="23"/>
-          <w:szCs w:val="23"/>
-        </w:rPr>
-        <w:t>*/</w:t>
-      </w:r>
-    </w:p>
-    <w:p>
-      <w:pPr>
-        <w:pStyle w:val="paragraph"/>
-        <w:spacing w:before="40" w:beforeAutospacing="0" w:after="0" w:afterAutospacing="0" w:line="300" w:lineRule="atLeast"/>
-        <w:ind w:firstLine="500"/>
-        <w:jc w:val="both"/>
-      </w:pPr>
-      <w:r>
-        <w:rPr>
-          <w:rFonts w:hint="eastAsia"/>
-          <w:color w:val="000000"/>
-          <w:sz w:val="23"/>
-          <w:szCs w:val="23"/>
-        </w:rPr>
-        <w:t>&lt;/style&gt;</w:t>
-      </w:r>
-    </w:p>
-    <w:p>
-      <w:pPr>
-        <w:pStyle w:val="paragraph"/>
-        <w:spacing w:before="40" w:beforeAutospacing="0" w:after="0" w:afterAutospacing="0" w:line="300" w:lineRule="atLeast"/>
-        <w:ind w:firstLine="500"/>
-        <w:jc w:val="both"/>
-      </w:pPr>
-      <w:r>
-        <w:rPr>
-          <w:rFonts w:hint="eastAsia"/>
-          <w:b/>
-          <w:bCs/>
-          <w:color w:val="000000"/>
-          <w:sz w:val="23"/>
-          <w:szCs w:val="23"/>
-        </w:rPr>
-        <w:t>&lt;body&gt;</w:t>
-      </w:r>
-    </w:p>
-    <w:p>
-      <w:pPr>
-        <w:pStyle w:val="paragraph"/>
-        <w:spacing w:before="40" w:beforeAutospacing="0" w:after="0" w:afterAutospacing="0" w:line="300" w:lineRule="atLeast"/>
-        <w:ind w:left="340" w:firstLine="500"/>
-        <w:jc w:val="both"/>
-      </w:pPr>
-      <w:r>
-        <w:rPr>
-          <w:rFonts w:hint="eastAsia"/>
-          <w:b/>
-          <w:bCs/>
-          <w:color w:val="000000"/>
-          <w:sz w:val="23"/>
-          <w:szCs w:val="23"/>
-        </w:rPr>
-        <w:t>&lt;p&gt;你好吗，好好学习，天天向上!你做到了吗? &lt;/p&gt;</w:t>
-      </w:r>
-    </w:p>
-    <w:p>
-      <w:pPr>
-        <w:pStyle w:val="paragraph"/>
-        <w:spacing w:before="40" w:beforeAutospacing="0" w:after="0" w:afterAutospacing="0" w:line="300" w:lineRule="atLeast"/>
-        <w:ind w:left="340" w:firstLine="500"/>
-        <w:jc w:val="both"/>
-      </w:pPr>
-      <w:r>
-        <w:rPr>
-          <w:rFonts w:hint="eastAsia"/>
-          <w:b/>
-          <w:bCs/>
-          <w:color w:val="000000"/>
-          <w:sz w:val="23"/>
-          <w:szCs w:val="23"/>
-        </w:rPr>
-        <w:t>&lt;p class="special"&gt;勤能补拙，奋斗不息&lt;/p&gt;</w:t>
-      </w:r>
-    </w:p>
-    <w:p>
-      <w:pPr>
-        <w:pStyle w:val="paragraph"/>
-        <w:spacing w:before="40" w:beforeAutospacing="0" w:after="0" w:afterAutospacing="0" w:line="300" w:lineRule="atLeast"/>
-        <w:ind w:left="340" w:firstLine="500"/>
-        <w:jc w:val="both"/>
-      </w:pPr>
-      <w:r>
-        <w:rPr>
-          <w:rFonts w:hint="eastAsia"/>
-          <w:b/>
-          <w:bCs/>
-          <w:color w:val="000000"/>
-          <w:sz w:val="23"/>
-          <w:szCs w:val="23"/>
-        </w:rPr>
         <w:t>&lt;p&gt;没有付出，没有回报&lt;/p&gt;</w:t>
       </w:r>
     </w:p>
@@ -8271,23 +7777,13 @@
           <w:szCs w:val="30"/>
         </w:rPr>
       </w:pPr>
-      <w:proofErr w:type="spellStart"/>
       <w:r>
         <w:rPr>
           <w:rFonts w:hint="eastAsia"/>
           <w:sz w:val="30"/>
           <w:szCs w:val="30"/>
         </w:rPr>
-        <w:t>content:counter</w:t>
-      </w:r>
-      <w:proofErr w:type="spellEnd"/>
-      <w:r>
-        <w:rPr>
-          <w:rFonts w:hint="eastAsia"/>
-          <w:sz w:val="30"/>
-          <w:szCs w:val="30"/>
-        </w:rPr>
-        <w:t>(</w:t>
+        <w:t>content:counter(</w:t>
       </w:r>
       <w:r>
         <w:rPr>
@@ -8464,7 +7960,6 @@
         <w:ind w:firstLine="520"/>
         <w:jc w:val="both"/>
       </w:pPr>
-      <w:proofErr w:type="spellStart"/>
       <w:r>
         <w:rPr>
           <w:rFonts w:hint="eastAsia"/>
@@ -8474,18 +7969,7 @@
           <w:szCs w:val="25"/>
         </w:rPr>
         <w:lastRenderedPageBreak/>
-        <w:t>content:counter</w:t>
-      </w:r>
-      <w:proofErr w:type="spellEnd"/>
-      <w:r>
-        <w:rPr>
-          <w:rFonts w:hint="eastAsia"/>
-          <w:b/>
-          <w:bCs/>
-          <w:sz w:val="25"/>
-          <w:szCs w:val="25"/>
-        </w:rPr>
-        <w:t>(</w:t>
+        <w:t>content:counter(</w:t>
       </w:r>
       <w:r>
         <w:rPr>
@@ -8869,7 +8353,6 @@
         <w:ind w:left="400" w:firstLine="440"/>
         <w:jc w:val="both"/>
       </w:pPr>
-      <w:proofErr w:type="spellStart"/>
       <w:r>
         <w:rPr>
           <w:rFonts w:hint="eastAsia"/>
@@ -8877,17 +8360,7 @@
           <w:sz w:val="20"/>
           <w:szCs w:val="20"/>
         </w:rPr>
-        <w:t>content:open-quote</w:t>
-      </w:r>
-      <w:proofErr w:type="spellEnd"/>
-      <w:r>
-        <w:rPr>
-          <w:rFonts w:hint="eastAsia"/>
-          <w:color w:val="000000"/>
-          <w:sz w:val="20"/>
-          <w:szCs w:val="20"/>
-        </w:rPr>
-        <w:t>;</w:t>
+        <w:t>content:open-quote;</w:t>
       </w:r>
     </w:p>
     <w:p>
@@ -8965,7 +8438,6 @@
         <w:ind w:left="400" w:firstLine="440"/>
         <w:jc w:val="both"/>
       </w:pPr>
-      <w:proofErr w:type="spellStart"/>
       <w:r>
         <w:rPr>
           <w:rFonts w:hint="eastAsia"/>
@@ -8973,17 +8445,7 @@
           <w:sz w:val="20"/>
           <w:szCs w:val="20"/>
         </w:rPr>
-        <w:t>content:close-quote</w:t>
-      </w:r>
-      <w:proofErr w:type="spellEnd"/>
-      <w:r>
-        <w:rPr>
-          <w:rFonts w:hint="eastAsia"/>
-          <w:color w:val="000000"/>
-          <w:sz w:val="20"/>
-          <w:szCs w:val="20"/>
-        </w:rPr>
-        <w:t>;</w:t>
+        <w:t>content:close-quote;</w:t>
       </w:r>
     </w:p>
     <w:p>
@@ -9133,23 +8595,7 @@
           <w:rFonts w:hint="eastAsia"/>
           <w:color w:val="272727"/>
         </w:rPr>
-        <w:t>■-</w:t>
-      </w:r>
-      <w:proofErr w:type="spellStart"/>
-      <w:r>
-        <w:rPr>
-          <w:rFonts w:hint="eastAsia"/>
-          <w:color w:val="272727"/>
-        </w:rPr>
-        <w:t>ms</w:t>
-      </w:r>
-      <w:proofErr w:type="spellEnd"/>
-      <w:r>
-        <w:rPr>
-          <w:rFonts w:hint="eastAsia"/>
-          <w:color w:val="272727"/>
-        </w:rPr>
-        <w:t>-trident内核</w:t>
+        <w:t>■-ms-trident内核</w:t>
       </w:r>
     </w:p>
     <w:p>
@@ -9164,23 +8610,7 @@
           <w:rFonts w:hint="eastAsia"/>
           <w:color w:val="707070"/>
         </w:rPr>
-        <w:t>■ -</w:t>
-      </w:r>
-      <w:proofErr w:type="spellStart"/>
-      <w:r>
-        <w:rPr>
-          <w:rFonts w:hint="eastAsia"/>
-          <w:color w:val="707070"/>
-        </w:rPr>
-        <w:t>moz</w:t>
-      </w:r>
-      <w:proofErr w:type="spellEnd"/>
-      <w:r>
-        <w:rPr>
-          <w:rFonts w:hint="eastAsia"/>
-          <w:color w:val="707070"/>
-        </w:rPr>
-        <w:t>-gecko内核</w:t>
+        <w:t>■ -moz-gecko内核</w:t>
       </w:r>
     </w:p>
     <w:p>
@@ -9195,23 +8625,7 @@
           <w:rFonts w:hint="eastAsia"/>
           <w:color w:val="707070"/>
         </w:rPr>
-        <w:t>■-</w:t>
-      </w:r>
-      <w:proofErr w:type="spellStart"/>
-      <w:r>
-        <w:rPr>
-          <w:rFonts w:hint="eastAsia"/>
-          <w:color w:val="707070"/>
-        </w:rPr>
-        <w:t>webkit-webkit</w:t>
-      </w:r>
-      <w:proofErr w:type="spellEnd"/>
-      <w:r>
-        <w:rPr>
-          <w:rFonts w:hint="eastAsia"/>
-          <w:color w:val="707070"/>
-        </w:rPr>
-        <w:t>内核</w:t>
+        <w:t>■-webkit-webkit内核</w:t>
       </w:r>
     </w:p>
     <w:p>
@@ -9286,23 +8700,7 @@
           <w:rFonts w:hint="eastAsia"/>
           <w:color w:val="000000"/>
         </w:rPr>
-        <w:t>■-</w:t>
-      </w:r>
-      <w:proofErr w:type="spellStart"/>
-      <w:r>
-        <w:rPr>
-          <w:rFonts w:hint="eastAsia"/>
-          <w:color w:val="000000"/>
-        </w:rPr>
-        <w:t>webkit</w:t>
-      </w:r>
-      <w:proofErr w:type="spellEnd"/>
-      <w:r>
-        <w:rPr>
-          <w:rFonts w:hint="eastAsia"/>
-          <w:color w:val="000000"/>
-        </w:rPr>
-        <w:t>- border-radius:50;</w:t>
+        <w:t>■-webkit- border-radius:50;</w:t>
       </w:r>
     </w:p>
     <w:p>
@@ -9719,25 +9117,7 @@
           <w:kern w:val="0"/>
           <w:szCs w:val="21"/>
         </w:rPr>
-        <w:t xml:space="preserve">. </w:t>
-      </w:r>
-      <w:proofErr w:type="spellStart"/>
-      <w:r>
-        <w:rPr>
-          <w:rFonts w:asciiTheme="minorEastAsia" w:hAnsiTheme="minorEastAsia" w:cs="宋体" w:hint="eastAsia"/>
-          <w:kern w:val="0"/>
-          <w:szCs w:val="21"/>
-        </w:rPr>
-        <w:t>background:adialgradient</w:t>
-      </w:r>
-      <w:proofErr w:type="spellEnd"/>
-      <w:r>
-        <w:rPr>
-          <w:rFonts w:asciiTheme="minorEastAsia" w:hAnsiTheme="minorEastAsia" w:cs="宋体" w:hint="eastAsia"/>
-          <w:kern w:val="0"/>
-          <w:szCs w:val="21"/>
-        </w:rPr>
-        <w:t xml:space="preserve"> (颜色1,颜色2.颜色3， ...</w:t>
+        <w:t>. background:adialgradient (颜色1,颜色2.颜色3， ...</w:t>
       </w:r>
     </w:p>
     <w:p>
@@ -9893,7 +9273,6 @@
       </w:r>
     </w:p>
     <w:p>
-      <w:proofErr w:type="spellStart"/>
       <w:r>
         <w:rPr>
           <w:rFonts w:hint="eastAsia"/>
@@ -9901,11 +9280,7 @@
         <w:t>border</w:t>
       </w:r>
       <w:r>
-        <w:t>-image:source</w:t>
-      </w:r>
-      <w:proofErr w:type="spellEnd"/>
-      <w:r>
-        <w:t xml:space="preserve"> slice width outset repeat;</w:t>
+        <w:t>-image:source slice width outset repeat;</w:t>
       </w:r>
     </w:p>
     <w:p>
@@ -9920,14 +9295,12 @@
       <w:pPr>
         <w:ind w:firstLine="420"/>
       </w:pPr>
-      <w:proofErr w:type="spellStart"/>
       <w:r>
         <w:rPr>
           <w:rFonts w:hint="eastAsia"/>
         </w:rPr>
         <w:t>url</w:t>
       </w:r>
-      <w:proofErr w:type="spellEnd"/>
       <w:r>
         <w:t>()</w:t>
       </w:r>
@@ -10113,21 +9486,10 @@
         <w:rPr>
           <w:rFonts w:hint="eastAsia"/>
         </w:rPr>
-        <w:t>--</w:t>
-      </w:r>
-      <w:proofErr w:type="spellStart"/>
-      <w:r>
-        <w:rPr>
-          <w:rFonts w:hint="eastAsia"/>
-        </w:rPr>
-        <w:t>background-clip</w:t>
-      </w:r>
-      <w:r>
-        <w:t>:content-box</w:t>
-      </w:r>
-      <w:proofErr w:type="spellEnd"/>
-      <w:r>
-        <w:t xml:space="preserve"> | padding-box | border-box  </w:t>
+        <w:t>--background-clip</w:t>
+      </w:r>
+      <w:r>
+        <w:t xml:space="preserve">:content-box | padding-box | border-box  </w:t>
       </w:r>
     </w:p>
     <w:p>
@@ -10210,7 +9572,6 @@
       </w:r>
     </w:p>
     <w:p>
-      <w:proofErr w:type="spellStart"/>
       <w:r>
         <w:t>B</w:t>
       </w:r>
@@ -10221,11 +9582,7 @@
         <w:t>ackground</w:t>
       </w:r>
       <w:r>
-        <w:t>-origin:content-box</w:t>
-      </w:r>
-      <w:proofErr w:type="spellEnd"/>
-      <w:r>
-        <w:t xml:space="preserve"> | padding-box | border-box</w:t>
+        <w:t>-origin:content-box | padding-box | border-box</w:t>
       </w:r>
     </w:p>
     <w:p>
@@ -10460,15 +9817,7 @@
         <w:t>ext</w:t>
       </w:r>
       <w:r>
-        <w:t xml:space="preserve">-shadow:10px 5px </w:t>
-      </w:r>
-      <w:proofErr w:type="spellStart"/>
-      <w:r>
-        <w:t>5px</w:t>
-      </w:r>
-      <w:proofErr w:type="spellEnd"/>
-      <w:r>
-        <w:t xml:space="preserve"> </w:t>
+        <w:t xml:space="preserve">-shadow:10px 5px 5px </w:t>
       </w:r>
       <w:r>
         <w:rPr>
@@ -10561,7 +9910,6 @@
       </w:r>
     </w:p>
     <w:p>
-      <w:proofErr w:type="spellStart"/>
       <w:r>
         <w:t>W</w:t>
       </w:r>
@@ -10572,67 +9920,24 @@
         <w:t>ord</w:t>
       </w:r>
       <w:r>
-        <w:t>-wrap:normal</w:t>
-      </w:r>
-      <w:proofErr w:type="spellEnd"/>
-      <w:r>
-        <w:t xml:space="preserve"> | break-word</w:t>
-      </w:r>
-    </w:p>
-    <w:p>
-      <w:r>
-        <w:rPr>
-          <w:rFonts w:hint="eastAsia"/>
-        </w:rPr>
-        <w:t>说明:默认情况下单词或者是</w:t>
-      </w:r>
-      <w:proofErr w:type="spellStart"/>
-      <w:r>
-        <w:rPr>
-          <w:rFonts w:hint="eastAsia"/>
-        </w:rPr>
-        <w:t>url</w:t>
-      </w:r>
-      <w:proofErr w:type="spellEnd"/>
-      <w:r>
-        <w:rPr>
-          <w:rFonts w:hint="eastAsia"/>
-        </w:rPr>
-        <w:t>地址都是在断点处换行，使用</w:t>
-      </w:r>
-      <w:proofErr w:type="spellStart"/>
-      <w:r>
-        <w:rPr>
-          <w:rFonts w:hint="eastAsia"/>
-        </w:rPr>
-        <w:t>word</w:t>
-      </w:r>
-      <w:r>
-        <w:t>-wrap:break-work</w:t>
-      </w:r>
-      <w:proofErr w:type="spellEnd"/>
-      <w:r>
-        <w:t>;</w:t>
-      </w:r>
-      <w:r>
-        <w:rPr>
-          <w:rFonts w:hint="eastAsia"/>
-        </w:rPr>
-        <w:t>允许长单词或者是</w:t>
-      </w:r>
-      <w:proofErr w:type="spellStart"/>
-      <w:r>
-        <w:rPr>
-          <w:rFonts w:hint="eastAsia"/>
-        </w:rPr>
-        <w:t>url</w:t>
-      </w:r>
-      <w:proofErr w:type="spellEnd"/>
-      <w:r>
-        <w:rPr>
-          <w:rFonts w:hint="eastAsia"/>
-        </w:rPr>
-        <w:t>地址换行到下一行，会从中剪断。</w:t>
+        <w:t>-wrap:normal | break-word</w:t>
+      </w:r>
+    </w:p>
+    <w:p>
+      <w:r>
+        <w:rPr>
+          <w:rFonts w:hint="eastAsia"/>
+        </w:rPr>
+        <w:t>说明:默认情况下单词或者是url地址都是在断点处换行，使用word</w:t>
+      </w:r>
+      <w:r>
+        <w:t>-wrap:break-work;</w:t>
+      </w:r>
+      <w:r>
+        <w:rPr>
+          <w:rFonts w:hint="eastAsia"/>
+        </w:rPr>
+        <w:t>允许长单词或者是url地址换行到下一行，会从中剪断。</w:t>
       </w:r>
     </w:p>
     <w:p>
@@ -10661,7 +9966,6 @@
       </w:r>
     </w:p>
     <w:p>
-      <w:proofErr w:type="spellStart"/>
       <w:r>
         <w:t>T</w:t>
       </w:r>
@@ -10672,11 +9976,7 @@
         <w:t>ext</w:t>
       </w:r>
       <w:r>
-        <w:t>-overflow:clip</w:t>
-      </w:r>
-      <w:proofErr w:type="spellEnd"/>
-      <w:r>
-        <w:t xml:space="preserve"> | ellipsis</w:t>
+        <w:t>-overflow:clip | ellipsis</w:t>
       </w:r>
       <w:r>
         <w:rPr>
@@ -10715,70 +10015,42 @@
           <w:rFonts w:hint="eastAsia"/>
           <w:color w:val="FF0000"/>
         </w:rPr>
-        <w:t>注意：text-overflow属性要配合</w:t>
-      </w:r>
-      <w:proofErr w:type="spellStart"/>
-      <w:r>
-        <w:rPr>
-          <w:rFonts w:hint="eastAsia"/>
+        <w:t>注意：text-overflow属性要配合o</w:t>
+      </w:r>
+      <w:r>
+        <w:rPr>
           <w:color w:val="FF0000"/>
         </w:rPr>
-        <w:t>o</w:t>
-      </w:r>
-      <w:r>
-        <w:rPr>
+        <w:t>verflow:hidden</w:t>
+      </w:r>
+      <w:r>
+        <w:rPr>
+          <w:rFonts w:hint="eastAsia"/>
           <w:color w:val="FF0000"/>
         </w:rPr>
-        <w:t>verflow:hidden</w:t>
-      </w:r>
-      <w:proofErr w:type="spellEnd"/>
-      <w:r>
-        <w:rPr>
-          <w:rFonts w:hint="eastAsia"/>
+        <w:t>一起使用才会生效</w:t>
+      </w:r>
+    </w:p>
+    <w:p>
+      <w:pPr>
+        <w:pStyle w:val="2"/>
+      </w:pPr>
+      <w:r>
+        <w:rPr>
+          <w:rFonts w:hint="eastAsia"/>
+        </w:rPr>
+        <w:t>设置文本不进行换行</w:t>
+      </w:r>
+    </w:p>
+    <w:p>
+      <w:r>
+        <w:t>White-space:normal | pre |</w:t>
+      </w:r>
+      <w:r>
+        <w:rPr>
           <w:color w:val="FF0000"/>
         </w:rPr>
-        <w:t>一起使用才会生效</w:t>
-      </w:r>
-    </w:p>
-    <w:p>
-      <w:pPr>
-        <w:pStyle w:val="2"/>
-      </w:pPr>
-      <w:r>
-        <w:rPr>
-          <w:rFonts w:hint="eastAsia"/>
-        </w:rPr>
-        <w:t>设置文本不进行换行</w:t>
-      </w:r>
-    </w:p>
-    <w:p>
-      <w:proofErr w:type="spellStart"/>
-      <w:r>
-        <w:t>White-space:normal</w:t>
-      </w:r>
-      <w:proofErr w:type="spellEnd"/>
-      <w:r>
-        <w:t xml:space="preserve"> | pre |</w:t>
-      </w:r>
-      <w:r>
-        <w:rPr>
-          <w:color w:val="FF0000"/>
-        </w:rPr>
-        <w:t xml:space="preserve"> </w:t>
-      </w:r>
-      <w:proofErr w:type="spellStart"/>
-      <w:r>
-        <w:rPr>
-          <w:color w:val="FF0000"/>
-        </w:rPr>
-        <w:t>nowrap</w:t>
-      </w:r>
-      <w:proofErr w:type="spellEnd"/>
-      <w:r>
-        <w:rPr>
-          <w:color w:val="FF0000"/>
-        </w:rPr>
-        <w:t xml:space="preserve"> </w:t>
+        <w:t xml:space="preserve"> nowrap </w:t>
       </w:r>
       <w:r>
         <w:t>| pre-wrap | pre-line</w:t>
@@ -10826,7 +10098,6 @@
       <w:r>
         <w:tab/>
       </w:r>
-      <w:proofErr w:type="spellStart"/>
       <w:r>
         <w:rPr>
           <w:rFonts w:hint="eastAsia"/>
@@ -10834,7 +10105,6 @@
         </w:rPr>
         <w:t>nowrap</w:t>
       </w:r>
-      <w:proofErr w:type="spellEnd"/>
       <w:r>
         <w:rPr>
           <w:color w:val="FF0000"/>
@@ -10845,21 +10115,7 @@
         <w:rPr>
           <w:rFonts w:hint="eastAsia"/>
         </w:rPr>
-        <w:t>强制在同一行内显示所有文本，直到文本结束或者遭遇</w:t>
-      </w:r>
-      <w:proofErr w:type="spellStart"/>
-      <w:r>
-        <w:rPr>
-          <w:rFonts w:hint="eastAsia"/>
-        </w:rPr>
-        <w:t>br</w:t>
-      </w:r>
-      <w:proofErr w:type="spellEnd"/>
-      <w:r>
-        <w:rPr>
-          <w:rFonts w:hint="eastAsia"/>
-        </w:rPr>
-        <w:t>对象。</w:t>
+        <w:t>强制在同一行内显示所有文本，直到文本结束或者遭遇br对象。</w:t>
       </w:r>
     </w:p>
     <w:p>
@@ -10995,14 +10251,7 @@
       </w:r>
       <w:r>
         <w:tab/>
-      </w:r>
-      <w:proofErr w:type="spellStart"/>
-      <w:r>
-        <w:t>font-family:name</w:t>
-      </w:r>
-      <w:proofErr w:type="spellEnd"/>
-      <w:r>
-        <w:t>;</w:t>
+        <w:t>font-family:name;</w:t>
       </w:r>
     </w:p>
     <w:p>
@@ -11011,14 +10260,7 @@
       </w:r>
       <w:r>
         <w:tab/>
-      </w:r>
-      <w:proofErr w:type="spellStart"/>
-      <w:r>
-        <w:t>src:url</w:t>
-      </w:r>
-      <w:proofErr w:type="spellEnd"/>
-      <w:r>
-        <w:t>(</w:t>
+        <w:t>src:url(</w:t>
       </w:r>
       <w:r>
         <w:rPr>
@@ -11042,9 +10284,6 @@
       </w:r>
       <w:r>
         <w:tab/>
-      </w:r>
-      <w:proofErr w:type="spellStart"/>
-      <w:r>
         <w:t>f</w:t>
       </w:r>
       <w:r>
@@ -11054,11 +10293,7 @@
         <w:t>ont</w:t>
       </w:r>
       <w:r>
-        <w:t>-weight:normal</w:t>
-      </w:r>
-      <w:proofErr w:type="spellEnd"/>
-      <w:r>
-        <w:t xml:space="preserve"> | bold;</w:t>
+        <w:t>-weight:normal | bold;</w:t>
       </w:r>
     </w:p>
     <w:p>
@@ -11250,21 +10485,7 @@
         <w:rPr>
           <w:rFonts w:hint="eastAsia"/>
         </w:rPr>
-        <w:t>是</w:t>
-      </w:r>
-      <w:proofErr w:type="spellStart"/>
-      <w:r>
-        <w:rPr>
-          <w:rFonts w:hint="eastAsia"/>
-        </w:rPr>
-        <w:t>css</w:t>
-      </w:r>
-      <w:proofErr w:type="spellEnd"/>
-      <w:r>
-        <w:rPr>
-          <w:rFonts w:hint="eastAsia"/>
-        </w:rPr>
-        <w:t>的一个重点应用，</w:t>
+        <w:t>是css的一个重点应用，</w:t>
       </w:r>
     </w:p>
     <w:p>
@@ -11560,25 +10781,7 @@
           <w:kern w:val="0"/>
           <w:szCs w:val="21"/>
         </w:rPr>
-        <w:t>容器默认存在两根轴:水平的主轴(main axis)和垂直的交叉轴(cross axis)。主轴的开始位置(与边框的交叉点)叫做</w:t>
-      </w:r>
-      <w:proofErr w:type="spellStart"/>
-      <w:r>
-        <w:rPr>
-          <w:rFonts w:eastAsiaTheme="minorHAnsi" w:cs="宋体" w:hint="eastAsia"/>
-          <w:kern w:val="0"/>
-          <w:szCs w:val="21"/>
-        </w:rPr>
-        <w:t>mainstart</w:t>
-      </w:r>
-      <w:proofErr w:type="spellEnd"/>
-      <w:r>
-        <w:rPr>
-          <w:rFonts w:eastAsiaTheme="minorHAnsi" w:cs="宋体" w:hint="eastAsia"/>
-          <w:kern w:val="0"/>
-          <w:szCs w:val="21"/>
-        </w:rPr>
-        <w:t>,结束位置叫做main</w:t>
+        <w:t>容器默认存在两根轴:水平的主轴(main axis)和垂直的交叉轴(cross axis)。主轴的开始位置(与边框的交叉点)叫做mainstart,结束位置叫做main</w:t>
       </w:r>
       <w:r>
         <w:rPr>
@@ -11630,18 +10833,8 @@
           <w:kern w:val="0"/>
           <w:szCs w:val="21"/>
         </w:rPr>
-        <w:t>结束位置叫做</w:t>
-      </w:r>
-      <w:proofErr w:type="spellStart"/>
-      <w:r>
-        <w:rPr>
-          <w:rFonts w:eastAsiaTheme="minorHAnsi" w:cs="宋体" w:hint="eastAsia"/>
-          <w:kern w:val="0"/>
-          <w:szCs w:val="21"/>
-        </w:rPr>
-        <w:t>cros</w:t>
-      </w:r>
-      <w:proofErr w:type="spellEnd"/>
+        <w:t>结束位置叫做cros</w:t>
+      </w:r>
       <w:r>
         <w:rPr>
           <w:rFonts w:eastAsiaTheme="minorHAnsi" w:cs="宋体"/>
@@ -11704,7 +10897,6 @@
       </w:r>
     </w:p>
     <w:p>
-      <w:proofErr w:type="spellStart"/>
       <w:r>
         <w:t>d</w:t>
       </w:r>
@@ -11715,33 +10907,19 @@
         <w:t>isplay</w:t>
       </w:r>
       <w:r>
-        <w:t>:inline-flex</w:t>
-      </w:r>
-      <w:proofErr w:type="spellEnd"/>
-      <w:r>
-        <w:t>;</w:t>
-      </w:r>
-    </w:p>
-    <w:p>
-      <w:proofErr w:type="spellStart"/>
-      <w:r>
-        <w:rPr>
-          <w:rFonts w:hint="eastAsia"/>
-        </w:rPr>
-        <w:t>Webkit</w:t>
-      </w:r>
-      <w:proofErr w:type="spellEnd"/>
-      <w:r>
-        <w:rPr>
-          <w:rFonts w:hint="eastAsia"/>
-        </w:rPr>
-        <w:t>内核地浏览器，必须加上-</w:t>
-      </w:r>
-      <w:proofErr w:type="spellStart"/>
+        <w:t>:inline-flex;</w:t>
+      </w:r>
+    </w:p>
+    <w:p>
+      <w:r>
+        <w:rPr>
+          <w:rFonts w:hint="eastAsia"/>
+        </w:rPr>
+        <w:t>Webkit内核地浏览器，必须加上-</w:t>
+      </w:r>
       <w:r>
         <w:t>webkit</w:t>
       </w:r>
-      <w:proofErr w:type="spellEnd"/>
       <w:r>
         <w:rPr>
           <w:rFonts w:hint="eastAsia"/>
@@ -11760,19 +10938,10 @@
         <w:t>isplay</w:t>
       </w:r>
       <w:r>
-        <w:t>:-</w:t>
-      </w:r>
-      <w:proofErr w:type="spellStart"/>
-      <w:r>
-        <w:t>webkit</w:t>
-      </w:r>
-      <w:proofErr w:type="spellEnd"/>
-      <w:r>
-        <w:t>-flex;/*safari*/</w:t>
-      </w:r>
-    </w:p>
-    <w:p>
-      <w:proofErr w:type="spellStart"/>
+        <w:t>:-webkit-flex;/*safari*/</w:t>
+      </w:r>
+    </w:p>
+    <w:p>
       <w:r>
         <w:rPr>
           <w:rFonts w:hint="eastAsia"/>
@@ -11780,11 +10949,7 @@
         <w:t>d</w:t>
       </w:r>
       <w:r>
-        <w:t>isplay:flex</w:t>
-      </w:r>
-      <w:proofErr w:type="spellEnd"/>
-      <w:r>
-        <w:t>;</w:t>
+        <w:t>isplay:flex;</w:t>
       </w:r>
     </w:p>
     <w:p>
@@ -11925,7 +11090,6 @@
           <w:color w:val="FF0000"/>
         </w:rPr>
       </w:pPr>
-      <w:proofErr w:type="spellStart"/>
       <w:r>
         <w:rPr>
           <w:rFonts w:hint="eastAsia"/>
@@ -11939,7 +11103,6 @@
         </w:rPr>
         <w:t>e</w:t>
       </w:r>
-      <w:proofErr w:type="spellEnd"/>
       <w:r>
         <w:rPr>
           <w:color w:val="FF0000"/>
@@ -12240,23 +11403,13 @@
           <w:szCs w:val="21"/>
         </w:rPr>
       </w:pPr>
-      <w:proofErr w:type="spellStart"/>
-      <w:r>
-        <w:rPr>
-          <w:rFonts w:eastAsiaTheme="minorHAnsi" w:cs="宋体" w:hint="eastAsia"/>
-          <w:kern w:val="0"/>
-          <w:szCs w:val="21"/>
-        </w:rPr>
-        <w:t>nowrap</w:t>
-      </w:r>
-      <w:proofErr w:type="spellEnd"/>
-      <w:r>
-        <w:rPr>
-          <w:rFonts w:eastAsiaTheme="minorHAnsi" w:cs="宋体" w:hint="eastAsia"/>
-          <w:kern w:val="0"/>
-          <w:szCs w:val="21"/>
-        </w:rPr>
-        <w:t xml:space="preserve"> (默认)不换行</w:t>
+      <w:r>
+        <w:rPr>
+          <w:rFonts w:eastAsiaTheme="minorHAnsi" w:cs="宋体" w:hint="eastAsia"/>
+          <w:kern w:val="0"/>
+          <w:szCs w:val="21"/>
+        </w:rPr>
+        <w:t>nowrap (默认)不换行</w:t>
       </w:r>
     </w:p>
     <w:p>
@@ -12318,18 +11471,8 @@
           <w:kern w:val="0"/>
           <w:szCs w:val="21"/>
         </w:rPr>
-        <w:t xml:space="preserve">3. flex-flow该属性是flex-direction属性和flex-wrap属性的简写形式，默认值是row </w:t>
-      </w:r>
-      <w:proofErr w:type="spellStart"/>
-      <w:r>
-        <w:rPr>
-          <w:rFonts w:eastAsiaTheme="minorHAnsi" w:cs="宋体" w:hint="eastAsia"/>
-          <w:kern w:val="0"/>
-          <w:szCs w:val="21"/>
-        </w:rPr>
-        <w:t>nowrap</w:t>
-      </w:r>
-      <w:proofErr w:type="spellEnd"/>
+        <w:t>3. flex-flow该属性是flex-direction属性和flex-wrap属性的简写形式，默认值是row nowrap</w:t>
+      </w:r>
     </w:p>
     <w:p>
       <w:pPr>
@@ -12425,25 +11568,7 @@
           <w:kern w:val="0"/>
           <w:szCs w:val="21"/>
         </w:rPr>
-        <w:t xml:space="preserve">排列顺序倒过来 </w:t>
-      </w:r>
-      <w:proofErr w:type="spellStart"/>
-      <w:r>
-        <w:rPr>
-          <w:rFonts w:eastAsiaTheme="minorHAnsi" w:cs="宋体" w:hint="eastAsia"/>
-          <w:kern w:val="0"/>
-          <w:szCs w:val="21"/>
-        </w:rPr>
-        <w:t>nowrap</w:t>
-      </w:r>
-      <w:proofErr w:type="spellEnd"/>
-      <w:r>
-        <w:rPr>
-          <w:rFonts w:eastAsiaTheme="minorHAnsi" w:cs="宋体" w:hint="eastAsia"/>
-          <w:kern w:val="0"/>
-          <w:szCs w:val="21"/>
-        </w:rPr>
-        <w:t>代表不换行</w:t>
+        <w:t>排列顺序倒过来 nowrap代表不换行</w:t>
       </w:r>
     </w:p>
     <w:p>
@@ -13470,25 +12595,7 @@
           <w:kern w:val="0"/>
           <w:szCs w:val="21"/>
         </w:rPr>
-        <w:t xml:space="preserve">■5. flex属性是flex- </w:t>
-      </w:r>
-      <w:proofErr w:type="spellStart"/>
-      <w:r>
-        <w:rPr>
-          <w:rFonts w:eastAsiaTheme="minorHAnsi" w:cs="宋体" w:hint="eastAsia"/>
-          <w:kern w:val="0"/>
-          <w:szCs w:val="21"/>
-        </w:rPr>
-        <w:t>grow,flex</w:t>
-      </w:r>
-      <w:proofErr w:type="spellEnd"/>
-      <w:r>
-        <w:rPr>
-          <w:rFonts w:eastAsiaTheme="minorHAnsi" w:cs="宋体" w:hint="eastAsia"/>
-          <w:kern w:val="0"/>
-          <w:szCs w:val="21"/>
-        </w:rPr>
-        <w:t>-shrink和flex-basis的简写， 默认为0 1 auto后两个属性可选。(复合属性</w:t>
+        <w:t>■5. flex属性是flex- grow,flex-shrink和flex-basis的简写， 默认为0 1 auto后两个属性可选。(复合属性</w:t>
       </w:r>
       <w:r>
         <w:rPr>
@@ -13661,9 +12768,20 @@
           <w:kern w:val="0"/>
           <w:szCs w:val="21"/>
         </w:rPr>
-        <w:t>display:-</w:t>
-      </w:r>
-      <w:proofErr w:type="spellStart"/>
+        <w:t>display:-webkit-box;</w:t>
+      </w:r>
+    </w:p>
+    <w:p>
+      <w:pPr>
+        <w:widowControl/>
+        <w:spacing w:before="40" w:line="300" w:lineRule="atLeast"/>
+        <w:ind w:firstLine="520"/>
+        <w:rPr>
+          <w:rFonts w:eastAsiaTheme="minorHAnsi" w:cs="宋体"/>
+          <w:kern w:val="0"/>
+          <w:szCs w:val="21"/>
+        </w:rPr>
+      </w:pPr>
       <w:r>
         <w:rPr>
           <w:rFonts w:eastAsiaTheme="minorHAnsi" w:cs="宋体" w:hint="eastAsia"/>
@@ -13673,9 +12791,20 @@
           <w:kern w:val="0"/>
           <w:szCs w:val="21"/>
         </w:rPr>
-        <w:t>webkit</w:t>
-      </w:r>
-      <w:proofErr w:type="spellEnd"/>
+        <w:t>display:-moz-box;</w:t>
+      </w:r>
+    </w:p>
+    <w:p>
+      <w:pPr>
+        <w:widowControl/>
+        <w:spacing w:before="40" w:line="300" w:lineRule="atLeast"/>
+        <w:ind w:firstLine="520"/>
+        <w:rPr>
+          <w:rFonts w:eastAsiaTheme="minorHAnsi" w:cs="宋体"/>
+          <w:kern w:val="0"/>
+          <w:szCs w:val="21"/>
+        </w:rPr>
+      </w:pPr>
       <w:r>
         <w:rPr>
           <w:rFonts w:eastAsiaTheme="minorHAnsi" w:cs="宋体" w:hint="eastAsia"/>
@@ -13685,7 +12814,29 @@
           <w:kern w:val="0"/>
           <w:szCs w:val="21"/>
         </w:rPr>
-        <w:t>-box;</w:t>
+        <w:t>display:box;</w:t>
+      </w:r>
+    </w:p>
+    <w:p>
+      <w:pPr>
+        <w:widowControl/>
+        <w:spacing w:before="40" w:line="300" w:lineRule="atLeast"/>
+        <w:ind w:firstLine="520"/>
+        <w:rPr>
+          <w:rFonts w:eastAsiaTheme="minorHAnsi" w:cs="宋体"/>
+          <w:kern w:val="0"/>
+          <w:szCs w:val="21"/>
+        </w:rPr>
+      </w:pPr>
+      <w:r>
+        <w:rPr>
+          <w:rFonts w:eastAsiaTheme="minorHAnsi" w:cs="宋体" w:hint="eastAsia"/>
+          <w:b/>
+          <w:bCs/>
+          <w:kern w:val="0"/>
+          <w:szCs w:val="21"/>
+        </w:rPr>
+        <w:t>2、 元素的布局方向--box-orient属性</w:t>
       </w:r>
     </w:p>
     <w:p>
@@ -13708,177 +12859,48 @@
           <w:kern w:val="0"/>
           <w:szCs w:val="21"/>
         </w:rPr>
-        <w:t>display:-</w:t>
-      </w:r>
-      <w:proofErr w:type="spellStart"/>
+        <w:t>-webkit- -box-orient: horizontal | vertical</w:t>
+      </w:r>
+    </w:p>
+    <w:p>
+      <w:pPr>
+        <w:widowControl/>
+        <w:spacing w:before="40" w:line="300" w:lineRule="atLeast"/>
+        <w:ind w:firstLine="520"/>
+        <w:rPr>
+          <w:rFonts w:eastAsiaTheme="minorHAnsi" w:cs="宋体"/>
+          <w:kern w:val="0"/>
+          <w:szCs w:val="21"/>
+        </w:rPr>
+      </w:pPr>
       <w:r>
         <w:rPr>
           <w:rFonts w:eastAsiaTheme="minorHAnsi" w:cs="宋体" w:hint="eastAsia"/>
           <w:b/>
           <w:bCs/>
-          <w:color w:val="CD0000"/>
-          <w:kern w:val="0"/>
-          <w:szCs w:val="21"/>
-        </w:rPr>
-        <w:t>moz</w:t>
-      </w:r>
-      <w:proofErr w:type="spellEnd"/>
+          <w:kern w:val="0"/>
+          <w:szCs w:val="21"/>
+        </w:rPr>
+        <w:lastRenderedPageBreak/>
+        <w:t>horizontal:设置弹性盒模型对象的子元素为水平排列</w:t>
+      </w:r>
+    </w:p>
+    <w:p>
+      <w:pPr>
+        <w:widowControl/>
+        <w:spacing w:before="40" w:line="300" w:lineRule="atLeast"/>
+        <w:ind w:firstLine="520"/>
+        <w:rPr>
+          <w:rFonts w:eastAsiaTheme="minorHAnsi" w:cs="宋体"/>
+          <w:kern w:val="0"/>
+          <w:szCs w:val="21"/>
+        </w:rPr>
+      </w:pPr>
       <w:r>
         <w:rPr>
           <w:rFonts w:eastAsiaTheme="minorHAnsi" w:cs="宋体" w:hint="eastAsia"/>
           <w:b/>
           <w:bCs/>
-          <w:color w:val="CD0000"/>
-          <w:kern w:val="0"/>
-          <w:szCs w:val="21"/>
-        </w:rPr>
-        <w:t>-box;</w:t>
-      </w:r>
-    </w:p>
-    <w:p>
-      <w:pPr>
-        <w:widowControl/>
-        <w:spacing w:before="40" w:line="300" w:lineRule="atLeast"/>
-        <w:ind w:firstLine="520"/>
-        <w:rPr>
-          <w:rFonts w:eastAsiaTheme="minorHAnsi" w:cs="宋体"/>
-          <w:kern w:val="0"/>
-          <w:szCs w:val="21"/>
-        </w:rPr>
-      </w:pPr>
-      <w:proofErr w:type="spellStart"/>
-      <w:r>
-        <w:rPr>
-          <w:rFonts w:eastAsiaTheme="minorHAnsi" w:cs="宋体" w:hint="eastAsia"/>
-          <w:b/>
-          <w:bCs/>
-          <w:color w:val="CD0000"/>
-          <w:kern w:val="0"/>
-          <w:szCs w:val="21"/>
-        </w:rPr>
-        <w:t>display:box</w:t>
-      </w:r>
-      <w:proofErr w:type="spellEnd"/>
-      <w:r>
-        <w:rPr>
-          <w:rFonts w:eastAsiaTheme="minorHAnsi" w:cs="宋体" w:hint="eastAsia"/>
-          <w:b/>
-          <w:bCs/>
-          <w:color w:val="CD0000"/>
-          <w:kern w:val="0"/>
-          <w:szCs w:val="21"/>
-        </w:rPr>
-        <w:t>;</w:t>
-      </w:r>
-    </w:p>
-    <w:p>
-      <w:pPr>
-        <w:widowControl/>
-        <w:spacing w:before="40" w:line="300" w:lineRule="atLeast"/>
-        <w:ind w:firstLine="520"/>
-        <w:rPr>
-          <w:rFonts w:eastAsiaTheme="minorHAnsi" w:cs="宋体"/>
-          <w:kern w:val="0"/>
-          <w:szCs w:val="21"/>
-        </w:rPr>
-      </w:pPr>
-      <w:r>
-        <w:rPr>
-          <w:rFonts w:eastAsiaTheme="minorHAnsi" w:cs="宋体" w:hint="eastAsia"/>
-          <w:b/>
-          <w:bCs/>
-          <w:kern w:val="0"/>
-          <w:szCs w:val="21"/>
-        </w:rPr>
-        <w:t>2、 元素的布局方向--box-orient属性</w:t>
-      </w:r>
-    </w:p>
-    <w:p>
-      <w:pPr>
-        <w:widowControl/>
-        <w:spacing w:before="40" w:line="300" w:lineRule="atLeast"/>
-        <w:ind w:firstLine="520"/>
-        <w:rPr>
-          <w:rFonts w:eastAsiaTheme="minorHAnsi" w:cs="宋体"/>
-          <w:kern w:val="0"/>
-          <w:szCs w:val="21"/>
-        </w:rPr>
-      </w:pPr>
-      <w:r>
-        <w:rPr>
-          <w:rFonts w:eastAsiaTheme="minorHAnsi" w:cs="宋体" w:hint="eastAsia"/>
-          <w:b/>
-          <w:bCs/>
-          <w:color w:val="CD0000"/>
-          <w:kern w:val="0"/>
-          <w:szCs w:val="21"/>
-        </w:rPr>
-        <w:t>-</w:t>
-      </w:r>
-      <w:proofErr w:type="spellStart"/>
-      <w:r>
-        <w:rPr>
-          <w:rFonts w:eastAsiaTheme="minorHAnsi" w:cs="宋体" w:hint="eastAsia"/>
-          <w:b/>
-          <w:bCs/>
-          <w:color w:val="CD0000"/>
-          <w:kern w:val="0"/>
-          <w:szCs w:val="21"/>
-        </w:rPr>
-        <w:t>webkit</w:t>
-      </w:r>
-      <w:proofErr w:type="spellEnd"/>
-      <w:r>
-        <w:rPr>
-          <w:rFonts w:eastAsiaTheme="minorHAnsi" w:cs="宋体" w:hint="eastAsia"/>
-          <w:b/>
-          <w:bCs/>
-          <w:color w:val="CD0000"/>
-          <w:kern w:val="0"/>
-          <w:szCs w:val="21"/>
-        </w:rPr>
-        <w:t>- -box-orient: horizontal | vertical</w:t>
-      </w:r>
-    </w:p>
-    <w:p>
-      <w:pPr>
-        <w:widowControl/>
-        <w:spacing w:before="40" w:line="300" w:lineRule="atLeast"/>
-        <w:ind w:firstLine="520"/>
-        <w:rPr>
-          <w:rFonts w:eastAsiaTheme="minorHAnsi" w:cs="宋体"/>
-          <w:kern w:val="0"/>
-          <w:szCs w:val="21"/>
-        </w:rPr>
-      </w:pPr>
-      <w:r>
-        <w:rPr>
-          <w:rFonts w:eastAsiaTheme="minorHAnsi" w:cs="宋体" w:hint="eastAsia"/>
-          <w:b/>
-          <w:bCs/>
-          <w:kern w:val="0"/>
-          <w:szCs w:val="21"/>
-        </w:rPr>
-        <w:lastRenderedPageBreak/>
-        <w:t>horizontal:设置弹性盒模型对象的子元素为水平排列</w:t>
-      </w:r>
-    </w:p>
-    <w:p>
-      <w:pPr>
-        <w:widowControl/>
-        <w:spacing w:before="40" w:line="300" w:lineRule="atLeast"/>
-        <w:ind w:firstLine="520"/>
-        <w:rPr>
-          <w:rFonts w:eastAsiaTheme="minorHAnsi" w:cs="宋体"/>
-          <w:kern w:val="0"/>
-          <w:szCs w:val="21"/>
-        </w:rPr>
-      </w:pPr>
-      <w:r>
-        <w:rPr>
-          <w:rFonts w:eastAsiaTheme="minorHAnsi" w:cs="宋体" w:hint="eastAsia"/>
-          <w:b/>
-          <w:bCs/>
           <w:kern w:val="0"/>
           <w:szCs w:val="21"/>
         </w:rPr>
@@ -13902,25 +12924,7 @@
           <w:kern w:val="0"/>
           <w:szCs w:val="21"/>
         </w:rPr>
-        <w:t>3、元素的布局顺序-</w:t>
-      </w:r>
-      <w:proofErr w:type="spellStart"/>
-      <w:r>
-        <w:rPr>
-          <w:rFonts w:eastAsiaTheme="minorHAnsi" w:cs="宋体" w:hint="eastAsia"/>
-          <w:kern w:val="0"/>
-          <w:szCs w:val="21"/>
-        </w:rPr>
-        <w:t>webkit</w:t>
-      </w:r>
-      <w:proofErr w:type="spellEnd"/>
-      <w:r>
-        <w:rPr>
-          <w:rFonts w:eastAsiaTheme="minorHAnsi" w:cs="宋体" w:hint="eastAsia"/>
-          <w:kern w:val="0"/>
-          <w:szCs w:val="21"/>
-        </w:rPr>
-        <w:t>-box-direction属性</w:t>
+        <w:t>3、元素的布局顺序-webkit-box-direction属性</w:t>
       </w:r>
     </w:p>
     <w:p>
@@ -14001,25 +13005,7 @@
           <w:kern w:val="0"/>
           <w:szCs w:val="21"/>
         </w:rPr>
-        <w:t>4、调整元素的位置-</w:t>
-      </w:r>
-      <w:proofErr w:type="spellStart"/>
-      <w:r>
-        <w:rPr>
-          <w:rFonts w:eastAsiaTheme="minorHAnsi" w:cs="宋体" w:hint="eastAsia"/>
-          <w:kern w:val="0"/>
-          <w:szCs w:val="21"/>
-        </w:rPr>
-        <w:t>webkit</w:t>
-      </w:r>
-      <w:proofErr w:type="spellEnd"/>
-      <w:r>
-        <w:rPr>
-          <w:rFonts w:eastAsiaTheme="minorHAnsi" w:cs="宋体" w:hint="eastAsia"/>
-          <w:kern w:val="0"/>
-          <w:szCs w:val="21"/>
-        </w:rPr>
-        <w:t>-box-ordinal-group属性</w:t>
+        <w:t>4、调整元素的位置-webkit-box-ordinal-group属性</w:t>
       </w:r>
     </w:p>
     <w:p>
@@ -14080,25 +13066,7 @@
           <w:kern w:val="0"/>
           <w:szCs w:val="21"/>
         </w:rPr>
-        <w:t>5、弹性空间分配-</w:t>
-      </w:r>
-      <w:proofErr w:type="spellStart"/>
-      <w:r>
-        <w:rPr>
-          <w:rFonts w:eastAsiaTheme="minorHAnsi" w:cs="宋体" w:hint="eastAsia"/>
-          <w:kern w:val="0"/>
-          <w:szCs w:val="21"/>
-        </w:rPr>
-        <w:t>webkit</w:t>
-      </w:r>
-      <w:proofErr w:type="spellEnd"/>
-      <w:r>
-        <w:rPr>
-          <w:rFonts w:eastAsiaTheme="minorHAnsi" w:cs="宋体" w:hint="eastAsia"/>
-          <w:kern w:val="0"/>
-          <w:szCs w:val="21"/>
-        </w:rPr>
-        <w:t>-box-flex属性</w:t>
+        <w:t>5、弹性空间分配-webkit-box-flex属性</w:t>
       </w:r>
     </w:p>
     <w:p>
@@ -14753,25 +13721,7 @@
           <w:kern w:val="0"/>
           <w:szCs w:val="21"/>
         </w:rPr>
-        <w:t>content-box: padding和border不被包含 在定义的width和</w:t>
-      </w:r>
-      <w:proofErr w:type="spellStart"/>
-      <w:r>
-        <w:rPr>
-          <w:rFonts w:eastAsiaTheme="minorHAnsi" w:cs="宋体" w:hint="eastAsia"/>
-          <w:kern w:val="0"/>
-          <w:szCs w:val="21"/>
-        </w:rPr>
-        <w:t>Iheight</w:t>
-      </w:r>
-      <w:proofErr w:type="spellEnd"/>
-      <w:r>
-        <w:rPr>
-          <w:rFonts w:eastAsiaTheme="minorHAnsi" w:cs="宋体" w:hint="eastAsia"/>
-          <w:kern w:val="0"/>
-          <w:szCs w:val="21"/>
-        </w:rPr>
-        <w:t>之内。</w:t>
+        <w:t>content-box: padding和border不被包含 在定义的width和Iheight之内。</w:t>
       </w:r>
     </w:p>
     <w:p>
@@ -14792,25 +13742,7 @@
           <w:kern w:val="0"/>
           <w:szCs w:val="21"/>
         </w:rPr>
-        <w:t>border-box: padding 和border被包含在定义的width和</w:t>
-      </w:r>
-      <w:proofErr w:type="spellStart"/>
-      <w:r>
-        <w:rPr>
-          <w:rFonts w:eastAsiaTheme="minorHAnsi" w:cs="宋体" w:hint="eastAsia"/>
-          <w:kern w:val="0"/>
-          <w:szCs w:val="21"/>
-        </w:rPr>
-        <w:t>heigh</w:t>
-      </w:r>
-      <w:proofErr w:type="spellEnd"/>
-      <w:r>
-        <w:rPr>
-          <w:rFonts w:eastAsiaTheme="minorHAnsi" w:cs="宋体" w:hint="eastAsia"/>
-          <w:kern w:val="0"/>
-          <w:szCs w:val="21"/>
-        </w:rPr>
-        <w:t>之内。</w:t>
+        <w:t>border-box: padding 和border被包含在定义的width和heigh之内。</w:t>
       </w:r>
     </w:p>
     <w:p>
@@ -15095,25 +14027,7 @@
           <w:kern w:val="0"/>
           <w:szCs w:val="21"/>
         </w:rPr>
-        <w:t>在需 要时剪切内容并添加滚动条。此为body对象和</w:t>
-      </w:r>
-      <w:proofErr w:type="spellStart"/>
-      <w:r>
-        <w:rPr>
-          <w:rFonts w:eastAsiaTheme="minorHAnsi" w:cs="宋体" w:hint="eastAsia"/>
-          <w:kern w:val="0"/>
-          <w:szCs w:val="21"/>
-        </w:rPr>
-        <w:t>ltextarea</w:t>
-      </w:r>
-      <w:proofErr w:type="spellEnd"/>
-      <w:r>
-        <w:rPr>
-          <w:rFonts w:eastAsiaTheme="minorHAnsi" w:cs="宋体" w:hint="eastAsia"/>
-          <w:kern w:val="0"/>
-          <w:szCs w:val="21"/>
-        </w:rPr>
-        <w:t>的默认值。</w:t>
+        <w:t>在需 要时剪切内容并添加滚动条。此为body对象和ltextarea的默认值。</w:t>
       </w:r>
     </w:p>
     <w:p>
@@ -15158,31 +14072,7 @@
           <w:kern w:val="0"/>
           <w:szCs w:val="21"/>
         </w:rPr>
-        <w:t xml:space="preserve">display: none | inline | block | list-item | inline-block | table | inline-table | table-caption | table-cell | table-row | table-row-group | table-column | table- column-group | table-footer-group | table-header-group | compact | run-in| ruby | ruby-base | ruby-text | ruby-base-group | ruby-text-group | </w:t>
-      </w:r>
-      <w:proofErr w:type="spellStart"/>
-      <w:r>
-        <w:rPr>
-          <w:rFonts w:eastAsiaTheme="minorHAnsi" w:cs="宋体" w:hint="eastAsia"/>
-          <w:b/>
-          <w:bCs/>
-          <w:color w:val="BE0000"/>
-          <w:kern w:val="0"/>
-          <w:szCs w:val="21"/>
-        </w:rPr>
-        <w:t>box</w:t>
-      </w:r>
-      <w:proofErr w:type="spellEnd"/>
-      <w:r>
-        <w:rPr>
-          <w:rFonts w:eastAsiaTheme="minorHAnsi" w:cs="宋体" w:hint="eastAsia"/>
-          <w:b/>
-          <w:bCs/>
-          <w:color w:val="BE0000"/>
-          <w:kern w:val="0"/>
-          <w:szCs w:val="21"/>
-        </w:rPr>
-        <w:t xml:space="preserve"> | inline-box</w:t>
+        <w:t>display: none | inline | block | list-item | inline-block | table | inline-table | table-caption | table-cell | table-row | table-row-group | table-column | table- column-group | table-footer-group | table-header-group | compact | run-in| ruby | ruby-base | ruby-text | ruby-base-group | ruby-text-group | box | inline-box</w:t>
       </w:r>
     </w:p>
     <w:p>
@@ -15474,19 +14364,21 @@
           <w:kern w:val="0"/>
           <w:szCs w:val="21"/>
         </w:rPr>
-        <w:t>table-row-group:指定 对象作为表格行组。类同于html标签&lt;</w:t>
-      </w:r>
-      <w:proofErr w:type="spellStart"/>
-      <w:r>
-        <w:rPr>
-          <w:rFonts w:eastAsiaTheme="minorHAnsi" w:cs="宋体" w:hint="eastAsia"/>
+        <w:t>table-row-group:指定 对象作为表格行组。类同于html标签&lt;tbody&gt;(CSS2)</w:t>
+      </w:r>
+    </w:p>
+    <w:p>
+      <w:pPr>
+        <w:widowControl/>
+        <w:spacing w:before="40" w:line="300" w:lineRule="atLeast"/>
+        <w:ind w:firstLine="500"/>
+        <w:rPr>
+          <w:rFonts w:eastAsiaTheme="minorHAnsi" w:cs="宋体"/>
           <w:color w:val="000000" w:themeColor="text1"/>
           <w:kern w:val="0"/>
           <w:szCs w:val="21"/>
         </w:rPr>
-        <w:t>tbody</w:t>
-      </w:r>
-      <w:proofErr w:type="spellEnd"/>
+      </w:pPr>
       <w:r>
         <w:rPr>
           <w:rFonts w:eastAsiaTheme="minorHAnsi" w:cs="宋体" w:hint="eastAsia"/>
@@ -15494,7 +14386,7 @@
           <w:kern w:val="0"/>
           <w:szCs w:val="21"/>
         </w:rPr>
-        <w:t>&gt;(CSS2)</w:t>
+        <w:t xml:space="preserve">table-column:指定 对象作为表格列。类同于html标签&lt;col&gt; (CSS2) </w:t>
       </w:r>
     </w:p>
     <w:p>
@@ -15516,7 +14408,7 @@
           <w:kern w:val="0"/>
           <w:szCs w:val="21"/>
         </w:rPr>
-        <w:t xml:space="preserve">table-column:指定 对象作为表格列。类同于html标签&lt;col&gt; (CSS2) </w:t>
+        <w:t>table- column-group:指定 对象作为表格列组显示。类同于htm|标签</w:t>
       </w:r>
     </w:p>
     <w:p>
@@ -15538,49 +14430,7 @@
           <w:kern w:val="0"/>
           <w:szCs w:val="21"/>
         </w:rPr>
-        <w:t>table- column-group:指定 对象作为表格列组显示。类同于htm|标签</w:t>
-      </w:r>
-    </w:p>
-    <w:p>
-      <w:pPr>
-        <w:widowControl/>
-        <w:spacing w:before="40" w:line="300" w:lineRule="atLeast"/>
-        <w:ind w:firstLine="500"/>
-        <w:rPr>
-          <w:rFonts w:eastAsiaTheme="minorHAnsi" w:cs="宋体"/>
-          <w:color w:val="000000" w:themeColor="text1"/>
-          <w:kern w:val="0"/>
-          <w:szCs w:val="21"/>
-        </w:rPr>
-      </w:pPr>
-      <w:r>
-        <w:rPr>
-          <w:rFonts w:eastAsiaTheme="minorHAnsi" w:cs="宋体" w:hint="eastAsia"/>
-          <w:color w:val="000000" w:themeColor="text1"/>
-          <w:kern w:val="0"/>
-          <w:szCs w:val="21"/>
-        </w:rPr>
-        <w:t>&lt;</w:t>
-      </w:r>
-      <w:proofErr w:type="spellStart"/>
-      <w:r>
-        <w:rPr>
-          <w:rFonts w:eastAsiaTheme="minorHAnsi" w:cs="宋体" w:hint="eastAsia"/>
-          <w:color w:val="000000" w:themeColor="text1"/>
-          <w:kern w:val="0"/>
-          <w:szCs w:val="21"/>
-        </w:rPr>
-        <w:t>colgroup</w:t>
-      </w:r>
-      <w:proofErr w:type="spellEnd"/>
-      <w:r>
-        <w:rPr>
-          <w:rFonts w:eastAsiaTheme="minorHAnsi" w:cs="宋体" w:hint="eastAsia"/>
-          <w:color w:val="000000" w:themeColor="text1"/>
-          <w:kern w:val="0"/>
-          <w:szCs w:val="21"/>
-        </w:rPr>
-        <w:t>&gt; (CSS2 )</w:t>
+        <w:t>&lt;colgroup&gt; (CSS2 )</w:t>
       </w:r>
     </w:p>
     <w:p>
@@ -15666,25 +14516,7 @@
           <w:sz w:val="21"/>
           <w:szCs w:val="21"/>
         </w:rPr>
-        <w:t>table-header-group:指定对象作为表格标题组。类同于html标签&lt;</w:t>
-      </w:r>
-      <w:proofErr w:type="spellStart"/>
-      <w:r>
-        <w:rPr>
-          <w:rFonts w:asciiTheme="minorHAnsi" w:eastAsiaTheme="minorHAnsi" w:hAnsiTheme="minorHAnsi" w:hint="eastAsia"/>
-          <w:sz w:val="21"/>
-          <w:szCs w:val="21"/>
-        </w:rPr>
-        <w:t>thead</w:t>
-      </w:r>
-      <w:proofErr w:type="spellEnd"/>
-      <w:r>
-        <w:rPr>
-          <w:rFonts w:asciiTheme="minorHAnsi" w:eastAsiaTheme="minorHAnsi" w:hAnsiTheme="minorHAnsi" w:hint="eastAsia"/>
-          <w:sz w:val="21"/>
-          <w:szCs w:val="21"/>
-        </w:rPr>
-        <w:t>&gt;(CSS2)</w:t>
+        <w:t>table-header-group:指定对象作为表格标题组。类同于html标签&lt;thead&gt;(CSS2)</w:t>
       </w:r>
     </w:p>
     <w:p>
@@ -15704,25 +14536,7 @@
           <w:kern w:val="0"/>
           <w:szCs w:val="21"/>
         </w:rPr>
-        <w:t>table-footer-group:指定对象作为表格脚注组。类同于html标签&lt;</w:t>
-      </w:r>
-      <w:proofErr w:type="spellStart"/>
-      <w:r>
-        <w:rPr>
-          <w:rFonts w:eastAsiaTheme="minorHAnsi" w:cs="宋体" w:hint="eastAsia"/>
-          <w:kern w:val="0"/>
-          <w:szCs w:val="21"/>
-        </w:rPr>
-        <w:t>tfoot</w:t>
-      </w:r>
-      <w:proofErr w:type="spellEnd"/>
-      <w:r>
-        <w:rPr>
-          <w:rFonts w:eastAsiaTheme="minorHAnsi" w:cs="宋体" w:hint="eastAsia"/>
-          <w:kern w:val="0"/>
-          <w:szCs w:val="21"/>
-        </w:rPr>
-        <w:t>&gt;(CSS2)</w:t>
+        <w:t>table-footer-group:指定对象作为表格脚注组。类同于html标签&lt;tfoot&gt;(CSS2)</w:t>
       </w:r>
     </w:p>
     <w:p>
@@ -16621,117 +15435,7 @@
           <w:sz w:val="20"/>
           <w:szCs w:val="20"/>
         </w:rPr>
-        <w:t xml:space="preserve">: auto | default | none | context-menu | help | pointer | progress | wait| cell | crosshair| text| vertical-text| alias | copy | move | no-drop| not- allowed | e-resize | n-resize| ne-resize| </w:t>
-      </w:r>
-      <w:proofErr w:type="spellStart"/>
-      <w:r>
-        <w:rPr>
-          <w:rFonts w:ascii="宋体" w:eastAsia="宋体" w:hAnsi="宋体" w:cs="宋体" w:hint="eastAsia"/>
-          <w:color w:val="000000"/>
-          <w:kern w:val="0"/>
-          <w:sz w:val="20"/>
-          <w:szCs w:val="20"/>
-        </w:rPr>
-        <w:t>nw</w:t>
-      </w:r>
-      <w:proofErr w:type="spellEnd"/>
-      <w:r>
-        <w:rPr>
-          <w:rFonts w:ascii="宋体" w:eastAsia="宋体" w:hAnsi="宋体" w:cs="宋体" w:hint="eastAsia"/>
-          <w:color w:val="000000"/>
-          <w:kern w:val="0"/>
-          <w:sz w:val="20"/>
-          <w:szCs w:val="20"/>
-        </w:rPr>
-        <w:t xml:space="preserve">-resize| s-resize| se-resize| </w:t>
-      </w:r>
-      <w:proofErr w:type="spellStart"/>
-      <w:r>
-        <w:rPr>
-          <w:rFonts w:ascii="宋体" w:eastAsia="宋体" w:hAnsi="宋体" w:cs="宋体" w:hint="eastAsia"/>
-          <w:color w:val="000000"/>
-          <w:kern w:val="0"/>
-          <w:sz w:val="20"/>
-          <w:szCs w:val="20"/>
-        </w:rPr>
-        <w:t>sw</w:t>
-      </w:r>
-      <w:proofErr w:type="spellEnd"/>
-      <w:r>
-        <w:rPr>
-          <w:rFonts w:ascii="宋体" w:eastAsia="宋体" w:hAnsi="宋体" w:cs="宋体" w:hint="eastAsia"/>
-          <w:color w:val="000000"/>
-          <w:kern w:val="0"/>
-          <w:sz w:val="20"/>
-          <w:szCs w:val="20"/>
-        </w:rPr>
-        <w:t xml:space="preserve">-resize| w-resize| </w:t>
-      </w:r>
-      <w:proofErr w:type="spellStart"/>
-      <w:r>
-        <w:rPr>
-          <w:rFonts w:ascii="宋体" w:eastAsia="宋体" w:hAnsi="宋体" w:cs="宋体" w:hint="eastAsia"/>
-          <w:color w:val="000000"/>
-          <w:kern w:val="0"/>
-          <w:sz w:val="20"/>
-          <w:szCs w:val="20"/>
-        </w:rPr>
-        <w:t>ew</w:t>
-      </w:r>
-      <w:proofErr w:type="spellEnd"/>
-      <w:r>
-        <w:rPr>
-          <w:rFonts w:ascii="宋体" w:eastAsia="宋体" w:hAnsi="宋体" w:cs="宋体" w:hint="eastAsia"/>
-          <w:color w:val="000000"/>
-          <w:kern w:val="0"/>
-          <w:sz w:val="20"/>
-          <w:szCs w:val="20"/>
-        </w:rPr>
-        <w:t xml:space="preserve">-resize| ns-resize| </w:t>
-      </w:r>
-      <w:proofErr w:type="spellStart"/>
-      <w:r>
-        <w:rPr>
-          <w:rFonts w:ascii="宋体" w:eastAsia="宋体" w:hAnsi="宋体" w:cs="宋体" w:hint="eastAsia"/>
-          <w:color w:val="000000"/>
-          <w:kern w:val="0"/>
-          <w:sz w:val="20"/>
-          <w:szCs w:val="20"/>
-        </w:rPr>
-        <w:t>nesw</w:t>
-      </w:r>
-      <w:proofErr w:type="spellEnd"/>
-      <w:r>
-        <w:rPr>
-          <w:rFonts w:ascii="宋体" w:eastAsia="宋体" w:hAnsi="宋体" w:cs="宋体" w:hint="eastAsia"/>
-          <w:color w:val="000000"/>
-          <w:kern w:val="0"/>
-          <w:sz w:val="20"/>
-          <w:szCs w:val="20"/>
-        </w:rPr>
-        <w:t xml:space="preserve">-resize| </w:t>
-      </w:r>
-      <w:proofErr w:type="spellStart"/>
-      <w:r>
-        <w:rPr>
-          <w:rFonts w:ascii="宋体" w:eastAsia="宋体" w:hAnsi="宋体" w:cs="宋体" w:hint="eastAsia"/>
-          <w:color w:val="000000"/>
-          <w:kern w:val="0"/>
-          <w:sz w:val="20"/>
-          <w:szCs w:val="20"/>
-        </w:rPr>
-        <w:t>nwse</w:t>
-      </w:r>
-      <w:proofErr w:type="spellEnd"/>
-      <w:r>
-        <w:rPr>
-          <w:rFonts w:ascii="宋体" w:eastAsia="宋体" w:hAnsi="宋体" w:cs="宋体" w:hint="eastAsia"/>
-          <w:color w:val="000000"/>
-          <w:kern w:val="0"/>
-          <w:sz w:val="20"/>
-          <w:szCs w:val="20"/>
-        </w:rPr>
-        <w:t>-resize| col- resize | row-resize| all-scroll]</w:t>
+        <w:t>: auto | default | none | context-menu | help | pointer | progress | wait| cell | crosshair| text| vertical-text| alias | copy | move | no-drop| not- allowed | e-resize | n-resize| ne-resize| nw-resize| s-resize| se-resize| sw-resize| w-resize| ew-resize| ns-resize| nesw-resize| nwse-resize| col- resize | row-resize| all-scroll]</w:t>
       </w:r>
     </w:p>
     <w:p>
@@ -17041,25 +15745,7 @@
           <w:kern w:val="0"/>
           <w:szCs w:val="21"/>
         </w:rPr>
-        <w:t xml:space="preserve">[ </w:t>
-      </w:r>
-      <w:proofErr w:type="spellStart"/>
-      <w:r>
-        <w:rPr>
-          <w:rFonts w:eastAsiaTheme="minorHAnsi" w:cs="宋体" w:hint="eastAsia"/>
-          <w:kern w:val="0"/>
-          <w:szCs w:val="21"/>
-        </w:rPr>
-        <w:t>outtine</w:t>
-      </w:r>
-      <w:proofErr w:type="spellEnd"/>
-      <w:r>
-        <w:rPr>
-          <w:rFonts w:eastAsiaTheme="minorHAnsi" w:cs="宋体" w:hint="eastAsia"/>
-          <w:kern w:val="0"/>
-          <w:szCs w:val="21"/>
-        </w:rPr>
-        <w:t>-color ];指定轮廓边框的颜色。(轮廓边框是在border外面的，不包含margin</w:t>
+        <w:t>[ outtine-color ];指定轮廓边框的颜色。(轮廓边框是在border外面的，不包含margin</w:t>
       </w:r>
       <w:r>
         <w:rPr>
@@ -17301,67 +15987,7 @@
           <w:kern w:val="0"/>
           <w:szCs w:val="21"/>
         </w:rPr>
-        <w:t xml:space="preserve">content: none | normal | &lt;string&gt; | counter(&lt;counter&gt;) | </w:t>
-      </w:r>
-      <w:proofErr w:type="spellStart"/>
-      <w:r>
-        <w:rPr>
-          <w:rFonts w:eastAsiaTheme="minorHAnsi" w:cs="宋体" w:hint="eastAsia"/>
-          <w:color w:val="E80000"/>
-          <w:kern w:val="0"/>
-          <w:szCs w:val="21"/>
-        </w:rPr>
-        <w:t>attr</w:t>
-      </w:r>
-      <w:proofErr w:type="spellEnd"/>
-      <w:r>
-        <w:rPr>
-          <w:rFonts w:eastAsiaTheme="minorHAnsi" w:cs="宋体" w:hint="eastAsia"/>
-          <w:color w:val="E80000"/>
-          <w:kern w:val="0"/>
-          <w:szCs w:val="21"/>
-        </w:rPr>
-        <w:t xml:space="preserve">(&lt;attribute&gt;)| </w:t>
-      </w:r>
-      <w:proofErr w:type="spellStart"/>
-      <w:r>
-        <w:rPr>
-          <w:rFonts w:eastAsiaTheme="minorHAnsi" w:cs="宋体" w:hint="eastAsia"/>
-          <w:color w:val="E80000"/>
-          <w:kern w:val="0"/>
-          <w:szCs w:val="21"/>
-        </w:rPr>
-        <w:t>url</w:t>
-      </w:r>
-      <w:proofErr w:type="spellEnd"/>
-      <w:r>
-        <w:rPr>
-          <w:rFonts w:eastAsiaTheme="minorHAnsi" w:cs="宋体" w:hint="eastAsia"/>
-          <w:color w:val="E80000"/>
-          <w:kern w:val="0"/>
-          <w:szCs w:val="21"/>
-        </w:rPr>
-        <w:t xml:space="preserve"> (&lt;</w:t>
-      </w:r>
-      <w:proofErr w:type="spellStart"/>
-      <w:r>
-        <w:rPr>
-          <w:rFonts w:eastAsiaTheme="minorHAnsi" w:cs="宋体" w:hint="eastAsia"/>
-          <w:color w:val="E80000"/>
-          <w:kern w:val="0"/>
-          <w:szCs w:val="21"/>
-        </w:rPr>
-        <w:t>ur</w:t>
-      </w:r>
-      <w:proofErr w:type="spellEnd"/>
-      <w:r>
-        <w:rPr>
-          <w:rFonts w:eastAsiaTheme="minorHAnsi" w:cs="宋体" w:hint="eastAsia"/>
-          <w:color w:val="E80000"/>
-          <w:kern w:val="0"/>
-          <w:szCs w:val="21"/>
-        </w:rPr>
-        <w:t>|&gt;) | inherit ;</w:t>
+        <w:t>content: none | normal | &lt;string&gt; | counter(&lt;counter&gt;) | attr(&lt;attribute&gt;)| url (&lt;ur|&gt;) | inherit ;</w:t>
       </w:r>
     </w:p>
     <w:p>
@@ -17441,25 +16067,7 @@
           <w:kern w:val="0"/>
           <w:szCs w:val="21"/>
         </w:rPr>
-        <w:t>&lt;</w:t>
-      </w:r>
-      <w:proofErr w:type="spellStart"/>
-      <w:r>
-        <w:rPr>
-          <w:rFonts w:eastAsiaTheme="minorHAnsi" w:cs="宋体" w:hint="eastAsia"/>
-          <w:kern w:val="0"/>
-          <w:szCs w:val="21"/>
-        </w:rPr>
-        <w:t>attr</w:t>
-      </w:r>
-      <w:proofErr w:type="spellEnd"/>
-      <w:r>
-        <w:rPr>
-          <w:rFonts w:eastAsiaTheme="minorHAnsi" w:cs="宋体" w:hint="eastAsia"/>
-          <w:kern w:val="0"/>
-          <w:szCs w:val="21"/>
-        </w:rPr>
-        <w:t>&gt; :插入标签属性值</w:t>
+        <w:t>&lt;attr&gt; :插入标签属性值</w:t>
       </w:r>
     </w:p>
     <w:p>
@@ -17479,25 +16087,7 @@
           <w:kern w:val="0"/>
           <w:szCs w:val="21"/>
         </w:rPr>
-        <w:t>&lt;</w:t>
-      </w:r>
-      <w:proofErr w:type="spellStart"/>
-      <w:r>
-        <w:rPr>
-          <w:rFonts w:eastAsiaTheme="minorHAnsi" w:cs="宋体" w:hint="eastAsia"/>
-          <w:kern w:val="0"/>
-          <w:szCs w:val="21"/>
-        </w:rPr>
-        <w:t>url</w:t>
-      </w:r>
-      <w:proofErr w:type="spellEnd"/>
-      <w:r>
-        <w:rPr>
-          <w:rFonts w:eastAsiaTheme="minorHAnsi" w:cs="宋体" w:hint="eastAsia"/>
-          <w:kern w:val="0"/>
-          <w:szCs w:val="21"/>
-        </w:rPr>
-        <w:t>&gt;:使用指定的绝对或相对地址插入一一个外部资源(图像，声频，视频或浏 览器支持的其他任何资源)。</w:t>
+        <w:t>&lt;url&gt;:使用指定的绝对或相对地址插入一一个外部资源(图像，声频，视频或浏 览器支持的其他任何资源)。</w:t>
       </w:r>
     </w:p>
     <w:p>
@@ -17886,43 +16476,7 @@
           <w:kern w:val="0"/>
           <w:szCs w:val="21"/>
         </w:rPr>
-        <w:t>■基于</w:t>
-      </w:r>
-      <w:proofErr w:type="spellStart"/>
-      <w:r>
-        <w:rPr>
-          <w:rFonts w:eastAsiaTheme="minorHAnsi" w:cs="宋体" w:hint="eastAsia"/>
-          <w:kern w:val="0"/>
-          <w:szCs w:val="21"/>
-        </w:rPr>
-        <w:t>webkit</w:t>
-      </w:r>
-      <w:proofErr w:type="spellEnd"/>
-      <w:r>
-        <w:rPr>
-          <w:rFonts w:eastAsiaTheme="minorHAnsi" w:cs="宋体" w:hint="eastAsia"/>
-          <w:kern w:val="0"/>
-          <w:szCs w:val="21"/>
-        </w:rPr>
-        <w:t>内核的替代私有属性: -</w:t>
-      </w:r>
-      <w:proofErr w:type="spellStart"/>
-      <w:r>
-        <w:rPr>
-          <w:rFonts w:eastAsiaTheme="minorHAnsi" w:cs="宋体" w:hint="eastAsia"/>
-          <w:kern w:val="0"/>
-          <w:szCs w:val="21"/>
-        </w:rPr>
-        <w:t>webkit</w:t>
-      </w:r>
-      <w:proofErr w:type="spellEnd"/>
-      <w:r>
-        <w:rPr>
-          <w:rFonts w:eastAsiaTheme="minorHAnsi" w:cs="宋体" w:hint="eastAsia"/>
-          <w:kern w:val="0"/>
-          <w:szCs w:val="21"/>
-        </w:rPr>
-        <w:t>-transform</w:t>
+        <w:t>■基于webkit内核的替代私有属性: -webkit-transform</w:t>
       </w:r>
     </w:p>
     <w:p>
@@ -17942,25 +16496,7 @@
           <w:kern w:val="0"/>
           <w:szCs w:val="21"/>
         </w:rPr>
-        <w:t>■基于gecko内核的替代私有属性: -</w:t>
-      </w:r>
-      <w:proofErr w:type="spellStart"/>
-      <w:r>
-        <w:rPr>
-          <w:rFonts w:eastAsiaTheme="minorHAnsi" w:cs="宋体" w:hint="eastAsia"/>
-          <w:kern w:val="0"/>
-          <w:szCs w:val="21"/>
-        </w:rPr>
-        <w:t>moz</w:t>
-      </w:r>
-      <w:proofErr w:type="spellEnd"/>
-      <w:r>
-        <w:rPr>
-          <w:rFonts w:eastAsiaTheme="minorHAnsi" w:cs="宋体" w:hint="eastAsia"/>
-          <w:kern w:val="0"/>
-          <w:szCs w:val="21"/>
-        </w:rPr>
-        <w:t>-transform</w:t>
+        <w:t>■基于gecko内核的替代私有属性: -moz-transform</w:t>
       </w:r>
     </w:p>
     <w:p>
@@ -18000,43 +16536,7 @@
           <w:kern w:val="0"/>
           <w:szCs w:val="21"/>
         </w:rPr>
-        <w:t>■基于</w:t>
-      </w:r>
-      <w:proofErr w:type="spellStart"/>
-      <w:r>
-        <w:rPr>
-          <w:rFonts w:eastAsiaTheme="minorHAnsi" w:cs="宋体" w:hint="eastAsia"/>
-          <w:kern w:val="0"/>
-          <w:szCs w:val="21"/>
-        </w:rPr>
-        <w:t>ie</w:t>
-      </w:r>
-      <w:proofErr w:type="spellEnd"/>
-      <w:r>
-        <w:rPr>
-          <w:rFonts w:eastAsiaTheme="minorHAnsi" w:cs="宋体" w:hint="eastAsia"/>
-          <w:kern w:val="0"/>
-          <w:szCs w:val="21"/>
-        </w:rPr>
-        <w:t>内核的替代私有属性: -</w:t>
-      </w:r>
-      <w:proofErr w:type="spellStart"/>
-      <w:r>
-        <w:rPr>
-          <w:rFonts w:eastAsiaTheme="minorHAnsi" w:cs="宋体" w:hint="eastAsia"/>
-          <w:kern w:val="0"/>
-          <w:szCs w:val="21"/>
-        </w:rPr>
-        <w:t>ms</w:t>
-      </w:r>
-      <w:proofErr w:type="spellEnd"/>
-      <w:r>
-        <w:rPr>
-          <w:rFonts w:eastAsiaTheme="minorHAnsi" w:cs="宋体" w:hint="eastAsia"/>
-          <w:kern w:val="0"/>
-          <w:szCs w:val="21"/>
-        </w:rPr>
-        <w:t>-transform</w:t>
+        <w:t>■基于ie内核的替代私有属性: -ms-transform</w:t>
       </w:r>
     </w:p>
     <w:p>
@@ -18330,7 +16830,6 @@
           <w:szCs w:val="21"/>
         </w:rPr>
       </w:pPr>
-      <w:proofErr w:type="spellStart"/>
       <w:r>
         <w:rPr>
           <w:rFonts w:asciiTheme="minorHAnsi" w:eastAsiaTheme="minorHAnsi" w:hAnsiTheme="minorHAnsi" w:hint="eastAsia"/>
@@ -18340,43 +16839,7 @@
           <w:sz w:val="21"/>
           <w:szCs w:val="21"/>
         </w:rPr>
-        <w:t>transform:scale</w:t>
-      </w:r>
-      <w:proofErr w:type="spellEnd"/>
-      <w:r>
-        <w:rPr>
-          <w:rFonts w:asciiTheme="minorHAnsi" w:eastAsiaTheme="minorHAnsi" w:hAnsiTheme="minorHAnsi" w:hint="eastAsia"/>
-          <w:b/>
-          <w:bCs/>
-          <w:color w:val="000000"/>
-          <w:sz w:val="21"/>
-          <w:szCs w:val="21"/>
-        </w:rPr>
-        <w:t>(</w:t>
-      </w:r>
-      <w:proofErr w:type="spellStart"/>
-      <w:r>
-        <w:rPr>
-          <w:rFonts w:asciiTheme="minorHAnsi" w:eastAsiaTheme="minorHAnsi" w:hAnsiTheme="minorHAnsi" w:hint="eastAsia"/>
-          <w:b/>
-          <w:bCs/>
-          <w:color w:val="000000"/>
-          <w:sz w:val="21"/>
-          <w:szCs w:val="21"/>
-        </w:rPr>
-        <w:t>x,y</w:t>
-      </w:r>
-      <w:proofErr w:type="spellEnd"/>
-      <w:r>
-        <w:rPr>
-          <w:rFonts w:asciiTheme="minorHAnsi" w:eastAsiaTheme="minorHAnsi" w:hAnsiTheme="minorHAnsi" w:hint="eastAsia"/>
-          <w:b/>
-          <w:bCs/>
-          <w:color w:val="000000"/>
-          <w:sz w:val="21"/>
-          <w:szCs w:val="21"/>
-        </w:rPr>
-        <w:t>);</w:t>
+        <w:t>transform:scale(x,y);</w:t>
       </w:r>
     </w:p>
     <w:p>
@@ -18398,27 +16861,7 @@
           <w:sz w:val="21"/>
           <w:szCs w:val="21"/>
         </w:rPr>
-        <w:t xml:space="preserve">说明: </w:t>
-      </w:r>
-      <w:proofErr w:type="spellStart"/>
-      <w:r>
-        <w:rPr>
-          <w:rFonts w:asciiTheme="minorHAnsi" w:eastAsiaTheme="minorHAnsi" w:hAnsiTheme="minorHAnsi" w:hint="eastAsia"/>
-          <w:color w:val="6F6F6F"/>
-          <w:sz w:val="21"/>
-          <w:szCs w:val="21"/>
-        </w:rPr>
-        <w:t>x,y</w:t>
-      </w:r>
-      <w:proofErr w:type="spellEnd"/>
-      <w:r>
-        <w:rPr>
-          <w:rFonts w:asciiTheme="minorHAnsi" w:eastAsiaTheme="minorHAnsi" w:hAnsiTheme="minorHAnsi" w:hint="eastAsia"/>
-          <w:color w:val="6F6F6F"/>
-          <w:sz w:val="21"/>
-          <w:szCs w:val="21"/>
-        </w:rPr>
-        <w:t>表示的是宽度和高度的倍数，以原图的中心点进行缩放</w:t>
+        <w:t>说明: x,y表示的是宽度和高度的倍数，以原图的中心点进行缩放</w:t>
       </w:r>
     </w:p>
     <w:p>
@@ -18496,7 +16939,6 @@
       </w:r>
     </w:p>
     <w:p>
-      <w:proofErr w:type="spellStart"/>
       <w:r>
         <w:t>T</w:t>
       </w:r>
@@ -18507,11 +16949,7 @@
         <w:t>ransform</w:t>
       </w:r>
       <w:r>
-        <w:t>-origin:x</w:t>
-      </w:r>
-      <w:proofErr w:type="spellEnd"/>
-      <w:r>
-        <w:t xml:space="preserve"> y;</w:t>
+        <w:t>-origin:x y;</w:t>
       </w:r>
     </w:p>
     <w:p>
@@ -18640,34 +17078,34 @@
         <w:rPr>
           <w:rFonts w:hint="eastAsia"/>
         </w:rPr>
-        <w:t>-preser</w:t>
+        <w:t>-preserve</w:t>
+      </w:r>
+      <w:r>
+        <w:t>-3d:</w:t>
+      </w:r>
+      <w:r>
+        <w:rPr>
+          <w:rFonts w:hint="eastAsia"/>
+        </w:rPr>
+        <w:t>子元素将保留其3</w:t>
+      </w:r>
+      <w:r>
+        <w:t>D</w:t>
+      </w:r>
+      <w:r>
+        <w:rPr>
+          <w:rFonts w:hint="eastAsia"/>
+        </w:rPr>
+        <w:t>位置。</w:t>
+      </w:r>
+      <w:r>
+        <w:rPr>
+          <w:rFonts w:hint="eastAsia"/>
+        </w:rPr>
+        <w:t>，</w:t>
       </w:r>
       <w:bookmarkStart w:id="1" w:name="_GoBack"/>
       <w:bookmarkEnd w:id="1"/>
-      <w:r>
-        <w:rPr>
-          <w:rFonts w:hint="eastAsia"/>
-        </w:rPr>
-        <w:t>ve</w:t>
-      </w:r>
-      <w:r>
-        <w:t>-3d:</w:t>
-      </w:r>
-      <w:r>
-        <w:rPr>
-          <w:rFonts w:hint="eastAsia"/>
-        </w:rPr>
-        <w:t>子元素将保留其3</w:t>
-      </w:r>
-      <w:r>
-        <w:t>D</w:t>
-      </w:r>
-      <w:r>
-        <w:rPr>
-          <w:rFonts w:hint="eastAsia"/>
-        </w:rPr>
-        <w:t>位置。</w:t>
-      </w:r>
     </w:p>
     <w:sectPr>
       <w:pgSz w:w="11906" w:h="16838"/>
@@ -19833,7 +18271,7 @@
 </file>
 
 <file path=customXml/itemProps2.xml><?xml version="1.0" encoding="utf-8"?>
-<ds:datastoreItem xmlns:ds="http://schemas.openxmlformats.org/officeDocument/2006/customXml" ds:itemID="{6BC5B129-BE40-4441-A283-B60FE48FC408}">
+<ds:datastoreItem xmlns:ds="http://schemas.openxmlformats.org/officeDocument/2006/customXml" ds:itemID="{9EF56B33-52CC-4B51-A501-004104225188}">
   <ds:schemaRefs>
     <ds:schemaRef ds:uri="http://schemas.openxmlformats.org/officeDocument/2006/bibliography"/>
   </ds:schemaRefs>

--- a/小鹿/css3笔记.docx
+++ b/小鹿/css3笔记.docx
@@ -17063,11 +17063,6 @@
       </w:r>
     </w:p>
     <w:p>
-      <w:pPr>
-        <w:rPr>
-          <w:rFonts w:hint="eastAsia"/>
-        </w:rPr>
-      </w:pPr>
       <w:r>
         <w:tab/>
       </w:r>
@@ -17098,14 +17093,195 @@
         </w:rPr>
         <w:t>位置。</w:t>
       </w:r>
-      <w:r>
-        <w:rPr>
-          <w:rFonts w:hint="eastAsia"/>
-        </w:rPr>
-        <w:t>，</w:t>
+    </w:p>
+    <w:p>
+      <w:pPr>
+        <w:pStyle w:val="1"/>
+      </w:pPr>
+      <w:r>
+        <w:rPr>
+          <w:rFonts w:hint="eastAsia"/>
+        </w:rPr>
+        <w:t>第五章 css</w:t>
+      </w:r>
+      <w:r>
+        <w:t>3</w:t>
+      </w:r>
+      <w:r>
+        <w:rPr>
+          <w:rFonts w:hint="eastAsia"/>
+        </w:rPr>
+        <w:t>动画</w:t>
+      </w:r>
+    </w:p>
+    <w:p>
+      <w:pPr>
+        <w:pStyle w:val="2"/>
+      </w:pPr>
+      <w:r>
+        <w:rPr>
+          <w:rFonts w:hint="eastAsia"/>
+        </w:rPr>
+        <w:t>过渡效果trans</w:t>
+      </w:r>
+      <w:r>
+        <w:t>i</w:t>
+      </w:r>
+      <w:r>
+        <w:rPr>
+          <w:rFonts w:hint="eastAsia"/>
+        </w:rPr>
+        <w:t>tion</w:t>
+      </w:r>
+    </w:p>
+    <w:p>
+      <w:r>
+        <w:rPr>
+          <w:rFonts w:hint="eastAsia"/>
+        </w:rPr>
+        <w:t>说明:css</w:t>
+      </w:r>
+      <w:r>
+        <w:t>3</w:t>
+      </w:r>
+      <w:r>
+        <w:rPr>
+          <w:rFonts w:hint="eastAsia"/>
+        </w:rPr>
+        <w:t>过度是元素从一种样式逐渐改变为另一种的效果</w:t>
+      </w:r>
+    </w:p>
+    <w:p>
+      <w:r>
+        <w:t>T</w:t>
+      </w:r>
+      <w:r>
+        <w:rPr>
+          <w:rFonts w:hint="eastAsia"/>
+        </w:rPr>
+        <w:t>ransition</w:t>
+      </w:r>
+      <w:r>
+        <w:tab/>
+      </w:r>
+      <w:r>
+        <w:rPr>
+          <w:rFonts w:hint="eastAsia"/>
+        </w:rPr>
+        <w:t>简写属性，用于在一个属性中设置四个过渡属性</w:t>
+      </w:r>
+    </w:p>
+    <w:p>
+      <w:r>
+        <w:t>T</w:t>
+      </w:r>
+      <w:r>
+        <w:rPr>
+          <w:rFonts w:hint="eastAsia"/>
+        </w:rPr>
+        <w:t>ransition-property</w:t>
+      </w:r>
+      <w:r>
+        <w:tab/>
+      </w:r>
+      <w:r>
+        <w:rPr>
+          <w:rFonts w:hint="eastAsia"/>
+        </w:rPr>
+        <w:t>规定应用过度的css属性的名称</w:t>
+      </w:r>
+    </w:p>
+    <w:p>
+      <w:r>
+        <w:rPr>
+          <w:rFonts w:hint="eastAsia"/>
+        </w:rPr>
+        <w:t>动画</w:t>
+      </w:r>
+    </w:p>
+    <w:p>
+      <w:r>
+        <w:rPr>
+          <w:rFonts w:hint="eastAsia"/>
+        </w:rPr>
+        <w:t>关键帧动画-@keyframes规则</w:t>
+      </w:r>
+    </w:p>
+    <w:p>
+      <w:r>
+        <w:rPr>
+          <w:rFonts w:hint="eastAsia"/>
+        </w:rPr>
+        <w:t>语法规则：</w:t>
+      </w:r>
+    </w:p>
+    <w:p>
+      <w:r>
+        <w:rPr>
+          <w:rFonts w:hint="eastAsia"/>
+        </w:rPr>
+        <w:t>@keyframes</w:t>
+      </w:r>
+      <w:r>
+        <w:t xml:space="preserve"> name{</w:t>
+      </w:r>
+    </w:p>
+    <w:p>
+      <w:r>
+        <w:tab/>
+      </w:r>
+      <w:r>
+        <w:tab/>
+        <w:t>From{css</w:t>
+      </w:r>
+      <w:r>
+        <w:rPr>
+          <w:rFonts w:hint="eastAsia"/>
+        </w:rPr>
+        <w:t>样式</w:t>
+      </w:r>
+      <w:r>
+        <w:t>}</w:t>
+      </w:r>
+    </w:p>
+    <w:p>
+      <w:pPr>
+        <w:rPr>
+          <w:rFonts w:hint="eastAsia"/>
+        </w:rPr>
+      </w:pPr>
+      <w:r>
+        <w:tab/>
+      </w:r>
+      <w:r>
+        <w:tab/>
+        <w:t>T</w:t>
+      </w:r>
+      <w:r>
+        <w:rPr>
+          <w:rFonts w:hint="eastAsia"/>
+        </w:rPr>
+        <w:t>o</w:t>
+      </w:r>
+      <w:r>
+        <w:t>{</w:t>
       </w:r>
       <w:bookmarkStart w:id="1" w:name="_GoBack"/>
       <w:bookmarkEnd w:id="1"/>
+      <w:r>
+        <w:t>}</w:t>
+      </w:r>
+    </w:p>
+    <w:p>
+      <w:pPr>
+        <w:ind w:firstLine="420"/>
+        <w:rPr>
+          <w:rFonts w:hint="eastAsia"/>
+        </w:rPr>
+      </w:pPr>
+      <w:r>
+        <w:t>}</w:t>
+      </w:r>
     </w:p>
     <w:sectPr>
       <w:pgSz w:w="11906" w:h="16838"/>
@@ -18271,7 +18447,7 @@
 </file>
 
 <file path=customXml/itemProps2.xml><?xml version="1.0" encoding="utf-8"?>
-<ds:datastoreItem xmlns:ds="http://schemas.openxmlformats.org/officeDocument/2006/customXml" ds:itemID="{9EF56B33-52CC-4B51-A501-004104225188}">
+<ds:datastoreItem xmlns:ds="http://schemas.openxmlformats.org/officeDocument/2006/customXml" ds:itemID="{C4E65D0C-FC0E-4B5E-91E0-4B5D01281A05}">
   <ds:schemaRefs>
     <ds:schemaRef ds:uri="http://schemas.openxmlformats.org/officeDocument/2006/bibliography"/>
   </ds:schemaRefs>

--- a/小鹿/css3笔记.docx
+++ b/小鹿/css3笔记.docx
@@ -385,7 +385,29 @@
                 <w:sz w:val="17"/>
                 <w:szCs w:val="17"/>
               </w:rPr>
-              <w:t>通配选择器</w:t>
+              <w:t>通</w:t>
+            </w:r>
+            <w:proofErr w:type="gramStart"/>
+            <w:r>
+              <w:rPr>
+                <w:rFonts w:ascii="微软雅黑" w:eastAsia="微软雅黑" w:hAnsi="微软雅黑" w:cs="宋体" w:hint="eastAsia"/>
+                <w:color w:val="000000"/>
+                <w:kern w:val="0"/>
+                <w:sz w:val="17"/>
+                <w:szCs w:val="17"/>
+              </w:rPr>
+              <w:t>配选择</w:t>
+            </w:r>
+            <w:proofErr w:type="gramEnd"/>
+            <w:r>
+              <w:rPr>
+                <w:rFonts w:ascii="微软雅黑" w:eastAsia="微软雅黑" w:hAnsi="微软雅黑" w:cs="宋体" w:hint="eastAsia"/>
+                <w:color w:val="000000"/>
+                <w:kern w:val="0"/>
+                <w:sz w:val="17"/>
+                <w:szCs w:val="17"/>
+              </w:rPr>
+              <w:t>器</w:t>
             </w:r>
           </w:p>
         </w:tc>
@@ -1414,7 +1436,29 @@
                 <w:sz w:val="15"/>
                 <w:szCs w:val="15"/>
               </w:rPr>
-              <w:t>selector1,selector2,select</w:t>
+              <w:t>selector</w:t>
+            </w:r>
+            <w:proofErr w:type="gramStart"/>
+            <w:r>
+              <w:rPr>
+                <w:rFonts w:ascii="微软雅黑" w:eastAsia="微软雅黑" w:hAnsi="微软雅黑" w:cs="宋体" w:hint="eastAsia"/>
+                <w:color w:val="000000"/>
+                <w:kern w:val="0"/>
+                <w:sz w:val="15"/>
+                <w:szCs w:val="15"/>
+              </w:rPr>
+              <w:t>1,selector</w:t>
+            </w:r>
+            <w:proofErr w:type="gramEnd"/>
+            <w:r>
+              <w:rPr>
+                <w:rFonts w:ascii="微软雅黑" w:eastAsia="微软雅黑" w:hAnsi="微软雅黑" w:cs="宋体" w:hint="eastAsia"/>
+                <w:color w:val="000000"/>
+                <w:kern w:val="0"/>
+                <w:sz w:val="15"/>
+                <w:szCs w:val="15"/>
+              </w:rPr>
+              <w:t>2,select</w:t>
             </w:r>
           </w:p>
           <w:p>
@@ -1625,6 +1669,7 @@
                 <w:szCs w:val="24"/>
               </w:rPr>
             </w:pPr>
+            <w:proofErr w:type="spellStart"/>
             <w:r>
               <w:rPr>
                 <w:rFonts w:ascii="微软雅黑" w:eastAsia="微软雅黑" w:hAnsi="微软雅黑" w:cs="宋体" w:hint="eastAsia"/>
@@ -1633,7 +1678,18 @@
                 <w:sz w:val="15"/>
                 <w:szCs w:val="15"/>
               </w:rPr>
-              <w:t>selectorl&gt;selector2</w:t>
+              <w:t>selectorl</w:t>
+            </w:r>
+            <w:proofErr w:type="spellEnd"/>
+            <w:r>
+              <w:rPr>
+                <w:rFonts w:ascii="微软雅黑" w:eastAsia="微软雅黑" w:hAnsi="微软雅黑" w:cs="宋体" w:hint="eastAsia"/>
+                <w:color w:val="000000"/>
+                <w:kern w:val="0"/>
+                <w:sz w:val="15"/>
+                <w:szCs w:val="15"/>
+              </w:rPr>
+              <w:t>&gt;selector2</w:t>
             </w:r>
           </w:p>
         </w:tc>
@@ -2146,7 +2202,29 @@
                 <w:sz w:val="18"/>
                 <w:szCs w:val="18"/>
               </w:rPr>
-              <w:t>E[attr]</w:t>
+              <w:t>E[</w:t>
+            </w:r>
+            <w:proofErr w:type="spellStart"/>
+            <w:r>
+              <w:rPr>
+                <w:rFonts w:ascii="微软雅黑" w:eastAsia="微软雅黑" w:hAnsi="微软雅黑" w:cs="宋体" w:hint="eastAsia"/>
+                <w:color w:val="000000"/>
+                <w:kern w:val="0"/>
+                <w:sz w:val="18"/>
+                <w:szCs w:val="18"/>
+              </w:rPr>
+              <w:t>attr</w:t>
+            </w:r>
+            <w:proofErr w:type="spellEnd"/>
+            <w:r>
+              <w:rPr>
+                <w:rFonts w:ascii="微软雅黑" w:eastAsia="微软雅黑" w:hAnsi="微软雅黑" w:cs="宋体" w:hint="eastAsia"/>
+                <w:color w:val="000000"/>
+                <w:kern w:val="0"/>
+                <w:sz w:val="18"/>
+                <w:szCs w:val="18"/>
+              </w:rPr>
+              <w:t>]</w:t>
             </w:r>
           </w:p>
         </w:tc>
@@ -2278,7 +2356,29 @@
                 <w:sz w:val="18"/>
                 <w:szCs w:val="18"/>
               </w:rPr>
-              <w:t>E[attr="value"]</w:t>
+              <w:t>E[</w:t>
+            </w:r>
+            <w:proofErr w:type="spellStart"/>
+            <w:r>
+              <w:rPr>
+                <w:rFonts w:ascii="微软雅黑" w:eastAsia="微软雅黑" w:hAnsi="微软雅黑" w:cs="宋体" w:hint="eastAsia"/>
+                <w:color w:val="000000"/>
+                <w:kern w:val="0"/>
+                <w:sz w:val="18"/>
+                <w:szCs w:val="18"/>
+              </w:rPr>
+              <w:t>attr</w:t>
+            </w:r>
+            <w:proofErr w:type="spellEnd"/>
+            <w:r>
+              <w:rPr>
+                <w:rFonts w:ascii="微软雅黑" w:eastAsia="微软雅黑" w:hAnsi="微软雅黑" w:cs="宋体" w:hint="eastAsia"/>
+                <w:color w:val="000000"/>
+                <w:kern w:val="0"/>
+                <w:sz w:val="18"/>
+                <w:szCs w:val="18"/>
+              </w:rPr>
+              <w:t>="value"]</w:t>
             </w:r>
           </w:p>
         </w:tc>
@@ -2410,7 +2510,29 @@
                 <w:sz w:val="18"/>
                 <w:szCs w:val="18"/>
               </w:rPr>
-              <w:t>E[attr^="value"]</w:t>
+              <w:t>E[</w:t>
+            </w:r>
+            <w:proofErr w:type="spellStart"/>
+            <w:r>
+              <w:rPr>
+                <w:rFonts w:ascii="微软雅黑" w:eastAsia="微软雅黑" w:hAnsi="微软雅黑" w:cs="宋体" w:hint="eastAsia"/>
+                <w:color w:val="000000"/>
+                <w:kern w:val="0"/>
+                <w:sz w:val="18"/>
+                <w:szCs w:val="18"/>
+              </w:rPr>
+              <w:t>attr</w:t>
+            </w:r>
+            <w:proofErr w:type="spellEnd"/>
+            <w:r>
+              <w:rPr>
+                <w:rFonts w:ascii="微软雅黑" w:eastAsia="微软雅黑" w:hAnsi="微软雅黑" w:cs="宋体" w:hint="eastAsia"/>
+                <w:color w:val="000000"/>
+                <w:kern w:val="0"/>
+                <w:sz w:val="18"/>
+                <w:szCs w:val="18"/>
+              </w:rPr>
+              <w:t>^="value"]</w:t>
             </w:r>
           </w:p>
         </w:tc>
@@ -2542,7 +2664,29 @@
                 <w:sz w:val="18"/>
                 <w:szCs w:val="18"/>
               </w:rPr>
-              <w:t>E[attr$="value"]</w:t>
+              <w:t>E[</w:t>
+            </w:r>
+            <w:proofErr w:type="spellStart"/>
+            <w:r>
+              <w:rPr>
+                <w:rFonts w:ascii="微软雅黑" w:eastAsia="微软雅黑" w:hAnsi="微软雅黑" w:cs="宋体" w:hint="eastAsia"/>
+                <w:color w:val="000000"/>
+                <w:kern w:val="0"/>
+                <w:sz w:val="18"/>
+                <w:szCs w:val="18"/>
+              </w:rPr>
+              <w:t>attr</w:t>
+            </w:r>
+            <w:proofErr w:type="spellEnd"/>
+            <w:r>
+              <w:rPr>
+                <w:rFonts w:ascii="微软雅黑" w:eastAsia="微软雅黑" w:hAnsi="微软雅黑" w:cs="宋体" w:hint="eastAsia"/>
+                <w:color w:val="000000"/>
+                <w:kern w:val="0"/>
+                <w:sz w:val="18"/>
+                <w:szCs w:val="18"/>
+              </w:rPr>
+              <w:t>$="value"]</w:t>
             </w:r>
           </w:p>
         </w:tc>
@@ -2674,7 +2818,29 @@
                 <w:sz w:val="18"/>
                 <w:szCs w:val="18"/>
               </w:rPr>
-              <w:t>E[attr*="value"]</w:t>
+              <w:t>E[</w:t>
+            </w:r>
+            <w:proofErr w:type="spellStart"/>
+            <w:r>
+              <w:rPr>
+                <w:rFonts w:ascii="微软雅黑" w:eastAsia="微软雅黑" w:hAnsi="微软雅黑" w:cs="宋体" w:hint="eastAsia"/>
+                <w:color w:val="000000"/>
+                <w:kern w:val="0"/>
+                <w:sz w:val="18"/>
+                <w:szCs w:val="18"/>
+              </w:rPr>
+              <w:t>attr</w:t>
+            </w:r>
+            <w:proofErr w:type="spellEnd"/>
+            <w:r>
+              <w:rPr>
+                <w:rFonts w:ascii="微软雅黑" w:eastAsia="微软雅黑" w:hAnsi="微软雅黑" w:cs="宋体" w:hint="eastAsia"/>
+                <w:color w:val="000000"/>
+                <w:kern w:val="0"/>
+                <w:sz w:val="18"/>
+                <w:szCs w:val="18"/>
+              </w:rPr>
+              <w:t>*="value"]</w:t>
             </w:r>
           </w:p>
         </w:tc>
@@ -2806,7 +2972,29 @@
                 <w:sz w:val="18"/>
                 <w:szCs w:val="18"/>
               </w:rPr>
-              <w:t>E[attr~="value"]</w:t>
+              <w:t>E[</w:t>
+            </w:r>
+            <w:proofErr w:type="spellStart"/>
+            <w:r>
+              <w:rPr>
+                <w:rFonts w:ascii="微软雅黑" w:eastAsia="微软雅黑" w:hAnsi="微软雅黑" w:cs="宋体" w:hint="eastAsia"/>
+                <w:color w:val="000000"/>
+                <w:kern w:val="0"/>
+                <w:sz w:val="18"/>
+                <w:szCs w:val="18"/>
+              </w:rPr>
+              <w:t>attr</w:t>
+            </w:r>
+            <w:proofErr w:type="spellEnd"/>
+            <w:r>
+              <w:rPr>
+                <w:rFonts w:ascii="微软雅黑" w:eastAsia="微软雅黑" w:hAnsi="微软雅黑" w:cs="宋体" w:hint="eastAsia"/>
+                <w:color w:val="000000"/>
+                <w:kern w:val="0"/>
+                <w:sz w:val="18"/>
+                <w:szCs w:val="18"/>
+              </w:rPr>
+              <w:t>~="value"]</w:t>
             </w:r>
           </w:p>
         </w:tc>
@@ -2938,7 +3126,29 @@
                 <w:sz w:val="18"/>
                 <w:szCs w:val="18"/>
               </w:rPr>
-              <w:t>E[attr|=“value"]</w:t>
+              <w:t>E[</w:t>
+            </w:r>
+            <w:proofErr w:type="spellStart"/>
+            <w:r>
+              <w:rPr>
+                <w:rFonts w:ascii="微软雅黑" w:eastAsia="微软雅黑" w:hAnsi="微软雅黑" w:cs="宋体" w:hint="eastAsia"/>
+                <w:color w:val="000000"/>
+                <w:kern w:val="0"/>
+                <w:sz w:val="18"/>
+                <w:szCs w:val="18"/>
+              </w:rPr>
+              <w:t>attr</w:t>
+            </w:r>
+            <w:proofErr w:type="spellEnd"/>
+            <w:r>
+              <w:rPr>
+                <w:rFonts w:ascii="微软雅黑" w:eastAsia="微软雅黑" w:hAnsi="微软雅黑" w:cs="宋体" w:hint="eastAsia"/>
+                <w:color w:val="000000"/>
+                <w:kern w:val="0"/>
+                <w:sz w:val="18"/>
+                <w:szCs w:val="18"/>
+              </w:rPr>
+              <w:t>|=“value"]</w:t>
             </w:r>
           </w:p>
         </w:tc>
@@ -2980,7 +3190,29 @@
                 <w:sz w:val="18"/>
                 <w:szCs w:val="18"/>
               </w:rPr>
-              <w:t>选择指定属性具有指定值开始的E元素。</w:t>
+              <w:t>选择指定属性具有</w:t>
+            </w:r>
+            <w:proofErr w:type="gramStart"/>
+            <w:r>
+              <w:rPr>
+                <w:rFonts w:ascii="微软雅黑" w:eastAsia="微软雅黑" w:hAnsi="微软雅黑" w:cs="宋体" w:hint="eastAsia"/>
+                <w:color w:val="000000"/>
+                <w:kern w:val="0"/>
+                <w:sz w:val="18"/>
+                <w:szCs w:val="18"/>
+              </w:rPr>
+              <w:t>指定值开始</w:t>
+            </w:r>
+            <w:proofErr w:type="gramEnd"/>
+            <w:r>
+              <w:rPr>
+                <w:rFonts w:ascii="微软雅黑" w:eastAsia="微软雅黑" w:hAnsi="微软雅黑" w:cs="宋体" w:hint="eastAsia"/>
+                <w:color w:val="000000"/>
+                <w:kern w:val="0"/>
+                <w:sz w:val="18"/>
+                <w:szCs w:val="18"/>
+              </w:rPr>
+              <w:t>的E元素。</w:t>
             </w:r>
           </w:p>
         </w:tc>
@@ -3029,7 +3261,21 @@
         <w:rPr>
           <w:rFonts w:hint="eastAsia"/>
         </w:rPr>
-        <w:t>■结构伪类选择器</w:t>
+        <w:t>■</w:t>
+      </w:r>
+      <w:proofErr w:type="gramStart"/>
+      <w:r>
+        <w:rPr>
+          <w:rFonts w:hint="eastAsia"/>
+        </w:rPr>
+        <w:t>结构伪类选择</w:t>
+      </w:r>
+      <w:proofErr w:type="gramEnd"/>
+      <w:r>
+        <w:rPr>
+          <w:rFonts w:hint="eastAsia"/>
+        </w:rPr>
+        <w:t>器</w:t>
       </w:r>
     </w:p>
     <w:tbl>
@@ -3214,6 +3460,7 @@
                 <w:szCs w:val="24"/>
               </w:rPr>
             </w:pPr>
+            <w:proofErr w:type="gramStart"/>
             <w:r>
               <w:rPr>
                 <w:rFonts w:ascii="微软雅黑" w:eastAsia="微软雅黑" w:hAnsi="微软雅黑" w:cs="宋体" w:hint="eastAsia"/>
@@ -3224,6 +3471,7 @@
               </w:rPr>
               <w:t>:root</w:t>
             </w:r>
+            <w:proofErr w:type="gramEnd"/>
           </w:p>
         </w:tc>
         <w:tc>
@@ -3345,6 +3593,7 @@
                 <w:szCs w:val="24"/>
               </w:rPr>
             </w:pPr>
+            <w:proofErr w:type="gramStart"/>
             <w:r>
               <w:rPr>
                 <w:rFonts w:ascii="微软雅黑" w:eastAsia="微软雅黑" w:hAnsi="微软雅黑" w:cs="宋体" w:hint="eastAsia"/>
@@ -3355,6 +3604,7 @@
               </w:rPr>
               <w:t>E:empty</w:t>
             </w:r>
+            <w:proofErr w:type="gramEnd"/>
           </w:p>
         </w:tc>
         <w:tc>
@@ -3476,6 +3726,7 @@
                 <w:szCs w:val="24"/>
               </w:rPr>
             </w:pPr>
+            <w:proofErr w:type="gramStart"/>
             <w:r>
               <w:rPr>
                 <w:rFonts w:ascii="微软雅黑" w:eastAsia="微软雅黑" w:hAnsi="微软雅黑" w:cs="宋体" w:hint="eastAsia"/>
@@ -3484,7 +3735,18 @@
                 <w:sz w:val="17"/>
                 <w:szCs w:val="17"/>
               </w:rPr>
-              <w:t>E:first-child</w:t>
+              <w:t>E:first</w:t>
+            </w:r>
+            <w:proofErr w:type="gramEnd"/>
+            <w:r>
+              <w:rPr>
+                <w:rFonts w:ascii="微软雅黑" w:eastAsia="微软雅黑" w:hAnsi="微软雅黑" w:cs="宋体" w:hint="eastAsia"/>
+                <w:color w:val="000000"/>
+                <w:kern w:val="0"/>
+                <w:sz w:val="17"/>
+                <w:szCs w:val="17"/>
+              </w:rPr>
+              <w:t>-child</w:t>
             </w:r>
           </w:p>
         </w:tc>
@@ -3607,6 +3869,7 @@
                 <w:szCs w:val="24"/>
               </w:rPr>
             </w:pPr>
+            <w:proofErr w:type="gramStart"/>
             <w:r>
               <w:rPr>
                 <w:rFonts w:ascii="微软雅黑" w:eastAsia="微软雅黑" w:hAnsi="微软雅黑" w:cs="宋体" w:hint="eastAsia"/>
@@ -3615,7 +3878,18 @@
                 <w:sz w:val="17"/>
                 <w:szCs w:val="17"/>
               </w:rPr>
-              <w:t>E:last-child</w:t>
+              <w:t>E:last</w:t>
+            </w:r>
+            <w:proofErr w:type="gramEnd"/>
+            <w:r>
+              <w:rPr>
+                <w:rFonts w:ascii="微软雅黑" w:eastAsia="微软雅黑" w:hAnsi="微软雅黑" w:cs="宋体" w:hint="eastAsia"/>
+                <w:color w:val="000000"/>
+                <w:kern w:val="0"/>
+                <w:sz w:val="17"/>
+                <w:szCs w:val="17"/>
+              </w:rPr>
+              <w:t>-child</w:t>
             </w:r>
           </w:p>
         </w:tc>
@@ -3657,7 +3931,29 @@
                 <w:sz w:val="17"/>
                 <w:szCs w:val="17"/>
               </w:rPr>
-              <w:t>匹配父元素的最后一个子元素E</w:t>
+              <w:t>匹配父元素的最后</w:t>
+            </w:r>
+            <w:proofErr w:type="gramStart"/>
+            <w:r>
+              <w:rPr>
+                <w:rFonts w:ascii="微软雅黑" w:eastAsia="微软雅黑" w:hAnsi="微软雅黑" w:cs="宋体" w:hint="eastAsia"/>
+                <w:color w:val="000000"/>
+                <w:kern w:val="0"/>
+                <w:sz w:val="17"/>
+                <w:szCs w:val="17"/>
+              </w:rPr>
+              <w:t>一</w:t>
+            </w:r>
+            <w:proofErr w:type="gramEnd"/>
+            <w:r>
+              <w:rPr>
+                <w:rFonts w:ascii="微软雅黑" w:eastAsia="微软雅黑" w:hAnsi="微软雅黑" w:cs="宋体" w:hint="eastAsia"/>
+                <w:color w:val="000000"/>
+                <w:kern w:val="0"/>
+                <w:sz w:val="17"/>
+                <w:szCs w:val="17"/>
+              </w:rPr>
+              <w:t>个子元素E</w:t>
             </w:r>
           </w:p>
         </w:tc>
@@ -3738,6 +4034,7 @@
                 <w:szCs w:val="24"/>
               </w:rPr>
             </w:pPr>
+            <w:proofErr w:type="gramStart"/>
             <w:r>
               <w:rPr>
                 <w:rFonts w:ascii="微软雅黑" w:eastAsia="微软雅黑" w:hAnsi="微软雅黑" w:cs="宋体" w:hint="eastAsia"/>
@@ -3746,7 +4043,18 @@
                 <w:sz w:val="17"/>
                 <w:szCs w:val="17"/>
               </w:rPr>
-              <w:t>E:nth-child(n)</w:t>
+              <w:t>E:nth</w:t>
+            </w:r>
+            <w:proofErr w:type="gramEnd"/>
+            <w:r>
+              <w:rPr>
+                <w:rFonts w:ascii="微软雅黑" w:eastAsia="微软雅黑" w:hAnsi="微软雅黑" w:cs="宋体" w:hint="eastAsia"/>
+                <w:color w:val="000000"/>
+                <w:kern w:val="0"/>
+                <w:sz w:val="17"/>
+                <w:szCs w:val="17"/>
+              </w:rPr>
+              <w:t>-child(n)</w:t>
             </w:r>
           </w:p>
         </w:tc>
@@ -3869,6 +4177,7 @@
                 <w:szCs w:val="24"/>
               </w:rPr>
             </w:pPr>
+            <w:proofErr w:type="gramStart"/>
             <w:r>
               <w:rPr>
                 <w:rFonts w:ascii="微软雅黑" w:eastAsia="微软雅黑" w:hAnsi="微软雅黑" w:cs="宋体" w:hint="eastAsia"/>
@@ -3877,7 +4186,18 @@
                 <w:sz w:val="17"/>
                 <w:szCs w:val="17"/>
               </w:rPr>
-              <w:t>E:nth-last-child(n)</w:t>
+              <w:t>E:nth</w:t>
+            </w:r>
+            <w:proofErr w:type="gramEnd"/>
+            <w:r>
+              <w:rPr>
+                <w:rFonts w:ascii="微软雅黑" w:eastAsia="微软雅黑" w:hAnsi="微软雅黑" w:cs="宋体" w:hint="eastAsia"/>
+                <w:color w:val="000000"/>
+                <w:kern w:val="0"/>
+                <w:sz w:val="17"/>
+                <w:szCs w:val="17"/>
+              </w:rPr>
+              <w:t>-last-child(n)</w:t>
             </w:r>
           </w:p>
         </w:tc>
@@ -4000,6 +4320,7 @@
                 <w:szCs w:val="24"/>
               </w:rPr>
             </w:pPr>
+            <w:proofErr w:type="gramStart"/>
             <w:r>
               <w:rPr>
                 <w:rFonts w:ascii="微软雅黑" w:eastAsia="微软雅黑" w:hAnsi="微软雅黑" w:cs="宋体" w:hint="eastAsia"/>
@@ -4008,7 +4329,18 @@
                 <w:sz w:val="17"/>
                 <w:szCs w:val="17"/>
               </w:rPr>
-              <w:t>E:only-child</w:t>
+              <w:t>E:only</w:t>
+            </w:r>
+            <w:proofErr w:type="gramEnd"/>
+            <w:r>
+              <w:rPr>
+                <w:rFonts w:ascii="微软雅黑" w:eastAsia="微软雅黑" w:hAnsi="微软雅黑" w:cs="宋体" w:hint="eastAsia"/>
+                <w:color w:val="000000"/>
+                <w:kern w:val="0"/>
+                <w:sz w:val="17"/>
+                <w:szCs w:val="17"/>
+              </w:rPr>
+              <w:t>-child</w:t>
             </w:r>
           </w:p>
         </w:tc>
@@ -4050,7 +4382,29 @@
                 <w:sz w:val="17"/>
                 <w:szCs w:val="17"/>
               </w:rPr>
-              <w:t>匹配父元素仅有的一个子元素E</w:t>
+              <w:t>匹配父元素仅有的</w:t>
+            </w:r>
+            <w:proofErr w:type="gramStart"/>
+            <w:r>
+              <w:rPr>
+                <w:rFonts w:ascii="微软雅黑" w:eastAsia="微软雅黑" w:hAnsi="微软雅黑" w:cs="宋体" w:hint="eastAsia"/>
+                <w:color w:val="000000"/>
+                <w:kern w:val="0"/>
+                <w:sz w:val="17"/>
+                <w:szCs w:val="17"/>
+              </w:rPr>
+              <w:t>一</w:t>
+            </w:r>
+            <w:proofErr w:type="gramEnd"/>
+            <w:r>
+              <w:rPr>
+                <w:rFonts w:ascii="微软雅黑" w:eastAsia="微软雅黑" w:hAnsi="微软雅黑" w:cs="宋体" w:hint="eastAsia"/>
+                <w:color w:val="000000"/>
+                <w:kern w:val="0"/>
+                <w:sz w:val="17"/>
+                <w:szCs w:val="17"/>
+              </w:rPr>
+              <w:t>个子元素E</w:t>
             </w:r>
           </w:p>
         </w:tc>
@@ -4131,6 +4485,7 @@
                 <w:szCs w:val="24"/>
               </w:rPr>
             </w:pPr>
+            <w:proofErr w:type="gramStart"/>
             <w:r>
               <w:rPr>
                 <w:rFonts w:ascii="微软雅黑" w:eastAsia="微软雅黑" w:hAnsi="微软雅黑" w:cs="宋体" w:hint="eastAsia"/>
@@ -4139,7 +4494,18 @@
                 <w:sz w:val="17"/>
                 <w:szCs w:val="17"/>
               </w:rPr>
-              <w:t>E:first-of-type</w:t>
+              <w:t>E:first</w:t>
+            </w:r>
+            <w:proofErr w:type="gramEnd"/>
+            <w:r>
+              <w:rPr>
+                <w:rFonts w:ascii="微软雅黑" w:eastAsia="微软雅黑" w:hAnsi="微软雅黑" w:cs="宋体" w:hint="eastAsia"/>
+                <w:color w:val="000000"/>
+                <w:kern w:val="0"/>
+                <w:sz w:val="17"/>
+                <w:szCs w:val="17"/>
+              </w:rPr>
+              <w:t>-of-type</w:t>
             </w:r>
           </w:p>
         </w:tc>
@@ -4262,6 +4628,7 @@
                 <w:szCs w:val="24"/>
               </w:rPr>
             </w:pPr>
+            <w:proofErr w:type="gramStart"/>
             <w:r>
               <w:rPr>
                 <w:rFonts w:ascii="微软雅黑" w:eastAsia="微软雅黑" w:hAnsi="微软雅黑" w:cs="宋体" w:hint="eastAsia"/>
@@ -4270,7 +4637,18 @@
                 <w:sz w:val="17"/>
                 <w:szCs w:val="17"/>
               </w:rPr>
-              <w:t>E:last-of-type</w:t>
+              <w:t>E:last</w:t>
+            </w:r>
+            <w:proofErr w:type="gramEnd"/>
+            <w:r>
+              <w:rPr>
+                <w:rFonts w:ascii="微软雅黑" w:eastAsia="微软雅黑" w:hAnsi="微软雅黑" w:cs="宋体" w:hint="eastAsia"/>
+                <w:color w:val="000000"/>
+                <w:kern w:val="0"/>
+                <w:sz w:val="17"/>
+                <w:szCs w:val="17"/>
+              </w:rPr>
+              <w:t>-of-type</w:t>
             </w:r>
           </w:p>
         </w:tc>
@@ -4393,6 +4771,7 @@
                 <w:szCs w:val="24"/>
               </w:rPr>
             </w:pPr>
+            <w:proofErr w:type="gramStart"/>
             <w:r>
               <w:rPr>
                 <w:rFonts w:ascii="微软雅黑" w:eastAsia="微软雅黑" w:hAnsi="微软雅黑" w:cs="宋体" w:hint="eastAsia"/>
@@ -4401,7 +4780,18 @@
                 <w:sz w:val="17"/>
                 <w:szCs w:val="17"/>
               </w:rPr>
-              <w:t>E:only-of-type</w:t>
+              <w:t>E:only</w:t>
+            </w:r>
+            <w:proofErr w:type="gramEnd"/>
+            <w:r>
+              <w:rPr>
+                <w:rFonts w:ascii="微软雅黑" w:eastAsia="微软雅黑" w:hAnsi="微软雅黑" w:cs="宋体" w:hint="eastAsia"/>
+                <w:color w:val="000000"/>
+                <w:kern w:val="0"/>
+                <w:sz w:val="17"/>
+                <w:szCs w:val="17"/>
+              </w:rPr>
+              <w:t>-of-type</w:t>
             </w:r>
           </w:p>
         </w:tc>
@@ -4443,7 +4833,29 @@
                 <w:sz w:val="17"/>
                 <w:szCs w:val="17"/>
               </w:rPr>
-              <w:t>匹配同类型中的唯一一个同级兄弟元素E</w:t>
+              <w:t>匹配同类型中的唯一</w:t>
+            </w:r>
+            <w:proofErr w:type="gramStart"/>
+            <w:r>
+              <w:rPr>
+                <w:rFonts w:ascii="微软雅黑" w:eastAsia="微软雅黑" w:hAnsi="微软雅黑" w:cs="宋体" w:hint="eastAsia"/>
+                <w:color w:val="000000"/>
+                <w:kern w:val="0"/>
+                <w:sz w:val="17"/>
+                <w:szCs w:val="17"/>
+              </w:rPr>
+              <w:t>一个</w:t>
+            </w:r>
+            <w:proofErr w:type="gramEnd"/>
+            <w:r>
+              <w:rPr>
+                <w:rFonts w:ascii="微软雅黑" w:eastAsia="微软雅黑" w:hAnsi="微软雅黑" w:cs="宋体" w:hint="eastAsia"/>
+                <w:color w:val="000000"/>
+                <w:kern w:val="0"/>
+                <w:sz w:val="17"/>
+                <w:szCs w:val="17"/>
+              </w:rPr>
+              <w:t>同级兄弟元素E</w:t>
             </w:r>
           </w:p>
         </w:tc>
@@ -4524,6 +4936,7 @@
                 <w:szCs w:val="24"/>
               </w:rPr>
             </w:pPr>
+            <w:proofErr w:type="gramStart"/>
             <w:r>
               <w:rPr>
                 <w:rFonts w:ascii="微软雅黑" w:eastAsia="微软雅黑" w:hAnsi="微软雅黑" w:cs="宋体" w:hint="eastAsia"/>
@@ -4532,7 +4945,18 @@
                 <w:sz w:val="17"/>
                 <w:szCs w:val="17"/>
               </w:rPr>
-              <w:t>E:nth-of-type(n)</w:t>
+              <w:t>E:nth</w:t>
+            </w:r>
+            <w:proofErr w:type="gramEnd"/>
+            <w:r>
+              <w:rPr>
+                <w:rFonts w:ascii="微软雅黑" w:eastAsia="微软雅黑" w:hAnsi="微软雅黑" w:cs="宋体" w:hint="eastAsia"/>
+                <w:color w:val="000000"/>
+                <w:kern w:val="0"/>
+                <w:sz w:val="17"/>
+                <w:szCs w:val="17"/>
+              </w:rPr>
+              <w:t>-of-type(n)</w:t>
             </w:r>
           </w:p>
         </w:tc>
@@ -4574,7 +4998,29 @@
                 <w:sz w:val="17"/>
                 <w:szCs w:val="17"/>
               </w:rPr>
-              <w:t>匹配同类型中的第n个同级兄弟元素E</w:t>
+              <w:t>匹配同类型中的第n</w:t>
+            </w:r>
+            <w:proofErr w:type="gramStart"/>
+            <w:r>
+              <w:rPr>
+                <w:rFonts w:ascii="微软雅黑" w:eastAsia="微软雅黑" w:hAnsi="微软雅黑" w:cs="宋体" w:hint="eastAsia"/>
+                <w:color w:val="000000"/>
+                <w:kern w:val="0"/>
+                <w:sz w:val="17"/>
+                <w:szCs w:val="17"/>
+              </w:rPr>
+              <w:t>个</w:t>
+            </w:r>
+            <w:proofErr w:type="gramEnd"/>
+            <w:r>
+              <w:rPr>
+                <w:rFonts w:ascii="微软雅黑" w:eastAsia="微软雅黑" w:hAnsi="微软雅黑" w:cs="宋体" w:hint="eastAsia"/>
+                <w:color w:val="000000"/>
+                <w:kern w:val="0"/>
+                <w:sz w:val="17"/>
+                <w:szCs w:val="17"/>
+              </w:rPr>
+              <w:t>同级兄弟元素E</w:t>
             </w:r>
           </w:p>
         </w:tc>
@@ -4655,6 +5101,7 @@
                 <w:szCs w:val="24"/>
               </w:rPr>
             </w:pPr>
+            <w:proofErr w:type="gramStart"/>
             <w:r>
               <w:rPr>
                 <w:rFonts w:ascii="微软雅黑" w:eastAsia="微软雅黑" w:hAnsi="微软雅黑" w:cs="宋体" w:hint="eastAsia"/>
@@ -4664,7 +5111,18 @@
                 <w:szCs w:val="17"/>
               </w:rPr>
               <w:lastRenderedPageBreak/>
-              <w:t>E:nth-last-of-type(n)</w:t>
+              <w:t>E:nth</w:t>
+            </w:r>
+            <w:proofErr w:type="gramEnd"/>
+            <w:r>
+              <w:rPr>
+                <w:rFonts w:ascii="微软雅黑" w:eastAsia="微软雅黑" w:hAnsi="微软雅黑" w:cs="宋体" w:hint="eastAsia"/>
+                <w:color w:val="000000"/>
+                <w:kern w:val="0"/>
+                <w:sz w:val="17"/>
+                <w:szCs w:val="17"/>
+              </w:rPr>
+              <w:t>-last-of-type(n)</w:t>
             </w:r>
           </w:p>
         </w:tc>
@@ -4706,7 +5164,29 @@
                 <w:sz w:val="17"/>
                 <w:szCs w:val="17"/>
               </w:rPr>
-              <w:t xml:space="preserve">匹配同类型中倒数第n个同级兄弟元素E        </w:t>
+              <w:t>匹配同类型中倒数第n</w:t>
+            </w:r>
+            <w:proofErr w:type="gramStart"/>
+            <w:r>
+              <w:rPr>
+                <w:rFonts w:ascii="微软雅黑" w:eastAsia="微软雅黑" w:hAnsi="微软雅黑" w:cs="宋体" w:hint="eastAsia"/>
+                <w:color w:val="000000"/>
+                <w:kern w:val="0"/>
+                <w:sz w:val="17"/>
+                <w:szCs w:val="17"/>
+              </w:rPr>
+              <w:t>个</w:t>
+            </w:r>
+            <w:proofErr w:type="gramEnd"/>
+            <w:r>
+              <w:rPr>
+                <w:rFonts w:ascii="微软雅黑" w:eastAsia="微软雅黑" w:hAnsi="微软雅黑" w:cs="宋体" w:hint="eastAsia"/>
+                <w:color w:val="000000"/>
+                <w:kern w:val="0"/>
+                <w:sz w:val="17"/>
+                <w:szCs w:val="17"/>
+              </w:rPr>
+              <w:t xml:space="preserve">同级兄弟元素E        </w:t>
             </w:r>
           </w:p>
         </w:tc>
@@ -4762,7 +5242,21 @@
         <w:rPr>
           <w:rFonts w:hint="eastAsia"/>
         </w:rPr>
-        <w:t>■状态伪类选择器</w:t>
+        <w:t>■</w:t>
+      </w:r>
+      <w:proofErr w:type="gramStart"/>
+      <w:r>
+        <w:rPr>
+          <w:rFonts w:hint="eastAsia"/>
+        </w:rPr>
+        <w:t>状态伪类选择</w:t>
+      </w:r>
+      <w:proofErr w:type="gramEnd"/>
+      <w:r>
+        <w:rPr>
+          <w:rFonts w:hint="eastAsia"/>
+        </w:rPr>
+        <w:t>器</w:t>
       </w:r>
     </w:p>
     <w:tbl>
@@ -4947,6 +5441,7 @@
                 <w:szCs w:val="24"/>
               </w:rPr>
             </w:pPr>
+            <w:proofErr w:type="gramStart"/>
             <w:r>
               <w:rPr>
                 <w:rFonts w:ascii="微软雅黑" w:eastAsia="微软雅黑" w:hAnsi="微软雅黑" w:cs="宋体" w:hint="eastAsia"/>
@@ -4957,6 +5452,7 @@
               </w:rPr>
               <w:t>E:link</w:t>
             </w:r>
+            <w:proofErr w:type="gramEnd"/>
           </w:p>
         </w:tc>
         <w:tc>
@@ -5067,6 +5563,7 @@
                 <w:szCs w:val="24"/>
               </w:rPr>
             </w:pPr>
+            <w:proofErr w:type="gramStart"/>
             <w:r>
               <w:rPr>
                 <w:rFonts w:ascii="微软雅黑" w:eastAsia="微软雅黑" w:hAnsi="微软雅黑" w:cs="宋体" w:hint="eastAsia"/>
@@ -5077,6 +5574,7 @@
               </w:rPr>
               <w:t>E:visited</w:t>
             </w:r>
+            <w:proofErr w:type="gramEnd"/>
           </w:p>
         </w:tc>
         <w:tc>
@@ -5187,6 +5685,7 @@
                 <w:szCs w:val="24"/>
               </w:rPr>
             </w:pPr>
+            <w:proofErr w:type="gramStart"/>
             <w:r>
               <w:rPr>
                 <w:rFonts w:ascii="微软雅黑" w:eastAsia="微软雅黑" w:hAnsi="微软雅黑" w:cs="宋体" w:hint="eastAsia"/>
@@ -5197,6 +5696,7 @@
               </w:rPr>
               <w:t>E:hover</w:t>
             </w:r>
+            <w:proofErr w:type="gramEnd"/>
           </w:p>
         </w:tc>
         <w:tc>
@@ -5307,6 +5807,7 @@
                 <w:szCs w:val="24"/>
               </w:rPr>
             </w:pPr>
+            <w:proofErr w:type="gramStart"/>
             <w:r>
               <w:rPr>
                 <w:rFonts w:ascii="微软雅黑" w:eastAsia="微软雅黑" w:hAnsi="微软雅黑" w:cs="宋体" w:hint="eastAsia"/>
@@ -5317,6 +5818,7 @@
               </w:rPr>
               <w:t>E:active</w:t>
             </w:r>
+            <w:proofErr w:type="gramEnd"/>
           </w:p>
         </w:tc>
         <w:tc>
@@ -5427,6 +5929,7 @@
                 <w:szCs w:val="24"/>
               </w:rPr>
             </w:pPr>
+            <w:proofErr w:type="gramStart"/>
             <w:r>
               <w:rPr>
                 <w:rFonts w:ascii="微软雅黑" w:eastAsia="微软雅黑" w:hAnsi="微软雅黑" w:cs="宋体" w:hint="eastAsia"/>
@@ -5437,6 +5940,7 @@
               </w:rPr>
               <w:t>E:focus</w:t>
             </w:r>
+            <w:proofErr w:type="gramEnd"/>
           </w:p>
         </w:tc>
         <w:tc>
@@ -5547,6 +6051,7 @@
                 <w:szCs w:val="24"/>
               </w:rPr>
             </w:pPr>
+            <w:proofErr w:type="gramStart"/>
             <w:r>
               <w:rPr>
                 <w:rFonts w:ascii="微软雅黑" w:eastAsia="微软雅黑" w:hAnsi="微软雅黑" w:cs="宋体" w:hint="eastAsia"/>
@@ -5557,6 +6062,7 @@
               </w:rPr>
               <w:t>E:checked</w:t>
             </w:r>
+            <w:proofErr w:type="gramEnd"/>
           </w:p>
         </w:tc>
         <w:tc>
@@ -5620,7 +6126,29 @@
                 <w:sz w:val="19"/>
                 <w:szCs w:val="19"/>
               </w:rPr>
-              <w:t>(用于type=radio|checkbox)</w:t>
+              <w:t>(用于type=</w:t>
+            </w:r>
+            <w:proofErr w:type="spellStart"/>
+            <w:r>
+              <w:rPr>
+                <w:rFonts w:ascii="微软雅黑" w:eastAsia="微软雅黑" w:hAnsi="微软雅黑" w:cs="宋体" w:hint="eastAsia"/>
+                <w:color w:val="000000"/>
+                <w:kern w:val="0"/>
+                <w:sz w:val="19"/>
+                <w:szCs w:val="19"/>
+              </w:rPr>
+              <w:t>radio|checkbox</w:t>
+            </w:r>
+            <w:proofErr w:type="spellEnd"/>
+            <w:r>
+              <w:rPr>
+                <w:rFonts w:ascii="微软雅黑" w:eastAsia="微软雅黑" w:hAnsi="微软雅黑" w:cs="宋体" w:hint="eastAsia"/>
+                <w:color w:val="000000"/>
+                <w:kern w:val="0"/>
+                <w:sz w:val="19"/>
+                <w:szCs w:val="19"/>
+              </w:rPr>
+              <w:t>)</w:t>
             </w:r>
           </w:p>
         </w:tc>
@@ -5690,6 +6218,7 @@
                 <w:szCs w:val="24"/>
               </w:rPr>
             </w:pPr>
+            <w:proofErr w:type="gramStart"/>
             <w:r>
               <w:rPr>
                 <w:rFonts w:ascii="微软雅黑" w:eastAsia="微软雅黑" w:hAnsi="微软雅黑" w:cs="宋体" w:hint="eastAsia"/>
@@ -5700,6 +6229,7 @@
               </w:rPr>
               <w:t>E:enable</w:t>
             </w:r>
+            <w:proofErr w:type="gramEnd"/>
           </w:p>
         </w:tc>
         <w:tc>
@@ -5810,6 +6340,7 @@
                 <w:szCs w:val="24"/>
               </w:rPr>
             </w:pPr>
+            <w:proofErr w:type="gramStart"/>
             <w:r>
               <w:rPr>
                 <w:rFonts w:ascii="微软雅黑" w:eastAsia="微软雅黑" w:hAnsi="微软雅黑" w:cs="宋体" w:hint="eastAsia"/>
@@ -5820,6 +6351,7 @@
               </w:rPr>
               <w:t>E:disabled</w:t>
             </w:r>
+            <w:proofErr w:type="gramEnd"/>
           </w:p>
         </w:tc>
         <w:tc>
@@ -5909,7 +6441,21 @@
         <w:rPr>
           <w:rFonts w:hint="eastAsia"/>
         </w:rPr>
-        <w:t>■伪类元素选择器</w:t>
+        <w:t>■</w:t>
+      </w:r>
+      <w:proofErr w:type="gramStart"/>
+      <w:r>
+        <w:rPr>
+          <w:rFonts w:hint="eastAsia"/>
+        </w:rPr>
+        <w:t>伪类元素</w:t>
+      </w:r>
+      <w:proofErr w:type="gramEnd"/>
+      <w:r>
+        <w:rPr>
+          <w:rFonts w:hint="eastAsia"/>
+        </w:rPr>
+        <w:t>选择器</w:t>
       </w:r>
     </w:p>
     <w:tbl>
@@ -6091,6 +6637,7 @@
                 <w:szCs w:val="24"/>
               </w:rPr>
             </w:pPr>
+            <w:proofErr w:type="gramStart"/>
             <w:r>
               <w:rPr>
                 <w:rFonts w:ascii="微软雅黑" w:eastAsia="微软雅黑" w:hAnsi="微软雅黑" w:cs="宋体" w:hint="eastAsia"/>
@@ -6098,7 +6645,17 @@
                 <w:kern w:val="0"/>
                 <w:sz w:val="22"/>
               </w:rPr>
-              <w:t>E:first-letterE::first-</w:t>
+              <w:t>E:first</w:t>
+            </w:r>
+            <w:proofErr w:type="gramEnd"/>
+            <w:r>
+              <w:rPr>
+                <w:rFonts w:ascii="微软雅黑" w:eastAsia="微软雅黑" w:hAnsi="微软雅黑" w:cs="宋体" w:hint="eastAsia"/>
+                <w:color w:val="000000"/>
+                <w:kern w:val="0"/>
+                <w:sz w:val="22"/>
+              </w:rPr>
+              <w:t>-letterE::first-</w:t>
             </w:r>
           </w:p>
           <w:p>
@@ -6161,7 +6718,27 @@
                 <w:kern w:val="0"/>
                 <w:sz w:val="22"/>
               </w:rPr>
-              <w:t>设置对象内的第一-个字符的样式</w:t>
+              <w:t>设置对象内的第一-</w:t>
+            </w:r>
+            <w:proofErr w:type="gramStart"/>
+            <w:r>
+              <w:rPr>
+                <w:rFonts w:ascii="微软雅黑" w:eastAsia="微软雅黑" w:hAnsi="微软雅黑" w:cs="宋体" w:hint="eastAsia"/>
+                <w:color w:val="000000"/>
+                <w:kern w:val="0"/>
+                <w:sz w:val="22"/>
+              </w:rPr>
+              <w:t>个</w:t>
+            </w:r>
+            <w:proofErr w:type="gramEnd"/>
+            <w:r>
+              <w:rPr>
+                <w:rFonts w:ascii="微软雅黑" w:eastAsia="微软雅黑" w:hAnsi="微软雅黑" w:cs="宋体" w:hint="eastAsia"/>
+                <w:color w:val="000000"/>
+                <w:kern w:val="0"/>
+                <w:sz w:val="22"/>
+              </w:rPr>
+              <w:t>字符的样式</w:t>
             </w:r>
           </w:p>
         </w:tc>
@@ -6231,6 +6808,7 @@
                 <w:szCs w:val="24"/>
               </w:rPr>
             </w:pPr>
+            <w:proofErr w:type="gramStart"/>
             <w:r>
               <w:rPr>
                 <w:rFonts w:ascii="微软雅黑" w:eastAsia="微软雅黑" w:hAnsi="微软雅黑" w:cs="宋体" w:hint="eastAsia"/>
@@ -6238,7 +6816,17 @@
                 <w:kern w:val="0"/>
                 <w:sz w:val="22"/>
               </w:rPr>
-              <w:t>E:first-line/E::first-line</w:t>
+              <w:t>E:first</w:t>
+            </w:r>
+            <w:proofErr w:type="gramEnd"/>
+            <w:r>
+              <w:rPr>
+                <w:rFonts w:ascii="微软雅黑" w:eastAsia="微软雅黑" w:hAnsi="微软雅黑" w:cs="宋体" w:hint="eastAsia"/>
+                <w:color w:val="000000"/>
+                <w:kern w:val="0"/>
+                <w:sz w:val="22"/>
+              </w:rPr>
+              <w:t>-line/E::first-line</w:t>
             </w:r>
           </w:p>
         </w:tc>
@@ -6349,6 +6937,7 @@
                 <w:szCs w:val="24"/>
               </w:rPr>
             </w:pPr>
+            <w:proofErr w:type="gramStart"/>
             <w:r>
               <w:rPr>
                 <w:rFonts w:ascii="微软雅黑" w:eastAsia="微软雅黑" w:hAnsi="微软雅黑" w:cs="宋体" w:hint="eastAsia"/>
@@ -6357,7 +6946,17 @@
                 <w:sz w:val="22"/>
               </w:rPr>
               <w:lastRenderedPageBreak/>
-              <w:t>E:before/E::before</w:t>
+              <w:t>E:before</w:t>
+            </w:r>
+            <w:proofErr w:type="gramEnd"/>
+            <w:r>
+              <w:rPr>
+                <w:rFonts w:ascii="微软雅黑" w:eastAsia="微软雅黑" w:hAnsi="微软雅黑" w:cs="宋体" w:hint="eastAsia"/>
+                <w:color w:val="000000"/>
+                <w:kern w:val="0"/>
+                <w:sz w:val="22"/>
+              </w:rPr>
+              <w:t>/E::before</w:t>
             </w:r>
           </w:p>
         </w:tc>
@@ -6490,6 +7089,7 @@
                 <w:szCs w:val="24"/>
               </w:rPr>
             </w:pPr>
+            <w:proofErr w:type="gramStart"/>
             <w:r>
               <w:rPr>
                 <w:rFonts w:ascii="微软雅黑" w:eastAsia="微软雅黑" w:hAnsi="微软雅黑" w:cs="宋体" w:hint="eastAsia"/>
@@ -6497,7 +7097,17 @@
                 <w:kern w:val="0"/>
                 <w:sz w:val="22"/>
               </w:rPr>
-              <w:t>E:afer/E::after</w:t>
+              <w:t>E:afer</w:t>
+            </w:r>
+            <w:proofErr w:type="gramEnd"/>
+            <w:r>
+              <w:rPr>
+                <w:rFonts w:ascii="微软雅黑" w:eastAsia="微软雅黑" w:hAnsi="微软雅黑" w:cs="宋体" w:hint="eastAsia"/>
+                <w:color w:val="000000"/>
+                <w:kern w:val="0"/>
+                <w:sz w:val="22"/>
+              </w:rPr>
+              <w:t>/E::after</w:t>
             </w:r>
           </w:p>
         </w:tc>
@@ -6645,67 +7255,9 @@
           <w:sz w:val="23"/>
           <w:szCs w:val="23"/>
         </w:rPr>
-        <w:t>■content- -般和:before,:after- 起使用，用来生成内容(img和input没有该属性)</w:t>
-      </w:r>
-    </w:p>
-    <w:p>
-      <w:pPr>
-        <w:pStyle w:val="paragraph"/>
-        <w:spacing w:before="40" w:beforeAutospacing="0" w:after="0" w:afterAutospacing="0" w:line="300" w:lineRule="atLeast"/>
-        <w:ind w:firstLine="500"/>
-        <w:jc w:val="both"/>
-      </w:pPr>
-      <w:r>
-        <w:rPr>
-          <w:rFonts w:hint="eastAsia"/>
-          <w:color w:val="006EFD"/>
-          <w:sz w:val="23"/>
-          <w:szCs w:val="23"/>
-        </w:rPr>
-        <w:t>■content的内容一 般可以为以下四种 (IE6-7不支持) :</w:t>
-      </w:r>
-    </w:p>
-    <w:p>
-      <w:pPr>
-        <w:pStyle w:val="paragraph"/>
-        <w:spacing w:before="40" w:beforeAutospacing="0" w:after="0" w:afterAutospacing="0" w:line="300" w:lineRule="atLeast"/>
-        <w:ind w:firstLine="500"/>
-        <w:jc w:val="both"/>
-      </w:pPr>
-      <w:r>
-        <w:rPr>
-          <w:rFonts w:hint="eastAsia"/>
-          <w:color w:val="000000"/>
-          <w:sz w:val="23"/>
-          <w:szCs w:val="23"/>
-        </w:rPr>
-        <w:t>--none:不生成任何值。</w:t>
-      </w:r>
-    </w:p>
-    <w:p>
-      <w:pPr>
-        <w:pStyle w:val="paragraph"/>
-        <w:spacing w:before="40" w:beforeAutospacing="0" w:after="0" w:afterAutospacing="0" w:line="300" w:lineRule="atLeast"/>
-        <w:ind w:firstLine="500"/>
-        <w:jc w:val="both"/>
-      </w:pPr>
-      <w:r>
-        <w:rPr>
-          <w:rFonts w:hint="eastAsia"/>
-          <w:color w:val="000000"/>
-          <w:sz w:val="23"/>
-          <w:szCs w:val="23"/>
-        </w:rPr>
-        <w:t>--attr:插入标签属性值</w:t>
-      </w:r>
-    </w:p>
-    <w:p>
-      <w:pPr>
-        <w:pStyle w:val="paragraph"/>
-        <w:spacing w:before="40" w:beforeAutospacing="0" w:after="0" w:afterAutospacing="0" w:line="300" w:lineRule="atLeast"/>
-        <w:ind w:firstLine="500"/>
-        <w:jc w:val="both"/>
-      </w:pPr>
+        <w:t>■content- -般和:</w:t>
+      </w:r>
+      <w:proofErr w:type="spellStart"/>
       <w:r>
         <w:rPr>
           <w:rFonts w:hint="eastAsia"/>
@@ -6715,7 +7267,177 @@
           <w:sz w:val="23"/>
           <w:szCs w:val="23"/>
         </w:rPr>
-        <w:t>--url:使用指定的绝对或相对地址插入- 一个外部资源(图像，声频,视频或浏览 器支持的其他任何资源)</w:t>
+        <w:t>before,:after</w:t>
+      </w:r>
+      <w:proofErr w:type="spellEnd"/>
+      <w:r>
+        <w:rPr>
+          <w:rFonts w:hint="eastAsia"/>
+          <w:b/>
+          <w:bCs/>
+          <w:color w:val="000000"/>
+          <w:sz w:val="23"/>
+          <w:szCs w:val="23"/>
+        </w:rPr>
+        <w:t>- 起使用，用来生成内容(</w:t>
+      </w:r>
+      <w:proofErr w:type="spellStart"/>
+      <w:r>
+        <w:rPr>
+          <w:rFonts w:hint="eastAsia"/>
+          <w:b/>
+          <w:bCs/>
+          <w:color w:val="000000"/>
+          <w:sz w:val="23"/>
+          <w:szCs w:val="23"/>
+        </w:rPr>
+        <w:t>img</w:t>
+      </w:r>
+      <w:proofErr w:type="spellEnd"/>
+      <w:r>
+        <w:rPr>
+          <w:rFonts w:hint="eastAsia"/>
+          <w:b/>
+          <w:bCs/>
+          <w:color w:val="000000"/>
+          <w:sz w:val="23"/>
+          <w:szCs w:val="23"/>
+        </w:rPr>
+        <w:t>和input没有该属性)</w:t>
+      </w:r>
+    </w:p>
+    <w:p>
+      <w:pPr>
+        <w:pStyle w:val="paragraph"/>
+        <w:spacing w:before="40" w:beforeAutospacing="0" w:after="0" w:afterAutospacing="0" w:line="300" w:lineRule="atLeast"/>
+        <w:ind w:firstLine="500"/>
+        <w:jc w:val="both"/>
+      </w:pPr>
+      <w:r>
+        <w:rPr>
+          <w:rFonts w:hint="eastAsia"/>
+          <w:color w:val="006EFD"/>
+          <w:sz w:val="23"/>
+          <w:szCs w:val="23"/>
+        </w:rPr>
+        <w:t>■content的内容</w:t>
+      </w:r>
+      <w:proofErr w:type="gramStart"/>
+      <w:r>
+        <w:rPr>
+          <w:rFonts w:hint="eastAsia"/>
+          <w:color w:val="006EFD"/>
+          <w:sz w:val="23"/>
+          <w:szCs w:val="23"/>
+        </w:rPr>
+        <w:t>一</w:t>
+      </w:r>
+      <w:proofErr w:type="gramEnd"/>
+      <w:r>
+        <w:rPr>
+          <w:rFonts w:hint="eastAsia"/>
+          <w:color w:val="006EFD"/>
+          <w:sz w:val="23"/>
+          <w:szCs w:val="23"/>
+        </w:rPr>
+        <w:t xml:space="preserve"> 般可以为以下四种 (IE6-7不支持) :</w:t>
+      </w:r>
+    </w:p>
+    <w:p>
+      <w:pPr>
+        <w:pStyle w:val="paragraph"/>
+        <w:spacing w:before="40" w:beforeAutospacing="0" w:after="0" w:afterAutospacing="0" w:line="300" w:lineRule="atLeast"/>
+        <w:ind w:firstLine="500"/>
+        <w:jc w:val="both"/>
+      </w:pPr>
+      <w:r>
+        <w:rPr>
+          <w:rFonts w:hint="eastAsia"/>
+          <w:color w:val="000000"/>
+          <w:sz w:val="23"/>
+          <w:szCs w:val="23"/>
+        </w:rPr>
+        <w:t>--none:不生成任何值。</w:t>
+      </w:r>
+    </w:p>
+    <w:p>
+      <w:pPr>
+        <w:pStyle w:val="paragraph"/>
+        <w:spacing w:before="40" w:beforeAutospacing="0" w:after="0" w:afterAutospacing="0" w:line="300" w:lineRule="atLeast"/>
+        <w:ind w:firstLine="500"/>
+        <w:jc w:val="both"/>
+      </w:pPr>
+      <w:r>
+        <w:rPr>
+          <w:rFonts w:hint="eastAsia"/>
+          <w:color w:val="000000"/>
+          <w:sz w:val="23"/>
+          <w:szCs w:val="23"/>
+        </w:rPr>
+        <w:t>--</w:t>
+      </w:r>
+      <w:proofErr w:type="spellStart"/>
+      <w:r>
+        <w:rPr>
+          <w:rFonts w:hint="eastAsia"/>
+          <w:color w:val="000000"/>
+          <w:sz w:val="23"/>
+          <w:szCs w:val="23"/>
+        </w:rPr>
+        <w:t>attr</w:t>
+      </w:r>
+      <w:proofErr w:type="spellEnd"/>
+      <w:r>
+        <w:rPr>
+          <w:rFonts w:hint="eastAsia"/>
+          <w:color w:val="000000"/>
+          <w:sz w:val="23"/>
+          <w:szCs w:val="23"/>
+        </w:rPr>
+        <w:t>:插入标签属性值</w:t>
+      </w:r>
+    </w:p>
+    <w:p>
+      <w:pPr>
+        <w:pStyle w:val="paragraph"/>
+        <w:spacing w:before="40" w:beforeAutospacing="0" w:after="0" w:afterAutospacing="0" w:line="300" w:lineRule="atLeast"/>
+        <w:ind w:firstLine="500"/>
+        <w:jc w:val="both"/>
+      </w:pPr>
+      <w:r>
+        <w:rPr>
+          <w:rFonts w:hint="eastAsia"/>
+          <w:b/>
+          <w:bCs/>
+          <w:color w:val="000000"/>
+          <w:sz w:val="23"/>
+          <w:szCs w:val="23"/>
+        </w:rPr>
+        <w:t xml:space="preserve">--url:使用指定的绝对或相对地址插入- 一个外部资源(图像，声频,视频或浏览 </w:t>
+      </w:r>
+      <w:proofErr w:type="gramStart"/>
+      <w:r>
+        <w:rPr>
+          <w:rFonts w:hint="eastAsia"/>
+          <w:b/>
+          <w:bCs/>
+          <w:color w:val="000000"/>
+          <w:sz w:val="23"/>
+          <w:szCs w:val="23"/>
+        </w:rPr>
+        <w:t>器支持</w:t>
+      </w:r>
+      <w:proofErr w:type="gramEnd"/>
+      <w:r>
+        <w:rPr>
+          <w:rFonts w:hint="eastAsia"/>
+          <w:b/>
+          <w:bCs/>
+          <w:color w:val="000000"/>
+          <w:sz w:val="23"/>
+          <w:szCs w:val="23"/>
+        </w:rPr>
+        <w:t>的其他任何资源)</w:t>
       </w:r>
     </w:p>
     <w:p>
@@ -6745,7 +7467,21 @@
         <w:rPr>
           <w:rFonts w:hint="eastAsia"/>
         </w:rPr>
-        <w:t>1.1 content:attr(属性)</w:t>
+        <w:t xml:space="preserve">1.1 </w:t>
+      </w:r>
+      <w:proofErr w:type="spellStart"/>
+      <w:r>
+        <w:rPr>
+          <w:rFonts w:hint="eastAsia"/>
+        </w:rPr>
+        <w:t>content:attr</w:t>
+      </w:r>
+      <w:proofErr w:type="spellEnd"/>
+      <w:r>
+        <w:rPr>
+          <w:rFonts w:hint="eastAsia"/>
+        </w:rPr>
+        <w:t>(属性)</w:t>
       </w:r>
     </w:p>
     <w:p>
@@ -6764,7 +7500,31 @@
           <w:sz w:val="18"/>
           <w:szCs w:val="18"/>
         </w:rPr>
-        <w:t>■content: attr(属性);将标记的属性插入到当前文本指定位置，后面的样式color和 background-color只对插入的文字生效，因为是p:before.</w:t>
+        <w:t xml:space="preserve">■content: </w:t>
+      </w:r>
+      <w:proofErr w:type="spellStart"/>
+      <w:r>
+        <w:rPr>
+          <w:rFonts w:hint="eastAsia"/>
+          <w:b/>
+          <w:bCs/>
+          <w:color w:val="020000"/>
+          <w:sz w:val="18"/>
+          <w:szCs w:val="18"/>
+        </w:rPr>
+        <w:t>attr</w:t>
+      </w:r>
+      <w:proofErr w:type="spellEnd"/>
+      <w:r>
+        <w:rPr>
+          <w:rFonts w:hint="eastAsia"/>
+          <w:b/>
+          <w:bCs/>
+          <w:color w:val="020000"/>
+          <w:sz w:val="18"/>
+          <w:szCs w:val="18"/>
+        </w:rPr>
+        <w:t>(属性);将标记的属性插入到当前文本指定位置，后面的样式color和 background-color只对插入的文字生效，因为是p:before.</w:t>
       </w:r>
     </w:p>
     <w:p>
@@ -6812,6 +7572,8 @@
         <w:ind w:left="420" w:firstLine="420"/>
         <w:jc w:val="both"/>
       </w:pPr>
+      <w:proofErr w:type="spellStart"/>
+      <w:proofErr w:type="gramStart"/>
       <w:r>
         <w:rPr>
           <w:rFonts w:hint="eastAsia"/>
@@ -6821,50 +7583,10 @@
           <w:sz w:val="18"/>
           <w:szCs w:val="18"/>
         </w:rPr>
-        <w:t>div:after{</w:t>
-      </w:r>
-    </w:p>
-    <w:p>
-      <w:pPr>
-        <w:pStyle w:val="paragraph"/>
-        <w:spacing w:before="40" w:beforeAutospacing="0" w:after="0" w:afterAutospacing="0" w:line="300" w:lineRule="atLeast"/>
-        <w:ind w:left="840" w:firstLine="420"/>
-        <w:jc w:val="both"/>
-      </w:pPr>
-      <w:r>
-        <w:rPr>
-          <w:rFonts w:hint="eastAsia"/>
-          <w:color w:val="000000"/>
-          <w:sz w:val="18"/>
-          <w:szCs w:val="18"/>
-        </w:rPr>
-        <w:t>content:attr(data-line);</w:t>
-      </w:r>
-    </w:p>
-    <w:p>
-      <w:pPr>
-        <w:pStyle w:val="paragraph"/>
-        <w:spacing w:before="40" w:beforeAutospacing="0" w:after="0" w:afterAutospacing="0" w:line="300" w:lineRule="atLeast"/>
-        <w:ind w:left="840" w:firstLine="420"/>
-        <w:jc w:val="both"/>
-      </w:pPr>
-      <w:r>
-        <w:rPr>
-          <w:rFonts w:hint="eastAsia"/>
-          <w:color w:val="000000"/>
-          <w:sz w:val="18"/>
-          <w:szCs w:val="18"/>
-        </w:rPr>
-        <w:t>color:f#ff;</w:t>
-      </w:r>
-    </w:p>
-    <w:p>
-      <w:pPr>
-        <w:pStyle w:val="paragraph"/>
-        <w:spacing w:before="40" w:beforeAutospacing="0" w:after="0" w:afterAutospacing="0" w:line="300" w:lineRule="atLeast"/>
-        <w:ind w:left="840" w:firstLine="420"/>
-        <w:jc w:val="both"/>
-      </w:pPr>
+        <w:t>div:after</w:t>
+      </w:r>
+      <w:proofErr w:type="spellEnd"/>
+      <w:proofErr w:type="gramEnd"/>
       <w:r>
         <w:rPr>
           <w:rFonts w:hint="eastAsia"/>
@@ -6874,16 +7596,18 @@
           <w:sz w:val="18"/>
           <w:szCs w:val="18"/>
         </w:rPr>
-        <w:t>background-color:#090;</w:t>
+        <w:t>{</w:t>
       </w:r>
     </w:p>
     <w:p>
       <w:pPr>
         <w:pStyle w:val="paragraph"/>
         <w:spacing w:before="40" w:beforeAutospacing="0" w:after="0" w:afterAutospacing="0" w:line="300" w:lineRule="atLeast"/>
-        <w:ind w:left="840"/>
+        <w:ind w:left="840" w:firstLine="420"/>
         <w:jc w:val="both"/>
       </w:pPr>
+      <w:proofErr w:type="spellStart"/>
+      <w:proofErr w:type="gramStart"/>
       <w:r>
         <w:rPr>
           <w:rFonts w:hint="eastAsia"/>
@@ -6891,14 +7615,64 @@
           <w:sz w:val="18"/>
           <w:szCs w:val="18"/>
         </w:rPr>
-        <w:t>}</w:t>
+        <w:t>content:attr</w:t>
+      </w:r>
+      <w:proofErr w:type="spellEnd"/>
+      <w:proofErr w:type="gramEnd"/>
+      <w:r>
+        <w:rPr>
+          <w:rFonts w:hint="eastAsia"/>
+          <w:color w:val="000000"/>
+          <w:sz w:val="18"/>
+          <w:szCs w:val="18"/>
+        </w:rPr>
+        <w:t>(data-line);</w:t>
       </w:r>
     </w:p>
     <w:p>
       <w:pPr>
         <w:pStyle w:val="paragraph"/>
         <w:spacing w:before="40" w:beforeAutospacing="0" w:after="0" w:afterAutospacing="0" w:line="300" w:lineRule="atLeast"/>
-        <w:ind w:firstLine="380"/>
+        <w:ind w:left="840" w:firstLine="420"/>
+        <w:jc w:val="both"/>
+      </w:pPr>
+      <w:proofErr w:type="spellStart"/>
+      <w:proofErr w:type="gramStart"/>
+      <w:r>
+        <w:rPr>
+          <w:rFonts w:hint="eastAsia"/>
+          <w:color w:val="000000"/>
+          <w:sz w:val="18"/>
+          <w:szCs w:val="18"/>
+        </w:rPr>
+        <w:t>color:f</w:t>
+      </w:r>
+      <w:proofErr w:type="gramEnd"/>
+      <w:r>
+        <w:rPr>
+          <w:rFonts w:hint="eastAsia"/>
+          <w:color w:val="000000"/>
+          <w:sz w:val="18"/>
+          <w:szCs w:val="18"/>
+        </w:rPr>
+        <w:t>#ff</w:t>
+      </w:r>
+      <w:proofErr w:type="spellEnd"/>
+      <w:r>
+        <w:rPr>
+          <w:rFonts w:hint="eastAsia"/>
+          <w:color w:val="000000"/>
+          <w:sz w:val="18"/>
+          <w:szCs w:val="18"/>
+        </w:rPr>
+        <w:t>;</w:t>
+      </w:r>
+    </w:p>
+    <w:p>
+      <w:pPr>
+        <w:pStyle w:val="paragraph"/>
+        <w:spacing w:before="40" w:beforeAutospacing="0" w:after="0" w:afterAutospacing="0" w:line="300" w:lineRule="atLeast"/>
+        <w:ind w:left="840" w:firstLine="420"/>
         <w:jc w:val="both"/>
       </w:pPr>
       <w:r>
@@ -6910,7 +7684,48 @@
           <w:sz w:val="18"/>
           <w:szCs w:val="18"/>
         </w:rPr>
-        <w:t>&lt;/style&gt;</w:t>
+        <w:t>background-</w:t>
+      </w:r>
+      <w:proofErr w:type="gramStart"/>
+      <w:r>
+        <w:rPr>
+          <w:rFonts w:hint="eastAsia"/>
+          <w:b/>
+          <w:bCs/>
+          <w:color w:val="000000"/>
+          <w:sz w:val="18"/>
+          <w:szCs w:val="18"/>
+        </w:rPr>
+        <w:t>color:#</w:t>
+      </w:r>
+      <w:proofErr w:type="gramEnd"/>
+      <w:r>
+        <w:rPr>
+          <w:rFonts w:hint="eastAsia"/>
+          <w:b/>
+          <w:bCs/>
+          <w:color w:val="000000"/>
+          <w:sz w:val="18"/>
+          <w:szCs w:val="18"/>
+        </w:rPr>
+        <w:t>090;</w:t>
+      </w:r>
+    </w:p>
+    <w:p>
+      <w:pPr>
+        <w:pStyle w:val="paragraph"/>
+        <w:spacing w:before="40" w:beforeAutospacing="0" w:after="0" w:afterAutospacing="0" w:line="300" w:lineRule="atLeast"/>
+        <w:ind w:left="840"/>
+        <w:jc w:val="both"/>
+      </w:pPr>
+      <w:r>
+        <w:rPr>
+          <w:rFonts w:hint="eastAsia"/>
+          <w:color w:val="000000"/>
+          <w:sz w:val="18"/>
+          <w:szCs w:val="18"/>
+        </w:rPr>
+        <w:t>}</w:t>
       </w:r>
     </w:p>
     <w:p>
@@ -6923,11 +7738,41 @@
       <w:r>
         <w:rPr>
           <w:rFonts w:hint="eastAsia"/>
+          <w:b/>
+          <w:bCs/>
+          <w:color w:val="000000"/>
+          <w:sz w:val="18"/>
+          <w:szCs w:val="18"/>
+        </w:rPr>
+        <w:t>&lt;/style&gt;</w:t>
+      </w:r>
+    </w:p>
+    <w:p>
+      <w:pPr>
+        <w:pStyle w:val="paragraph"/>
+        <w:spacing w:before="40" w:beforeAutospacing="0" w:after="0" w:afterAutospacing="0" w:line="300" w:lineRule="atLeast"/>
+        <w:ind w:firstLine="380"/>
+        <w:jc w:val="both"/>
+      </w:pPr>
+      <w:proofErr w:type="gramStart"/>
+      <w:r>
+        <w:rPr>
+          <w:rFonts w:hint="eastAsia"/>
           <w:color w:val="121212"/>
           <w:sz w:val="18"/>
           <w:szCs w:val="18"/>
         </w:rPr>
-        <w:t>&lt;!--data-line=这是自定义属性，也可以使用标记原有属性--&gt;</w:t>
+        <w:t>&lt;!--</w:t>
+      </w:r>
+      <w:proofErr w:type="gramEnd"/>
+      <w:r>
+        <w:rPr>
+          <w:rFonts w:hint="eastAsia"/>
+          <w:color w:val="121212"/>
+          <w:sz w:val="18"/>
+          <w:szCs w:val="18"/>
+        </w:rPr>
+        <w:t>data-line=这是自定义属性，也可以使用标记原有属性--&gt;</w:t>
       </w:r>
     </w:p>
     <w:p>
@@ -7003,7 +7848,21 @@
           <w:rFonts w:hint="eastAsia"/>
         </w:rPr>
         <w:lastRenderedPageBreak/>
-        <w:t>1.2 content:url(链接资源地址)</w:t>
+        <w:t xml:space="preserve">1.2 </w:t>
+      </w:r>
+      <w:proofErr w:type="spellStart"/>
+      <w:r>
+        <w:rPr>
+          <w:rFonts w:hint="eastAsia"/>
+        </w:rPr>
+        <w:t>content:url</w:t>
+      </w:r>
+      <w:proofErr w:type="spellEnd"/>
+      <w:r>
+        <w:rPr>
+          <w:rFonts w:hint="eastAsia"/>
+        </w:rPr>
+        <w:t>(链接资源地址)</w:t>
       </w:r>
     </w:p>
     <w:p>
@@ -7020,7 +7879,47 @@
           <w:bCs/>
           <w:color w:val="3B3335"/>
         </w:rPr>
-        <w:t>●content:url (链接资源地址);使用指定的绝对或相对地址插入-个外部资源(图像, 声频，视频或浏览器支持的其他任何资源)</w:t>
+        <w:t>●</w:t>
+      </w:r>
+      <w:proofErr w:type="spellStart"/>
+      <w:r>
+        <w:rPr>
+          <w:rFonts w:hint="eastAsia"/>
+          <w:b/>
+          <w:bCs/>
+          <w:color w:val="3B3335"/>
+        </w:rPr>
+        <w:t>content:url</w:t>
+      </w:r>
+      <w:proofErr w:type="spellEnd"/>
+      <w:r>
+        <w:rPr>
+          <w:rFonts w:hint="eastAsia"/>
+          <w:b/>
+          <w:bCs/>
+          <w:color w:val="3B3335"/>
+        </w:rPr>
+        <w:t xml:space="preserve"> (链接资源地址);使用指定的绝对或相对地址插入-</w:t>
+      </w:r>
+      <w:proofErr w:type="gramStart"/>
+      <w:r>
+        <w:rPr>
+          <w:rFonts w:hint="eastAsia"/>
+          <w:b/>
+          <w:bCs/>
+          <w:color w:val="3B3335"/>
+        </w:rPr>
+        <w:t>个</w:t>
+      </w:r>
+      <w:proofErr w:type="gramEnd"/>
+      <w:r>
+        <w:rPr>
+          <w:rFonts w:hint="eastAsia"/>
+          <w:b/>
+          <w:bCs/>
+          <w:color w:val="3B3335"/>
+        </w:rPr>
+        <w:t>外部资源(图像, 声频，视频或浏览器支持的其他任何资源)</w:t>
       </w:r>
     </w:p>
     <w:p>
@@ -7045,12 +7944,37 @@
         <w:ind w:firstLine="520"/>
         <w:jc w:val="both"/>
       </w:pPr>
+      <w:proofErr w:type="gramStart"/>
       <w:r>
         <w:rPr>
           <w:rFonts w:hint="eastAsia"/>
           <w:color w:val="020008"/>
         </w:rPr>
-        <w:t>p:before(content:urlgive_ advice .png);}</w:t>
+        <w:t>p:before</w:t>
+      </w:r>
+      <w:proofErr w:type="gramEnd"/>
+      <w:r>
+        <w:rPr>
+          <w:rFonts w:hint="eastAsia"/>
+          <w:color w:val="020008"/>
+        </w:rPr>
+        <w:t>(content:urlgive_ advice .</w:t>
+      </w:r>
+      <w:proofErr w:type="spellStart"/>
+      <w:r>
+        <w:rPr>
+          <w:rFonts w:hint="eastAsia"/>
+          <w:color w:val="020008"/>
+        </w:rPr>
+        <w:t>png</w:t>
+      </w:r>
+      <w:proofErr w:type="spellEnd"/>
+      <w:r>
+        <w:rPr>
+          <w:rFonts w:hint="eastAsia"/>
+          <w:color w:val="020008"/>
+        </w:rPr>
+        <w:t>);}</w:t>
       </w:r>
     </w:p>
     <w:p>
@@ -7175,6 +8099,7 @@
         <w:ind w:firstLine="500"/>
         <w:jc w:val="both"/>
       </w:pPr>
+      <w:proofErr w:type="gramStart"/>
       <w:r>
         <w:rPr>
           <w:rFonts w:hint="eastAsia"/>
@@ -7182,7 +8107,17 @@
           <w:sz w:val="23"/>
           <w:szCs w:val="23"/>
         </w:rPr>
-        <w:t>p:before{</w:t>
+        <w:t>p:before</w:t>
+      </w:r>
+      <w:proofErr w:type="gramEnd"/>
+      <w:r>
+        <w:rPr>
+          <w:rFonts w:hint="eastAsia"/>
+          <w:color w:val="000000"/>
+          <w:sz w:val="23"/>
+          <w:szCs w:val="23"/>
+        </w:rPr>
+        <w:t>{</w:t>
       </w:r>
     </w:p>
     <w:p>
@@ -7209,6 +8144,7 @@
         <w:ind w:left="340" w:firstLine="500"/>
         <w:jc w:val="both"/>
       </w:pPr>
+      <w:proofErr w:type="gramStart"/>
       <w:r>
         <w:rPr>
           <w:rFonts w:hint="eastAsia"/>
@@ -7216,7 +8152,28 @@
           <w:sz w:val="23"/>
           <w:szCs w:val="23"/>
         </w:rPr>
-        <w:t>color:#fff;</w:t>
+        <w:t>color:#</w:t>
+      </w:r>
+      <w:proofErr w:type="spellStart"/>
+      <w:proofErr w:type="gramEnd"/>
+      <w:r>
+        <w:rPr>
+          <w:rFonts w:hint="eastAsia"/>
+          <w:color w:val="000000"/>
+          <w:sz w:val="23"/>
+          <w:szCs w:val="23"/>
+        </w:rPr>
+        <w:t>fff</w:t>
+      </w:r>
+      <w:proofErr w:type="spellEnd"/>
+      <w:r>
+        <w:rPr>
+          <w:rFonts w:hint="eastAsia"/>
+          <w:color w:val="000000"/>
+          <w:sz w:val="23"/>
+          <w:szCs w:val="23"/>
+        </w:rPr>
+        <w:t>;</w:t>
       </w:r>
     </w:p>
     <w:p>
@@ -7233,7 +8190,27 @@
           <w:sz w:val="23"/>
           <w:szCs w:val="23"/>
         </w:rPr>
-        <w:t>background-color:#090;</w:t>
+        <w:t>background-</w:t>
+      </w:r>
+      <w:proofErr w:type="gramStart"/>
+      <w:r>
+        <w:rPr>
+          <w:rFonts w:hint="eastAsia"/>
+          <w:color w:val="000000"/>
+          <w:sz w:val="23"/>
+          <w:szCs w:val="23"/>
+        </w:rPr>
+        <w:t>color:#</w:t>
+      </w:r>
+      <w:proofErr w:type="gramEnd"/>
+      <w:r>
+        <w:rPr>
+          <w:rFonts w:hint="eastAsia"/>
+          <w:color w:val="000000"/>
+          <w:sz w:val="23"/>
+          <w:szCs w:val="23"/>
+        </w:rPr>
+        <w:t>090;</w:t>
       </w:r>
     </w:p>
     <w:p>
@@ -7295,8 +8272,18 @@
         <w:rPr>
           <w:rFonts w:hint="eastAsia"/>
         </w:rPr>
-        <w:t>1.4 content:none</w:t>
-      </w:r>
+        <w:t xml:space="preserve">1.4 </w:t>
+      </w:r>
+      <w:proofErr w:type="spellStart"/>
+      <w:proofErr w:type="gramStart"/>
+      <w:r>
+        <w:rPr>
+          <w:rFonts w:hint="eastAsia"/>
+        </w:rPr>
+        <w:t>content:none</w:t>
+      </w:r>
+      <w:proofErr w:type="spellEnd"/>
+      <w:proofErr w:type="gramEnd"/>
     </w:p>
     <w:p>
       <w:pPr>
@@ -7333,7 +8320,31 @@
           <w:sz w:val="23"/>
           <w:szCs w:val="23"/>
         </w:rPr>
-        <w:t>●解决方法，如果不想让指定p前面或后面插入文本,那么可以使用content:none;</w:t>
+        <w:t>●解决方法，如果不想让指定p前面或后面插入文本,那么可以使用</w:t>
+      </w:r>
+      <w:proofErr w:type="spellStart"/>
+      <w:r>
+        <w:rPr>
+          <w:rFonts w:hint="eastAsia"/>
+          <w:b/>
+          <w:bCs/>
+          <w:color w:val="FE0000"/>
+          <w:sz w:val="23"/>
+          <w:szCs w:val="23"/>
+        </w:rPr>
+        <w:t>content:none</w:t>
+      </w:r>
+      <w:proofErr w:type="spellEnd"/>
+      <w:r>
+        <w:rPr>
+          <w:rFonts w:hint="eastAsia"/>
+          <w:b/>
+          <w:bCs/>
+          <w:color w:val="FE0000"/>
+          <w:sz w:val="23"/>
+          <w:szCs w:val="23"/>
+        </w:rPr>
+        <w:t>;</w:t>
       </w:r>
     </w:p>
     <w:p>
@@ -7388,6 +8399,7 @@
           <w:szCs w:val="23"/>
         </w:rPr>
       </w:pPr>
+      <w:proofErr w:type="gramStart"/>
       <w:r>
         <w:rPr>
           <w:rFonts w:hint="eastAsia"/>
@@ -7397,75 +8409,76 @@
           <w:sz w:val="23"/>
           <w:szCs w:val="23"/>
         </w:rPr>
-        <w:t>p:before{</w:t>
-      </w:r>
-    </w:p>
-    <w:p>
-      <w:pPr>
-        <w:pStyle w:val="paragraph"/>
-        <w:spacing w:before="40" w:beforeAutospacing="0" w:after="0" w:afterAutospacing="0" w:line="300" w:lineRule="atLeast"/>
-        <w:ind w:left="480" w:firstLine="500"/>
-        <w:jc w:val="both"/>
-        <w:rPr>
+        <w:t>p:before</w:t>
+      </w:r>
+      <w:proofErr w:type="gramEnd"/>
+      <w:r>
+        <w:rPr>
+          <w:rFonts w:hint="eastAsia"/>
           <w:b/>
           <w:bCs/>
           <w:color w:val="000000"/>
           <w:sz w:val="23"/>
           <w:szCs w:val="23"/>
         </w:rPr>
-      </w:pPr>
-      <w:r>
-        <w:rPr>
-          <w:rFonts w:hint="eastAsia"/>
+        <w:t>{</w:t>
+      </w:r>
+    </w:p>
+    <w:p>
+      <w:pPr>
+        <w:pStyle w:val="paragraph"/>
+        <w:spacing w:before="40" w:beforeAutospacing="0" w:after="0" w:afterAutospacing="0" w:line="300" w:lineRule="atLeast"/>
+        <w:ind w:left="480" w:firstLine="500"/>
+        <w:jc w:val="both"/>
+        <w:rPr>
           <w:b/>
           <w:bCs/>
           <w:color w:val="000000"/>
           <w:sz w:val="23"/>
           <w:szCs w:val="23"/>
         </w:rPr>
-        <w:t>content:"寄语哈哈:";</w:t>
-      </w:r>
-    </w:p>
-    <w:p>
-      <w:pPr>
-        <w:pStyle w:val="paragraph"/>
-        <w:spacing w:before="40" w:beforeAutospacing="0" w:after="0" w:afterAutospacing="0" w:line="300" w:lineRule="atLeast"/>
-        <w:ind w:left="480" w:firstLine="500"/>
-        <w:jc w:val="both"/>
-        <w:rPr>
+      </w:pPr>
+      <w:r>
+        <w:rPr>
+          <w:rFonts w:hint="eastAsia"/>
           <w:b/>
           <w:bCs/>
           <w:color w:val="000000"/>
           <w:sz w:val="23"/>
           <w:szCs w:val="23"/>
         </w:rPr>
-      </w:pPr>
-      <w:r>
-        <w:rPr>
-          <w:rFonts w:hint="eastAsia"/>
+        <w:t>content:"寄语哈哈:";</w:t>
+      </w:r>
+    </w:p>
+    <w:p>
+      <w:pPr>
+        <w:pStyle w:val="paragraph"/>
+        <w:spacing w:before="40" w:beforeAutospacing="0" w:after="0" w:afterAutospacing="0" w:line="300" w:lineRule="atLeast"/>
+        <w:ind w:left="480" w:firstLine="500"/>
+        <w:jc w:val="both"/>
+        <w:rPr>
           <w:b/>
           <w:bCs/>
           <w:color w:val="000000"/>
           <w:sz w:val="23"/>
           <w:szCs w:val="23"/>
         </w:rPr>
-        <w:t>olor:fff;</w:t>
-      </w:r>
-    </w:p>
-    <w:p>
-      <w:pPr>
-        <w:pStyle w:val="paragraph"/>
-        <w:spacing w:before="40" w:beforeAutospacing="0" w:after="0" w:afterAutospacing="0" w:line="300" w:lineRule="atLeast"/>
-        <w:ind w:left="480" w:firstLine="500"/>
-        <w:jc w:val="both"/>
-        <w:rPr>
+      </w:pPr>
+      <w:proofErr w:type="spellStart"/>
+      <w:proofErr w:type="gramStart"/>
+      <w:r>
+        <w:rPr>
+          <w:rFonts w:hint="eastAsia"/>
           <w:b/>
           <w:bCs/>
           <w:color w:val="000000"/>
           <w:sz w:val="23"/>
           <w:szCs w:val="23"/>
         </w:rPr>
-      </w:pPr>
+        <w:t>olor:fff</w:t>
+      </w:r>
+      <w:proofErr w:type="spellEnd"/>
+      <w:proofErr w:type="gramEnd"/>
       <w:r>
         <w:rPr>
           <w:rFonts w:hint="eastAsia"/>
@@ -7475,7 +8488,7 @@
           <w:sz w:val="23"/>
           <w:szCs w:val="23"/>
         </w:rPr>
-        <w:t>background-color:#090;</w:t>
+        <w:t>;</w:t>
       </w:r>
     </w:p>
     <w:p>
@@ -7501,23 +8514,21 @@
           <w:sz w:val="23"/>
           <w:szCs w:val="23"/>
         </w:rPr>
-        <w:t xml:space="preserve">} </w:t>
-      </w:r>
-    </w:p>
-    <w:p>
-      <w:pPr>
-        <w:pStyle w:val="paragraph"/>
-        <w:spacing w:before="40" w:beforeAutospacing="0" w:after="0" w:afterAutospacing="0" w:line="300" w:lineRule="atLeast"/>
-        <w:ind w:left="480" w:firstLine="500"/>
-        <w:jc w:val="both"/>
-        <w:rPr>
+        <w:t>background-</w:t>
+      </w:r>
+      <w:proofErr w:type="gramStart"/>
+      <w:r>
+        <w:rPr>
+          <w:rFonts w:hint="eastAsia"/>
           <w:b/>
           <w:bCs/>
           <w:color w:val="000000"/>
           <w:sz w:val="23"/>
           <w:szCs w:val="23"/>
         </w:rPr>
-      </w:pPr>
+        <w:t>color:#</w:t>
+      </w:r>
+      <w:proofErr w:type="gramEnd"/>
       <w:r>
         <w:rPr>
           <w:rFonts w:hint="eastAsia"/>
@@ -7527,8 +8538,7 @@
           <w:sz w:val="23"/>
           <w:szCs w:val="23"/>
         </w:rPr>
-        <w:lastRenderedPageBreak/>
-        <w:t>p.special:before{</w:t>
+        <w:t>090;</w:t>
       </w:r>
     </w:p>
     <w:p>
@@ -7554,7 +8564,7 @@
           <w:sz w:val="23"/>
           <w:szCs w:val="23"/>
         </w:rPr>
-        <w:t>content:none;</w:t>
+        <w:t xml:space="preserve">} </w:t>
       </w:r>
     </w:p>
     <w:p>
@@ -7563,43 +8573,16 @@
         <w:spacing w:before="40" w:beforeAutospacing="0" w:after="0" w:afterAutospacing="0" w:line="300" w:lineRule="atLeast"/>
         <w:ind w:left="480" w:firstLine="500"/>
         <w:jc w:val="both"/>
-      </w:pPr>
-      <w:r>
-        <w:rPr>
-          <w:rFonts w:hint="eastAsia"/>
+        <w:rPr>
           <w:b/>
           <w:bCs/>
           <w:color w:val="000000"/>
           <w:sz w:val="23"/>
           <w:szCs w:val="23"/>
         </w:rPr>
-        <w:t>}/*等价于content:normal*/</w:t>
-      </w:r>
-    </w:p>
-    <w:p>
-      <w:pPr>
-        <w:pStyle w:val="paragraph"/>
-        <w:spacing w:before="40" w:beforeAutospacing="0" w:after="0" w:afterAutospacing="0" w:line="300" w:lineRule="atLeast"/>
-        <w:ind w:firstLine="500"/>
-        <w:jc w:val="both"/>
-      </w:pPr>
-      <w:r>
-        <w:rPr>
-          <w:rFonts w:hint="eastAsia"/>
-          <w:color w:val="000000"/>
-          <w:sz w:val="23"/>
-          <w:szCs w:val="23"/>
-        </w:rPr>
-        <w:t>&lt;/style&gt;</w:t>
-      </w:r>
-    </w:p>
-    <w:p>
-      <w:pPr>
-        <w:pStyle w:val="paragraph"/>
-        <w:spacing w:before="40" w:beforeAutospacing="0" w:after="0" w:afterAutospacing="0" w:line="300" w:lineRule="atLeast"/>
-        <w:ind w:firstLine="500"/>
-        <w:jc w:val="both"/>
-      </w:pPr>
+      </w:pPr>
+      <w:proofErr w:type="spellStart"/>
+      <w:proofErr w:type="gramStart"/>
       <w:r>
         <w:rPr>
           <w:rFonts w:hint="eastAsia"/>
@@ -7609,16 +8592,10 @@
           <w:sz w:val="23"/>
           <w:szCs w:val="23"/>
         </w:rPr>
-        <w:t>&lt;body&gt;</w:t>
-      </w:r>
-    </w:p>
-    <w:p>
-      <w:pPr>
-        <w:pStyle w:val="paragraph"/>
-        <w:spacing w:before="40" w:beforeAutospacing="0" w:after="0" w:afterAutospacing="0" w:line="300" w:lineRule="atLeast"/>
-        <w:ind w:left="340" w:firstLine="500"/>
-        <w:jc w:val="both"/>
-      </w:pPr>
+        <w:lastRenderedPageBreak/>
+        <w:t>p.special</w:t>
+      </w:r>
+      <w:proofErr w:type="gramEnd"/>
       <w:r>
         <w:rPr>
           <w:rFonts w:hint="eastAsia"/>
@@ -7628,16 +8605,9 @@
           <w:sz w:val="23"/>
           <w:szCs w:val="23"/>
         </w:rPr>
-        <w:t>&lt;p&gt;你好吗，好好学习，天天向上!你做到了吗? &lt;/p&gt;</w:t>
-      </w:r>
-    </w:p>
-    <w:p>
-      <w:pPr>
-        <w:pStyle w:val="paragraph"/>
-        <w:spacing w:before="40" w:beforeAutospacing="0" w:after="0" w:afterAutospacing="0" w:line="300" w:lineRule="atLeast"/>
-        <w:ind w:left="340" w:firstLine="500"/>
-        <w:jc w:val="both"/>
-      </w:pPr>
+        <w:t>:before</w:t>
+      </w:r>
+      <w:proofErr w:type="spellEnd"/>
       <w:r>
         <w:rPr>
           <w:rFonts w:hint="eastAsia"/>
@@ -7647,25 +8617,183 @@
           <w:sz w:val="23"/>
           <w:szCs w:val="23"/>
         </w:rPr>
-        <w:t>&lt;p class="special"&gt;勤能补拙，奋斗不息&lt;/p&gt;</w:t>
+        <w:t>{</w:t>
       </w:r>
     </w:p>
     <w:p>
       <w:pPr>
         <w:pStyle w:val="paragraph"/>
         <w:spacing w:before="40" w:beforeAutospacing="0" w:after="0" w:afterAutospacing="0" w:line="300" w:lineRule="atLeast"/>
-        <w:ind w:left="340" w:firstLine="500"/>
+        <w:ind w:left="480" w:firstLine="500"/>
         <w:jc w:val="both"/>
-      </w:pPr>
-      <w:r>
-        <w:rPr>
-          <w:rFonts w:hint="eastAsia"/>
+        <w:rPr>
           <w:b/>
           <w:bCs/>
           <w:color w:val="000000"/>
           <w:sz w:val="23"/>
           <w:szCs w:val="23"/>
         </w:rPr>
+      </w:pPr>
+      <w:proofErr w:type="spellStart"/>
+      <w:proofErr w:type="gramStart"/>
+      <w:r>
+        <w:rPr>
+          <w:rFonts w:hint="eastAsia"/>
+          <w:b/>
+          <w:bCs/>
+          <w:color w:val="000000"/>
+          <w:sz w:val="23"/>
+          <w:szCs w:val="23"/>
+        </w:rPr>
+        <w:t>content:none</w:t>
+      </w:r>
+      <w:proofErr w:type="spellEnd"/>
+      <w:proofErr w:type="gramEnd"/>
+      <w:r>
+        <w:rPr>
+          <w:rFonts w:hint="eastAsia"/>
+          <w:b/>
+          <w:bCs/>
+          <w:color w:val="000000"/>
+          <w:sz w:val="23"/>
+          <w:szCs w:val="23"/>
+        </w:rPr>
+        <w:t>;</w:t>
+      </w:r>
+    </w:p>
+    <w:p>
+      <w:pPr>
+        <w:pStyle w:val="paragraph"/>
+        <w:spacing w:before="40" w:beforeAutospacing="0" w:after="0" w:afterAutospacing="0" w:line="300" w:lineRule="atLeast"/>
+        <w:ind w:left="480" w:firstLine="500"/>
+        <w:jc w:val="both"/>
+      </w:pPr>
+      <w:r>
+        <w:rPr>
+          <w:rFonts w:hint="eastAsia"/>
+          <w:b/>
+          <w:bCs/>
+          <w:color w:val="000000"/>
+          <w:sz w:val="23"/>
+          <w:szCs w:val="23"/>
+        </w:rPr>
+        <w:t>}/*等价于</w:t>
+      </w:r>
+      <w:proofErr w:type="spellStart"/>
+      <w:r>
+        <w:rPr>
+          <w:rFonts w:hint="eastAsia"/>
+          <w:b/>
+          <w:bCs/>
+          <w:color w:val="000000"/>
+          <w:sz w:val="23"/>
+          <w:szCs w:val="23"/>
+        </w:rPr>
+        <w:t>content:normal</w:t>
+      </w:r>
+      <w:proofErr w:type="spellEnd"/>
+      <w:r>
+        <w:rPr>
+          <w:rFonts w:hint="eastAsia"/>
+          <w:b/>
+          <w:bCs/>
+          <w:color w:val="000000"/>
+          <w:sz w:val="23"/>
+          <w:szCs w:val="23"/>
+        </w:rPr>
+        <w:t>*/</w:t>
+      </w:r>
+    </w:p>
+    <w:p>
+      <w:pPr>
+        <w:pStyle w:val="paragraph"/>
+        <w:spacing w:before="40" w:beforeAutospacing="0" w:after="0" w:afterAutospacing="0" w:line="300" w:lineRule="atLeast"/>
+        <w:ind w:firstLine="500"/>
+        <w:jc w:val="both"/>
+      </w:pPr>
+      <w:r>
+        <w:rPr>
+          <w:rFonts w:hint="eastAsia"/>
+          <w:color w:val="000000"/>
+          <w:sz w:val="23"/>
+          <w:szCs w:val="23"/>
+        </w:rPr>
+        <w:t>&lt;/style&gt;</w:t>
+      </w:r>
+    </w:p>
+    <w:p>
+      <w:pPr>
+        <w:pStyle w:val="paragraph"/>
+        <w:spacing w:before="40" w:beforeAutospacing="0" w:after="0" w:afterAutospacing="0" w:line="300" w:lineRule="atLeast"/>
+        <w:ind w:firstLine="500"/>
+        <w:jc w:val="both"/>
+      </w:pPr>
+      <w:r>
+        <w:rPr>
+          <w:rFonts w:hint="eastAsia"/>
+          <w:b/>
+          <w:bCs/>
+          <w:color w:val="000000"/>
+          <w:sz w:val="23"/>
+          <w:szCs w:val="23"/>
+        </w:rPr>
+        <w:t>&lt;body&gt;</w:t>
+      </w:r>
+    </w:p>
+    <w:p>
+      <w:pPr>
+        <w:pStyle w:val="paragraph"/>
+        <w:spacing w:before="40" w:beforeAutospacing="0" w:after="0" w:afterAutospacing="0" w:line="300" w:lineRule="atLeast"/>
+        <w:ind w:left="340" w:firstLine="500"/>
+        <w:jc w:val="both"/>
+      </w:pPr>
+      <w:r>
+        <w:rPr>
+          <w:rFonts w:hint="eastAsia"/>
+          <w:b/>
+          <w:bCs/>
+          <w:color w:val="000000"/>
+          <w:sz w:val="23"/>
+          <w:szCs w:val="23"/>
+        </w:rPr>
+        <w:t>&lt;p&gt;你好吗，好好学习，天天向上!你做到了吗? &lt;/p&gt;</w:t>
+      </w:r>
+    </w:p>
+    <w:p>
+      <w:pPr>
+        <w:pStyle w:val="paragraph"/>
+        <w:spacing w:before="40" w:beforeAutospacing="0" w:after="0" w:afterAutospacing="0" w:line="300" w:lineRule="atLeast"/>
+        <w:ind w:left="340" w:firstLine="500"/>
+        <w:jc w:val="both"/>
+      </w:pPr>
+      <w:r>
+        <w:rPr>
+          <w:rFonts w:hint="eastAsia"/>
+          <w:b/>
+          <w:bCs/>
+          <w:color w:val="000000"/>
+          <w:sz w:val="23"/>
+          <w:szCs w:val="23"/>
+        </w:rPr>
+        <w:t>&lt;p class="special"&gt;勤能补拙，奋斗不息&lt;/p&gt;</w:t>
+      </w:r>
+    </w:p>
+    <w:p>
+      <w:pPr>
+        <w:pStyle w:val="paragraph"/>
+        <w:spacing w:before="40" w:beforeAutospacing="0" w:after="0" w:afterAutospacing="0" w:line="300" w:lineRule="atLeast"/>
+        <w:ind w:left="340" w:firstLine="500"/>
+        <w:jc w:val="both"/>
+      </w:pPr>
+      <w:r>
+        <w:rPr>
+          <w:rFonts w:hint="eastAsia"/>
+          <w:b/>
+          <w:bCs/>
+          <w:color w:val="000000"/>
+          <w:sz w:val="23"/>
+          <w:szCs w:val="23"/>
+        </w:rPr>
         <w:t>&lt;p&gt;没有付出，没有回报&lt;/p&gt;</w:t>
       </w:r>
     </w:p>
@@ -7777,13 +8905,23 @@
           <w:szCs w:val="30"/>
         </w:rPr>
       </w:pPr>
+      <w:proofErr w:type="spellStart"/>
       <w:r>
         <w:rPr>
           <w:rFonts w:hint="eastAsia"/>
           <w:sz w:val="30"/>
           <w:szCs w:val="30"/>
         </w:rPr>
-        <w:t>content:counter(</w:t>
+        <w:t>content:counter</w:t>
+      </w:r>
+      <w:proofErr w:type="spellEnd"/>
+      <w:r>
+        <w:rPr>
+          <w:rFonts w:hint="eastAsia"/>
+          <w:sz w:val="30"/>
+          <w:szCs w:val="30"/>
+        </w:rPr>
+        <w:t>(</w:t>
       </w:r>
       <w:r>
         <w:rPr>
@@ -7960,6 +9098,7 @@
         <w:ind w:firstLine="520"/>
         <w:jc w:val="both"/>
       </w:pPr>
+      <w:proofErr w:type="spellStart"/>
       <w:r>
         <w:rPr>
           <w:rFonts w:hint="eastAsia"/>
@@ -7969,7 +9108,18 @@
           <w:szCs w:val="25"/>
         </w:rPr>
         <w:lastRenderedPageBreak/>
-        <w:t>content:counter(</w:t>
+        <w:t>content:counter</w:t>
+      </w:r>
+      <w:proofErr w:type="spellEnd"/>
+      <w:r>
+        <w:rPr>
+          <w:rFonts w:hint="eastAsia"/>
+          <w:b/>
+          <w:bCs/>
+          <w:sz w:val="25"/>
+          <w:szCs w:val="25"/>
+        </w:rPr>
+        <w:t>(</w:t>
       </w:r>
       <w:r>
         <w:rPr>
@@ -8353,6 +9503,8 @@
         <w:ind w:left="400" w:firstLine="440"/>
         <w:jc w:val="both"/>
       </w:pPr>
+      <w:proofErr w:type="spellStart"/>
+      <w:proofErr w:type="gramStart"/>
       <w:r>
         <w:rPr>
           <w:rFonts w:hint="eastAsia"/>
@@ -8360,7 +9512,27 @@
           <w:sz w:val="20"/>
           <w:szCs w:val="20"/>
         </w:rPr>
-        <w:t>content:open-quote;</w:t>
+        <w:t>content:open</w:t>
+      </w:r>
+      <w:proofErr w:type="gramEnd"/>
+      <w:r>
+        <w:rPr>
+          <w:rFonts w:hint="eastAsia"/>
+          <w:color w:val="000000"/>
+          <w:sz w:val="20"/>
+          <w:szCs w:val="20"/>
+        </w:rPr>
+        <w:t>-quote</w:t>
+      </w:r>
+      <w:proofErr w:type="spellEnd"/>
+      <w:r>
+        <w:rPr>
+          <w:rFonts w:hint="eastAsia"/>
+          <w:color w:val="000000"/>
+          <w:sz w:val="20"/>
+          <w:szCs w:val="20"/>
+        </w:rPr>
+        <w:t>;</w:t>
       </w:r>
     </w:p>
     <w:p>
@@ -8370,6 +9542,7 @@
         <w:ind w:left="400" w:firstLine="440"/>
         <w:jc w:val="both"/>
       </w:pPr>
+      <w:proofErr w:type="gramStart"/>
       <w:r>
         <w:rPr>
           <w:rFonts w:hint="eastAsia"/>
@@ -8377,7 +9550,17 @@
           <w:sz w:val="20"/>
           <w:szCs w:val="20"/>
         </w:rPr>
-        <w:t>color:#f00;</w:t>
+        <w:t>color:#</w:t>
+      </w:r>
+      <w:proofErr w:type="gramEnd"/>
+      <w:r>
+        <w:rPr>
+          <w:rFonts w:hint="eastAsia"/>
+          <w:color w:val="000000"/>
+          <w:sz w:val="20"/>
+          <w:szCs w:val="20"/>
+        </w:rPr>
+        <w:t>f00;</w:t>
       </w:r>
     </w:p>
     <w:p>
@@ -8428,8 +9611,19 @@
           <w:sz w:val="20"/>
           <w:szCs w:val="20"/>
         </w:rPr>
-        <w:t>&lt;元素&gt; :after{</w:t>
-      </w:r>
+        <w:t>&lt;元素&gt; :</w:t>
+      </w:r>
+      <w:proofErr w:type="gramStart"/>
+      <w:r>
+        <w:rPr>
+          <w:rFonts w:hint="eastAsia"/>
+          <w:color w:val="000000"/>
+          <w:sz w:val="20"/>
+          <w:szCs w:val="20"/>
+        </w:rPr>
+        <w:t>after{</w:t>
+      </w:r>
+      <w:proofErr w:type="gramEnd"/>
     </w:p>
     <w:p>
       <w:pPr>
@@ -8438,6 +9632,8 @@
         <w:ind w:left="400" w:firstLine="440"/>
         <w:jc w:val="both"/>
       </w:pPr>
+      <w:proofErr w:type="spellStart"/>
+      <w:proofErr w:type="gramStart"/>
       <w:r>
         <w:rPr>
           <w:rFonts w:hint="eastAsia"/>
@@ -8445,7 +9641,27 @@
           <w:sz w:val="20"/>
           <w:szCs w:val="20"/>
         </w:rPr>
-        <w:t>content:close-quote;</w:t>
+        <w:t>content:close</w:t>
+      </w:r>
+      <w:proofErr w:type="gramEnd"/>
+      <w:r>
+        <w:rPr>
+          <w:rFonts w:hint="eastAsia"/>
+          <w:color w:val="000000"/>
+          <w:sz w:val="20"/>
+          <w:szCs w:val="20"/>
+        </w:rPr>
+        <w:t>-quote</w:t>
+      </w:r>
+      <w:proofErr w:type="spellEnd"/>
+      <w:r>
+        <w:rPr>
+          <w:rFonts w:hint="eastAsia"/>
+          <w:color w:val="000000"/>
+          <w:sz w:val="20"/>
+          <w:szCs w:val="20"/>
+        </w:rPr>
+        <w:t>;</w:t>
       </w:r>
     </w:p>
     <w:p>
@@ -8455,6 +9671,7 @@
         <w:ind w:left="400" w:firstLine="440"/>
         <w:jc w:val="both"/>
       </w:pPr>
+      <w:proofErr w:type="gramStart"/>
       <w:r>
         <w:rPr>
           <w:rFonts w:hint="eastAsia"/>
@@ -8462,7 +9679,17 @@
           <w:sz w:val="20"/>
           <w:szCs w:val="20"/>
         </w:rPr>
-        <w:t>color:#f00;</w:t>
+        <w:t>color:#</w:t>
+      </w:r>
+      <w:proofErr w:type="gramEnd"/>
+      <w:r>
+        <w:rPr>
+          <w:rFonts w:hint="eastAsia"/>
+          <w:color w:val="000000"/>
+          <w:sz w:val="20"/>
+          <w:szCs w:val="20"/>
+        </w:rPr>
+        <w:t>f00;</w:t>
       </w:r>
     </w:p>
     <w:p>
@@ -8595,7 +9822,23 @@
           <w:rFonts w:hint="eastAsia"/>
           <w:color w:val="272727"/>
         </w:rPr>
-        <w:t>■-ms-trident内核</w:t>
+        <w:t>■-</w:t>
+      </w:r>
+      <w:proofErr w:type="spellStart"/>
+      <w:r>
+        <w:rPr>
+          <w:rFonts w:hint="eastAsia"/>
+          <w:color w:val="272727"/>
+        </w:rPr>
+        <w:t>ms</w:t>
+      </w:r>
+      <w:proofErr w:type="spellEnd"/>
+      <w:r>
+        <w:rPr>
+          <w:rFonts w:hint="eastAsia"/>
+          <w:color w:val="272727"/>
+        </w:rPr>
+        <w:t>-trident内核</w:t>
       </w:r>
     </w:p>
     <w:p>
@@ -8610,7 +9853,23 @@
           <w:rFonts w:hint="eastAsia"/>
           <w:color w:val="707070"/>
         </w:rPr>
-        <w:t>■ -moz-gecko内核</w:t>
+        <w:t>■ -</w:t>
+      </w:r>
+      <w:proofErr w:type="spellStart"/>
+      <w:r>
+        <w:rPr>
+          <w:rFonts w:hint="eastAsia"/>
+          <w:color w:val="707070"/>
+        </w:rPr>
+        <w:t>moz</w:t>
+      </w:r>
+      <w:proofErr w:type="spellEnd"/>
+      <w:r>
+        <w:rPr>
+          <w:rFonts w:hint="eastAsia"/>
+          <w:color w:val="707070"/>
+        </w:rPr>
+        <w:t>-gecko内核</w:t>
       </w:r>
     </w:p>
     <w:p>
@@ -8625,7 +9884,23 @@
           <w:rFonts w:hint="eastAsia"/>
           <w:color w:val="707070"/>
         </w:rPr>
-        <w:t>■-webkit-webkit内核</w:t>
+        <w:t>■-</w:t>
+      </w:r>
+      <w:proofErr w:type="spellStart"/>
+      <w:r>
+        <w:rPr>
+          <w:rFonts w:hint="eastAsia"/>
+          <w:color w:val="707070"/>
+        </w:rPr>
+        <w:t>webkit-webkit</w:t>
+      </w:r>
+      <w:proofErr w:type="spellEnd"/>
+      <w:r>
+        <w:rPr>
+          <w:rFonts w:hint="eastAsia"/>
+          <w:color w:val="707070"/>
+        </w:rPr>
+        <w:t>内核</w:t>
       </w:r>
     </w:p>
     <w:p>
@@ -8700,7 +9975,23 @@
           <w:rFonts w:hint="eastAsia"/>
           <w:color w:val="000000"/>
         </w:rPr>
-        <w:t>■-webkit- border-radius:50;</w:t>
+        <w:t>■-</w:t>
+      </w:r>
+      <w:proofErr w:type="spellStart"/>
+      <w:r>
+        <w:rPr>
+          <w:rFonts w:hint="eastAsia"/>
+          <w:color w:val="000000"/>
+        </w:rPr>
+        <w:t>webkit</w:t>
+      </w:r>
+      <w:proofErr w:type="spellEnd"/>
+      <w:r>
+        <w:rPr>
+          <w:rFonts w:hint="eastAsia"/>
+          <w:color w:val="000000"/>
+        </w:rPr>
+        <w:t>- border-radius:50;</w:t>
       </w:r>
     </w:p>
     <w:p>
@@ -9117,7 +10408,25 @@
           <w:kern w:val="0"/>
           <w:szCs w:val="21"/>
         </w:rPr>
-        <w:t>. background:adialgradient (颜色1,颜色2.颜色3， ...</w:t>
+        <w:t xml:space="preserve">. </w:t>
+      </w:r>
+      <w:proofErr w:type="spellStart"/>
+      <w:r>
+        <w:rPr>
+          <w:rFonts w:asciiTheme="minorEastAsia" w:hAnsiTheme="minorEastAsia" w:cs="宋体" w:hint="eastAsia"/>
+          <w:kern w:val="0"/>
+          <w:szCs w:val="21"/>
+        </w:rPr>
+        <w:t>background:adialgradient</w:t>
+      </w:r>
+      <w:proofErr w:type="spellEnd"/>
+      <w:r>
+        <w:rPr>
+          <w:rFonts w:asciiTheme="minorEastAsia" w:hAnsiTheme="minorEastAsia" w:cs="宋体" w:hint="eastAsia"/>
+          <w:kern w:val="0"/>
+          <w:szCs w:val="21"/>
+        </w:rPr>
+        <w:t xml:space="preserve"> (颜色1,颜色2.颜色3， ...</w:t>
       </w:r>
     </w:p>
     <w:p>
@@ -9185,7 +10494,21 @@
         <w:rPr>
           <w:rFonts w:hint="eastAsia"/>
         </w:rPr>
-        <w:t>你可以给任何元素制作“圆角“</w:t>
+        <w:t>你可以给任何元素制作</w:t>
+      </w:r>
+      <w:proofErr w:type="gramStart"/>
+      <w:r>
+        <w:rPr>
+          <w:rFonts w:hint="eastAsia"/>
+        </w:rPr>
+        <w:t>“</w:t>
+      </w:r>
+      <w:proofErr w:type="gramEnd"/>
+      <w:r>
+        <w:rPr>
+          <w:rFonts w:hint="eastAsia"/>
+        </w:rPr>
+        <w:t>圆角“</w:t>
       </w:r>
     </w:p>
     <w:p>
@@ -9273,6 +10596,7 @@
       </w:r>
     </w:p>
     <w:p>
+      <w:proofErr w:type="spellStart"/>
       <w:r>
         <w:rPr>
           <w:rFonts w:hint="eastAsia"/>
@@ -9280,7 +10604,16 @@
         <w:t>border</w:t>
       </w:r>
       <w:r>
-        <w:t>-image:source slice width outset repeat;</w:t>
+        <w:t>-</w:t>
+      </w:r>
+      <w:proofErr w:type="gramStart"/>
+      <w:r>
+        <w:t>image:source</w:t>
+      </w:r>
+      <w:proofErr w:type="spellEnd"/>
+      <w:proofErr w:type="gramEnd"/>
+      <w:r>
+        <w:t xml:space="preserve"> slice width outset repeat;</w:t>
       </w:r>
     </w:p>
     <w:p>
@@ -9295,12 +10628,14 @@
       <w:pPr>
         <w:ind w:firstLine="420"/>
       </w:pPr>
+      <w:proofErr w:type="spellStart"/>
       <w:r>
         <w:rPr>
           <w:rFonts w:hint="eastAsia"/>
         </w:rPr>
         <w:t>url</w:t>
       </w:r>
+      <w:proofErr w:type="spellEnd"/>
       <w:r>
         <w:t>()</w:t>
       </w:r>
@@ -9486,10 +10821,32 @@
         <w:rPr>
           <w:rFonts w:hint="eastAsia"/>
         </w:rPr>
-        <w:t>--background-clip</w:t>
-      </w:r>
-      <w:r>
-        <w:t xml:space="preserve">:content-box | padding-box | border-box  </w:t>
+        <w:t>--</w:t>
+      </w:r>
+      <w:proofErr w:type="spellStart"/>
+      <w:r>
+        <w:rPr>
+          <w:rFonts w:hint="eastAsia"/>
+        </w:rPr>
+        <w:t>background-</w:t>
+      </w:r>
+      <w:proofErr w:type="gramStart"/>
+      <w:r>
+        <w:rPr>
+          <w:rFonts w:hint="eastAsia"/>
+        </w:rPr>
+        <w:t>clip</w:t>
+      </w:r>
+      <w:r>
+        <w:t>:content</w:t>
+      </w:r>
+      <w:proofErr w:type="gramEnd"/>
+      <w:r>
+        <w:t>-box</w:t>
+      </w:r>
+      <w:proofErr w:type="spellEnd"/>
+      <w:r>
+        <w:t xml:space="preserve"> | padding-box | border-box  </w:t>
       </w:r>
     </w:p>
     <w:p>
@@ -9572,6 +10929,7 @@
       </w:r>
     </w:p>
     <w:p>
+      <w:proofErr w:type="spellStart"/>
       <w:r>
         <w:t>B</w:t>
       </w:r>
@@ -9582,7 +10940,19 @@
         <w:t>ackground</w:t>
       </w:r>
       <w:r>
-        <w:t>-origin:content-box | padding-box | border-box</w:t>
+        <w:t>-</w:t>
+      </w:r>
+      <w:proofErr w:type="gramStart"/>
+      <w:r>
+        <w:t>origin:content</w:t>
+      </w:r>
+      <w:proofErr w:type="gramEnd"/>
+      <w:r>
+        <w:t>-box</w:t>
+      </w:r>
+      <w:proofErr w:type="spellEnd"/>
+      <w:r>
+        <w:t xml:space="preserve"> | padding-box | border-box</w:t>
       </w:r>
     </w:p>
     <w:p>
@@ -9817,7 +11187,15 @@
         <w:t>ext</w:t>
       </w:r>
       <w:r>
-        <w:t xml:space="preserve">-shadow:10px 5px 5px </w:t>
+        <w:t xml:space="preserve">-shadow:10px 5px </w:t>
+      </w:r>
+      <w:proofErr w:type="spellStart"/>
+      <w:r>
+        <w:t>5px</w:t>
+      </w:r>
+      <w:proofErr w:type="spellEnd"/>
+      <w:r>
+        <w:t xml:space="preserve"> </w:t>
       </w:r>
       <w:r>
         <w:rPr>
@@ -9910,6 +11288,7 @@
       </w:r>
     </w:p>
     <w:p>
+      <w:proofErr w:type="spellStart"/>
       <w:r>
         <w:t>W</w:t>
       </w:r>
@@ -9920,24 +11299,72 @@
         <w:t>ord</w:t>
       </w:r>
       <w:r>
-        <w:t>-wrap:normal | break-word</w:t>
-      </w:r>
-    </w:p>
-    <w:p>
-      <w:r>
-        <w:rPr>
-          <w:rFonts w:hint="eastAsia"/>
-        </w:rPr>
-        <w:t>说明:默认情况下单词或者是url地址都是在断点处换行，使用word</w:t>
-      </w:r>
-      <w:r>
-        <w:t>-wrap:break-work;</w:t>
-      </w:r>
-      <w:r>
-        <w:rPr>
-          <w:rFonts w:hint="eastAsia"/>
-        </w:rPr>
-        <w:t>允许长单词或者是url地址换行到下一行，会从中剪断。</w:t>
+        <w:t>-</w:t>
+      </w:r>
+      <w:proofErr w:type="gramStart"/>
+      <w:r>
+        <w:t>wrap:normal</w:t>
+      </w:r>
+      <w:proofErr w:type="spellEnd"/>
+      <w:proofErr w:type="gramEnd"/>
+      <w:r>
+        <w:t xml:space="preserve"> | break-word</w:t>
+      </w:r>
+    </w:p>
+    <w:p>
+      <w:r>
+        <w:rPr>
+          <w:rFonts w:hint="eastAsia"/>
+        </w:rPr>
+        <w:t>说明:默认情况下单词或者是</w:t>
+      </w:r>
+      <w:proofErr w:type="spellStart"/>
+      <w:r>
+        <w:rPr>
+          <w:rFonts w:hint="eastAsia"/>
+        </w:rPr>
+        <w:t>url</w:t>
+      </w:r>
+      <w:proofErr w:type="spellEnd"/>
+      <w:r>
+        <w:rPr>
+          <w:rFonts w:hint="eastAsia"/>
+        </w:rPr>
+        <w:t>地址都是在断点处换行，使用</w:t>
+      </w:r>
+      <w:proofErr w:type="spellStart"/>
+      <w:r>
+        <w:rPr>
+          <w:rFonts w:hint="eastAsia"/>
+        </w:rPr>
+        <w:t>word</w:t>
+      </w:r>
+      <w:r>
+        <w:t>-wrap:break-work</w:t>
+      </w:r>
+      <w:proofErr w:type="spellEnd"/>
+      <w:r>
+        <w:t>;</w:t>
+      </w:r>
+      <w:r>
+        <w:rPr>
+          <w:rFonts w:hint="eastAsia"/>
+        </w:rPr>
+        <w:t>允许长单词或者是</w:t>
+      </w:r>
+      <w:proofErr w:type="spellStart"/>
+      <w:r>
+        <w:rPr>
+          <w:rFonts w:hint="eastAsia"/>
+        </w:rPr>
+        <w:t>url</w:t>
+      </w:r>
+      <w:proofErr w:type="spellEnd"/>
+      <w:r>
+        <w:rPr>
+          <w:rFonts w:hint="eastAsia"/>
+        </w:rPr>
+        <w:t>地址换行到下一行，会从中剪断。</w:t>
       </w:r>
     </w:p>
     <w:p>
@@ -9966,6 +11393,7 @@
       </w:r>
     </w:p>
     <w:p>
+      <w:proofErr w:type="spellStart"/>
       <w:r>
         <w:t>T</w:t>
       </w:r>
@@ -9976,7 +11404,11 @@
         <w:t>ext</w:t>
       </w:r>
       <w:r>
-        <w:t>-overflow:clip | ellipsis</w:t>
+        <w:t>-overflow:clip</w:t>
+      </w:r>
+      <w:proofErr w:type="spellEnd"/>
+      <w:r>
+        <w:t xml:space="preserve"> | ellipsis</w:t>
       </w:r>
       <w:r>
         <w:rPr>
@@ -10015,14 +11447,23 @@
           <w:rFonts w:hint="eastAsia"/>
           <w:color w:val="FF0000"/>
         </w:rPr>
-        <w:t>注意：text-overflow属性要配合o</w:t>
-      </w:r>
-      <w:r>
-        <w:rPr>
+        <w:t>注意：text-overflow属性要配合</w:t>
+      </w:r>
+      <w:proofErr w:type="spellStart"/>
+      <w:r>
+        <w:rPr>
+          <w:rFonts w:hint="eastAsia"/>
           <w:color w:val="FF0000"/>
         </w:rPr>
+        <w:t>o</w:t>
+      </w:r>
+      <w:r>
+        <w:rPr>
+          <w:color w:val="FF0000"/>
+        </w:rPr>
         <w:t>verflow:hidden</w:t>
       </w:r>
+      <w:proofErr w:type="spellEnd"/>
       <w:r>
         <w:rPr>
           <w:rFonts w:hint="eastAsia"/>
@@ -10043,14 +11484,38 @@
       </w:r>
     </w:p>
     <w:p>
-      <w:r>
-        <w:t>White-space:normal | pre |</w:t>
+      <w:proofErr w:type="spellStart"/>
+      <w:r>
+        <w:t>White-</w:t>
+      </w:r>
+      <w:proofErr w:type="gramStart"/>
+      <w:r>
+        <w:t>space:normal</w:t>
+      </w:r>
+      <w:proofErr w:type="spellEnd"/>
+      <w:proofErr w:type="gramEnd"/>
+      <w:r>
+        <w:t xml:space="preserve"> | pre |</w:t>
       </w:r>
       <w:r>
         <w:rPr>
           <w:color w:val="FF0000"/>
         </w:rPr>
-        <w:t xml:space="preserve"> nowrap </w:t>
+        <w:t xml:space="preserve"> </w:t>
+      </w:r>
+      <w:proofErr w:type="spellStart"/>
+      <w:r>
+        <w:rPr>
+          <w:color w:val="FF0000"/>
+        </w:rPr>
+        <w:t>nowrap</w:t>
+      </w:r>
+      <w:proofErr w:type="spellEnd"/>
+      <w:r>
+        <w:rPr>
+          <w:color w:val="FF0000"/>
+        </w:rPr>
+        <w:t xml:space="preserve"> </w:t>
       </w:r>
       <w:r>
         <w:t>| pre-wrap | pre-line</w:t>
@@ -10091,13 +11556,28 @@
         <w:rPr>
           <w:rFonts w:hint="eastAsia"/>
         </w:rPr>
-        <w:t>用等宽字体显示预先格式化得文本，不合并文字间得空白距离，当文字超出边界时不换行。可查阅pre对象</w:t>
+        <w:t>用等宽字体显示预先格式化得文本，不合并文字间得空白距离，当文字超出边界时</w:t>
+      </w:r>
+      <w:proofErr w:type="gramStart"/>
+      <w:r>
+        <w:rPr>
+          <w:rFonts w:hint="eastAsia"/>
+        </w:rPr>
+        <w:t>不</w:t>
+      </w:r>
+      <w:proofErr w:type="gramEnd"/>
+      <w:r>
+        <w:rPr>
+          <w:rFonts w:hint="eastAsia"/>
+        </w:rPr>
+        <w:t>换行。可查阅pre对象</w:t>
       </w:r>
     </w:p>
     <w:p>
       <w:r>
         <w:tab/>
       </w:r>
+      <w:proofErr w:type="spellStart"/>
       <w:r>
         <w:rPr>
           <w:rFonts w:hint="eastAsia"/>
@@ -10105,6 +11585,7 @@
         </w:rPr>
         <w:t>nowrap</w:t>
       </w:r>
+      <w:proofErr w:type="spellEnd"/>
       <w:r>
         <w:rPr>
           <w:color w:val="FF0000"/>
@@ -10115,7 +11596,21 @@
         <w:rPr>
           <w:rFonts w:hint="eastAsia"/>
         </w:rPr>
-        <w:t>强制在同一行内显示所有文本，直到文本结束或者遭遇br对象。</w:t>
+        <w:t>强制在同一行内显示所有文本，直到文本结束或者遭遇</w:t>
+      </w:r>
+      <w:proofErr w:type="spellStart"/>
+      <w:r>
+        <w:rPr>
+          <w:rFonts w:hint="eastAsia"/>
+        </w:rPr>
+        <w:t>br</w:t>
+      </w:r>
+      <w:proofErr w:type="spellEnd"/>
+      <w:r>
+        <w:rPr>
+          <w:rFonts w:hint="eastAsia"/>
+        </w:rPr>
+        <w:t>对象。</w:t>
       </w:r>
     </w:p>
     <w:p>
@@ -10242,8 +11737,13 @@
         <w:t>@fo</w:t>
       </w:r>
       <w:r>
-        <w:t>nt-face{</w:t>
-      </w:r>
+        <w:t>nt-</w:t>
+      </w:r>
+      <w:proofErr w:type="gramStart"/>
+      <w:r>
+        <w:t>face{</w:t>
+      </w:r>
+      <w:proofErr w:type="gramEnd"/>
     </w:p>
     <w:p>
       <w:r>
@@ -10251,7 +11751,14 @@
       </w:r>
       <w:r>
         <w:tab/>
-        <w:t>font-family:name;</w:t>
+      </w:r>
+      <w:proofErr w:type="spellStart"/>
+      <w:r>
+        <w:t>font-family:name</w:t>
+      </w:r>
+      <w:proofErr w:type="spellEnd"/>
+      <w:r>
+        <w:t>;</w:t>
       </w:r>
     </w:p>
     <w:p>
@@ -10260,7 +11767,14 @@
       </w:r>
       <w:r>
         <w:tab/>
-        <w:t>src:url(</w:t>
+      </w:r>
+      <w:proofErr w:type="spellStart"/>
+      <w:r>
+        <w:t>src:url</w:t>
+      </w:r>
+      <w:proofErr w:type="spellEnd"/>
+      <w:r>
+        <w:t>(</w:t>
       </w:r>
       <w:r>
         <w:rPr>
@@ -10284,6 +11798,9 @@
       </w:r>
       <w:r>
         <w:tab/>
+      </w:r>
+      <w:proofErr w:type="spellStart"/>
+      <w:r>
         <w:t>f</w:t>
       </w:r>
       <w:r>
@@ -10293,7 +11810,16 @@
         <w:t>ont</w:t>
       </w:r>
       <w:r>
-        <w:t>-weight:normal | bold;</w:t>
+        <w:t>-</w:t>
+      </w:r>
+      <w:proofErr w:type="gramStart"/>
+      <w:r>
+        <w:t>weight:normal</w:t>
+      </w:r>
+      <w:proofErr w:type="spellEnd"/>
+      <w:proofErr w:type="gramEnd"/>
+      <w:r>
+        <w:t xml:space="preserve"> | bold;</w:t>
       </w:r>
     </w:p>
     <w:p>
@@ -10485,7 +12011,21 @@
         <w:rPr>
           <w:rFonts w:hint="eastAsia"/>
         </w:rPr>
-        <w:t>是css的一个重点应用，</w:t>
+        <w:t>是</w:t>
+      </w:r>
+      <w:proofErr w:type="spellStart"/>
+      <w:r>
+        <w:rPr>
+          <w:rFonts w:hint="eastAsia"/>
+        </w:rPr>
+        <w:t>css</w:t>
+      </w:r>
+      <w:proofErr w:type="spellEnd"/>
+      <w:r>
+        <w:rPr>
+          <w:rFonts w:hint="eastAsia"/>
+        </w:rPr>
+        <w:t>的一个重点应用，</w:t>
       </w:r>
     </w:p>
     <w:p>
@@ -10675,18 +12215,22 @@
         </w:rPr>
         <w:t>简称</w:t>
       </w:r>
+      <w:proofErr w:type="gramStart"/>
       <w:r>
         <w:t>”</w:t>
       </w:r>
+      <w:proofErr w:type="gramEnd"/>
       <w:r>
         <w:rPr>
           <w:rFonts w:hint="eastAsia"/>
         </w:rPr>
         <w:t>容器</w:t>
       </w:r>
+      <w:proofErr w:type="gramStart"/>
       <w:r>
         <w:t>”</w:t>
       </w:r>
+      <w:proofErr w:type="gramEnd"/>
       <w:r>
         <w:rPr>
           <w:rFonts w:hint="eastAsia"/>
@@ -10702,18 +12246,22 @@
         </w:rPr>
         <w:t>简称</w:t>
       </w:r>
+      <w:proofErr w:type="gramStart"/>
       <w:r>
         <w:t>”</w:t>
       </w:r>
+      <w:proofErr w:type="gramEnd"/>
       <w:r>
         <w:rPr>
           <w:rFonts w:hint="eastAsia"/>
         </w:rPr>
         <w:t>项目</w:t>
       </w:r>
+      <w:proofErr w:type="gramStart"/>
       <w:r>
         <w:t>”</w:t>
       </w:r>
+      <w:proofErr w:type="gramEnd"/>
       <w:r>
         <w:rPr>
           <w:rFonts w:hint="eastAsia"/>
@@ -10781,7 +12329,25 @@
           <w:kern w:val="0"/>
           <w:szCs w:val="21"/>
         </w:rPr>
-        <w:t>容器默认存在两根轴:水平的主轴(main axis)和垂直的交叉轴(cross axis)。主轴的开始位置(与边框的交叉点)叫做mainstart,结束位置叫做main</w:t>
+        <w:t>容器默认存在两根轴:水平的主轴(main axis)和垂直的交叉轴(cross axis)。主轴的开始位置(与边框的交叉点)叫做</w:t>
+      </w:r>
+      <w:proofErr w:type="spellStart"/>
+      <w:r>
+        <w:rPr>
+          <w:rFonts w:eastAsiaTheme="minorHAnsi" w:cs="宋体" w:hint="eastAsia"/>
+          <w:kern w:val="0"/>
+          <w:szCs w:val="21"/>
+        </w:rPr>
+        <w:t>mainstart</w:t>
+      </w:r>
+      <w:proofErr w:type="spellEnd"/>
+      <w:r>
+        <w:rPr>
+          <w:rFonts w:eastAsiaTheme="minorHAnsi" w:cs="宋体" w:hint="eastAsia"/>
+          <w:kern w:val="0"/>
+          <w:szCs w:val="21"/>
+        </w:rPr>
+        <w:t>,结束位置叫做main</w:t>
       </w:r>
       <w:r>
         <w:rPr>
@@ -10833,8 +12399,18 @@
           <w:kern w:val="0"/>
           <w:szCs w:val="21"/>
         </w:rPr>
-        <w:t>结束位置叫做cros</w:t>
-      </w:r>
+        <w:t>结束位置叫做</w:t>
+      </w:r>
+      <w:proofErr w:type="spellStart"/>
+      <w:r>
+        <w:rPr>
+          <w:rFonts w:eastAsiaTheme="minorHAnsi" w:cs="宋体" w:hint="eastAsia"/>
+          <w:kern w:val="0"/>
+          <w:szCs w:val="21"/>
+        </w:rPr>
+        <w:t>cros</w:t>
+      </w:r>
+      <w:proofErr w:type="spellEnd"/>
       <w:r>
         <w:rPr>
           <w:rFonts w:eastAsiaTheme="minorHAnsi" w:cs="宋体"/>
@@ -10869,7 +12445,25 @@
           <w:szCs w:val="21"/>
         </w:rPr>
         <w:lastRenderedPageBreak/>
-        <w:t>项目默认沿主轴排列。单个项目占据的主轴空间叫做main size, 占据的交叉轴空间叫做cross size.</w:t>
+        <w:t>项目默认沿主轴排列。单个项目占据的主轴空间叫做main size, 占据的交叉</w:t>
+      </w:r>
+      <w:proofErr w:type="gramStart"/>
+      <w:r>
+        <w:rPr>
+          <w:rFonts w:eastAsiaTheme="minorHAnsi" w:cs="宋体" w:hint="eastAsia"/>
+          <w:kern w:val="0"/>
+          <w:szCs w:val="21"/>
+        </w:rPr>
+        <w:t>轴空间</w:t>
+      </w:r>
+      <w:proofErr w:type="gramEnd"/>
+      <w:r>
+        <w:rPr>
+          <w:rFonts w:eastAsiaTheme="minorHAnsi" w:cs="宋体" w:hint="eastAsia"/>
+          <w:kern w:val="0"/>
+          <w:szCs w:val="21"/>
+        </w:rPr>
+        <w:t>叫做cross size.</w:t>
       </w:r>
     </w:p>
     <w:p>
@@ -10897,6 +12491,8 @@
       </w:r>
     </w:p>
     <w:p>
+      <w:proofErr w:type="spellStart"/>
+      <w:proofErr w:type="gramStart"/>
       <w:r>
         <w:t>d</w:t>
       </w:r>
@@ -10907,19 +12503,37 @@
         <w:t>isplay</w:t>
       </w:r>
       <w:r>
-        <w:t>:inline-flex;</w:t>
-      </w:r>
-    </w:p>
-    <w:p>
-      <w:r>
-        <w:rPr>
-          <w:rFonts w:hint="eastAsia"/>
-        </w:rPr>
-        <w:t>Webkit内核地浏览器，必须加上-</w:t>
-      </w:r>
+        <w:t>:inline</w:t>
+      </w:r>
+      <w:proofErr w:type="gramEnd"/>
+      <w:r>
+        <w:t>-flex</w:t>
+      </w:r>
+      <w:proofErr w:type="spellEnd"/>
+      <w:r>
+        <w:t>;</w:t>
+      </w:r>
+    </w:p>
+    <w:p>
+      <w:proofErr w:type="spellStart"/>
+      <w:r>
+        <w:rPr>
+          <w:rFonts w:hint="eastAsia"/>
+        </w:rPr>
+        <w:t>Webkit</w:t>
+      </w:r>
+      <w:proofErr w:type="spellEnd"/>
+      <w:r>
+        <w:rPr>
+          <w:rFonts w:hint="eastAsia"/>
+        </w:rPr>
+        <w:t>内核地浏览器，必须加上-</w:t>
+      </w:r>
+      <w:proofErr w:type="spellStart"/>
       <w:r>
         <w:t>webkit</w:t>
       </w:r>
+      <w:proofErr w:type="spellEnd"/>
       <w:r>
         <w:rPr>
           <w:rFonts w:hint="eastAsia"/>
@@ -10928,6 +12542,7 @@
       </w:r>
     </w:p>
     <w:p>
+      <w:proofErr w:type="gramStart"/>
       <w:r>
         <w:t>d</w:t>
       </w:r>
@@ -10938,10 +12553,21 @@
         <w:t>isplay</w:t>
       </w:r>
       <w:r>
-        <w:t>:-webkit-flex;/*safari*/</w:t>
-      </w:r>
-    </w:p>
-    <w:p>
+        <w:t>:-</w:t>
+      </w:r>
+      <w:proofErr w:type="spellStart"/>
+      <w:proofErr w:type="gramEnd"/>
+      <w:r>
+        <w:t>webkit</w:t>
+      </w:r>
+      <w:proofErr w:type="spellEnd"/>
+      <w:r>
+        <w:t>-flex;/*safari*/</w:t>
+      </w:r>
+    </w:p>
+    <w:p>
+      <w:proofErr w:type="spellStart"/>
+      <w:proofErr w:type="gramStart"/>
       <w:r>
         <w:rPr>
           <w:rFonts w:hint="eastAsia"/>
@@ -10949,7 +12575,12 @@
         <w:t>d</w:t>
       </w:r>
       <w:r>
-        <w:t>isplay:flex;</w:t>
+        <w:t>isplay:flex</w:t>
+      </w:r>
+      <w:proofErr w:type="spellEnd"/>
+      <w:proofErr w:type="gramEnd"/>
+      <w:r>
+        <w:t>;</w:t>
       </w:r>
     </w:p>
     <w:p>
@@ -10963,8 +12594,17 @@
           <w:rFonts w:hint="eastAsia"/>
           <w:color w:val="FF0000"/>
         </w:rPr>
-        <w:t>父元素和子元素同时设置成弹性盒子，那么在显示的时候，里边的子元素的宽度由内容来决定，不管里边的子元素是否是块级元素</w:t>
-      </w:r>
+        <w:t>父元素和子元素同时设置成弹性盒子，那么在显示的时候，里边的子元素的宽度由内容来决定，不管里边的子元素是否</w:t>
+      </w:r>
+      <w:proofErr w:type="gramStart"/>
+      <w:r>
+        <w:rPr>
+          <w:rFonts w:hint="eastAsia"/>
+          <w:color w:val="FF0000"/>
+        </w:rPr>
+        <w:t>是块级元素</w:t>
+      </w:r>
+      <w:proofErr w:type="gramEnd"/>
     </w:p>
     <w:p>
       <w:pPr>
@@ -11090,6 +12730,7 @@
           <w:color w:val="FF0000"/>
         </w:rPr>
       </w:pPr>
+      <w:proofErr w:type="spellStart"/>
       <w:r>
         <w:rPr>
           <w:rFonts w:hint="eastAsia"/>
@@ -11103,6 +12744,7 @@
         </w:rPr>
         <w:t>e</w:t>
       </w:r>
+      <w:proofErr w:type="spellEnd"/>
       <w:r>
         <w:rPr>
           <w:color w:val="FF0000"/>
@@ -11370,7 +13012,23 @@
           <w:rFonts w:hint="eastAsia"/>
           <w:color w:val="FF0000"/>
         </w:rPr>
-        <w:t>**这写属性都是给父元素加的。</w:t>
+        <w:t>**这写属性</w:t>
+      </w:r>
+      <w:proofErr w:type="gramStart"/>
+      <w:r>
+        <w:rPr>
+          <w:rFonts w:hint="eastAsia"/>
+          <w:color w:val="FF0000"/>
+        </w:rPr>
+        <w:t>都是给父元素</w:t>
+      </w:r>
+      <w:proofErr w:type="gramEnd"/>
+      <w:r>
+        <w:rPr>
+          <w:rFonts w:hint="eastAsia"/>
+          <w:color w:val="FF0000"/>
+        </w:rPr>
+        <w:t>加的。</w:t>
       </w:r>
     </w:p>
     <w:p>
@@ -11389,7 +13047,25 @@
           <w:kern w:val="0"/>
           <w:szCs w:val="21"/>
         </w:rPr>
-        <w:t>2. flex-wrap定义如果一条轴线排不下， 如何换行（给父元素加）</w:t>
+        <w:t>2. flex-wrap定义如果一条轴线排不下， 如何换行（</w:t>
+      </w:r>
+      <w:proofErr w:type="gramStart"/>
+      <w:r>
+        <w:rPr>
+          <w:rFonts w:eastAsiaTheme="minorHAnsi" w:cs="宋体" w:hint="eastAsia"/>
+          <w:kern w:val="0"/>
+          <w:szCs w:val="21"/>
+        </w:rPr>
+        <w:t>给父元素</w:t>
+      </w:r>
+      <w:proofErr w:type="gramEnd"/>
+      <w:r>
+        <w:rPr>
+          <w:rFonts w:eastAsiaTheme="minorHAnsi" w:cs="宋体" w:hint="eastAsia"/>
+          <w:kern w:val="0"/>
+          <w:szCs w:val="21"/>
+        </w:rPr>
+        <w:t>加）</w:t>
       </w:r>
     </w:p>
     <w:p>
@@ -11403,13 +13079,41 @@
           <w:szCs w:val="21"/>
         </w:rPr>
       </w:pPr>
-      <w:r>
-        <w:rPr>
-          <w:rFonts w:eastAsiaTheme="minorHAnsi" w:cs="宋体" w:hint="eastAsia"/>
-          <w:kern w:val="0"/>
-          <w:szCs w:val="21"/>
-        </w:rPr>
-        <w:t>nowrap (默认)不换行</w:t>
+      <w:proofErr w:type="spellStart"/>
+      <w:r>
+        <w:rPr>
+          <w:rFonts w:eastAsiaTheme="minorHAnsi" w:cs="宋体" w:hint="eastAsia"/>
+          <w:kern w:val="0"/>
+          <w:szCs w:val="21"/>
+        </w:rPr>
+        <w:t>nowrap</w:t>
+      </w:r>
+      <w:proofErr w:type="spellEnd"/>
+      <w:r>
+        <w:rPr>
+          <w:rFonts w:eastAsiaTheme="minorHAnsi" w:cs="宋体" w:hint="eastAsia"/>
+          <w:kern w:val="0"/>
+          <w:szCs w:val="21"/>
+        </w:rPr>
+        <w:t xml:space="preserve"> (默认)</w:t>
+      </w:r>
+      <w:proofErr w:type="gramStart"/>
+      <w:r>
+        <w:rPr>
+          <w:rFonts w:eastAsiaTheme="minorHAnsi" w:cs="宋体" w:hint="eastAsia"/>
+          <w:kern w:val="0"/>
+          <w:szCs w:val="21"/>
+        </w:rPr>
+        <w:t>不</w:t>
+      </w:r>
+      <w:proofErr w:type="gramEnd"/>
+      <w:r>
+        <w:rPr>
+          <w:rFonts w:eastAsiaTheme="minorHAnsi" w:cs="宋体" w:hint="eastAsia"/>
+          <w:kern w:val="0"/>
+          <w:szCs w:val="21"/>
+        </w:rPr>
+        <w:t>换行</w:t>
       </w:r>
     </w:p>
     <w:p>
@@ -11471,8 +13175,18 @@
           <w:kern w:val="0"/>
           <w:szCs w:val="21"/>
         </w:rPr>
-        <w:t>3. flex-flow该属性是flex-direction属性和flex-wrap属性的简写形式，默认值是row nowrap</w:t>
-      </w:r>
+        <w:t xml:space="preserve">3. flex-flow该属性是flex-direction属性和flex-wrap属性的简写形式，默认值是row </w:t>
+      </w:r>
+      <w:proofErr w:type="spellStart"/>
+      <w:r>
+        <w:rPr>
+          <w:rFonts w:eastAsiaTheme="minorHAnsi" w:cs="宋体" w:hint="eastAsia"/>
+          <w:kern w:val="0"/>
+          <w:szCs w:val="21"/>
+        </w:rPr>
+        <w:t>nowrap</w:t>
+      </w:r>
+      <w:proofErr w:type="spellEnd"/>
     </w:p>
     <w:p>
       <w:pPr>
@@ -11568,7 +13282,43 @@
           <w:kern w:val="0"/>
           <w:szCs w:val="21"/>
         </w:rPr>
-        <w:t>排列顺序倒过来 nowrap代表不换行</w:t>
+        <w:t xml:space="preserve">排列顺序倒过来 </w:t>
+      </w:r>
+      <w:proofErr w:type="spellStart"/>
+      <w:r>
+        <w:rPr>
+          <w:rFonts w:eastAsiaTheme="minorHAnsi" w:cs="宋体" w:hint="eastAsia"/>
+          <w:kern w:val="0"/>
+          <w:szCs w:val="21"/>
+        </w:rPr>
+        <w:t>nowrap</w:t>
+      </w:r>
+      <w:proofErr w:type="spellEnd"/>
+      <w:r>
+        <w:rPr>
+          <w:rFonts w:eastAsiaTheme="minorHAnsi" w:cs="宋体" w:hint="eastAsia"/>
+          <w:kern w:val="0"/>
+          <w:szCs w:val="21"/>
+        </w:rPr>
+        <w:t>代表</w:t>
+      </w:r>
+      <w:proofErr w:type="gramStart"/>
+      <w:r>
+        <w:rPr>
+          <w:rFonts w:eastAsiaTheme="minorHAnsi" w:cs="宋体" w:hint="eastAsia"/>
+          <w:kern w:val="0"/>
+          <w:szCs w:val="21"/>
+        </w:rPr>
+        <w:t>不</w:t>
+      </w:r>
+      <w:proofErr w:type="gramEnd"/>
+      <w:r>
+        <w:rPr>
+          <w:rFonts w:eastAsiaTheme="minorHAnsi" w:cs="宋体" w:hint="eastAsia"/>
+          <w:kern w:val="0"/>
+          <w:szCs w:val="21"/>
+        </w:rPr>
+        <w:t>换行</w:t>
       </w:r>
     </w:p>
     <w:p>
@@ -12092,7 +13842,25 @@
           <w:kern w:val="0"/>
           <w:szCs w:val="21"/>
         </w:rPr>
-        <w:t>（全都给父元素加）</w:t>
+        <w:t>（</w:t>
+      </w:r>
+      <w:proofErr w:type="gramStart"/>
+      <w:r>
+        <w:rPr>
+          <w:rFonts w:eastAsiaTheme="minorHAnsi" w:cs="宋体" w:hint="eastAsia"/>
+          <w:kern w:val="0"/>
+          <w:szCs w:val="21"/>
+        </w:rPr>
+        <w:t>全都给父元素</w:t>
+      </w:r>
+      <w:proofErr w:type="gramEnd"/>
+      <w:r>
+        <w:rPr>
+          <w:rFonts w:eastAsiaTheme="minorHAnsi" w:cs="宋体" w:hint="eastAsia"/>
+          <w:kern w:val="0"/>
+          <w:szCs w:val="21"/>
+        </w:rPr>
+        <w:t>加）</w:t>
       </w:r>
     </w:p>
     <w:p>
@@ -12325,7 +14093,27 @@
           <w:kern w:val="0"/>
           <w:szCs w:val="21"/>
         </w:rPr>
-        <w:t>（调换里面子元素的排列数序）</w:t>
+        <w:t>（调换</w:t>
+      </w:r>
+      <w:proofErr w:type="gramStart"/>
+      <w:r>
+        <w:rPr>
+          <w:rFonts w:eastAsiaTheme="minorHAnsi" w:cs="宋体" w:hint="eastAsia"/>
+          <w:color w:val="FF0000"/>
+          <w:kern w:val="0"/>
+          <w:szCs w:val="21"/>
+        </w:rPr>
+        <w:t>里面子</w:t>
+      </w:r>
+      <w:proofErr w:type="gramEnd"/>
+      <w:r>
+        <w:rPr>
+          <w:rFonts w:eastAsiaTheme="minorHAnsi" w:cs="宋体" w:hint="eastAsia"/>
+          <w:color w:val="FF0000"/>
+          <w:kern w:val="0"/>
+          <w:szCs w:val="21"/>
+        </w:rPr>
+        <w:t>元素的排列数序）</w:t>
       </w:r>
     </w:p>
     <w:p>
@@ -12367,7 +14155,29 @@
           <w:kern w:val="0"/>
           <w:szCs w:val="21"/>
         </w:rPr>
-        <w:t>flex-grow : &lt;number&gt;</w:t>
+        <w:t>flex-</w:t>
+      </w:r>
+      <w:proofErr w:type="gramStart"/>
+      <w:r>
+        <w:rPr>
+          <w:rFonts w:eastAsiaTheme="minorHAnsi" w:cs="宋体" w:hint="eastAsia"/>
+          <w:b/>
+          <w:bCs/>
+          <w:kern w:val="0"/>
+          <w:szCs w:val="21"/>
+        </w:rPr>
+        <w:t>grow :</w:t>
+      </w:r>
+      <w:proofErr w:type="gramEnd"/>
+      <w:r>
+        <w:rPr>
+          <w:rFonts w:eastAsiaTheme="minorHAnsi" w:cs="宋体" w:hint="eastAsia"/>
+          <w:b/>
+          <w:bCs/>
+          <w:kern w:val="0"/>
+          <w:szCs w:val="21"/>
+        </w:rPr>
+        <w:t xml:space="preserve"> &lt;number&gt;</w:t>
       </w:r>
     </w:p>
     <w:p>
@@ -12515,7 +14325,25 @@
           <w:kern w:val="0"/>
           <w:szCs w:val="21"/>
         </w:rPr>
-        <w:t>如果所有项目的flex-shrink属性都为1，当空间不足时，都讲等比例缩小，如果一-个项目的flex- shrink属性为0，其他项目都为1，则空间不足时，前者不缩小，负值无效</w:t>
+        <w:t>如果所有项目的flex-shrink属性都为1，当空间不足时，都讲等比例缩小，如果一-</w:t>
+      </w:r>
+      <w:proofErr w:type="gramStart"/>
+      <w:r>
+        <w:rPr>
+          <w:rFonts w:eastAsiaTheme="minorHAnsi" w:cs="宋体" w:hint="eastAsia"/>
+          <w:kern w:val="0"/>
+          <w:szCs w:val="21"/>
+        </w:rPr>
+        <w:t>个</w:t>
+      </w:r>
+      <w:proofErr w:type="gramEnd"/>
+      <w:r>
+        <w:rPr>
+          <w:rFonts w:eastAsiaTheme="minorHAnsi" w:cs="宋体" w:hint="eastAsia"/>
+          <w:kern w:val="0"/>
+          <w:szCs w:val="21"/>
+        </w:rPr>
+        <w:t>项目的flex- shrink属性为0，其他项目都为1，则空间不足时，前者不缩小，负值无效</w:t>
       </w:r>
     </w:p>
     <w:p>
@@ -12555,7 +14383,25 @@
           <w:kern w:val="0"/>
           <w:szCs w:val="21"/>
         </w:rPr>
-        <w:t>flex-basis : &lt;length&gt; | auto;</w:t>
+        <w:t>flex-</w:t>
+      </w:r>
+      <w:proofErr w:type="gramStart"/>
+      <w:r>
+        <w:rPr>
+          <w:rFonts w:eastAsiaTheme="minorHAnsi" w:cs="宋体" w:hint="eastAsia"/>
+          <w:kern w:val="0"/>
+          <w:szCs w:val="21"/>
+        </w:rPr>
+        <w:t>basis :</w:t>
+      </w:r>
+      <w:proofErr w:type="gramEnd"/>
+      <w:r>
+        <w:rPr>
+          <w:rFonts w:eastAsiaTheme="minorHAnsi" w:cs="宋体" w:hint="eastAsia"/>
+          <w:kern w:val="0"/>
+          <w:szCs w:val="21"/>
+        </w:rPr>
+        <w:t xml:space="preserve"> &lt;length&gt; | auto;</w:t>
       </w:r>
     </w:p>
     <w:p>
@@ -12595,7 +14441,25 @@
           <w:kern w:val="0"/>
           <w:szCs w:val="21"/>
         </w:rPr>
-        <w:t>■5. flex属性是flex- grow,flex-shrink和flex-basis的简写， 默认为0 1 auto后两个属性可选。(复合属性</w:t>
+        <w:t xml:space="preserve">■5. flex属性是flex- </w:t>
+      </w:r>
+      <w:proofErr w:type="spellStart"/>
+      <w:r>
+        <w:rPr>
+          <w:rFonts w:eastAsiaTheme="minorHAnsi" w:cs="宋体" w:hint="eastAsia"/>
+          <w:kern w:val="0"/>
+          <w:szCs w:val="21"/>
+        </w:rPr>
+        <w:t>grow,flex</w:t>
+      </w:r>
+      <w:proofErr w:type="spellEnd"/>
+      <w:r>
+        <w:rPr>
+          <w:rFonts w:eastAsiaTheme="minorHAnsi" w:cs="宋体" w:hint="eastAsia"/>
+          <w:kern w:val="0"/>
+          <w:szCs w:val="21"/>
+        </w:rPr>
+        <w:t>-shrink和flex-basis的简写， 默认为0 1 auto后两个属性可选。(复合属性</w:t>
       </w:r>
       <w:r>
         <w:rPr>
@@ -12703,7 +14567,25 @@
           <w:kern w:val="0"/>
           <w:szCs w:val="21"/>
         </w:rPr>
-        <w:t>align-self : auto | flex-start | flex-end | center | baseline | stretch</w:t>
+        <w:t>align-</w:t>
+      </w:r>
+      <w:proofErr w:type="gramStart"/>
+      <w:r>
+        <w:rPr>
+          <w:rFonts w:eastAsiaTheme="minorHAnsi" w:cs="宋体" w:hint="eastAsia"/>
+          <w:kern w:val="0"/>
+          <w:szCs w:val="21"/>
+        </w:rPr>
+        <w:t>self :</w:t>
+      </w:r>
+      <w:proofErr w:type="gramEnd"/>
+      <w:r>
+        <w:rPr>
+          <w:rFonts w:eastAsiaTheme="minorHAnsi" w:cs="宋体" w:hint="eastAsia"/>
+          <w:kern w:val="0"/>
+          <w:szCs w:val="21"/>
+        </w:rPr>
+        <w:t xml:space="preserve"> auto | flex-start | flex-end | center | baseline | stretch</w:t>
       </w:r>
     </w:p>
     <w:p>
@@ -12759,6 +14641,7 @@
           <w:szCs w:val="21"/>
         </w:rPr>
       </w:pPr>
+      <w:proofErr w:type="gramStart"/>
       <w:r>
         <w:rPr>
           <w:rFonts w:eastAsiaTheme="minorHAnsi" w:cs="宋体" w:hint="eastAsia"/>
@@ -12768,20 +14651,10 @@
           <w:kern w:val="0"/>
           <w:szCs w:val="21"/>
         </w:rPr>
-        <w:t>display:-webkit-box;</w:t>
-      </w:r>
-    </w:p>
-    <w:p>
-      <w:pPr>
-        <w:widowControl/>
-        <w:spacing w:before="40" w:line="300" w:lineRule="atLeast"/>
-        <w:ind w:firstLine="520"/>
-        <w:rPr>
-          <w:rFonts w:eastAsiaTheme="minorHAnsi" w:cs="宋体"/>
-          <w:kern w:val="0"/>
-          <w:szCs w:val="21"/>
-        </w:rPr>
-      </w:pPr>
+        <w:t>display:-</w:t>
+      </w:r>
+      <w:proofErr w:type="spellStart"/>
+      <w:proofErr w:type="gramEnd"/>
       <w:r>
         <w:rPr>
           <w:rFonts w:eastAsiaTheme="minorHAnsi" w:cs="宋体" w:hint="eastAsia"/>
@@ -12791,20 +14664,9 @@
           <w:kern w:val="0"/>
           <w:szCs w:val="21"/>
         </w:rPr>
-        <w:t>display:-moz-box;</w:t>
-      </w:r>
-    </w:p>
-    <w:p>
-      <w:pPr>
-        <w:widowControl/>
-        <w:spacing w:before="40" w:line="300" w:lineRule="atLeast"/>
-        <w:ind w:firstLine="520"/>
-        <w:rPr>
-          <w:rFonts w:eastAsiaTheme="minorHAnsi" w:cs="宋体"/>
-          <w:kern w:val="0"/>
-          <w:szCs w:val="21"/>
-        </w:rPr>
-      </w:pPr>
+        <w:t>webkit</w:t>
+      </w:r>
+      <w:proofErr w:type="spellEnd"/>
       <w:r>
         <w:rPr>
           <w:rFonts w:eastAsiaTheme="minorHAnsi" w:cs="宋体" w:hint="eastAsia"/>
@@ -12814,7 +14676,7 @@
           <w:kern w:val="0"/>
           <w:szCs w:val="21"/>
         </w:rPr>
-        <w:t>display:box;</w:t>
+        <w:t>-box;</w:t>
       </w:r>
     </w:p>
     <w:p>
@@ -12828,28 +14690,7 @@
           <w:szCs w:val="21"/>
         </w:rPr>
       </w:pPr>
-      <w:r>
-        <w:rPr>
-          <w:rFonts w:eastAsiaTheme="minorHAnsi" w:cs="宋体" w:hint="eastAsia"/>
-          <w:b/>
-          <w:bCs/>
-          <w:kern w:val="0"/>
-          <w:szCs w:val="21"/>
-        </w:rPr>
-        <w:t>2、 元素的布局方向--box-orient属性</w:t>
-      </w:r>
-    </w:p>
-    <w:p>
-      <w:pPr>
-        <w:widowControl/>
-        <w:spacing w:before="40" w:line="300" w:lineRule="atLeast"/>
-        <w:ind w:firstLine="520"/>
-        <w:rPr>
-          <w:rFonts w:eastAsiaTheme="minorHAnsi" w:cs="宋体"/>
-          <w:kern w:val="0"/>
-          <w:szCs w:val="21"/>
-        </w:rPr>
-      </w:pPr>
+      <w:proofErr w:type="gramStart"/>
       <w:r>
         <w:rPr>
           <w:rFonts w:eastAsiaTheme="minorHAnsi" w:cs="宋体" w:hint="eastAsia"/>
@@ -12859,25 +14700,157 @@
           <w:kern w:val="0"/>
           <w:szCs w:val="21"/>
         </w:rPr>
-        <w:t>-webkit- -box-orient: horizontal | vertical</w:t>
-      </w:r>
-    </w:p>
-    <w:p>
-      <w:pPr>
-        <w:widowControl/>
-        <w:spacing w:before="40" w:line="300" w:lineRule="atLeast"/>
-        <w:ind w:firstLine="520"/>
-        <w:rPr>
-          <w:rFonts w:eastAsiaTheme="minorHAnsi" w:cs="宋体"/>
-          <w:kern w:val="0"/>
-          <w:szCs w:val="21"/>
-        </w:rPr>
-      </w:pPr>
+        <w:t>display:-</w:t>
+      </w:r>
+      <w:proofErr w:type="spellStart"/>
+      <w:proofErr w:type="gramEnd"/>
       <w:r>
         <w:rPr>
           <w:rFonts w:eastAsiaTheme="minorHAnsi" w:cs="宋体" w:hint="eastAsia"/>
           <w:b/>
           <w:bCs/>
+          <w:color w:val="CD0000"/>
+          <w:kern w:val="0"/>
+          <w:szCs w:val="21"/>
+        </w:rPr>
+        <w:t>moz</w:t>
+      </w:r>
+      <w:proofErr w:type="spellEnd"/>
+      <w:r>
+        <w:rPr>
+          <w:rFonts w:eastAsiaTheme="minorHAnsi" w:cs="宋体" w:hint="eastAsia"/>
+          <w:b/>
+          <w:bCs/>
+          <w:color w:val="CD0000"/>
+          <w:kern w:val="0"/>
+          <w:szCs w:val="21"/>
+        </w:rPr>
+        <w:t>-box;</w:t>
+      </w:r>
+    </w:p>
+    <w:p>
+      <w:pPr>
+        <w:widowControl/>
+        <w:spacing w:before="40" w:line="300" w:lineRule="atLeast"/>
+        <w:ind w:firstLine="520"/>
+        <w:rPr>
+          <w:rFonts w:eastAsiaTheme="minorHAnsi" w:cs="宋体"/>
+          <w:kern w:val="0"/>
+          <w:szCs w:val="21"/>
+        </w:rPr>
+      </w:pPr>
+      <w:proofErr w:type="spellStart"/>
+      <w:proofErr w:type="gramStart"/>
+      <w:r>
+        <w:rPr>
+          <w:rFonts w:eastAsiaTheme="minorHAnsi" w:cs="宋体" w:hint="eastAsia"/>
+          <w:b/>
+          <w:bCs/>
+          <w:color w:val="CD0000"/>
+          <w:kern w:val="0"/>
+          <w:szCs w:val="21"/>
+        </w:rPr>
+        <w:t>display:box</w:t>
+      </w:r>
+      <w:proofErr w:type="spellEnd"/>
+      <w:proofErr w:type="gramEnd"/>
+      <w:r>
+        <w:rPr>
+          <w:rFonts w:eastAsiaTheme="minorHAnsi" w:cs="宋体" w:hint="eastAsia"/>
+          <w:b/>
+          <w:bCs/>
+          <w:color w:val="CD0000"/>
+          <w:kern w:val="0"/>
+          <w:szCs w:val="21"/>
+        </w:rPr>
+        <w:t>;</w:t>
+      </w:r>
+    </w:p>
+    <w:p>
+      <w:pPr>
+        <w:widowControl/>
+        <w:spacing w:before="40" w:line="300" w:lineRule="atLeast"/>
+        <w:ind w:firstLine="520"/>
+        <w:rPr>
+          <w:rFonts w:eastAsiaTheme="minorHAnsi" w:cs="宋体"/>
+          <w:kern w:val="0"/>
+          <w:szCs w:val="21"/>
+        </w:rPr>
+      </w:pPr>
+      <w:r>
+        <w:rPr>
+          <w:rFonts w:eastAsiaTheme="minorHAnsi" w:cs="宋体" w:hint="eastAsia"/>
+          <w:b/>
+          <w:bCs/>
+          <w:kern w:val="0"/>
+          <w:szCs w:val="21"/>
+        </w:rPr>
+        <w:t>2、 元素的布局方向--box-orient属性</w:t>
+      </w:r>
+    </w:p>
+    <w:p>
+      <w:pPr>
+        <w:widowControl/>
+        <w:spacing w:before="40" w:line="300" w:lineRule="atLeast"/>
+        <w:ind w:firstLine="520"/>
+        <w:rPr>
+          <w:rFonts w:eastAsiaTheme="minorHAnsi" w:cs="宋体"/>
+          <w:kern w:val="0"/>
+          <w:szCs w:val="21"/>
+        </w:rPr>
+      </w:pPr>
+      <w:r>
+        <w:rPr>
+          <w:rFonts w:eastAsiaTheme="minorHAnsi" w:cs="宋体" w:hint="eastAsia"/>
+          <w:b/>
+          <w:bCs/>
+          <w:color w:val="CD0000"/>
+          <w:kern w:val="0"/>
+          <w:szCs w:val="21"/>
+        </w:rPr>
+        <w:t>-</w:t>
+      </w:r>
+      <w:proofErr w:type="spellStart"/>
+      <w:r>
+        <w:rPr>
+          <w:rFonts w:eastAsiaTheme="minorHAnsi" w:cs="宋体" w:hint="eastAsia"/>
+          <w:b/>
+          <w:bCs/>
+          <w:color w:val="CD0000"/>
+          <w:kern w:val="0"/>
+          <w:szCs w:val="21"/>
+        </w:rPr>
+        <w:t>webkit</w:t>
+      </w:r>
+      <w:proofErr w:type="spellEnd"/>
+      <w:r>
+        <w:rPr>
+          <w:rFonts w:eastAsiaTheme="minorHAnsi" w:cs="宋体" w:hint="eastAsia"/>
+          <w:b/>
+          <w:bCs/>
+          <w:color w:val="CD0000"/>
+          <w:kern w:val="0"/>
+          <w:szCs w:val="21"/>
+        </w:rPr>
+        <w:t>- -box-orient: horizontal | vertical</w:t>
+      </w:r>
+    </w:p>
+    <w:p>
+      <w:pPr>
+        <w:widowControl/>
+        <w:spacing w:before="40" w:line="300" w:lineRule="atLeast"/>
+        <w:ind w:firstLine="520"/>
+        <w:rPr>
+          <w:rFonts w:eastAsiaTheme="minorHAnsi" w:cs="宋体"/>
+          <w:kern w:val="0"/>
+          <w:szCs w:val="21"/>
+        </w:rPr>
+      </w:pPr>
+      <w:r>
+        <w:rPr>
+          <w:rFonts w:eastAsiaTheme="minorHAnsi" w:cs="宋体" w:hint="eastAsia"/>
+          <w:b/>
+          <w:bCs/>
           <w:kern w:val="0"/>
           <w:szCs w:val="21"/>
         </w:rPr>
@@ -12924,7 +14897,25 @@
           <w:kern w:val="0"/>
           <w:szCs w:val="21"/>
         </w:rPr>
-        <w:t>3、元素的布局顺序-webkit-box-direction属性</w:t>
+        <w:t>3、元素的布局顺序-</w:t>
+      </w:r>
+      <w:proofErr w:type="spellStart"/>
+      <w:r>
+        <w:rPr>
+          <w:rFonts w:eastAsiaTheme="minorHAnsi" w:cs="宋体" w:hint="eastAsia"/>
+          <w:kern w:val="0"/>
+          <w:szCs w:val="21"/>
+        </w:rPr>
+        <w:t>webkit</w:t>
+      </w:r>
+      <w:proofErr w:type="spellEnd"/>
+      <w:r>
+        <w:rPr>
+          <w:rFonts w:eastAsiaTheme="minorHAnsi" w:cs="宋体" w:hint="eastAsia"/>
+          <w:kern w:val="0"/>
+          <w:szCs w:val="21"/>
+        </w:rPr>
+        <w:t>-box-direction属性</w:t>
       </w:r>
     </w:p>
     <w:p>
@@ -13005,7 +14996,25 @@
           <w:kern w:val="0"/>
           <w:szCs w:val="21"/>
         </w:rPr>
-        <w:t>4、调整元素的位置-webkit-box-ordinal-group属性</w:t>
+        <w:t>4、调整元素的位置-</w:t>
+      </w:r>
+      <w:proofErr w:type="spellStart"/>
+      <w:r>
+        <w:rPr>
+          <w:rFonts w:eastAsiaTheme="minorHAnsi" w:cs="宋体" w:hint="eastAsia"/>
+          <w:kern w:val="0"/>
+          <w:szCs w:val="21"/>
+        </w:rPr>
+        <w:t>webkit</w:t>
+      </w:r>
+      <w:proofErr w:type="spellEnd"/>
+      <w:r>
+        <w:rPr>
+          <w:rFonts w:eastAsiaTheme="minorHAnsi" w:cs="宋体" w:hint="eastAsia"/>
+          <w:kern w:val="0"/>
+          <w:szCs w:val="21"/>
+        </w:rPr>
+        <w:t>-box-ordinal-group属性</w:t>
       </w:r>
     </w:p>
     <w:p>
@@ -13066,7 +15075,25 @@
           <w:kern w:val="0"/>
           <w:szCs w:val="21"/>
         </w:rPr>
-        <w:t>5、弹性空间分配-webkit-box-flex属性</w:t>
+        <w:t>5、弹性空间分配-</w:t>
+      </w:r>
+      <w:proofErr w:type="spellStart"/>
+      <w:r>
+        <w:rPr>
+          <w:rFonts w:eastAsiaTheme="minorHAnsi" w:cs="宋体" w:hint="eastAsia"/>
+          <w:kern w:val="0"/>
+          <w:szCs w:val="21"/>
+        </w:rPr>
+        <w:t>webkit</w:t>
+      </w:r>
+      <w:proofErr w:type="spellEnd"/>
+      <w:r>
+        <w:rPr>
+          <w:rFonts w:eastAsiaTheme="minorHAnsi" w:cs="宋体" w:hint="eastAsia"/>
+          <w:kern w:val="0"/>
+          <w:szCs w:val="21"/>
+        </w:rPr>
+        <w:t>-box-flex属性</w:t>
       </w:r>
     </w:p>
     <w:p>
@@ -13214,7 +15241,25 @@
           <w:kern w:val="0"/>
           <w:szCs w:val="21"/>
         </w:rPr>
-        <w:t>end:设 置弹性盒模型对象的子元素从结束位置对齐(大部分情况等同于右对齐)  justify:设 置或弹性盒模型对象的子元素两端对齐</w:t>
+        <w:t>end:设 置弹性盒模型对象的子元素</w:t>
+      </w:r>
+      <w:proofErr w:type="gramStart"/>
+      <w:r>
+        <w:rPr>
+          <w:rFonts w:eastAsiaTheme="minorHAnsi" w:cs="宋体" w:hint="eastAsia"/>
+          <w:kern w:val="0"/>
+          <w:szCs w:val="21"/>
+        </w:rPr>
+        <w:t>从结束</w:t>
+      </w:r>
+      <w:proofErr w:type="gramEnd"/>
+      <w:r>
+        <w:rPr>
+          <w:rFonts w:eastAsiaTheme="minorHAnsi" w:cs="宋体" w:hint="eastAsia"/>
+          <w:kern w:val="0"/>
+          <w:szCs w:val="21"/>
+        </w:rPr>
+        <w:t>位置对齐(大部分情况等同于右对齐)  justify:设 置或弹性盒模型对象的子元素两端对齐</w:t>
       </w:r>
     </w:p>
     <w:p>
@@ -13301,7 +15346,43 @@
           <w:kern w:val="0"/>
           <w:szCs w:val="21"/>
         </w:rPr>
-        <w:t>end:设置弹 性盒模型对象的子元素从结束位置对齐</w:t>
+        <w:t xml:space="preserve">end:设置弹 </w:t>
+      </w:r>
+      <w:proofErr w:type="gramStart"/>
+      <w:r>
+        <w:rPr>
+          <w:rFonts w:eastAsiaTheme="minorHAnsi" w:cs="宋体" w:hint="eastAsia"/>
+          <w:kern w:val="0"/>
+          <w:szCs w:val="21"/>
+        </w:rPr>
+        <w:t>性盒模型</w:t>
+      </w:r>
+      <w:proofErr w:type="gramEnd"/>
+      <w:r>
+        <w:rPr>
+          <w:rFonts w:eastAsiaTheme="minorHAnsi" w:cs="宋体" w:hint="eastAsia"/>
+          <w:kern w:val="0"/>
+          <w:szCs w:val="21"/>
+        </w:rPr>
+        <w:t>对象的子元素</w:t>
+      </w:r>
+      <w:proofErr w:type="gramStart"/>
+      <w:r>
+        <w:rPr>
+          <w:rFonts w:eastAsiaTheme="minorHAnsi" w:cs="宋体" w:hint="eastAsia"/>
+          <w:kern w:val="0"/>
+          <w:szCs w:val="21"/>
+        </w:rPr>
+        <w:t>从结束</w:t>
+      </w:r>
+      <w:proofErr w:type="gramEnd"/>
+      <w:r>
+        <w:rPr>
+          <w:rFonts w:eastAsiaTheme="minorHAnsi" w:cs="宋体" w:hint="eastAsia"/>
+          <w:kern w:val="0"/>
+          <w:szCs w:val="21"/>
+        </w:rPr>
+        <w:t>位置对齐</w:t>
       </w:r>
     </w:p>
     <w:p>
@@ -13492,7 +15573,31 @@
           <w:kern w:val="0"/>
           <w:szCs w:val="21"/>
         </w:rPr>
-        <w:t>box-shadow: inset? &amp;&amp; [ &lt;length&gt;{2,4} &amp;&amp; &lt;color&gt;?];</w:t>
+        <w:t>box-shadow: inset? &amp;&amp; [ &lt;length</w:t>
+      </w:r>
+      <w:proofErr w:type="gramStart"/>
+      <w:r>
+        <w:rPr>
+          <w:rFonts w:ascii="宋体" w:eastAsia="宋体" w:hAnsi="宋体" w:cs="宋体" w:hint="eastAsia"/>
+          <w:b/>
+          <w:bCs/>
+          <w:color w:val="C52B14"/>
+          <w:kern w:val="0"/>
+          <w:szCs w:val="21"/>
+        </w:rPr>
+        <w:t>&gt;{</w:t>
+      </w:r>
+      <w:proofErr w:type="gramEnd"/>
+      <w:r>
+        <w:rPr>
+          <w:rFonts w:ascii="宋体" w:eastAsia="宋体" w:hAnsi="宋体" w:cs="宋体" w:hint="eastAsia"/>
+          <w:b/>
+          <w:bCs/>
+          <w:color w:val="C52B14"/>
+          <w:kern w:val="0"/>
+          <w:szCs w:val="21"/>
+        </w:rPr>
+        <w:t>2,4} &amp;&amp; &lt;color&gt;?];</w:t>
       </w:r>
     </w:p>
     <w:p>
@@ -13633,7 +15738,25 @@
           <w:kern w:val="0"/>
           <w:szCs w:val="21"/>
         </w:rPr>
-        <w:t>inset:设置对象的阴影类型为内阴影。该值为空时，则对象的阴影类型为外阴影</w:t>
+        <w:t>inset:设置对象的阴影类型为内阴影。该值为空时，</w:t>
+      </w:r>
+      <w:proofErr w:type="gramStart"/>
+      <w:r>
+        <w:rPr>
+          <w:rFonts w:asciiTheme="minorEastAsia" w:hAnsiTheme="minorEastAsia" w:cs="宋体" w:hint="eastAsia"/>
+          <w:kern w:val="0"/>
+          <w:szCs w:val="21"/>
+        </w:rPr>
+        <w:t>则对象</w:t>
+      </w:r>
+      <w:proofErr w:type="gramEnd"/>
+      <w:r>
+        <w:rPr>
+          <w:rFonts w:asciiTheme="minorEastAsia" w:hAnsiTheme="minorEastAsia" w:cs="宋体" w:hint="eastAsia"/>
+          <w:kern w:val="0"/>
+          <w:szCs w:val="21"/>
+        </w:rPr>
+        <w:t>的阴影类型为外阴影</w:t>
       </w:r>
     </w:p>
     <w:p>
@@ -13721,7 +15844,25 @@
           <w:kern w:val="0"/>
           <w:szCs w:val="21"/>
         </w:rPr>
-        <w:t>content-box: padding和border不被包含 在定义的width和Iheight之内。</w:t>
+        <w:t>content-box: padding和border不被包含 在定义的width和</w:t>
+      </w:r>
+      <w:proofErr w:type="spellStart"/>
+      <w:r>
+        <w:rPr>
+          <w:rFonts w:eastAsiaTheme="minorHAnsi" w:cs="宋体" w:hint="eastAsia"/>
+          <w:kern w:val="0"/>
+          <w:szCs w:val="21"/>
+        </w:rPr>
+        <w:t>Iheight</w:t>
+      </w:r>
+      <w:proofErr w:type="spellEnd"/>
+      <w:r>
+        <w:rPr>
+          <w:rFonts w:eastAsiaTheme="minorHAnsi" w:cs="宋体" w:hint="eastAsia"/>
+          <w:kern w:val="0"/>
+          <w:szCs w:val="21"/>
+        </w:rPr>
+        <w:t>之内。</w:t>
       </w:r>
     </w:p>
     <w:p>
@@ -13742,7 +15883,25 @@
           <w:kern w:val="0"/>
           <w:szCs w:val="21"/>
         </w:rPr>
-        <w:t>border-box: padding 和border被包含在定义的width和heigh之内。</w:t>
+        <w:t>border-box: padding 和border被包含在定义的width和</w:t>
+      </w:r>
+      <w:proofErr w:type="spellStart"/>
+      <w:r>
+        <w:rPr>
+          <w:rFonts w:eastAsiaTheme="minorHAnsi" w:cs="宋体" w:hint="eastAsia"/>
+          <w:kern w:val="0"/>
+          <w:szCs w:val="21"/>
+        </w:rPr>
+        <w:t>heigh</w:t>
+      </w:r>
+      <w:proofErr w:type="spellEnd"/>
+      <w:r>
+        <w:rPr>
+          <w:rFonts w:eastAsiaTheme="minorHAnsi" w:cs="宋体" w:hint="eastAsia"/>
+          <w:kern w:val="0"/>
+          <w:szCs w:val="21"/>
+        </w:rPr>
+        <w:t>之内。</w:t>
       </w:r>
     </w:p>
     <w:p>
@@ -13910,13 +16069,23 @@
         </w:rPr>
         <w:tab/>
       </w:r>
-      <w:r>
-        <w:rPr>
-          <w:rFonts w:eastAsiaTheme="minorHAnsi" w:cs="宋体" w:hint="eastAsia"/>
-          <w:kern w:val="0"/>
-          <w:szCs w:val="21"/>
-        </w:rPr>
-        <w:t>不剪切内容。</w:t>
+      <w:proofErr w:type="gramStart"/>
+      <w:r>
+        <w:rPr>
+          <w:rFonts w:eastAsiaTheme="minorHAnsi" w:cs="宋体" w:hint="eastAsia"/>
+          <w:kern w:val="0"/>
+          <w:szCs w:val="21"/>
+        </w:rPr>
+        <w:t>不</w:t>
+      </w:r>
+      <w:proofErr w:type="gramEnd"/>
+      <w:r>
+        <w:rPr>
+          <w:rFonts w:eastAsiaTheme="minorHAnsi" w:cs="宋体" w:hint="eastAsia"/>
+          <w:kern w:val="0"/>
+          <w:szCs w:val="21"/>
+        </w:rPr>
+        <w:t>剪切内容。</w:t>
       </w:r>
     </w:p>
     <w:p>
@@ -14027,7 +16196,25 @@
           <w:kern w:val="0"/>
           <w:szCs w:val="21"/>
         </w:rPr>
-        <w:t>在需 要时剪切内容并添加滚动条。此为body对象和ltextarea的默认值。</w:t>
+        <w:t>在需 要时剪切内容并添加滚动条。此为body对象和</w:t>
+      </w:r>
+      <w:proofErr w:type="spellStart"/>
+      <w:r>
+        <w:rPr>
+          <w:rFonts w:eastAsiaTheme="minorHAnsi" w:cs="宋体" w:hint="eastAsia"/>
+          <w:kern w:val="0"/>
+          <w:szCs w:val="21"/>
+        </w:rPr>
+        <w:t>ltextarea</w:t>
+      </w:r>
+      <w:proofErr w:type="spellEnd"/>
+      <w:r>
+        <w:rPr>
+          <w:rFonts w:eastAsiaTheme="minorHAnsi" w:cs="宋体" w:hint="eastAsia"/>
+          <w:kern w:val="0"/>
+          <w:szCs w:val="21"/>
+        </w:rPr>
+        <w:t>的默认值。</w:t>
       </w:r>
     </w:p>
     <w:p>
@@ -14072,7 +16259,31 @@
           <w:kern w:val="0"/>
           <w:szCs w:val="21"/>
         </w:rPr>
-        <w:t>display: none | inline | block | list-item | inline-block | table | inline-table | table-caption | table-cell | table-row | table-row-group | table-column | table- column-group | table-footer-group | table-header-group | compact | run-in| ruby | ruby-base | ruby-text | ruby-base-group | ruby-text-group | box | inline-box</w:t>
+        <w:t xml:space="preserve">display: none | inline | block | list-item | inline-block | table | inline-table | table-caption | table-cell | table-row | table-row-group | table-column | table- column-group | table-footer-group | table-header-group | compact | run-in| ruby | ruby-base | ruby-text | ruby-base-group | ruby-text-group | </w:t>
+      </w:r>
+      <w:proofErr w:type="spellStart"/>
+      <w:r>
+        <w:rPr>
+          <w:rFonts w:eastAsiaTheme="minorHAnsi" w:cs="宋体" w:hint="eastAsia"/>
+          <w:b/>
+          <w:bCs/>
+          <w:color w:val="BE0000"/>
+          <w:kern w:val="0"/>
+          <w:szCs w:val="21"/>
+        </w:rPr>
+        <w:t>box</w:t>
+      </w:r>
+      <w:proofErr w:type="spellEnd"/>
+      <w:r>
+        <w:rPr>
+          <w:rFonts w:eastAsiaTheme="minorHAnsi" w:cs="宋体" w:hint="eastAsia"/>
+          <w:b/>
+          <w:bCs/>
+          <w:color w:val="BE0000"/>
+          <w:kern w:val="0"/>
+          <w:szCs w:val="21"/>
+        </w:rPr>
+        <w:t xml:space="preserve"> | inline-box</w:t>
       </w:r>
     </w:p>
     <w:p>
@@ -14254,7 +16465,27 @@
           <w:kern w:val="0"/>
           <w:szCs w:val="21"/>
         </w:rPr>
-        <w:t>table:指定对象作为块元素级的表格。类同于html标签&lt;table&gt; (CSS2)</w:t>
+        <w:t>table:指定对象作为块</w:t>
+      </w:r>
+      <w:proofErr w:type="gramStart"/>
+      <w:r>
+        <w:rPr>
+          <w:rFonts w:eastAsiaTheme="minorHAnsi" w:cs="宋体" w:hint="eastAsia"/>
+          <w:color w:val="000000" w:themeColor="text1"/>
+          <w:kern w:val="0"/>
+          <w:szCs w:val="21"/>
+        </w:rPr>
+        <w:t>元素级</w:t>
+      </w:r>
+      <w:proofErr w:type="gramEnd"/>
+      <w:r>
+        <w:rPr>
+          <w:rFonts w:eastAsiaTheme="minorHAnsi" w:cs="宋体" w:hint="eastAsia"/>
+          <w:color w:val="000000" w:themeColor="text1"/>
+          <w:kern w:val="0"/>
+          <w:szCs w:val="21"/>
+        </w:rPr>
+        <w:t>的表格。类同于html标签&lt;table&gt; (CSS2)</w:t>
       </w:r>
     </w:p>
     <w:p>
@@ -14276,7 +16507,27 @@
           <w:kern w:val="0"/>
           <w:szCs w:val="21"/>
         </w:rPr>
-        <w:t>inline-table:指定对象作为内联元素级的表格。类同于html标签&lt;table&gt;(CSS2 )</w:t>
+        <w:t>inline-table:指定对象作为内联</w:t>
+      </w:r>
+      <w:proofErr w:type="gramStart"/>
+      <w:r>
+        <w:rPr>
+          <w:rFonts w:eastAsiaTheme="minorHAnsi" w:cs="宋体" w:hint="eastAsia"/>
+          <w:color w:val="000000" w:themeColor="text1"/>
+          <w:kern w:val="0"/>
+          <w:szCs w:val="21"/>
+        </w:rPr>
+        <w:t>元素级</w:t>
+      </w:r>
+      <w:proofErr w:type="gramEnd"/>
+      <w:r>
+        <w:rPr>
+          <w:rFonts w:eastAsiaTheme="minorHAnsi" w:cs="宋体" w:hint="eastAsia"/>
+          <w:color w:val="000000" w:themeColor="text1"/>
+          <w:kern w:val="0"/>
+          <w:szCs w:val="21"/>
+        </w:rPr>
+        <w:t>的表格。类同于html标签&lt;table&gt;(CSS2 )</w:t>
       </w:r>
     </w:p>
     <w:p>
@@ -14364,7 +16615,27 @@
           <w:kern w:val="0"/>
           <w:szCs w:val="21"/>
         </w:rPr>
-        <w:t>table-row-group:指定 对象作为表格行组。类同于html标签&lt;tbody&gt;(CSS2)</w:t>
+        <w:t>table-row-group:指定 对象作为表格行组。类同于html标签&lt;</w:t>
+      </w:r>
+      <w:proofErr w:type="spellStart"/>
+      <w:r>
+        <w:rPr>
+          <w:rFonts w:eastAsiaTheme="minorHAnsi" w:cs="宋体" w:hint="eastAsia"/>
+          <w:color w:val="000000" w:themeColor="text1"/>
+          <w:kern w:val="0"/>
+          <w:szCs w:val="21"/>
+        </w:rPr>
+        <w:t>tbody</w:t>
+      </w:r>
+      <w:proofErr w:type="spellEnd"/>
+      <w:r>
+        <w:rPr>
+          <w:rFonts w:eastAsiaTheme="minorHAnsi" w:cs="宋体" w:hint="eastAsia"/>
+          <w:color w:val="000000" w:themeColor="text1"/>
+          <w:kern w:val="0"/>
+          <w:szCs w:val="21"/>
+        </w:rPr>
+        <w:t>&gt;(CSS2)</w:t>
       </w:r>
     </w:p>
     <w:p>
@@ -14408,7 +16679,27 @@
           <w:kern w:val="0"/>
           <w:szCs w:val="21"/>
         </w:rPr>
-        <w:t>table- column-group:指定 对象作为表格列组显示。类同于htm|标签</w:t>
+        <w:t>table- column-group:指定 对象作为表格</w:t>
+      </w:r>
+      <w:proofErr w:type="gramStart"/>
+      <w:r>
+        <w:rPr>
+          <w:rFonts w:eastAsiaTheme="minorHAnsi" w:cs="宋体" w:hint="eastAsia"/>
+          <w:color w:val="000000" w:themeColor="text1"/>
+          <w:kern w:val="0"/>
+          <w:szCs w:val="21"/>
+        </w:rPr>
+        <w:t>列组显示</w:t>
+      </w:r>
+      <w:proofErr w:type="gramEnd"/>
+      <w:r>
+        <w:rPr>
+          <w:rFonts w:eastAsiaTheme="minorHAnsi" w:cs="宋体" w:hint="eastAsia"/>
+          <w:color w:val="000000" w:themeColor="text1"/>
+          <w:kern w:val="0"/>
+          <w:szCs w:val="21"/>
+        </w:rPr>
+        <w:t>。类同于htm|标签</w:t>
       </w:r>
     </w:p>
     <w:p>
@@ -14430,8 +16721,39 @@
           <w:kern w:val="0"/>
           <w:szCs w:val="21"/>
         </w:rPr>
-        <w:t>&lt;colgroup&gt; (CSS2 )</w:t>
-      </w:r>
+        <w:t>&lt;</w:t>
+      </w:r>
+      <w:proofErr w:type="spellStart"/>
+      <w:r>
+        <w:rPr>
+          <w:rFonts w:eastAsiaTheme="minorHAnsi" w:cs="宋体" w:hint="eastAsia"/>
+          <w:color w:val="000000" w:themeColor="text1"/>
+          <w:kern w:val="0"/>
+          <w:szCs w:val="21"/>
+        </w:rPr>
+        <w:t>colgroup</w:t>
+      </w:r>
+      <w:proofErr w:type="spellEnd"/>
+      <w:r>
+        <w:rPr>
+          <w:rFonts w:eastAsiaTheme="minorHAnsi" w:cs="宋体" w:hint="eastAsia"/>
+          <w:color w:val="000000" w:themeColor="text1"/>
+          <w:kern w:val="0"/>
+          <w:szCs w:val="21"/>
+        </w:rPr>
+        <w:t>&gt; (CSS</w:t>
+      </w:r>
+      <w:proofErr w:type="gramStart"/>
+      <w:r>
+        <w:rPr>
+          <w:rFonts w:eastAsiaTheme="minorHAnsi" w:cs="宋体" w:hint="eastAsia"/>
+          <w:color w:val="000000" w:themeColor="text1"/>
+          <w:kern w:val="0"/>
+          <w:szCs w:val="21"/>
+        </w:rPr>
+        <w:t>2 )</w:t>
+      </w:r>
+      <w:proofErr w:type="gramEnd"/>
     </w:p>
     <w:p>
       <w:r>
@@ -14516,7 +16838,25 @@
           <w:sz w:val="21"/>
           <w:szCs w:val="21"/>
         </w:rPr>
-        <w:t>table-header-group:指定对象作为表格标题组。类同于html标签&lt;thead&gt;(CSS2)</w:t>
+        <w:t>table-header-group:指定对象作为表格标题组。类同于html标签&lt;</w:t>
+      </w:r>
+      <w:proofErr w:type="spellStart"/>
+      <w:r>
+        <w:rPr>
+          <w:rFonts w:asciiTheme="minorHAnsi" w:eastAsiaTheme="minorHAnsi" w:hAnsiTheme="minorHAnsi" w:hint="eastAsia"/>
+          <w:sz w:val="21"/>
+          <w:szCs w:val="21"/>
+        </w:rPr>
+        <w:t>thead</w:t>
+      </w:r>
+      <w:proofErr w:type="spellEnd"/>
+      <w:r>
+        <w:rPr>
+          <w:rFonts w:asciiTheme="minorHAnsi" w:eastAsiaTheme="minorHAnsi" w:hAnsiTheme="minorHAnsi" w:hint="eastAsia"/>
+          <w:sz w:val="21"/>
+          <w:szCs w:val="21"/>
+        </w:rPr>
+        <w:t>&gt;(CSS2)</w:t>
       </w:r>
     </w:p>
     <w:p>
@@ -14536,7 +16876,25 @@
           <w:kern w:val="0"/>
           <w:szCs w:val="21"/>
         </w:rPr>
-        <w:t>table-footer-group:指定对象作为表格脚注组。类同于html标签&lt;tfoot&gt;(CSS2)</w:t>
+        <w:t>table-footer-group:指定对象作为表格脚注组。类同于html标签&lt;</w:t>
+      </w:r>
+      <w:proofErr w:type="spellStart"/>
+      <w:r>
+        <w:rPr>
+          <w:rFonts w:eastAsiaTheme="minorHAnsi" w:cs="宋体" w:hint="eastAsia"/>
+          <w:kern w:val="0"/>
+          <w:szCs w:val="21"/>
+        </w:rPr>
+        <w:t>tfoot</w:t>
+      </w:r>
+      <w:proofErr w:type="spellEnd"/>
+      <w:r>
+        <w:rPr>
+          <w:rFonts w:eastAsiaTheme="minorHAnsi" w:cs="宋体" w:hint="eastAsia"/>
+          <w:kern w:val="0"/>
+          <w:szCs w:val="21"/>
+        </w:rPr>
+        <w:t>&gt;(CSS2)</w:t>
       </w:r>
     </w:p>
     <w:p>
@@ -14556,7 +16914,43 @@
           <w:kern w:val="0"/>
           <w:szCs w:val="21"/>
         </w:rPr>
-        <w:t>compact:分配对 象为块对象或基于内容之.上的内联对象(CSS3)</w:t>
+        <w:t xml:space="preserve">compact:分配对 </w:t>
+      </w:r>
+      <w:proofErr w:type="gramStart"/>
+      <w:r>
+        <w:rPr>
+          <w:rFonts w:eastAsiaTheme="minorHAnsi" w:cs="宋体" w:hint="eastAsia"/>
+          <w:kern w:val="0"/>
+          <w:szCs w:val="21"/>
+        </w:rPr>
+        <w:t>象</w:t>
+      </w:r>
+      <w:proofErr w:type="gramEnd"/>
+      <w:r>
+        <w:rPr>
+          <w:rFonts w:eastAsiaTheme="minorHAnsi" w:cs="宋体" w:hint="eastAsia"/>
+          <w:kern w:val="0"/>
+          <w:szCs w:val="21"/>
+        </w:rPr>
+        <w:t>为</w:t>
+      </w:r>
+      <w:proofErr w:type="gramStart"/>
+      <w:r>
+        <w:rPr>
+          <w:rFonts w:eastAsiaTheme="minorHAnsi" w:cs="宋体" w:hint="eastAsia"/>
+          <w:kern w:val="0"/>
+          <w:szCs w:val="21"/>
+        </w:rPr>
+        <w:t>块对象</w:t>
+      </w:r>
+      <w:proofErr w:type="gramEnd"/>
+      <w:r>
+        <w:rPr>
+          <w:rFonts w:eastAsiaTheme="minorHAnsi" w:cs="宋体" w:hint="eastAsia"/>
+          <w:kern w:val="0"/>
+          <w:szCs w:val="21"/>
+        </w:rPr>
+        <w:t>或基于内容之.上的内联对象(CSS3)</w:t>
       </w:r>
     </w:p>
     <w:p>
@@ -14576,7 +16970,43 @@
           <w:kern w:val="0"/>
           <w:szCs w:val="21"/>
         </w:rPr>
-        <w:t>run-in:分配对 象为块对象或基于内容之上的内联对象(CSS3)</w:t>
+        <w:t xml:space="preserve">run-in:分配对 </w:t>
+      </w:r>
+      <w:proofErr w:type="gramStart"/>
+      <w:r>
+        <w:rPr>
+          <w:rFonts w:eastAsiaTheme="minorHAnsi" w:cs="宋体" w:hint="eastAsia"/>
+          <w:kern w:val="0"/>
+          <w:szCs w:val="21"/>
+        </w:rPr>
+        <w:t>象</w:t>
+      </w:r>
+      <w:proofErr w:type="gramEnd"/>
+      <w:r>
+        <w:rPr>
+          <w:rFonts w:eastAsiaTheme="minorHAnsi" w:cs="宋体" w:hint="eastAsia"/>
+          <w:kern w:val="0"/>
+          <w:szCs w:val="21"/>
+        </w:rPr>
+        <w:t>为</w:t>
+      </w:r>
+      <w:proofErr w:type="gramStart"/>
+      <w:r>
+        <w:rPr>
+          <w:rFonts w:eastAsiaTheme="minorHAnsi" w:cs="宋体" w:hint="eastAsia"/>
+          <w:kern w:val="0"/>
+          <w:szCs w:val="21"/>
+        </w:rPr>
+        <w:t>块对象</w:t>
+      </w:r>
+      <w:proofErr w:type="gramEnd"/>
+      <w:r>
+        <w:rPr>
+          <w:rFonts w:eastAsiaTheme="minorHAnsi" w:cs="宋体" w:hint="eastAsia"/>
+          <w:kern w:val="0"/>
+          <w:szCs w:val="21"/>
+        </w:rPr>
+        <w:t>或基于内容之上的内联对象(CSS3)</w:t>
       </w:r>
     </w:p>
     <w:p>
@@ -14596,7 +17026,25 @@
           <w:kern w:val="0"/>
           <w:szCs w:val="21"/>
         </w:rPr>
-        <w:t>ruby:将对象作为表格脚注组显示(CSS3)</w:t>
+        <w:t>ruby:将对象作为表格脚注</w:t>
+      </w:r>
+      <w:proofErr w:type="gramStart"/>
+      <w:r>
+        <w:rPr>
+          <w:rFonts w:eastAsiaTheme="minorHAnsi" w:cs="宋体" w:hint="eastAsia"/>
+          <w:kern w:val="0"/>
+          <w:szCs w:val="21"/>
+        </w:rPr>
+        <w:t>组显示</w:t>
+      </w:r>
+      <w:proofErr w:type="gramEnd"/>
+      <w:r>
+        <w:rPr>
+          <w:rFonts w:eastAsiaTheme="minorHAnsi" w:cs="宋体" w:hint="eastAsia"/>
+          <w:kern w:val="0"/>
+          <w:szCs w:val="21"/>
+        </w:rPr>
+        <w:t>(CSS3)</w:t>
       </w:r>
     </w:p>
     <w:p>
@@ -14616,7 +17064,43 @@
           <w:kern w:val="0"/>
           <w:szCs w:val="21"/>
         </w:rPr>
-        <w:t>ruby-base:将对 象作为表格脚注组显示(CSS3)</w:t>
+        <w:t xml:space="preserve">ruby-base:将对 </w:t>
+      </w:r>
+      <w:proofErr w:type="gramStart"/>
+      <w:r>
+        <w:rPr>
+          <w:rFonts w:eastAsiaTheme="minorHAnsi" w:cs="宋体" w:hint="eastAsia"/>
+          <w:kern w:val="0"/>
+          <w:szCs w:val="21"/>
+        </w:rPr>
+        <w:t>象</w:t>
+      </w:r>
+      <w:proofErr w:type="gramEnd"/>
+      <w:r>
+        <w:rPr>
+          <w:rFonts w:eastAsiaTheme="minorHAnsi" w:cs="宋体" w:hint="eastAsia"/>
+          <w:kern w:val="0"/>
+          <w:szCs w:val="21"/>
+        </w:rPr>
+        <w:t>作为表格脚注</w:t>
+      </w:r>
+      <w:proofErr w:type="gramStart"/>
+      <w:r>
+        <w:rPr>
+          <w:rFonts w:eastAsiaTheme="minorHAnsi" w:cs="宋体" w:hint="eastAsia"/>
+          <w:kern w:val="0"/>
+          <w:szCs w:val="21"/>
+        </w:rPr>
+        <w:t>组显示</w:t>
+      </w:r>
+      <w:proofErr w:type="gramEnd"/>
+      <w:r>
+        <w:rPr>
+          <w:rFonts w:eastAsiaTheme="minorHAnsi" w:cs="宋体" w:hint="eastAsia"/>
+          <w:kern w:val="0"/>
+          <w:szCs w:val="21"/>
+        </w:rPr>
+        <w:t>(CSS3)</w:t>
       </w:r>
     </w:p>
     <w:p>
@@ -14636,7 +17120,25 @@
           <w:kern w:val="0"/>
           <w:szCs w:val="21"/>
         </w:rPr>
-        <w:t>ruby-text:将对象作为表格脚注组显示(CSS3)</w:t>
+        <w:t>ruby-text:将对象作为表格脚注</w:t>
+      </w:r>
+      <w:proofErr w:type="gramStart"/>
+      <w:r>
+        <w:rPr>
+          <w:rFonts w:eastAsiaTheme="minorHAnsi" w:cs="宋体" w:hint="eastAsia"/>
+          <w:kern w:val="0"/>
+          <w:szCs w:val="21"/>
+        </w:rPr>
+        <w:t>组显示</w:t>
+      </w:r>
+      <w:proofErr w:type="gramEnd"/>
+      <w:r>
+        <w:rPr>
+          <w:rFonts w:eastAsiaTheme="minorHAnsi" w:cs="宋体" w:hint="eastAsia"/>
+          <w:kern w:val="0"/>
+          <w:szCs w:val="21"/>
+        </w:rPr>
+        <w:t>(CSS3)</w:t>
       </w:r>
     </w:p>
     <w:p>
@@ -14656,7 +17158,25 @@
           <w:kern w:val="0"/>
           <w:szCs w:val="21"/>
         </w:rPr>
-        <w:t>ruby-base-group:将对象作为表格脚注组显示(CSS3)</w:t>
+        <w:t>ruby-base-group:将对象作为表格脚注</w:t>
+      </w:r>
+      <w:proofErr w:type="gramStart"/>
+      <w:r>
+        <w:rPr>
+          <w:rFonts w:eastAsiaTheme="minorHAnsi" w:cs="宋体" w:hint="eastAsia"/>
+          <w:kern w:val="0"/>
+          <w:szCs w:val="21"/>
+        </w:rPr>
+        <w:t>组显示</w:t>
+      </w:r>
+      <w:proofErr w:type="gramEnd"/>
+      <w:r>
+        <w:rPr>
+          <w:rFonts w:eastAsiaTheme="minorHAnsi" w:cs="宋体" w:hint="eastAsia"/>
+          <w:kern w:val="0"/>
+          <w:szCs w:val="21"/>
+        </w:rPr>
+        <w:t>(CSS3)</w:t>
       </w:r>
     </w:p>
     <w:p>
@@ -14676,7 +17196,43 @@
           <w:kern w:val="0"/>
           <w:szCs w:val="21"/>
         </w:rPr>
-        <w:t>ruby-text-group:将对 象作为表格脚注组显示(CSS3)</w:t>
+        <w:t xml:space="preserve">ruby-text-group:将对 </w:t>
+      </w:r>
+      <w:proofErr w:type="gramStart"/>
+      <w:r>
+        <w:rPr>
+          <w:rFonts w:eastAsiaTheme="minorHAnsi" w:cs="宋体" w:hint="eastAsia"/>
+          <w:kern w:val="0"/>
+          <w:szCs w:val="21"/>
+        </w:rPr>
+        <w:t>象</w:t>
+      </w:r>
+      <w:proofErr w:type="gramEnd"/>
+      <w:r>
+        <w:rPr>
+          <w:rFonts w:eastAsiaTheme="minorHAnsi" w:cs="宋体" w:hint="eastAsia"/>
+          <w:kern w:val="0"/>
+          <w:szCs w:val="21"/>
+        </w:rPr>
+        <w:t>作为表格脚注</w:t>
+      </w:r>
+      <w:proofErr w:type="gramStart"/>
+      <w:r>
+        <w:rPr>
+          <w:rFonts w:eastAsiaTheme="minorHAnsi" w:cs="宋体" w:hint="eastAsia"/>
+          <w:kern w:val="0"/>
+          <w:szCs w:val="21"/>
+        </w:rPr>
+        <w:t>组显示</w:t>
+      </w:r>
+      <w:proofErr w:type="gramEnd"/>
+      <w:r>
+        <w:rPr>
+          <w:rFonts w:eastAsiaTheme="minorHAnsi" w:cs="宋体" w:hint="eastAsia"/>
+          <w:kern w:val="0"/>
+          <w:szCs w:val="21"/>
+        </w:rPr>
+        <w:t>(CSS3)</w:t>
       </w:r>
     </w:p>
     <w:p>
@@ -14716,7 +17272,25 @@
           <w:kern w:val="0"/>
           <w:szCs w:val="21"/>
         </w:rPr>
-        <w:t>inline-box:将对象作为内联块级弹性盒模型显示(CSS3）</w:t>
+        <w:t>inline-box:将对象作为</w:t>
+      </w:r>
+      <w:proofErr w:type="gramStart"/>
+      <w:r>
+        <w:rPr>
+          <w:rFonts w:eastAsiaTheme="minorHAnsi" w:cs="宋体" w:hint="eastAsia"/>
+          <w:kern w:val="0"/>
+          <w:szCs w:val="21"/>
+        </w:rPr>
+        <w:t>内联块级弹性</w:t>
+      </w:r>
+      <w:proofErr w:type="gramEnd"/>
+      <w:r>
+        <w:rPr>
+          <w:rFonts w:eastAsiaTheme="minorHAnsi" w:cs="宋体" w:hint="eastAsia"/>
+          <w:kern w:val="0"/>
+          <w:szCs w:val="21"/>
+        </w:rPr>
+        <w:t>盒模型显示(CSS3）</w:t>
       </w:r>
     </w:p>
     <w:p>
@@ -14769,7 +17343,27 @@
           <w:kern w:val="0"/>
           <w:szCs w:val="21"/>
         </w:rPr>
-        <w:t>columns: [ column-width ] II [ column-count ]</w:t>
+        <w:t>columns: [ column-</w:t>
+      </w:r>
+      <w:proofErr w:type="gramStart"/>
+      <w:r>
+        <w:rPr>
+          <w:rFonts w:eastAsiaTheme="minorHAnsi" w:cs="宋体" w:hint="eastAsia"/>
+          <w:color w:val="D90000"/>
+          <w:kern w:val="0"/>
+          <w:szCs w:val="21"/>
+        </w:rPr>
+        <w:t>width ]</w:t>
+      </w:r>
+      <w:proofErr w:type="gramEnd"/>
+      <w:r>
+        <w:rPr>
+          <w:rFonts w:eastAsiaTheme="minorHAnsi" w:cs="宋体" w:hint="eastAsia"/>
+          <w:color w:val="D90000"/>
+          <w:kern w:val="0"/>
+          <w:szCs w:val="21"/>
+        </w:rPr>
+        <w:t xml:space="preserve"> II [ column-count ]</w:t>
       </w:r>
       <w:r>
         <w:rPr>
@@ -15195,7 +17789,27 @@
           <w:kern w:val="0"/>
           <w:szCs w:val="21"/>
         </w:rPr>
-        <w:t>column-rule: [ column-rule-width ] || [ column-rule-style ] || [ column-rule- color ]</w:t>
+        <w:t>column-rule: [ column-rule-</w:t>
+      </w:r>
+      <w:proofErr w:type="gramStart"/>
+      <w:r>
+        <w:rPr>
+          <w:rFonts w:eastAsiaTheme="minorHAnsi" w:cs="宋体" w:hint="eastAsia"/>
+          <w:color w:val="FF0000"/>
+          <w:kern w:val="0"/>
+          <w:szCs w:val="21"/>
+        </w:rPr>
+        <w:t>width ]</w:t>
+      </w:r>
+      <w:proofErr w:type="gramEnd"/>
+      <w:r>
+        <w:rPr>
+          <w:rFonts w:eastAsiaTheme="minorHAnsi" w:cs="宋体" w:hint="eastAsia"/>
+          <w:color w:val="FF0000"/>
+          <w:kern w:val="0"/>
+          <w:szCs w:val="21"/>
+        </w:rPr>
+        <w:t xml:space="preserve"> || [ column-rule-style ] || [ column-rule- color ]</w:t>
       </w:r>
     </w:p>
     <w:p>
@@ -15435,7 +18049,117 @@
           <w:sz w:val="20"/>
           <w:szCs w:val="20"/>
         </w:rPr>
-        <w:t>: auto | default | none | context-menu | help | pointer | progress | wait| cell | crosshair| text| vertical-text| alias | copy | move | no-drop| not- allowed | e-resize | n-resize| ne-resize| nw-resize| s-resize| se-resize| sw-resize| w-resize| ew-resize| ns-resize| nesw-resize| nwse-resize| col- resize | row-resize| all-scroll]</w:t>
+        <w:t xml:space="preserve">: auto | default | none | context-menu | help | pointer | progress | wait| cell | crosshair| text| vertical-text| alias | copy | move | no-drop| not- allowed | e-resize | n-resize| ne-resize| </w:t>
+      </w:r>
+      <w:proofErr w:type="spellStart"/>
+      <w:r>
+        <w:rPr>
+          <w:rFonts w:ascii="宋体" w:eastAsia="宋体" w:hAnsi="宋体" w:cs="宋体" w:hint="eastAsia"/>
+          <w:color w:val="000000"/>
+          <w:kern w:val="0"/>
+          <w:sz w:val="20"/>
+          <w:szCs w:val="20"/>
+        </w:rPr>
+        <w:t>nw</w:t>
+      </w:r>
+      <w:proofErr w:type="spellEnd"/>
+      <w:r>
+        <w:rPr>
+          <w:rFonts w:ascii="宋体" w:eastAsia="宋体" w:hAnsi="宋体" w:cs="宋体" w:hint="eastAsia"/>
+          <w:color w:val="000000"/>
+          <w:kern w:val="0"/>
+          <w:sz w:val="20"/>
+          <w:szCs w:val="20"/>
+        </w:rPr>
+        <w:t xml:space="preserve">-resize| s-resize| se-resize| </w:t>
+      </w:r>
+      <w:proofErr w:type="spellStart"/>
+      <w:r>
+        <w:rPr>
+          <w:rFonts w:ascii="宋体" w:eastAsia="宋体" w:hAnsi="宋体" w:cs="宋体" w:hint="eastAsia"/>
+          <w:color w:val="000000"/>
+          <w:kern w:val="0"/>
+          <w:sz w:val="20"/>
+          <w:szCs w:val="20"/>
+        </w:rPr>
+        <w:t>sw</w:t>
+      </w:r>
+      <w:proofErr w:type="spellEnd"/>
+      <w:r>
+        <w:rPr>
+          <w:rFonts w:ascii="宋体" w:eastAsia="宋体" w:hAnsi="宋体" w:cs="宋体" w:hint="eastAsia"/>
+          <w:color w:val="000000"/>
+          <w:kern w:val="0"/>
+          <w:sz w:val="20"/>
+          <w:szCs w:val="20"/>
+        </w:rPr>
+        <w:t xml:space="preserve">-resize| w-resize| </w:t>
+      </w:r>
+      <w:proofErr w:type="spellStart"/>
+      <w:r>
+        <w:rPr>
+          <w:rFonts w:ascii="宋体" w:eastAsia="宋体" w:hAnsi="宋体" w:cs="宋体" w:hint="eastAsia"/>
+          <w:color w:val="000000"/>
+          <w:kern w:val="0"/>
+          <w:sz w:val="20"/>
+          <w:szCs w:val="20"/>
+        </w:rPr>
+        <w:t>ew</w:t>
+      </w:r>
+      <w:proofErr w:type="spellEnd"/>
+      <w:r>
+        <w:rPr>
+          <w:rFonts w:ascii="宋体" w:eastAsia="宋体" w:hAnsi="宋体" w:cs="宋体" w:hint="eastAsia"/>
+          <w:color w:val="000000"/>
+          <w:kern w:val="0"/>
+          <w:sz w:val="20"/>
+          <w:szCs w:val="20"/>
+        </w:rPr>
+        <w:t xml:space="preserve">-resize| ns-resize| </w:t>
+      </w:r>
+      <w:proofErr w:type="spellStart"/>
+      <w:r>
+        <w:rPr>
+          <w:rFonts w:ascii="宋体" w:eastAsia="宋体" w:hAnsi="宋体" w:cs="宋体" w:hint="eastAsia"/>
+          <w:color w:val="000000"/>
+          <w:kern w:val="0"/>
+          <w:sz w:val="20"/>
+          <w:szCs w:val="20"/>
+        </w:rPr>
+        <w:t>nesw</w:t>
+      </w:r>
+      <w:proofErr w:type="spellEnd"/>
+      <w:r>
+        <w:rPr>
+          <w:rFonts w:ascii="宋体" w:eastAsia="宋体" w:hAnsi="宋体" w:cs="宋体" w:hint="eastAsia"/>
+          <w:color w:val="000000"/>
+          <w:kern w:val="0"/>
+          <w:sz w:val="20"/>
+          <w:szCs w:val="20"/>
+        </w:rPr>
+        <w:t xml:space="preserve">-resize| </w:t>
+      </w:r>
+      <w:proofErr w:type="spellStart"/>
+      <w:r>
+        <w:rPr>
+          <w:rFonts w:ascii="宋体" w:eastAsia="宋体" w:hAnsi="宋体" w:cs="宋体" w:hint="eastAsia"/>
+          <w:color w:val="000000"/>
+          <w:kern w:val="0"/>
+          <w:sz w:val="20"/>
+          <w:szCs w:val="20"/>
+        </w:rPr>
+        <w:t>nwse</w:t>
+      </w:r>
+      <w:proofErr w:type="spellEnd"/>
+      <w:r>
+        <w:rPr>
+          <w:rFonts w:ascii="宋体" w:eastAsia="宋体" w:hAnsi="宋体" w:cs="宋体" w:hint="eastAsia"/>
+          <w:color w:val="000000"/>
+          <w:kern w:val="0"/>
+          <w:sz w:val="20"/>
+          <w:szCs w:val="20"/>
+        </w:rPr>
+        <w:t>-resize| col- resize | row-resize| all-scroll]</w:t>
       </w:r>
     </w:p>
     <w:p>
@@ -15685,7 +18409,31 @@
           <w:kern w:val="0"/>
           <w:szCs w:val="21"/>
         </w:rPr>
-        <w:t>outline: [ outline-width ] II [ outline-style ] II [ outline-color ]</w:t>
+        <w:t>outline: [ outline-</w:t>
+      </w:r>
+      <w:proofErr w:type="gramStart"/>
+      <w:r>
+        <w:rPr>
+          <w:rFonts w:eastAsiaTheme="minorHAnsi" w:cs="宋体" w:hint="eastAsia"/>
+          <w:b/>
+          <w:bCs/>
+          <w:color w:val="C10000"/>
+          <w:kern w:val="0"/>
+          <w:szCs w:val="21"/>
+        </w:rPr>
+        <w:t>width ]</w:t>
+      </w:r>
+      <w:proofErr w:type="gramEnd"/>
+      <w:r>
+        <w:rPr>
+          <w:rFonts w:eastAsiaTheme="minorHAnsi" w:cs="宋体" w:hint="eastAsia"/>
+          <w:b/>
+          <w:bCs/>
+          <w:color w:val="C10000"/>
+          <w:kern w:val="0"/>
+          <w:szCs w:val="21"/>
+        </w:rPr>
+        <w:t xml:space="preserve"> II [ outline-style ] II [ outline-color ]</w:t>
       </w:r>
     </w:p>
     <w:p>
@@ -15745,7 +18493,25 @@
           <w:kern w:val="0"/>
           <w:szCs w:val="21"/>
         </w:rPr>
-        <w:t>[ outtine-color ];指定轮廓边框的颜色。(轮廓边框是在border外面的，不包含margin</w:t>
+        <w:t xml:space="preserve">[ </w:t>
+      </w:r>
+      <w:proofErr w:type="spellStart"/>
+      <w:r>
+        <w:rPr>
+          <w:rFonts w:eastAsiaTheme="minorHAnsi" w:cs="宋体" w:hint="eastAsia"/>
+          <w:kern w:val="0"/>
+          <w:szCs w:val="21"/>
+        </w:rPr>
+        <w:t>outtine</w:t>
+      </w:r>
+      <w:proofErr w:type="spellEnd"/>
+      <w:r>
+        <w:rPr>
+          <w:rFonts w:eastAsiaTheme="minorHAnsi" w:cs="宋体" w:hint="eastAsia"/>
+          <w:kern w:val="0"/>
+          <w:szCs w:val="21"/>
+        </w:rPr>
+        <w:t>-color ];指定轮廓边框的颜色。(轮廓边框是在border外面的，不包含margin</w:t>
       </w:r>
       <w:r>
         <w:rPr>
@@ -15895,7 +18661,25 @@
           <w:kern w:val="0"/>
           <w:szCs w:val="21"/>
         </w:rPr>
-        <w:t>window:把元素修饰得像- - 个视图</w:t>
+        <w:t xml:space="preserve">window:把元素修饰得像- - </w:t>
+      </w:r>
+      <w:proofErr w:type="gramStart"/>
+      <w:r>
+        <w:rPr>
+          <w:rFonts w:eastAsiaTheme="minorHAnsi" w:cs="宋体" w:hint="eastAsia"/>
+          <w:kern w:val="0"/>
+          <w:szCs w:val="21"/>
+        </w:rPr>
+        <w:t>个</w:t>
+      </w:r>
+      <w:proofErr w:type="gramEnd"/>
+      <w:r>
+        <w:rPr>
+          <w:rFonts w:eastAsiaTheme="minorHAnsi" w:cs="宋体" w:hint="eastAsia"/>
+          <w:kern w:val="0"/>
+          <w:szCs w:val="21"/>
+        </w:rPr>
+        <w:t>视图</w:t>
       </w:r>
     </w:p>
     <w:p>
@@ -15955,7 +18739,25 @@
           <w:kern w:val="0"/>
           <w:szCs w:val="21"/>
         </w:rPr>
-        <w:t>field:把元素修饰的向一个输入框</w:t>
+        <w:t>field:把元素修饰的向一</w:t>
+      </w:r>
+      <w:proofErr w:type="gramStart"/>
+      <w:r>
+        <w:rPr>
+          <w:rFonts w:eastAsiaTheme="minorHAnsi" w:cs="宋体" w:hint="eastAsia"/>
+          <w:kern w:val="0"/>
+          <w:szCs w:val="21"/>
+        </w:rPr>
+        <w:t>个</w:t>
+      </w:r>
+      <w:proofErr w:type="gramEnd"/>
+      <w:r>
+        <w:rPr>
+          <w:rFonts w:eastAsiaTheme="minorHAnsi" w:cs="宋体" w:hint="eastAsia"/>
+          <w:kern w:val="0"/>
+          <w:szCs w:val="21"/>
+        </w:rPr>
+        <w:t>输入框</w:t>
       </w:r>
     </w:p>
     <w:p>
@@ -15987,7 +18789,87 @@
           <w:kern w:val="0"/>
           <w:szCs w:val="21"/>
         </w:rPr>
-        <w:t>content: none | normal | &lt;string&gt; | counter(&lt;counter&gt;) | attr(&lt;attribute&gt;)| url (&lt;ur|&gt;) | inherit ;</w:t>
+        <w:t xml:space="preserve">content: none | normal | &lt;string&gt; | counter(&lt;counter&gt;) | </w:t>
+      </w:r>
+      <w:proofErr w:type="spellStart"/>
+      <w:r>
+        <w:rPr>
+          <w:rFonts w:eastAsiaTheme="minorHAnsi" w:cs="宋体" w:hint="eastAsia"/>
+          <w:color w:val="E80000"/>
+          <w:kern w:val="0"/>
+          <w:szCs w:val="21"/>
+        </w:rPr>
+        <w:t>attr</w:t>
+      </w:r>
+      <w:proofErr w:type="spellEnd"/>
+      <w:r>
+        <w:rPr>
+          <w:rFonts w:eastAsiaTheme="minorHAnsi" w:cs="宋体" w:hint="eastAsia"/>
+          <w:color w:val="E80000"/>
+          <w:kern w:val="0"/>
+          <w:szCs w:val="21"/>
+        </w:rPr>
+        <w:t>(&lt;attribute</w:t>
+      </w:r>
+      <w:proofErr w:type="gramStart"/>
+      <w:r>
+        <w:rPr>
+          <w:rFonts w:eastAsiaTheme="minorHAnsi" w:cs="宋体" w:hint="eastAsia"/>
+          <w:color w:val="E80000"/>
+          <w:kern w:val="0"/>
+          <w:szCs w:val="21"/>
+        </w:rPr>
+        <w:t>&gt;)|</w:t>
+      </w:r>
+      <w:proofErr w:type="gramEnd"/>
+      <w:r>
+        <w:rPr>
+          <w:rFonts w:eastAsiaTheme="minorHAnsi" w:cs="宋体" w:hint="eastAsia"/>
+          <w:color w:val="E80000"/>
+          <w:kern w:val="0"/>
+          <w:szCs w:val="21"/>
+        </w:rPr>
+        <w:t xml:space="preserve"> </w:t>
+      </w:r>
+      <w:proofErr w:type="spellStart"/>
+      <w:r>
+        <w:rPr>
+          <w:rFonts w:eastAsiaTheme="minorHAnsi" w:cs="宋体" w:hint="eastAsia"/>
+          <w:color w:val="E80000"/>
+          <w:kern w:val="0"/>
+          <w:szCs w:val="21"/>
+        </w:rPr>
+        <w:t>url</w:t>
+      </w:r>
+      <w:proofErr w:type="spellEnd"/>
+      <w:r>
+        <w:rPr>
+          <w:rFonts w:eastAsiaTheme="minorHAnsi" w:cs="宋体" w:hint="eastAsia"/>
+          <w:color w:val="E80000"/>
+          <w:kern w:val="0"/>
+          <w:szCs w:val="21"/>
+        </w:rPr>
+        <w:t xml:space="preserve"> (&lt;</w:t>
+      </w:r>
+      <w:proofErr w:type="spellStart"/>
+      <w:r>
+        <w:rPr>
+          <w:rFonts w:eastAsiaTheme="minorHAnsi" w:cs="宋体" w:hint="eastAsia"/>
+          <w:color w:val="E80000"/>
+          <w:kern w:val="0"/>
+          <w:szCs w:val="21"/>
+        </w:rPr>
+        <w:t>ur</w:t>
+      </w:r>
+      <w:proofErr w:type="spellEnd"/>
+      <w:r>
+        <w:rPr>
+          <w:rFonts w:eastAsiaTheme="minorHAnsi" w:cs="宋体" w:hint="eastAsia"/>
+          <w:color w:val="E80000"/>
+          <w:kern w:val="0"/>
+          <w:szCs w:val="21"/>
+        </w:rPr>
+        <w:t>|&gt;) | inherit ;</w:t>
       </w:r>
     </w:p>
     <w:p>
@@ -16067,7 +18949,25 @@
           <w:kern w:val="0"/>
           <w:szCs w:val="21"/>
         </w:rPr>
-        <w:t>&lt;attr&gt; :插入标签属性值</w:t>
+        <w:t>&lt;</w:t>
+      </w:r>
+      <w:proofErr w:type="spellStart"/>
+      <w:r>
+        <w:rPr>
+          <w:rFonts w:eastAsiaTheme="minorHAnsi" w:cs="宋体" w:hint="eastAsia"/>
+          <w:kern w:val="0"/>
+          <w:szCs w:val="21"/>
+        </w:rPr>
+        <w:t>attr</w:t>
+      </w:r>
+      <w:proofErr w:type="spellEnd"/>
+      <w:r>
+        <w:rPr>
+          <w:rFonts w:eastAsiaTheme="minorHAnsi" w:cs="宋体" w:hint="eastAsia"/>
+          <w:kern w:val="0"/>
+          <w:szCs w:val="21"/>
+        </w:rPr>
+        <w:t>&gt; :插入标签属性值</w:t>
       </w:r>
     </w:p>
     <w:p>
@@ -16087,7 +18987,79 @@
           <w:kern w:val="0"/>
           <w:szCs w:val="21"/>
         </w:rPr>
-        <w:t>&lt;url&gt;:使用指定的绝对或相对地址插入一一个外部资源(图像，声频，视频或浏 览器支持的其他任何资源)。</w:t>
+        <w:t>&lt;</w:t>
+      </w:r>
+      <w:proofErr w:type="spellStart"/>
+      <w:r>
+        <w:rPr>
+          <w:rFonts w:eastAsiaTheme="minorHAnsi" w:cs="宋体" w:hint="eastAsia"/>
+          <w:kern w:val="0"/>
+          <w:szCs w:val="21"/>
+        </w:rPr>
+        <w:t>url</w:t>
+      </w:r>
+      <w:proofErr w:type="spellEnd"/>
+      <w:r>
+        <w:rPr>
+          <w:rFonts w:eastAsiaTheme="minorHAnsi" w:cs="宋体" w:hint="eastAsia"/>
+          <w:kern w:val="0"/>
+          <w:szCs w:val="21"/>
+        </w:rPr>
+        <w:t>&gt;:使用指定的绝对或相对地址插入</w:t>
+      </w:r>
+      <w:proofErr w:type="gramStart"/>
+      <w:r>
+        <w:rPr>
+          <w:rFonts w:eastAsiaTheme="minorHAnsi" w:cs="宋体" w:hint="eastAsia"/>
+          <w:kern w:val="0"/>
+          <w:szCs w:val="21"/>
+        </w:rPr>
+        <w:t>一一个</w:t>
+      </w:r>
+      <w:proofErr w:type="gramEnd"/>
+      <w:r>
+        <w:rPr>
+          <w:rFonts w:eastAsiaTheme="minorHAnsi" w:cs="宋体" w:hint="eastAsia"/>
+          <w:kern w:val="0"/>
+          <w:szCs w:val="21"/>
+        </w:rPr>
+        <w:t>外部资源(图像，声频，视频或</w:t>
+      </w:r>
+      <w:proofErr w:type="gramStart"/>
+      <w:r>
+        <w:rPr>
+          <w:rFonts w:eastAsiaTheme="minorHAnsi" w:cs="宋体" w:hint="eastAsia"/>
+          <w:kern w:val="0"/>
+          <w:szCs w:val="21"/>
+        </w:rPr>
+        <w:t>浏</w:t>
+      </w:r>
+      <w:proofErr w:type="gramEnd"/>
+      <w:r>
+        <w:rPr>
+          <w:rFonts w:eastAsiaTheme="minorHAnsi" w:cs="宋体" w:hint="eastAsia"/>
+          <w:kern w:val="0"/>
+          <w:szCs w:val="21"/>
+        </w:rPr>
+        <w:t xml:space="preserve"> </w:t>
+      </w:r>
+      <w:proofErr w:type="gramStart"/>
+      <w:r>
+        <w:rPr>
+          <w:rFonts w:eastAsiaTheme="minorHAnsi" w:cs="宋体" w:hint="eastAsia"/>
+          <w:kern w:val="0"/>
+          <w:szCs w:val="21"/>
+        </w:rPr>
+        <w:t>览器支持</w:t>
+      </w:r>
+      <w:proofErr w:type="gramEnd"/>
+      <w:r>
+        <w:rPr>
+          <w:rFonts w:eastAsiaTheme="minorHAnsi" w:cs="宋体" w:hint="eastAsia"/>
+          <w:kern w:val="0"/>
+          <w:szCs w:val="21"/>
+        </w:rPr>
+        <w:t>的其他任何资源)。</w:t>
       </w:r>
     </w:p>
     <w:p>
@@ -16476,7 +19448,43 @@
           <w:kern w:val="0"/>
           <w:szCs w:val="21"/>
         </w:rPr>
-        <w:t>■基于webkit内核的替代私有属性: -webkit-transform</w:t>
+        <w:t>■基于</w:t>
+      </w:r>
+      <w:proofErr w:type="spellStart"/>
+      <w:r>
+        <w:rPr>
+          <w:rFonts w:eastAsiaTheme="minorHAnsi" w:cs="宋体" w:hint="eastAsia"/>
+          <w:kern w:val="0"/>
+          <w:szCs w:val="21"/>
+        </w:rPr>
+        <w:t>webkit</w:t>
+      </w:r>
+      <w:proofErr w:type="spellEnd"/>
+      <w:r>
+        <w:rPr>
+          <w:rFonts w:eastAsiaTheme="minorHAnsi" w:cs="宋体" w:hint="eastAsia"/>
+          <w:kern w:val="0"/>
+          <w:szCs w:val="21"/>
+        </w:rPr>
+        <w:t>内核的替代私有属性: -</w:t>
+      </w:r>
+      <w:proofErr w:type="spellStart"/>
+      <w:r>
+        <w:rPr>
+          <w:rFonts w:eastAsiaTheme="minorHAnsi" w:cs="宋体" w:hint="eastAsia"/>
+          <w:kern w:val="0"/>
+          <w:szCs w:val="21"/>
+        </w:rPr>
+        <w:t>webkit</w:t>
+      </w:r>
+      <w:proofErr w:type="spellEnd"/>
+      <w:r>
+        <w:rPr>
+          <w:rFonts w:eastAsiaTheme="minorHAnsi" w:cs="宋体" w:hint="eastAsia"/>
+          <w:kern w:val="0"/>
+          <w:szCs w:val="21"/>
+        </w:rPr>
+        <w:t>-transform</w:t>
       </w:r>
     </w:p>
     <w:p>
@@ -16496,7 +19504,25 @@
           <w:kern w:val="0"/>
           <w:szCs w:val="21"/>
         </w:rPr>
-        <w:t>■基于gecko内核的替代私有属性: -moz-transform</w:t>
+        <w:t>■基于gecko内核的替代私有属性: -</w:t>
+      </w:r>
+      <w:proofErr w:type="spellStart"/>
+      <w:r>
+        <w:rPr>
+          <w:rFonts w:eastAsiaTheme="minorHAnsi" w:cs="宋体" w:hint="eastAsia"/>
+          <w:kern w:val="0"/>
+          <w:szCs w:val="21"/>
+        </w:rPr>
+        <w:t>moz</w:t>
+      </w:r>
+      <w:proofErr w:type="spellEnd"/>
+      <w:r>
+        <w:rPr>
+          <w:rFonts w:eastAsiaTheme="minorHAnsi" w:cs="宋体" w:hint="eastAsia"/>
+          <w:kern w:val="0"/>
+          <w:szCs w:val="21"/>
+        </w:rPr>
+        <w:t>-transform</w:t>
       </w:r>
     </w:p>
     <w:p>
@@ -16536,7 +19562,43 @@
           <w:kern w:val="0"/>
           <w:szCs w:val="21"/>
         </w:rPr>
-        <w:t>■基于ie内核的替代私有属性: -ms-transform</w:t>
+        <w:t>■基于</w:t>
+      </w:r>
+      <w:proofErr w:type="spellStart"/>
+      <w:r>
+        <w:rPr>
+          <w:rFonts w:eastAsiaTheme="minorHAnsi" w:cs="宋体" w:hint="eastAsia"/>
+          <w:kern w:val="0"/>
+          <w:szCs w:val="21"/>
+        </w:rPr>
+        <w:t>ie</w:t>
+      </w:r>
+      <w:proofErr w:type="spellEnd"/>
+      <w:r>
+        <w:rPr>
+          <w:rFonts w:eastAsiaTheme="minorHAnsi" w:cs="宋体" w:hint="eastAsia"/>
+          <w:kern w:val="0"/>
+          <w:szCs w:val="21"/>
+        </w:rPr>
+        <w:t>内核的替代私有属性: -</w:t>
+      </w:r>
+      <w:proofErr w:type="spellStart"/>
+      <w:r>
+        <w:rPr>
+          <w:rFonts w:eastAsiaTheme="minorHAnsi" w:cs="宋体" w:hint="eastAsia"/>
+          <w:kern w:val="0"/>
+          <w:szCs w:val="21"/>
+        </w:rPr>
+        <w:t>ms</w:t>
+      </w:r>
+      <w:proofErr w:type="spellEnd"/>
+      <w:r>
+        <w:rPr>
+          <w:rFonts w:eastAsiaTheme="minorHAnsi" w:cs="宋体" w:hint="eastAsia"/>
+          <w:kern w:val="0"/>
+          <w:szCs w:val="21"/>
+        </w:rPr>
+        <w:t>-transform</w:t>
       </w:r>
     </w:p>
     <w:p>
@@ -16553,7 +19615,7 @@
     </w:p>
     <w:p>
       <w:pPr>
-        <w:pStyle w:val="3"/>
+        <w:pStyle w:val="4"/>
       </w:pPr>
       <w:r>
         <w:rPr>
@@ -16658,15 +19720,36 @@
           <w:kern w:val="0"/>
           <w:szCs w:val="21"/>
         </w:rPr>
-        <w:t>■transform-functions:设置一个或多 个变形函数。变形函数包括旋转rotate()、缩放 scale()、移动translate()、 倾斜skew()、 矩阵变形matrix()，设置多个变形函数时，用空 格间隔。</w:t>
-      </w:r>
-    </w:p>
-    <w:p>
-      <w:pPr>
-        <w:pStyle w:val="3"/>
-      </w:pPr>
-      <w:r>
-        <w:rPr>
+        <w:t xml:space="preserve">■transform-functions:设置一个或多 </w:t>
+      </w:r>
+      <w:proofErr w:type="gramStart"/>
+      <w:r>
+        <w:rPr>
+          <w:rFonts w:eastAsiaTheme="minorHAnsi" w:cs="宋体" w:hint="eastAsia"/>
+          <w:color w:val="82847E"/>
+          <w:kern w:val="0"/>
+          <w:szCs w:val="21"/>
+        </w:rPr>
+        <w:t>个</w:t>
+      </w:r>
+      <w:proofErr w:type="gramEnd"/>
+      <w:r>
+        <w:rPr>
+          <w:rFonts w:eastAsiaTheme="minorHAnsi" w:cs="宋体" w:hint="eastAsia"/>
+          <w:color w:val="82847E"/>
+          <w:kern w:val="0"/>
+          <w:szCs w:val="21"/>
+        </w:rPr>
+        <w:t>变形函数。变形函数包括旋转rotate()、缩放 scale()、移动translate()、 倾斜skew()、 矩阵变形matrix()，设置多个变形函数时，用空 格间隔。</w:t>
+      </w:r>
+    </w:p>
+    <w:p>
+      <w:pPr>
+        <w:pStyle w:val="4"/>
+      </w:pPr>
+      <w:r>
+        <w:rPr>
+          <w:rStyle w:val="40"/>
           <w:rFonts w:hint="eastAsia"/>
         </w:rPr>
         <w:t>■rotate()旋转</w:t>
@@ -16787,7 +19870,7 @@
     </w:p>
     <w:p>
       <w:pPr>
-        <w:pStyle w:val="3"/>
+        <w:pStyle w:val="4"/>
       </w:pPr>
       <w:r>
         <w:rPr>
@@ -16830,6 +19913,8 @@
           <w:szCs w:val="21"/>
         </w:rPr>
       </w:pPr>
+      <w:proofErr w:type="spellStart"/>
+      <w:proofErr w:type="gramStart"/>
       <w:r>
         <w:rPr>
           <w:rFonts w:asciiTheme="minorHAnsi" w:eastAsiaTheme="minorHAnsi" w:hAnsiTheme="minorHAnsi" w:hint="eastAsia"/>
@@ -16839,7 +19924,44 @@
           <w:sz w:val="21"/>
           <w:szCs w:val="21"/>
         </w:rPr>
-        <w:t>transform:scale(x,y);</w:t>
+        <w:t>transform:scale</w:t>
+      </w:r>
+      <w:proofErr w:type="spellEnd"/>
+      <w:proofErr w:type="gramEnd"/>
+      <w:r>
+        <w:rPr>
+          <w:rFonts w:asciiTheme="minorHAnsi" w:eastAsiaTheme="minorHAnsi" w:hAnsiTheme="minorHAnsi" w:hint="eastAsia"/>
+          <w:b/>
+          <w:bCs/>
+          <w:color w:val="000000"/>
+          <w:sz w:val="21"/>
+          <w:szCs w:val="21"/>
+        </w:rPr>
+        <w:t>(</w:t>
+      </w:r>
+      <w:proofErr w:type="spellStart"/>
+      <w:r>
+        <w:rPr>
+          <w:rFonts w:asciiTheme="minorHAnsi" w:eastAsiaTheme="minorHAnsi" w:hAnsiTheme="minorHAnsi" w:hint="eastAsia"/>
+          <w:b/>
+          <w:bCs/>
+          <w:color w:val="000000"/>
+          <w:sz w:val="21"/>
+          <w:szCs w:val="21"/>
+        </w:rPr>
+        <w:t>x,y</w:t>
+      </w:r>
+      <w:proofErr w:type="spellEnd"/>
+      <w:r>
+        <w:rPr>
+          <w:rFonts w:asciiTheme="minorHAnsi" w:eastAsiaTheme="minorHAnsi" w:hAnsiTheme="minorHAnsi" w:hint="eastAsia"/>
+          <w:b/>
+          <w:bCs/>
+          <w:color w:val="000000"/>
+          <w:sz w:val="21"/>
+          <w:szCs w:val="21"/>
+        </w:rPr>
+        <w:t>);</w:t>
       </w:r>
     </w:p>
     <w:p>
@@ -16861,7 +19983,27 @@
           <w:sz w:val="21"/>
           <w:szCs w:val="21"/>
         </w:rPr>
-        <w:t>说明: x,y表示的是宽度和高度的倍数，以原图的中心点进行缩放</w:t>
+        <w:t xml:space="preserve">说明: </w:t>
+      </w:r>
+      <w:proofErr w:type="spellStart"/>
+      <w:r>
+        <w:rPr>
+          <w:rFonts w:asciiTheme="minorHAnsi" w:eastAsiaTheme="minorHAnsi" w:hAnsiTheme="minorHAnsi" w:hint="eastAsia"/>
+          <w:color w:val="6F6F6F"/>
+          <w:sz w:val="21"/>
+          <w:szCs w:val="21"/>
+        </w:rPr>
+        <w:t>x,y</w:t>
+      </w:r>
+      <w:proofErr w:type="spellEnd"/>
+      <w:r>
+        <w:rPr>
+          <w:rFonts w:asciiTheme="minorHAnsi" w:eastAsiaTheme="minorHAnsi" w:hAnsiTheme="minorHAnsi" w:hint="eastAsia"/>
+          <w:color w:val="6F6F6F"/>
+          <w:sz w:val="21"/>
+          <w:szCs w:val="21"/>
+        </w:rPr>
+        <w:t>表示的是宽度和高度的倍数，以原图的中心点进行缩放</w:t>
       </w:r>
     </w:p>
     <w:p>
@@ -16908,10 +20050,20 @@
     </w:p>
     <w:p>
       <w:pPr>
-        <w:pStyle w:val="3"/>
-      </w:pPr>
-      <w:r>
+        <w:pStyle w:val="4"/>
+      </w:pPr>
+      <w:r>
+        <w:rPr>
+          <w:rFonts w:ascii="宋体" w:eastAsia="宋体" w:hAnsi="宋体" w:cs="宋体" w:hint="eastAsia"/>
+          <w:color w:val="000000"/>
+          <w:kern w:val="0"/>
+          <w:sz w:val="30"/>
+          <w:szCs w:val="30"/>
+        </w:rPr>
         <w:lastRenderedPageBreak/>
+        <w:t>■</w:t>
+      </w:r>
+      <w:r>
         <w:t>t</w:t>
       </w:r>
       <w:r>
@@ -16931,36 +20083,402 @@
       </w:r>
     </w:p>
     <w:p>
-      <w:r>
-        <w:rPr>
-          <w:rFonts w:hint="eastAsia"/>
-        </w:rPr>
-        <w:t>语法说明：</w:t>
-      </w:r>
-    </w:p>
-    <w:p>
-      <w:r>
+      <w:pPr>
+        <w:widowControl/>
+        <w:spacing w:before="40" w:line="300" w:lineRule="atLeast"/>
+        <w:ind w:firstLine="520"/>
+        <w:rPr>
+          <w:rFonts w:eastAsiaTheme="minorHAnsi" w:cs="宋体"/>
+          <w:kern w:val="0"/>
+          <w:szCs w:val="21"/>
+        </w:rPr>
+      </w:pPr>
+      <w:r>
+        <w:rPr>
+          <w:rFonts w:eastAsiaTheme="minorHAnsi" w:cs="宋体" w:hint="eastAsia"/>
+          <w:kern w:val="0"/>
+          <w:szCs w:val="21"/>
+        </w:rPr>
+        <w:t>语法说明:</w:t>
+      </w:r>
+    </w:p>
+    <w:p>
+      <w:pPr>
+        <w:widowControl/>
+        <w:spacing w:before="40" w:line="300" w:lineRule="atLeast"/>
+        <w:ind w:firstLine="520"/>
+        <w:rPr>
+          <w:rFonts w:eastAsiaTheme="minorHAnsi" w:cs="宋体"/>
+          <w:kern w:val="0"/>
+          <w:szCs w:val="21"/>
+        </w:rPr>
+      </w:pPr>
+      <w:r>
+        <w:rPr>
+          <w:rFonts w:eastAsiaTheme="minorHAnsi" w:cs="宋体" w:hint="eastAsia"/>
+          <w:kern w:val="0"/>
+          <w:szCs w:val="21"/>
+        </w:rPr>
+        <w:t>transform: translate(</w:t>
+      </w:r>
+      <w:proofErr w:type="spellStart"/>
+      <w:proofErr w:type="gramStart"/>
+      <w:r>
+        <w:rPr>
+          <w:rFonts w:eastAsiaTheme="minorHAnsi" w:cs="宋体" w:hint="eastAsia"/>
+          <w:kern w:val="0"/>
+          <w:szCs w:val="21"/>
+        </w:rPr>
+        <w:t>dx,dy</w:t>
+      </w:r>
+      <w:proofErr w:type="spellEnd"/>
+      <w:proofErr w:type="gramEnd"/>
+      <w:r>
+        <w:rPr>
+          <w:rFonts w:eastAsiaTheme="minorHAnsi" w:cs="宋体" w:hint="eastAsia"/>
+          <w:kern w:val="0"/>
+          <w:szCs w:val="21"/>
+        </w:rPr>
+        <w:t>);</w:t>
+      </w:r>
+    </w:p>
+    <w:p>
+      <w:pPr>
+        <w:widowControl/>
+        <w:spacing w:before="40" w:line="300" w:lineRule="atLeast"/>
+        <w:ind w:firstLine="520"/>
+        <w:rPr>
+          <w:rFonts w:eastAsiaTheme="minorHAnsi" w:cs="宋体"/>
+          <w:kern w:val="0"/>
+          <w:szCs w:val="21"/>
+        </w:rPr>
+      </w:pPr>
+      <w:r>
+        <w:rPr>
+          <w:rFonts w:eastAsiaTheme="minorHAnsi" w:cs="宋体" w:hint="eastAsia"/>
+          <w:kern w:val="0"/>
+          <w:szCs w:val="21"/>
+        </w:rPr>
+        <w:t>说明: translate()用于定义元素在二维空间的偏移</w:t>
+      </w:r>
+    </w:p>
+    <w:p>
+      <w:pPr>
+        <w:widowControl/>
+        <w:spacing w:before="40" w:line="300" w:lineRule="atLeast"/>
+        <w:ind w:left="320" w:firstLine="520"/>
+        <w:rPr>
+          <w:rFonts w:eastAsiaTheme="minorHAnsi" w:cs="宋体"/>
+          <w:kern w:val="0"/>
+          <w:szCs w:val="21"/>
+        </w:rPr>
+      </w:pPr>
+      <w:r>
+        <w:rPr>
+          <w:rFonts w:eastAsiaTheme="minorHAnsi" w:cs="宋体" w:hint="eastAsia"/>
+          <w:kern w:val="0"/>
+          <w:szCs w:val="21"/>
+        </w:rPr>
+        <w:t>dx，表示元素在水平方向上的偏移距离</w:t>
+      </w:r>
+    </w:p>
+    <w:p>
+      <w:pPr>
+        <w:widowControl/>
+        <w:spacing w:before="40" w:line="300" w:lineRule="atLeast"/>
+        <w:ind w:left="320" w:firstLine="520"/>
+        <w:rPr>
+          <w:rFonts w:eastAsiaTheme="minorHAnsi" w:cs="宋体"/>
+          <w:kern w:val="0"/>
+          <w:szCs w:val="21"/>
+        </w:rPr>
+      </w:pPr>
+      <w:proofErr w:type="spellStart"/>
+      <w:r>
+        <w:rPr>
+          <w:rFonts w:eastAsiaTheme="minorHAnsi" w:cs="宋体" w:hint="eastAsia"/>
+          <w:kern w:val="0"/>
+          <w:szCs w:val="21"/>
+        </w:rPr>
+        <w:t>dy</w:t>
+      </w:r>
+      <w:proofErr w:type="spellEnd"/>
+      <w:r>
+        <w:rPr>
+          <w:rFonts w:eastAsiaTheme="minorHAnsi" w:cs="宋体" w:hint="eastAsia"/>
+          <w:kern w:val="0"/>
+          <w:szCs w:val="21"/>
+        </w:rPr>
+        <w:t>,表示元素在垂直方向上的偏移距离</w:t>
+      </w:r>
+    </w:p>
+    <w:p>
+      <w:pPr>
+        <w:widowControl/>
+        <w:spacing w:before="40" w:line="300" w:lineRule="atLeast"/>
+        <w:ind w:left="320" w:firstLine="520"/>
+        <w:rPr>
+          <w:rFonts w:eastAsiaTheme="minorHAnsi" w:cs="宋体"/>
+          <w:kern w:val="0"/>
+          <w:szCs w:val="21"/>
+        </w:rPr>
+      </w:pPr>
+      <w:proofErr w:type="spellStart"/>
+      <w:r>
+        <w:rPr>
+          <w:rFonts w:eastAsiaTheme="minorHAnsi" w:cs="宋体" w:hint="eastAsia"/>
+          <w:kern w:val="0"/>
+          <w:szCs w:val="21"/>
+        </w:rPr>
+        <w:t>dx,dy</w:t>
+      </w:r>
+      <w:proofErr w:type="spellEnd"/>
+      <w:r>
+        <w:rPr>
+          <w:rFonts w:eastAsiaTheme="minorHAnsi" w:cs="宋体" w:hint="eastAsia"/>
+          <w:kern w:val="0"/>
+          <w:szCs w:val="21"/>
+        </w:rPr>
+        <w:t>使用带有单位的长度，可以是正数也可以是负值</w:t>
+      </w:r>
+    </w:p>
+    <w:p>
+      <w:pPr>
+        <w:widowControl/>
+        <w:spacing w:before="40" w:line="300" w:lineRule="atLeast"/>
+        <w:ind w:left="100" w:firstLine="420"/>
+        <w:rPr>
+          <w:rFonts w:eastAsiaTheme="minorHAnsi" w:cs="宋体"/>
+          <w:kern w:val="0"/>
+          <w:szCs w:val="21"/>
+        </w:rPr>
+      </w:pPr>
+      <w:proofErr w:type="spellStart"/>
+      <w:proofErr w:type="gramStart"/>
+      <w:r>
+        <w:rPr>
+          <w:rFonts w:eastAsiaTheme="minorHAnsi" w:cs="宋体"/>
+          <w:kern w:val="0"/>
+          <w:szCs w:val="21"/>
+        </w:rPr>
         <w:t>T</w:t>
       </w:r>
       <w:r>
         <w:rPr>
+          <w:rFonts w:eastAsiaTheme="minorHAnsi" w:cs="宋体" w:hint="eastAsia"/>
+          <w:kern w:val="0"/>
+          <w:szCs w:val="21"/>
+        </w:rPr>
+        <w:t>rsansform:translate</w:t>
+      </w:r>
+      <w:proofErr w:type="spellEnd"/>
+      <w:proofErr w:type="gramEnd"/>
+      <w:r>
+        <w:rPr>
+          <w:rFonts w:eastAsiaTheme="minorHAnsi" w:cs="宋体" w:hint="eastAsia"/>
+          <w:kern w:val="0"/>
+          <w:szCs w:val="21"/>
+        </w:rPr>
+        <w:t>(10px, 10px);</w:t>
+      </w:r>
+    </w:p>
+    <w:p>
+      <w:pPr>
+        <w:pStyle w:val="4"/>
+      </w:pPr>
+      <w:r>
+        <w:rPr>
+          <w:rFonts w:hint="eastAsia"/>
+        </w:rPr>
+        <w:t>■skew()倾斜</w:t>
+      </w:r>
+    </w:p>
+    <w:p>
+      <w:pPr>
+        <w:widowControl/>
+        <w:spacing w:before="40" w:line="300" w:lineRule="atLeast"/>
+        <w:ind w:firstLine="520"/>
+        <w:rPr>
+          <w:rFonts w:eastAsiaTheme="minorHAnsi" w:cs="宋体"/>
+          <w:kern w:val="0"/>
+          <w:szCs w:val="21"/>
+        </w:rPr>
+      </w:pPr>
+      <w:r>
+        <w:rPr>
+          <w:rFonts w:eastAsiaTheme="minorHAnsi" w:cs="宋体" w:hint="eastAsia"/>
+          <w:kern w:val="0"/>
+          <w:szCs w:val="21"/>
+        </w:rPr>
+        <w:t>skew()函数用于定义元素在二维空间的倾斜变形</w:t>
+      </w:r>
+    </w:p>
+    <w:p>
+      <w:pPr>
+        <w:widowControl/>
+        <w:spacing w:before="40" w:line="300" w:lineRule="atLeast"/>
+        <w:ind w:firstLine="520"/>
+        <w:rPr>
+          <w:rFonts w:eastAsiaTheme="minorHAnsi" w:cs="宋体"/>
+          <w:kern w:val="0"/>
+          <w:szCs w:val="21"/>
+        </w:rPr>
+      </w:pPr>
+      <w:r>
+        <w:rPr>
+          <w:rFonts w:eastAsiaTheme="minorHAnsi" w:cs="宋体" w:hint="eastAsia"/>
+          <w:kern w:val="0"/>
+          <w:szCs w:val="21"/>
+        </w:rPr>
+        <w:t>语法规则: .</w:t>
+      </w:r>
+    </w:p>
+    <w:p>
+      <w:pPr>
+        <w:widowControl/>
+        <w:spacing w:before="40" w:line="300" w:lineRule="atLeast"/>
+        <w:ind w:firstLine="520"/>
+        <w:rPr>
+          <w:rFonts w:eastAsiaTheme="minorHAnsi" w:cs="宋体"/>
+          <w:kern w:val="0"/>
+          <w:szCs w:val="21"/>
+        </w:rPr>
+      </w:pPr>
+      <w:r>
+        <w:rPr>
+          <w:rFonts w:eastAsiaTheme="minorHAnsi" w:cs="宋体" w:hint="eastAsia"/>
+          <w:kern w:val="0"/>
+          <w:szCs w:val="21"/>
+        </w:rPr>
+        <w:t>skew(</w:t>
+      </w:r>
+      <w:proofErr w:type="spellStart"/>
+      <w:proofErr w:type="gramStart"/>
+      <w:r>
+        <w:rPr>
+          <w:rFonts w:eastAsiaTheme="minorHAnsi" w:cs="宋体" w:hint="eastAsia"/>
+          <w:kern w:val="0"/>
+          <w:szCs w:val="21"/>
+        </w:rPr>
+        <w:t>angleX,angleY</w:t>
+      </w:r>
+      <w:proofErr w:type="spellEnd"/>
+      <w:proofErr w:type="gramEnd"/>
+      <w:r>
+        <w:rPr>
+          <w:rFonts w:eastAsiaTheme="minorHAnsi" w:cs="宋体" w:hint="eastAsia"/>
+          <w:kern w:val="0"/>
+          <w:szCs w:val="21"/>
+        </w:rPr>
+        <w:t>);</w:t>
+      </w:r>
+    </w:p>
+    <w:p>
+      <w:pPr>
+        <w:widowControl/>
+        <w:spacing w:before="40" w:line="300" w:lineRule="atLeast"/>
+        <w:ind w:firstLine="520"/>
+        <w:rPr>
+          <w:rFonts w:eastAsiaTheme="minorHAnsi" w:cs="宋体"/>
+          <w:kern w:val="0"/>
+          <w:szCs w:val="21"/>
+        </w:rPr>
+      </w:pPr>
+      <w:r>
+        <w:rPr>
+          <w:rFonts w:eastAsiaTheme="minorHAnsi" w:cs="宋体" w:hint="eastAsia"/>
+          <w:kern w:val="0"/>
+          <w:szCs w:val="21"/>
+        </w:rPr>
+        <w:t>说明:参数表示在x轴和y轴上的倾斜角度，单位是deg</w:t>
+      </w:r>
+    </w:p>
+    <w:p>
+      <w:pPr>
+        <w:pStyle w:val="4"/>
+      </w:pPr>
+      <w:r>
+        <w:rPr>
+          <w:rFonts w:hint="eastAsia"/>
+        </w:rPr>
+        <w:t>■</w:t>
+      </w:r>
+      <w:proofErr w:type="spellStart"/>
+      <w:r>
+        <w:t>T</w:t>
+      </w:r>
+      <w:r>
+        <w:rPr>
           <w:rFonts w:hint="eastAsia"/>
         </w:rPr>
         <w:t>ransform</w:t>
       </w:r>
       <w:r>
-        <w:t>-origin:x y;</w:t>
-      </w:r>
-    </w:p>
-    <w:p>
+        <w:t>-origin:x</w:t>
+      </w:r>
+      <w:proofErr w:type="spellEnd"/>
+      <w:r>
+        <w:t xml:space="preserve"> y;</w:t>
+      </w:r>
+      <w:r>
+        <w:t>(</w:t>
+      </w:r>
+      <w:r>
+        <w:rPr>
+          <w:rFonts w:hint="eastAsia"/>
+        </w:rPr>
+        <w:t>设置圆心点</w:t>
+      </w:r>
+      <w:r>
+        <w:t>)</w:t>
+      </w:r>
+    </w:p>
+    <w:p>
+      <w:pPr>
+        <w:rPr>
+          <w:rFonts w:hint="eastAsia"/>
+        </w:rPr>
+      </w:pPr>
       <w:r>
         <w:rPr>
           <w:rFonts w:hint="eastAsia"/>
         </w:rPr>
         <w:t>说明：x和y的默认值都是50%</w:t>
       </w:r>
-    </w:p>
-    <w:p>
+      <w:r>
+        <w:t>,</w:t>
+      </w:r>
+      <w:r>
+        <w:rPr>
+          <w:rFonts w:hint="eastAsia"/>
+        </w:rPr>
+        <w:t>也就是元素的中心位置，设置新的圆心，可以使用百分数的形式，也可以使用x</w:t>
+      </w:r>
+      <w:r>
+        <w:t>:</w:t>
+      </w:r>
+      <w:r>
+        <w:rPr>
+          <w:rFonts w:hint="eastAsia"/>
+        </w:rPr>
+        <w:t>l</w:t>
+      </w:r>
+      <w:r>
+        <w:t xml:space="preserve">eft | center | </w:t>
+      </w:r>
+      <w:proofErr w:type="gramStart"/>
+      <w:r>
+        <w:t>right ,</w:t>
+      </w:r>
+      <w:proofErr w:type="gramEnd"/>
+      <w:r>
+        <w:t xml:space="preserve"> y:top | middle | bottom</w:t>
+      </w:r>
+    </w:p>
+    <w:p>
+      <w:pPr>
+        <w:pStyle w:val="2"/>
+      </w:pPr>
       <w:r>
         <w:rPr>
           <w:rFonts w:hint="eastAsia"/>
@@ -17135,63 +20653,627 @@
       </w:r>
     </w:p>
     <w:p>
-      <w:r>
-        <w:rPr>
-          <w:rFonts w:hint="eastAsia"/>
-        </w:rPr>
-        <w:t>说明:css</w:t>
-      </w:r>
-      <w:r>
-        <w:t>3</w:t>
-      </w:r>
-      <w:r>
-        <w:rPr>
-          <w:rFonts w:hint="eastAsia"/>
-        </w:rPr>
-        <w:t>过度是元素从一种样式逐渐改变为另一种的效果</w:t>
-      </w:r>
-    </w:p>
-    <w:p>
-      <w:r>
-        <w:t>T</w:t>
-      </w:r>
-      <w:r>
-        <w:rPr>
-          <w:rFonts w:hint="eastAsia"/>
-        </w:rPr>
-        <w:t>ransition</w:t>
-      </w:r>
-      <w:r>
+      <w:pPr>
+        <w:widowControl/>
+        <w:spacing w:before="40" w:line="300" w:lineRule="atLeast"/>
+        <w:ind w:firstLine="520"/>
+        <w:rPr>
+          <w:rFonts w:eastAsiaTheme="minorHAnsi" w:cs="宋体"/>
+          <w:kern w:val="0"/>
+          <w:szCs w:val="21"/>
+        </w:rPr>
+      </w:pPr>
+      <w:r>
+        <w:rPr>
+          <w:rFonts w:eastAsiaTheme="minorHAnsi" w:cs="宋体" w:hint="eastAsia"/>
+          <w:kern w:val="0"/>
+          <w:szCs w:val="21"/>
+        </w:rPr>
+        <w:t>■说明: css3过渡是元素从-种样式逐渐改变为另-种的效果</w:t>
+      </w:r>
+    </w:p>
+    <w:p>
+      <w:pPr>
+        <w:widowControl/>
+        <w:spacing w:before="40" w:line="300" w:lineRule="atLeast"/>
+        <w:ind w:firstLine="520"/>
+        <w:rPr>
+          <w:rFonts w:eastAsiaTheme="minorHAnsi" w:cs="宋体"/>
+          <w:kern w:val="0"/>
+          <w:szCs w:val="21"/>
+        </w:rPr>
+      </w:pPr>
+      <w:r>
+        <w:rPr>
+          <w:rFonts w:eastAsiaTheme="minorHAnsi" w:cs="宋体" w:hint="eastAsia"/>
+          <w:kern w:val="0"/>
+          <w:szCs w:val="21"/>
+        </w:rPr>
+        <w:t>■transition</w:t>
+      </w:r>
+      <w:r>
+        <w:rPr>
+          <w:rFonts w:eastAsiaTheme="minorHAnsi" w:cs="宋体" w:hint="eastAsia"/>
+          <w:kern w:val="0"/>
+          <w:szCs w:val="21"/>
+        </w:rPr>
         <w:tab/>
-      </w:r>
-      <w:r>
-        <w:rPr>
-          <w:rFonts w:hint="eastAsia"/>
-        </w:rPr>
         <w:t>简写属性，用于在一个属性中设置四个过渡属性</w:t>
       </w:r>
     </w:p>
     <w:p>
-      <w:r>
-        <w:t>T</w:t>
-      </w:r>
-      <w:r>
-        <w:rPr>
-          <w:rFonts w:hint="eastAsia"/>
-        </w:rPr>
-        <w:t>ransition-property</w:t>
-      </w:r>
-      <w:r>
+      <w:pPr>
+        <w:widowControl/>
+        <w:spacing w:before="40" w:line="300" w:lineRule="atLeast"/>
+        <w:ind w:firstLine="520"/>
+        <w:rPr>
+          <w:rFonts w:eastAsiaTheme="minorHAnsi" w:cs="宋体"/>
+          <w:kern w:val="0"/>
+          <w:szCs w:val="21"/>
+        </w:rPr>
+      </w:pPr>
+      <w:r>
+        <w:rPr>
+          <w:rFonts w:eastAsiaTheme="minorHAnsi" w:cs="宋体" w:hint="eastAsia"/>
+          <w:kern w:val="0"/>
+          <w:szCs w:val="21"/>
+        </w:rPr>
+        <w:lastRenderedPageBreak/>
+        <w:t>■transition-property规定应用过渡的CSS属性的名称</w:t>
+      </w:r>
+    </w:p>
+    <w:p>
+      <w:pPr>
+        <w:widowControl/>
+        <w:spacing w:before="40" w:line="300" w:lineRule="atLeast"/>
+        <w:ind w:firstLine="520"/>
+        <w:rPr>
+          <w:rFonts w:eastAsiaTheme="minorHAnsi" w:cs="宋体"/>
+          <w:kern w:val="0"/>
+          <w:szCs w:val="21"/>
+        </w:rPr>
+      </w:pPr>
+      <w:r>
+        <w:rPr>
+          <w:rFonts w:eastAsiaTheme="minorHAnsi" w:cs="宋体" w:hint="eastAsia"/>
+          <w:kern w:val="0"/>
+          <w:szCs w:val="21"/>
+        </w:rPr>
+        <w:t>■transition-duration定义过渡效果花费的时间。默认是0。单位S</w:t>
+      </w:r>
+    </w:p>
+    <w:p>
+      <w:pPr>
+        <w:widowControl/>
+        <w:spacing w:before="40" w:line="300" w:lineRule="atLeast"/>
+        <w:ind w:left="100" w:firstLine="420"/>
+        <w:rPr>
+          <w:rFonts w:eastAsiaTheme="minorHAnsi" w:cs="宋体"/>
+          <w:kern w:val="0"/>
+          <w:szCs w:val="21"/>
+        </w:rPr>
+      </w:pPr>
+      <w:r>
+        <w:rPr>
+          <w:rFonts w:eastAsiaTheme="minorHAnsi" w:cs="宋体" w:hint="eastAsia"/>
+          <w:kern w:val="0"/>
+          <w:szCs w:val="21"/>
+        </w:rPr>
+        <w:t>■transition-timing-function规定过渡效果的时间曲线。默认是"ease"。</w:t>
+      </w:r>
+    </w:p>
+    <w:p>
+      <w:pPr>
+        <w:widowControl/>
+        <w:spacing w:before="40" w:line="300" w:lineRule="atLeast"/>
+        <w:ind w:firstLine="520"/>
+        <w:rPr>
+          <w:rFonts w:eastAsiaTheme="minorHAnsi" w:cs="宋体"/>
+          <w:kern w:val="0"/>
+          <w:szCs w:val="21"/>
+        </w:rPr>
+      </w:pPr>
+      <w:r>
+        <w:rPr>
+          <w:rFonts w:eastAsiaTheme="minorHAnsi" w:cs="宋体" w:hint="eastAsia"/>
+          <w:kern w:val="0"/>
+          <w:szCs w:val="21"/>
+        </w:rPr>
+        <w:t>■transition-delay 规定过渡效果何时开始(延迟时间)。默认是0。单位s</w:t>
+      </w:r>
+    </w:p>
+    <w:p>
+      <w:pPr>
+        <w:widowControl/>
+        <w:spacing w:before="40" w:line="300" w:lineRule="atLeast"/>
+        <w:rPr>
+          <w:rFonts w:ascii="Calibri" w:hAnsi="Calibri"/>
+          <w:color w:val="000000"/>
+          <w:shd w:val="clear" w:color="auto" w:fill="FFFFFF"/>
+        </w:rPr>
+      </w:pPr>
+      <w:r>
+        <w:rPr>
+          <w:rFonts w:ascii="宋体" w:eastAsia="宋体" w:hAnsi="宋体" w:cs="宋体" w:hint="eastAsia"/>
+          <w:color w:val="000000"/>
+          <w:shd w:val="clear" w:color="auto" w:fill="FFFFFF"/>
+        </w:rPr>
+        <w:t>■</w:t>
+      </w:r>
+      <w:r>
+        <w:rPr>
+          <w:rFonts w:ascii="Calibri" w:hAnsi="Calibri"/>
+          <w:color w:val="000000"/>
+          <w:shd w:val="clear" w:color="auto" w:fill="FFFFFF"/>
+        </w:rPr>
+        <w:t>transition-timing-function</w:t>
+      </w:r>
+      <w:r>
+        <w:rPr>
+          <w:rFonts w:ascii="Calibri" w:hAnsi="Calibri"/>
+          <w:color w:val="000000"/>
+          <w:shd w:val="clear" w:color="auto" w:fill="FFFFFF"/>
+        </w:rPr>
+        <w:t>属性指定切换效果的速度。</w:t>
+      </w:r>
+      <w:r>
+        <w:rPr>
+          <w:rFonts w:ascii="Calibri" w:hAnsi="Calibri"/>
+          <w:color w:val="000000"/>
+        </w:rPr>
+        <w:br/>
+      </w:r>
+      <w:r>
+        <w:rPr>
+          <w:rFonts w:ascii="宋体" w:eastAsia="宋体" w:hAnsi="宋体" w:cs="宋体" w:hint="eastAsia"/>
+          <w:color w:val="000000"/>
+          <w:shd w:val="clear" w:color="auto" w:fill="FFFFFF"/>
+        </w:rPr>
+        <w:t>■</w:t>
+      </w:r>
+      <w:r>
+        <w:rPr>
+          <w:rFonts w:ascii="Calibri" w:hAnsi="Calibri"/>
+          <w:color w:val="000000"/>
+          <w:shd w:val="clear" w:color="auto" w:fill="FFFFFF"/>
+        </w:rPr>
+        <w:t xml:space="preserve">linear </w:t>
+      </w:r>
+      <w:r>
+        <w:rPr>
+          <w:rFonts w:ascii="Calibri" w:hAnsi="Calibri"/>
+          <w:color w:val="000000"/>
+          <w:shd w:val="clear" w:color="auto" w:fill="FFFFFF"/>
+        </w:rPr>
+        <w:t>规定以相同速度开始至结束的过渡效果。</w:t>
+      </w:r>
+      <w:r>
+        <w:rPr>
+          <w:rFonts w:ascii="Calibri" w:hAnsi="Calibri"/>
+          <w:color w:val="000000"/>
+        </w:rPr>
+        <w:br/>
+      </w:r>
+      <w:r>
+        <w:rPr>
+          <w:rFonts w:ascii="宋体" w:eastAsia="宋体" w:hAnsi="宋体" w:cs="宋体" w:hint="eastAsia"/>
+          <w:color w:val="000000"/>
+          <w:shd w:val="clear" w:color="auto" w:fill="FFFFFF"/>
+        </w:rPr>
+        <w:t>■</w:t>
+      </w:r>
+      <w:r>
+        <w:rPr>
+          <w:rFonts w:ascii="Calibri" w:hAnsi="Calibri"/>
+          <w:color w:val="000000"/>
+          <w:shd w:val="clear" w:color="auto" w:fill="FFFFFF"/>
+        </w:rPr>
+        <w:t xml:space="preserve">ease </w:t>
+      </w:r>
+      <w:r>
+        <w:rPr>
+          <w:rFonts w:ascii="Calibri" w:hAnsi="Calibri"/>
+          <w:color w:val="000000"/>
+          <w:shd w:val="clear" w:color="auto" w:fill="FFFFFF"/>
+        </w:rPr>
+        <w:t>默认值，规定慢速开始，然后变快，然后慢速结束的过渡效果。</w:t>
+      </w:r>
+      <w:r>
+        <w:rPr>
+          <w:rFonts w:ascii="Calibri" w:hAnsi="Calibri"/>
+          <w:color w:val="000000"/>
+        </w:rPr>
+        <w:br/>
+      </w:r>
+      <w:r>
+        <w:rPr>
+          <w:rFonts w:ascii="宋体" w:eastAsia="宋体" w:hAnsi="宋体" w:cs="宋体" w:hint="eastAsia"/>
+          <w:color w:val="000000"/>
+          <w:shd w:val="clear" w:color="auto" w:fill="FFFFFF"/>
+        </w:rPr>
+        <w:t>■</w:t>
+      </w:r>
+      <w:r>
+        <w:rPr>
+          <w:rFonts w:ascii="Calibri" w:hAnsi="Calibri"/>
+          <w:color w:val="000000"/>
+          <w:shd w:val="clear" w:color="auto" w:fill="FFFFFF"/>
+        </w:rPr>
+        <w:t xml:space="preserve">ease-in </w:t>
+      </w:r>
+      <w:r>
+        <w:rPr>
+          <w:rFonts w:ascii="Calibri" w:hAnsi="Calibri"/>
+          <w:color w:val="000000"/>
+          <w:shd w:val="clear" w:color="auto" w:fill="FFFFFF"/>
+        </w:rPr>
+        <w:t>规定以慢速开始的过渡效果。</w:t>
+      </w:r>
+      <w:r>
+        <w:rPr>
+          <w:rFonts w:ascii="Calibri" w:hAnsi="Calibri"/>
+          <w:color w:val="000000"/>
+        </w:rPr>
+        <w:br/>
+      </w:r>
+      <w:r>
+        <w:rPr>
+          <w:rFonts w:ascii="宋体" w:eastAsia="宋体" w:hAnsi="宋体" w:cs="宋体" w:hint="eastAsia"/>
+          <w:color w:val="000000"/>
+          <w:shd w:val="clear" w:color="auto" w:fill="FFFFFF"/>
+        </w:rPr>
+        <w:t>■</w:t>
+      </w:r>
+      <w:r>
+        <w:rPr>
+          <w:rFonts w:ascii="Calibri" w:hAnsi="Calibri"/>
+          <w:color w:val="000000"/>
+          <w:shd w:val="clear" w:color="auto" w:fill="FFFFFF"/>
+        </w:rPr>
+        <w:t xml:space="preserve">ease-out </w:t>
+      </w:r>
+      <w:r>
+        <w:rPr>
+          <w:rFonts w:ascii="Calibri" w:hAnsi="Calibri"/>
+          <w:color w:val="000000"/>
+          <w:shd w:val="clear" w:color="auto" w:fill="FFFFFF"/>
+        </w:rPr>
+        <w:t>规定以慢速结束的过渡效果。</w:t>
+      </w:r>
+      <w:r>
+        <w:rPr>
+          <w:rFonts w:ascii="Calibri" w:hAnsi="Calibri"/>
+          <w:color w:val="000000"/>
+        </w:rPr>
+        <w:br/>
+      </w:r>
+      <w:r>
+        <w:rPr>
+          <w:rFonts w:ascii="宋体" w:eastAsia="宋体" w:hAnsi="宋体" w:cs="宋体" w:hint="eastAsia"/>
+          <w:color w:val="000000"/>
+          <w:shd w:val="clear" w:color="auto" w:fill="FFFFFF"/>
+        </w:rPr>
+        <w:t>■</w:t>
+      </w:r>
+      <w:r>
+        <w:rPr>
+          <w:rFonts w:ascii="Calibri" w:hAnsi="Calibri"/>
+          <w:color w:val="000000"/>
+          <w:shd w:val="clear" w:color="auto" w:fill="FFFFFF"/>
+        </w:rPr>
+        <w:t xml:space="preserve">ease-in-out </w:t>
+      </w:r>
+      <w:r>
+        <w:rPr>
+          <w:rFonts w:ascii="Calibri" w:hAnsi="Calibri"/>
+          <w:color w:val="000000"/>
+          <w:shd w:val="clear" w:color="auto" w:fill="FFFFFF"/>
+        </w:rPr>
+        <w:t>规定以慢速开始和结束的过渡效果。</w:t>
+      </w:r>
+    </w:p>
+    <w:p>
+      <w:pPr>
+        <w:widowControl/>
+        <w:spacing w:before="40" w:line="300" w:lineRule="atLeast"/>
+        <w:ind w:firstLine="520"/>
+        <w:rPr>
+          <w:rFonts w:eastAsiaTheme="minorHAnsi" w:cs="宋体"/>
+          <w:kern w:val="0"/>
+          <w:szCs w:val="21"/>
+        </w:rPr>
+      </w:pPr>
+      <w:r>
+        <w:rPr>
+          <w:rFonts w:eastAsiaTheme="minorHAnsi" w:cs="宋体" w:hint="eastAsia"/>
+          <w:kern w:val="0"/>
+          <w:szCs w:val="21"/>
+        </w:rPr>
+        <w:t>■例:</w:t>
+      </w:r>
+    </w:p>
+    <w:p>
+      <w:pPr>
+        <w:widowControl/>
+        <w:spacing w:before="40" w:line="300" w:lineRule="atLeast"/>
+        <w:ind w:firstLine="520"/>
+        <w:rPr>
+          <w:rFonts w:eastAsiaTheme="minorHAnsi" w:cs="宋体"/>
+          <w:kern w:val="0"/>
+          <w:szCs w:val="21"/>
+        </w:rPr>
+      </w:pPr>
+      <w:r>
+        <w:rPr>
+          <w:rFonts w:eastAsiaTheme="minorHAnsi" w:cs="宋体" w:hint="eastAsia"/>
+          <w:kern w:val="0"/>
+          <w:szCs w:val="21"/>
+        </w:rPr>
+        <w:t>■div { width: 100</w:t>
+      </w:r>
+      <w:proofErr w:type="gramStart"/>
+      <w:r>
+        <w:rPr>
+          <w:rFonts w:eastAsiaTheme="minorHAnsi" w:cs="宋体" w:hint="eastAsia"/>
+          <w:kern w:val="0"/>
+          <w:szCs w:val="21"/>
+        </w:rPr>
+        <w:t>px;height</w:t>
+      </w:r>
+      <w:proofErr w:type="gramEnd"/>
+      <w:r>
+        <w:rPr>
+          <w:rFonts w:eastAsiaTheme="minorHAnsi" w:cs="宋体" w:hint="eastAsia"/>
+          <w:kern w:val="0"/>
+          <w:szCs w:val="21"/>
+        </w:rPr>
+        <w:t>: 100px;background: red;</w:t>
+      </w:r>
+    </w:p>
+    <w:p>
+      <w:pPr>
+        <w:widowControl/>
+        <w:spacing w:before="40" w:line="300" w:lineRule="atLeast"/>
+        <w:ind w:firstLine="520"/>
+        <w:rPr>
+          <w:rFonts w:eastAsiaTheme="minorHAnsi" w:cs="宋体"/>
+          <w:kern w:val="0"/>
+          <w:szCs w:val="21"/>
+        </w:rPr>
+      </w:pPr>
+      <w:r>
+        <w:rPr>
+          <w:rFonts w:eastAsiaTheme="minorHAnsi" w:cs="宋体" w:hint="eastAsia"/>
+          <w:kern w:val="0"/>
+          <w:szCs w:val="21"/>
+        </w:rPr>
+        <w:t>■</w:t>
+      </w:r>
+      <w:r>
+        <w:rPr>
+          <w:rFonts w:eastAsiaTheme="minorHAnsi" w:cs="宋体"/>
+          <w:kern w:val="0"/>
+          <w:szCs w:val="21"/>
+        </w:rPr>
         <w:tab/>
       </w:r>
       <w:r>
         <w:rPr>
-          <w:rFonts w:hint="eastAsia"/>
-        </w:rPr>
-        <w:t>规定应用过度的css属性的名称</w:t>
-      </w:r>
-    </w:p>
-    <w:p>
+          <w:rFonts w:eastAsiaTheme="minorHAnsi" w:cs="宋体"/>
+          <w:kern w:val="0"/>
+          <w:szCs w:val="21"/>
+        </w:rPr>
+        <w:tab/>
+      </w:r>
+      <w:r>
+        <w:rPr>
+          <w:rFonts w:eastAsiaTheme="minorHAnsi" w:cs="宋体" w:hint="eastAsia"/>
+          <w:kern w:val="0"/>
+          <w:szCs w:val="21"/>
+        </w:rPr>
+        <w:t>transition: width 2s, height 2s, transform 2s;</w:t>
+      </w:r>
+    </w:p>
+    <w:p>
+      <w:pPr>
+        <w:widowControl/>
+        <w:spacing w:before="40" w:line="300" w:lineRule="atLeast"/>
+        <w:ind w:firstLine="520"/>
+        <w:rPr>
+          <w:rFonts w:eastAsiaTheme="minorHAnsi" w:cs="宋体"/>
+          <w:kern w:val="0"/>
+          <w:szCs w:val="21"/>
+        </w:rPr>
+      </w:pPr>
+      <w:r>
+        <w:rPr>
+          <w:rFonts w:eastAsiaTheme="minorHAnsi" w:cs="宋体" w:hint="eastAsia"/>
+          <w:kern w:val="0"/>
+          <w:szCs w:val="21"/>
+        </w:rPr>
+        <w:t>■</w:t>
+      </w:r>
+      <w:r>
+        <w:rPr>
+          <w:rFonts w:eastAsiaTheme="minorHAnsi" w:cs="宋体"/>
+          <w:kern w:val="0"/>
+          <w:szCs w:val="21"/>
+        </w:rPr>
+        <w:tab/>
+      </w:r>
+      <w:r>
+        <w:rPr>
+          <w:rFonts w:eastAsiaTheme="minorHAnsi" w:cs="宋体"/>
+          <w:kern w:val="0"/>
+          <w:szCs w:val="21"/>
+        </w:rPr>
+        <w:tab/>
+      </w:r>
+      <w:r>
+        <w:rPr>
+          <w:rFonts w:eastAsiaTheme="minorHAnsi" w:cs="宋体" w:hint="eastAsia"/>
+          <w:kern w:val="0"/>
+          <w:szCs w:val="21"/>
+        </w:rPr>
+        <w:t>}</w:t>
+      </w:r>
+    </w:p>
+    <w:p>
+      <w:pPr>
+        <w:widowControl/>
+        <w:spacing w:before="40" w:line="300" w:lineRule="atLeast"/>
+        <w:ind w:firstLine="520"/>
+        <w:rPr>
+          <w:rFonts w:eastAsiaTheme="minorHAnsi" w:cs="宋体"/>
+          <w:kern w:val="0"/>
+          <w:szCs w:val="21"/>
+        </w:rPr>
+      </w:pPr>
+      <w:r>
+        <w:rPr>
+          <w:rFonts w:eastAsiaTheme="minorHAnsi" w:cs="宋体" w:hint="eastAsia"/>
+          <w:kern w:val="0"/>
+          <w:szCs w:val="21"/>
+        </w:rPr>
+        <w:t xml:space="preserve">■ </w:t>
+      </w:r>
+      <w:proofErr w:type="spellStart"/>
+      <w:r>
+        <w:rPr>
+          <w:rFonts w:eastAsiaTheme="minorHAnsi" w:cs="宋体" w:hint="eastAsia"/>
+          <w:kern w:val="0"/>
+          <w:szCs w:val="21"/>
+        </w:rPr>
+        <w:t>div:hover</w:t>
+      </w:r>
+      <w:proofErr w:type="spellEnd"/>
+      <w:r>
+        <w:rPr>
+          <w:rFonts w:eastAsiaTheme="minorHAnsi" w:cs="宋体" w:hint="eastAsia"/>
+          <w:kern w:val="0"/>
+          <w:szCs w:val="21"/>
+        </w:rPr>
+        <w:t xml:space="preserve"> {width: 200</w:t>
+      </w:r>
+      <w:proofErr w:type="gramStart"/>
+      <w:r>
+        <w:rPr>
+          <w:rFonts w:eastAsiaTheme="minorHAnsi" w:cs="宋体" w:hint="eastAsia"/>
+          <w:kern w:val="0"/>
+          <w:szCs w:val="21"/>
+        </w:rPr>
+        <w:t>px;height</w:t>
+      </w:r>
+      <w:proofErr w:type="gramEnd"/>
+      <w:r>
+        <w:rPr>
+          <w:rFonts w:eastAsiaTheme="minorHAnsi" w:cs="宋体" w:hint="eastAsia"/>
+          <w:kern w:val="0"/>
+          <w:szCs w:val="21"/>
+        </w:rPr>
+        <w:t>: 200px;</w:t>
+      </w:r>
+    </w:p>
+    <w:p>
+      <w:pPr>
+        <w:widowControl/>
+        <w:spacing w:before="40" w:line="300" w:lineRule="atLeast"/>
+        <w:ind w:firstLine="520"/>
+        <w:rPr>
+          <w:rFonts w:eastAsiaTheme="minorHAnsi" w:cs="宋体"/>
+          <w:kern w:val="0"/>
+          <w:szCs w:val="21"/>
+        </w:rPr>
+      </w:pPr>
+      <w:r>
+        <w:rPr>
+          <w:rFonts w:eastAsiaTheme="minorHAnsi" w:cs="宋体" w:hint="eastAsia"/>
+          <w:kern w:val="0"/>
+          <w:szCs w:val="21"/>
+        </w:rPr>
+        <w:t>■</w:t>
+      </w:r>
+      <w:r>
+        <w:rPr>
+          <w:rFonts w:eastAsiaTheme="minorHAnsi" w:cs="宋体" w:hint="eastAsia"/>
+          <w:kern w:val="0"/>
+          <w:szCs w:val="21"/>
+        </w:rPr>
+        <w:tab/>
+      </w:r>
+      <w:r>
+        <w:rPr>
+          <w:rFonts w:eastAsiaTheme="minorHAnsi" w:cs="宋体"/>
+          <w:kern w:val="0"/>
+          <w:szCs w:val="21"/>
+        </w:rPr>
+        <w:tab/>
+      </w:r>
+      <w:r>
+        <w:rPr>
+          <w:rFonts w:eastAsiaTheme="minorHAnsi" w:cs="宋体"/>
+          <w:kern w:val="0"/>
+          <w:szCs w:val="21"/>
+        </w:rPr>
+        <w:tab/>
+      </w:r>
+      <w:r>
+        <w:rPr>
+          <w:rFonts w:eastAsiaTheme="minorHAnsi" w:cs="宋体" w:hint="eastAsia"/>
+          <w:kern w:val="0"/>
+          <w:szCs w:val="21"/>
+        </w:rPr>
+        <w:t>transform: rotate(180deg);</w:t>
+      </w:r>
+    </w:p>
+    <w:p>
+      <w:pPr>
+        <w:widowControl/>
+        <w:spacing w:before="40" w:line="300" w:lineRule="atLeast"/>
+        <w:ind w:firstLine="520"/>
+        <w:rPr>
+          <w:rFonts w:eastAsiaTheme="minorHAnsi" w:cs="宋体"/>
+          <w:kern w:val="0"/>
+          <w:szCs w:val="21"/>
+        </w:rPr>
+      </w:pPr>
+      <w:r>
+        <w:rPr>
+          <w:rFonts w:eastAsiaTheme="minorHAnsi" w:cs="宋体" w:hint="eastAsia"/>
+          <w:kern w:val="0"/>
+          <w:szCs w:val="21"/>
+        </w:rPr>
+        <w:t>■</w:t>
+      </w:r>
+      <w:r>
+        <w:rPr>
+          <w:rFonts w:eastAsiaTheme="minorHAnsi" w:cs="宋体"/>
+          <w:kern w:val="0"/>
+          <w:szCs w:val="21"/>
+        </w:rPr>
+        <w:tab/>
+      </w:r>
+      <w:r>
+        <w:rPr>
+          <w:rFonts w:eastAsiaTheme="minorHAnsi" w:cs="宋体"/>
+          <w:kern w:val="0"/>
+          <w:szCs w:val="21"/>
+        </w:rPr>
+        <w:tab/>
+      </w:r>
+      <w:r>
+        <w:rPr>
+          <w:rFonts w:eastAsiaTheme="minorHAnsi" w:cs="宋体" w:hint="eastAsia"/>
+          <w:kern w:val="0"/>
+          <w:szCs w:val="21"/>
+        </w:rPr>
+        <w:t>}</w:t>
+      </w:r>
+    </w:p>
+    <w:p>
+      <w:pPr>
+        <w:pStyle w:val="2"/>
+      </w:pPr>
       <w:r>
         <w:rPr>
           <w:rFonts w:hint="eastAsia"/>
@@ -17204,18 +21286,63 @@
         <w:rPr>
           <w:rFonts w:hint="eastAsia"/>
         </w:rPr>
-        <w:t>关键帧动画-@keyframes规则</w:t>
-      </w:r>
-    </w:p>
-    <w:p>
+        <w:t>关键</w:t>
+      </w:r>
+      <w:proofErr w:type="gramStart"/>
+      <w:r>
+        <w:rPr>
+          <w:rFonts w:hint="eastAsia"/>
+        </w:rPr>
+        <w:t>帧</w:t>
+      </w:r>
+      <w:proofErr w:type="gramEnd"/>
+      <w:r>
+        <w:rPr>
+          <w:rFonts w:hint="eastAsia"/>
+        </w:rPr>
+        <w:t>动画-</w:t>
+      </w:r>
+      <w:r>
+        <w:rPr>
+          <w:rFonts w:hint="eastAsia"/>
+        </w:rPr>
+        <w:t>-</w:t>
+      </w:r>
+      <w:r>
+        <w:rPr>
+          <w:rFonts w:hint="eastAsia"/>
+        </w:rPr>
+        <w:t>@keyframes规则</w:t>
+      </w:r>
+    </w:p>
+    <w:p>
+      <w:pPr>
+        <w:tabs>
+          <w:tab w:val="left" w:pos="5208"/>
+        </w:tabs>
+      </w:pPr>
       <w:r>
         <w:rPr>
           <w:rFonts w:hint="eastAsia"/>
         </w:rPr>
         <w:t>语法规则：</w:t>
       </w:r>
-    </w:p>
-    <w:p>
+      <w:r>
+        <w:tab/>
+      </w:r>
+      <w:r>
+        <w:rPr>
+          <w:rFonts w:hint="eastAsia"/>
+        </w:rPr>
+        <w:t>语法规则：</w:t>
+      </w:r>
+    </w:p>
+    <w:p>
+      <w:pPr>
+        <w:tabs>
+          <w:tab w:val="left" w:pos="5208"/>
+        </w:tabs>
+      </w:pPr>
       <w:r>
         <w:rPr>
           <w:rFonts w:hint="eastAsia"/>
@@ -17223,17 +21350,54 @@
         <w:t>@keyframes</w:t>
       </w:r>
       <w:r>
-        <w:t xml:space="preserve"> name{</w:t>
-      </w:r>
-    </w:p>
-    <w:p>
+        <w:t xml:space="preserve"> </w:t>
+      </w:r>
+      <w:proofErr w:type="gramStart"/>
+      <w:r>
+        <w:t>name{</w:t>
+      </w:r>
+      <w:proofErr w:type="gramEnd"/>
       <w:r>
         <w:tab/>
       </w:r>
       <w:r>
+        <w:rPr>
+          <w:rFonts w:hint="eastAsia"/>
+        </w:rPr>
+        <w:t>@key</w:t>
+      </w:r>
+      <w:r>
+        <w:t>frames name{</w:t>
+      </w:r>
+    </w:p>
+    <w:p>
+      <w:pPr>
+        <w:tabs>
+          <w:tab w:val="left" w:pos="420"/>
+          <w:tab w:val="left" w:pos="840"/>
+          <w:tab w:val="left" w:pos="1260"/>
+          <w:tab w:val="left" w:pos="1680"/>
+          <w:tab w:val="left" w:pos="2100"/>
+          <w:tab w:val="left" w:pos="5208"/>
+        </w:tabs>
+      </w:pPr>
+      <w:r>
         <w:tab/>
-        <w:t>From{css</w:t>
-      </w:r>
+      </w:r>
+      <w:r>
+        <w:tab/>
+      </w:r>
+      <w:r>
+        <w:t>f</w:t>
+      </w:r>
+      <w:r>
+        <w:t>rom{</w:t>
+      </w:r>
+      <w:proofErr w:type="spellStart"/>
+      <w:r>
+        <w:t>css</w:t>
+      </w:r>
+      <w:proofErr w:type="spellEnd"/>
       <w:r>
         <w:rPr>
           <w:rFonts w:hint="eastAsia"/>
@@ -17243,19 +21407,46 @@
       <w:r>
         <w:t>}</w:t>
       </w:r>
-    </w:p>
-    <w:p>
-      <w:pPr>
-        <w:rPr>
-          <w:rFonts w:hint="eastAsia"/>
-        </w:rPr>
-      </w:pPr>
       <w:r>
         <w:tab/>
-      </w:r>
+        <w:t>0% {</w:t>
+      </w:r>
+      <w:proofErr w:type="spellStart"/>
+      <w:r>
+        <w:t>css</w:t>
+      </w:r>
+      <w:proofErr w:type="spellEnd"/>
+      <w:r>
+        <w:rPr>
+          <w:rFonts w:hint="eastAsia"/>
+        </w:rPr>
+        <w:t>样式</w:t>
+      </w:r>
+      <w:r>
+        <w:t>}</w:t>
+      </w:r>
+    </w:p>
+    <w:p>
+      <w:pPr>
+        <w:tabs>
+          <w:tab w:val="left" w:pos="420"/>
+          <w:tab w:val="left" w:pos="840"/>
+          <w:tab w:val="left" w:pos="1260"/>
+          <w:tab w:val="left" w:pos="1680"/>
+          <w:tab w:val="left" w:pos="5208"/>
+        </w:tabs>
+      </w:pPr>
       <w:r>
         <w:tab/>
-        <w:t>T</w:t>
+      </w:r>
+      <w:r>
+        <w:tab/>
+      </w:r>
+      <w:r>
+        <w:rPr>
+          <w:rFonts w:hint="eastAsia"/>
+        </w:rPr>
+        <w:t>t</w:t>
       </w:r>
       <w:r>
         <w:rPr>
@@ -17265,23 +21456,581 @@
       </w:r>
       <w:r>
         <w:t>{</w:t>
+      </w:r>
+      <w:proofErr w:type="spellStart"/>
+      <w:r>
+        <w:rPr>
+          <w:rFonts w:hint="eastAsia"/>
+        </w:rPr>
+        <w:t>css</w:t>
+      </w:r>
+      <w:proofErr w:type="spellEnd"/>
+      <w:r>
+        <w:rPr>
+          <w:rFonts w:hint="eastAsia"/>
+        </w:rPr>
+        <w:t>样式</w:t>
+      </w:r>
+      <w:r>
+        <w:t>}</w:t>
+      </w:r>
+      <w:r>
+        <w:tab/>
+      </w:r>
+      <w:r>
+        <w:rPr>
+          <w:rFonts w:hint="eastAsia"/>
+        </w:rPr>
+        <w:t>25%</w:t>
+      </w:r>
+      <w:r>
+        <w:t xml:space="preserve"> </w:t>
+      </w:r>
+      <w:r>
+        <w:rPr>
+          <w:rFonts w:hint="eastAsia"/>
+        </w:rPr>
+        <w:t>{</w:t>
+      </w:r>
+      <w:proofErr w:type="spellStart"/>
+      <w:r>
+        <w:rPr>
+          <w:rFonts w:hint="eastAsia"/>
+        </w:rPr>
+        <w:t>css</w:t>
+      </w:r>
+      <w:proofErr w:type="spellEnd"/>
+      <w:r>
+        <w:rPr>
+          <w:rFonts w:hint="eastAsia"/>
+        </w:rPr>
+        <w:t>样式}</w:t>
+      </w:r>
+    </w:p>
+    <w:p>
+      <w:pPr>
+        <w:tabs>
+          <w:tab w:val="left" w:pos="5208"/>
+        </w:tabs>
+        <w:ind w:firstLine="420"/>
+      </w:pPr>
+      <w:r>
+        <w:t>}</w:t>
+      </w:r>
+      <w:r>
+        <w:tab/>
+      </w:r>
+      <w:r>
+        <w:rPr>
+          <w:rFonts w:hint="eastAsia"/>
+        </w:rPr>
+        <w:t>50%</w:t>
+      </w:r>
+      <w:r>
+        <w:t xml:space="preserve"> </w:t>
+      </w:r>
+      <w:r>
+        <w:rPr>
+          <w:rFonts w:hint="eastAsia"/>
+        </w:rPr>
+        <w:t>{</w:t>
+      </w:r>
+      <w:proofErr w:type="spellStart"/>
+      <w:r>
+        <w:rPr>
+          <w:rFonts w:hint="eastAsia"/>
+        </w:rPr>
+        <w:t>css</w:t>
+      </w:r>
+      <w:proofErr w:type="spellEnd"/>
+      <w:r>
+        <w:rPr>
+          <w:rFonts w:hint="eastAsia"/>
+        </w:rPr>
+        <w:t>样式}</w:t>
+      </w:r>
+    </w:p>
+    <w:p>
+      <w:pPr>
+        <w:tabs>
+          <w:tab w:val="left" w:pos="5208"/>
+        </w:tabs>
+        <w:rPr>
+          <w:rFonts w:hint="eastAsia"/>
+        </w:rPr>
+      </w:pPr>
+      <w:r>
+        <w:tab/>
+      </w:r>
+      <w:r>
+        <w:rPr>
+          <w:rFonts w:hint="eastAsia"/>
+        </w:rPr>
+        <w:t>75%</w:t>
+      </w:r>
+      <w:r>
+        <w:t xml:space="preserve"> </w:t>
+      </w:r>
+      <w:r>
+        <w:rPr>
+          <w:rFonts w:hint="eastAsia"/>
+        </w:rPr>
+        <w:t>{</w:t>
+      </w:r>
+      <w:proofErr w:type="spellStart"/>
+      <w:r>
+        <w:rPr>
+          <w:rFonts w:hint="eastAsia"/>
+        </w:rPr>
+        <w:t>css</w:t>
+      </w:r>
+      <w:proofErr w:type="spellEnd"/>
+      <w:r>
+        <w:rPr>
+          <w:rFonts w:hint="eastAsia"/>
+        </w:rPr>
+        <w:t>样式}</w:t>
+      </w:r>
+    </w:p>
+    <w:p>
+      <w:pPr>
+        <w:tabs>
+          <w:tab w:val="left" w:pos="5208"/>
+        </w:tabs>
+        <w:rPr>
+          <w:rFonts w:hint="eastAsia"/>
+        </w:rPr>
+      </w:pPr>
+      <w:r>
+        <w:tab/>
+      </w:r>
+      <w:r>
+        <w:rPr>
+          <w:rFonts w:hint="eastAsia"/>
+        </w:rPr>
+        <w:t>100%</w:t>
+      </w:r>
+      <w:r>
+        <w:t xml:space="preserve"> </w:t>
+      </w:r>
+      <w:r>
+        <w:rPr>
+          <w:rFonts w:hint="eastAsia"/>
+        </w:rPr>
+        <w:t>{</w:t>
+      </w:r>
+      <w:proofErr w:type="spellStart"/>
+      <w:r>
+        <w:rPr>
+          <w:rFonts w:hint="eastAsia"/>
+        </w:rPr>
+        <w:t>css</w:t>
+      </w:r>
+      <w:proofErr w:type="spellEnd"/>
+      <w:r>
+        <w:rPr>
+          <w:rFonts w:hint="eastAsia"/>
+        </w:rPr>
+        <w:t>样式}</w:t>
+      </w:r>
+    </w:p>
+    <w:p>
+      <w:pPr>
+        <w:tabs>
+          <w:tab w:val="left" w:pos="5592"/>
+        </w:tabs>
+      </w:pPr>
+      <w:r>
+        <w:tab/>
+      </w:r>
+      <w:r>
+        <w:rPr>
+          <w:rFonts w:hint="eastAsia"/>
+        </w:rPr>
+        <w:t>}</w:t>
+      </w:r>
+    </w:p>
+    <w:p>
+      <w:pPr>
+        <w:widowControl/>
+        <w:spacing w:before="40" w:line="300" w:lineRule="atLeast"/>
+        <w:ind w:firstLine="320"/>
+        <w:rPr>
+          <w:rFonts w:eastAsiaTheme="minorHAnsi" w:cs="宋体"/>
+          <w:kern w:val="0"/>
+          <w:szCs w:val="21"/>
+        </w:rPr>
+      </w:pPr>
+      <w:r>
+        <w:rPr>
+          <w:rFonts w:eastAsiaTheme="minorHAnsi" w:cs="宋体" w:hint="eastAsia"/>
+          <w:kern w:val="0"/>
+          <w:szCs w:val="21"/>
+        </w:rPr>
+        <w:t>. animation-name指定动画的名称</w:t>
+      </w:r>
+    </w:p>
+    <w:p>
+      <w:pPr>
+        <w:widowControl/>
+        <w:spacing w:before="40" w:line="300" w:lineRule="atLeast"/>
+        <w:ind w:firstLine="320"/>
+        <w:rPr>
+          <w:rFonts w:eastAsiaTheme="minorHAnsi" w:cs="宋体"/>
+          <w:kern w:val="0"/>
+          <w:szCs w:val="21"/>
+        </w:rPr>
+      </w:pPr>
+      <w:r>
+        <w:rPr>
+          <w:rFonts w:eastAsiaTheme="minorHAnsi" w:cs="宋体" w:hint="eastAsia"/>
+          <w:kern w:val="0"/>
+          <w:szCs w:val="21"/>
+        </w:rPr>
+        <w:t>. animation duration指定动画多少秒或</w:t>
+      </w:r>
+      <w:proofErr w:type="gramStart"/>
+      <w:r>
+        <w:rPr>
+          <w:rFonts w:eastAsiaTheme="minorHAnsi" w:cs="宋体" w:hint="eastAsia"/>
+          <w:kern w:val="0"/>
+          <w:szCs w:val="21"/>
+        </w:rPr>
+        <w:t>亳</w:t>
+      </w:r>
+      <w:proofErr w:type="gramEnd"/>
+      <w:r>
+        <w:rPr>
+          <w:rFonts w:eastAsiaTheme="minorHAnsi" w:cs="宋体" w:hint="eastAsia"/>
+          <w:kern w:val="0"/>
+          <w:szCs w:val="21"/>
+        </w:rPr>
+        <w:t>秒完成</w:t>
+      </w:r>
+    </w:p>
+    <w:p>
+      <w:pPr>
+        <w:widowControl/>
+        <w:spacing w:before="40" w:line="300" w:lineRule="atLeast"/>
+        <w:ind w:firstLine="320"/>
+        <w:rPr>
+          <w:rFonts w:eastAsiaTheme="minorHAnsi" w:cs="宋体"/>
+          <w:kern w:val="0"/>
+          <w:szCs w:val="21"/>
+        </w:rPr>
+      </w:pPr>
+      <w:r>
+        <w:rPr>
+          <w:rFonts w:eastAsiaTheme="minorHAnsi" w:cs="宋体" w:hint="eastAsia"/>
+          <w:kern w:val="0"/>
+          <w:szCs w:val="21"/>
+        </w:rPr>
+        <w:t>■animation-timing-function设置动画将如何完成一个周期</w:t>
+      </w:r>
+    </w:p>
+    <w:p>
+      <w:pPr>
+        <w:widowControl/>
+        <w:spacing w:before="40" w:line="300" w:lineRule="atLeast"/>
+        <w:ind w:firstLine="320"/>
+        <w:rPr>
+          <w:rFonts w:eastAsiaTheme="minorHAnsi" w:cs="宋体"/>
+          <w:kern w:val="0"/>
+          <w:szCs w:val="21"/>
+        </w:rPr>
+      </w:pPr>
+      <w:r>
+        <w:rPr>
+          <w:rFonts w:eastAsiaTheme="minorHAnsi" w:cs="宋体" w:hint="eastAsia"/>
+          <w:kern w:val="0"/>
+          <w:szCs w:val="21"/>
+        </w:rPr>
+        <w:t>linear动画从头到尾的速度是相同的</w:t>
+      </w:r>
+    </w:p>
+    <w:p>
+      <w:pPr>
+        <w:widowControl/>
+        <w:spacing w:before="40" w:line="300" w:lineRule="atLeast"/>
+        <w:ind w:firstLine="320"/>
+        <w:rPr>
+          <w:rFonts w:eastAsiaTheme="minorHAnsi" w:cs="宋体"/>
+          <w:kern w:val="0"/>
+          <w:szCs w:val="21"/>
+        </w:rPr>
+      </w:pPr>
+      <w:r>
+        <w:rPr>
+          <w:rFonts w:eastAsiaTheme="minorHAnsi" w:cs="宋体" w:hint="eastAsia"/>
+          <w:kern w:val="0"/>
+          <w:szCs w:val="21"/>
+        </w:rPr>
+        <w:t>ease默认，动画以低速开始，然后加快，在结束前</w:t>
       </w:r>
       <w:bookmarkStart w:id="1" w:name="_GoBack"/>
       <w:bookmarkEnd w:id="1"/>
       <w:r>
-        <w:t>}</w:t>
-      </w:r>
-    </w:p>
-    <w:p>
-      <w:pPr>
-        <w:ind w:firstLine="420"/>
-        <w:rPr>
-          <w:rFonts w:hint="eastAsia"/>
-        </w:rPr>
-      </w:pPr>
-      <w:r>
-        <w:t>}</w:t>
-      </w:r>
+        <w:rPr>
+          <w:rFonts w:eastAsiaTheme="minorHAnsi" w:cs="宋体" w:hint="eastAsia"/>
+          <w:kern w:val="0"/>
+          <w:szCs w:val="21"/>
+        </w:rPr>
+        <w:t>变慢</w:t>
+      </w:r>
+    </w:p>
+    <w:p>
+      <w:pPr>
+        <w:widowControl/>
+        <w:spacing w:before="40" w:line="300" w:lineRule="atLeast"/>
+        <w:ind w:firstLine="320"/>
+        <w:rPr>
+          <w:rFonts w:eastAsiaTheme="minorHAnsi" w:cs="宋体"/>
+          <w:kern w:val="0"/>
+          <w:szCs w:val="21"/>
+        </w:rPr>
+      </w:pPr>
+      <w:r>
+        <w:rPr>
+          <w:rFonts w:eastAsiaTheme="minorHAnsi" w:cs="宋体" w:hint="eastAsia"/>
+          <w:kern w:val="0"/>
+          <w:szCs w:val="21"/>
+        </w:rPr>
+        <w:t>ease-in动画以低速开始</w:t>
+      </w:r>
+    </w:p>
+    <w:p>
+      <w:pPr>
+        <w:widowControl/>
+        <w:spacing w:before="40" w:line="300" w:lineRule="atLeast"/>
+        <w:ind w:firstLine="320"/>
+        <w:rPr>
+          <w:rFonts w:eastAsiaTheme="minorHAnsi" w:cs="宋体"/>
+          <w:kern w:val="0"/>
+          <w:szCs w:val="21"/>
+        </w:rPr>
+      </w:pPr>
+      <w:r>
+        <w:rPr>
+          <w:rFonts w:eastAsiaTheme="minorHAnsi" w:cs="宋体" w:hint="eastAsia"/>
+          <w:kern w:val="0"/>
+          <w:szCs w:val="21"/>
+        </w:rPr>
+        <w:t>ease-out动画 以低速结束</w:t>
+      </w:r>
+    </w:p>
+    <w:p>
+      <w:pPr>
+        <w:widowControl/>
+        <w:spacing w:before="40" w:line="300" w:lineRule="atLeast"/>
+        <w:ind w:firstLine="320"/>
+        <w:rPr>
+          <w:rFonts w:eastAsiaTheme="minorHAnsi" w:cs="宋体"/>
+          <w:kern w:val="0"/>
+          <w:szCs w:val="21"/>
+        </w:rPr>
+      </w:pPr>
+      <w:r>
+        <w:rPr>
+          <w:rFonts w:eastAsiaTheme="minorHAnsi" w:cs="宋体" w:hint="eastAsia"/>
+          <w:kern w:val="0"/>
+          <w:szCs w:val="21"/>
+        </w:rPr>
+        <w:t>ease-in-out动画以低速开始和结束</w:t>
+      </w:r>
+    </w:p>
+    <w:p>
+      <w:pPr>
+        <w:widowControl/>
+        <w:spacing w:before="40" w:line="300" w:lineRule="atLeast"/>
+        <w:ind w:firstLine="320"/>
+        <w:rPr>
+          <w:rFonts w:eastAsiaTheme="minorHAnsi" w:cs="宋体"/>
+          <w:kern w:val="0"/>
+          <w:szCs w:val="21"/>
+        </w:rPr>
+      </w:pPr>
+      <w:r>
+        <w:rPr>
+          <w:rFonts w:eastAsiaTheme="minorHAnsi" w:cs="宋体" w:hint="eastAsia"/>
+          <w:kern w:val="0"/>
+          <w:szCs w:val="21"/>
+        </w:rPr>
+        <w:t>■animation-iteration-count规定动画被播放的次数。默认是1, infinite 循环播放</w:t>
+      </w:r>
+    </w:p>
+    <w:p>
+      <w:pPr>
+        <w:widowControl/>
+        <w:spacing w:before="40" w:line="300" w:lineRule="atLeast"/>
+        <w:ind w:firstLine="320"/>
+        <w:rPr>
+          <w:rFonts w:eastAsiaTheme="minorHAnsi" w:cs="宋体"/>
+          <w:kern w:val="0"/>
+          <w:szCs w:val="21"/>
+        </w:rPr>
+      </w:pPr>
+      <w:r>
+        <w:rPr>
+          <w:rFonts w:eastAsiaTheme="minorHAnsi" w:cs="宋体" w:hint="eastAsia"/>
+          <w:kern w:val="0"/>
+          <w:szCs w:val="21"/>
+        </w:rPr>
+        <w:t>■animation-delay定义动画什么时候开始(动画开始前等待的时间)单位是s或者</w:t>
+      </w:r>
+      <w:proofErr w:type="spellStart"/>
+      <w:r>
+        <w:rPr>
+          <w:rFonts w:eastAsiaTheme="minorHAnsi" w:cs="宋体" w:hint="eastAsia"/>
+          <w:kern w:val="0"/>
+          <w:szCs w:val="21"/>
+        </w:rPr>
+        <w:t>ms</w:t>
+      </w:r>
+      <w:proofErr w:type="spellEnd"/>
+    </w:p>
+    <w:p>
+      <w:pPr>
+        <w:widowControl/>
+        <w:spacing w:before="40" w:line="300" w:lineRule="atLeast"/>
+        <w:ind w:firstLine="320"/>
+        <w:rPr>
+          <w:rFonts w:eastAsiaTheme="minorHAnsi" w:cs="宋体"/>
+          <w:kern w:val="0"/>
+          <w:szCs w:val="21"/>
+        </w:rPr>
+      </w:pPr>
+      <w:r>
+        <w:rPr>
+          <w:rFonts w:eastAsiaTheme="minorHAnsi" w:cs="宋体" w:hint="eastAsia"/>
+          <w:kern w:val="0"/>
+          <w:szCs w:val="21"/>
+        </w:rPr>
+        <w:t>■animation-direction规定动画是否在下一周期</w:t>
+      </w:r>
+      <w:proofErr w:type="gramStart"/>
+      <w:r>
+        <w:rPr>
+          <w:rFonts w:eastAsiaTheme="minorHAnsi" w:cs="宋体" w:hint="eastAsia"/>
+          <w:kern w:val="0"/>
+          <w:szCs w:val="21"/>
+        </w:rPr>
+        <w:t>逆向地</w:t>
+      </w:r>
+      <w:proofErr w:type="gramEnd"/>
+      <w:r>
+        <w:rPr>
+          <w:rFonts w:eastAsiaTheme="minorHAnsi" w:cs="宋体" w:hint="eastAsia"/>
+          <w:kern w:val="0"/>
+          <w:szCs w:val="21"/>
+        </w:rPr>
+        <w:t>播放。</w:t>
+      </w:r>
+    </w:p>
+    <w:p>
+      <w:pPr>
+        <w:widowControl/>
+        <w:spacing w:before="40" w:line="300" w:lineRule="atLeast"/>
+        <w:ind w:firstLine="320"/>
+        <w:rPr>
+          <w:rFonts w:eastAsiaTheme="minorHAnsi" w:cs="宋体"/>
+          <w:kern w:val="0"/>
+          <w:szCs w:val="21"/>
+        </w:rPr>
+      </w:pPr>
+      <w:r>
+        <w:rPr>
+          <w:rFonts w:eastAsiaTheme="minorHAnsi" w:cs="宋体" w:hint="eastAsia"/>
+          <w:kern w:val="0"/>
+          <w:szCs w:val="21"/>
+        </w:rPr>
+        <w:t>normal默认值</w:t>
+      </w:r>
+    </w:p>
+    <w:p>
+      <w:pPr>
+        <w:widowControl/>
+        <w:spacing w:before="40" w:line="300" w:lineRule="atLeast"/>
+        <w:ind w:firstLine="320"/>
+        <w:rPr>
+          <w:rFonts w:eastAsiaTheme="minorHAnsi" w:cs="宋体"/>
+          <w:kern w:val="0"/>
+          <w:szCs w:val="21"/>
+        </w:rPr>
+      </w:pPr>
+      <w:r>
+        <w:rPr>
+          <w:rFonts w:eastAsiaTheme="minorHAnsi" w:cs="宋体" w:hint="eastAsia"/>
+          <w:kern w:val="0"/>
+          <w:szCs w:val="21"/>
+        </w:rPr>
+        <w:lastRenderedPageBreak/>
+        <w:t>reverse动画反向播放</w:t>
+      </w:r>
+    </w:p>
+    <w:p>
+      <w:pPr>
+        <w:widowControl/>
+        <w:spacing w:before="40" w:line="300" w:lineRule="atLeast"/>
+        <w:ind w:firstLine="320"/>
+        <w:rPr>
+          <w:rFonts w:eastAsiaTheme="minorHAnsi" w:cs="宋体"/>
+          <w:kern w:val="0"/>
+          <w:szCs w:val="21"/>
+        </w:rPr>
+      </w:pPr>
+      <w:r>
+        <w:rPr>
+          <w:rFonts w:eastAsiaTheme="minorHAnsi" w:cs="宋体" w:hint="eastAsia"/>
+          <w:kern w:val="0"/>
+          <w:szCs w:val="21"/>
+        </w:rPr>
+        <w:t>alternate奇数次正向播放，偶数次反向播放</w:t>
+      </w:r>
+    </w:p>
+    <w:p>
+      <w:pPr>
+        <w:widowControl/>
+        <w:spacing w:before="40" w:line="300" w:lineRule="atLeast"/>
+        <w:ind w:firstLine="320"/>
+        <w:rPr>
+          <w:rFonts w:eastAsiaTheme="minorHAnsi" w:cs="宋体"/>
+          <w:kern w:val="0"/>
+          <w:szCs w:val="21"/>
+        </w:rPr>
+      </w:pPr>
+      <w:r>
+        <w:rPr>
+          <w:rFonts w:eastAsiaTheme="minorHAnsi" w:cs="宋体" w:hint="eastAsia"/>
+          <w:kern w:val="0"/>
+          <w:szCs w:val="21"/>
+        </w:rPr>
+        <w:t>animation-ill-mode指定动画在播放之前或之后，其动画效果是否可见，默认值none，不改变默认行为; forwards,当前动画完成后，保持最后-一个属性值(在最后-一个</w:t>
+      </w:r>
+      <w:proofErr w:type="gramStart"/>
+      <w:r>
+        <w:rPr>
+          <w:rFonts w:eastAsiaTheme="minorHAnsi" w:cs="宋体" w:hint="eastAsia"/>
+          <w:kern w:val="0"/>
+          <w:szCs w:val="21"/>
+        </w:rPr>
+        <w:t>关键帧中定义</w:t>
+      </w:r>
+      <w:proofErr w:type="gramEnd"/>
+      <w:r>
+        <w:rPr>
+          <w:rFonts w:eastAsiaTheme="minorHAnsi" w:cs="宋体" w:hint="eastAsia"/>
+          <w:kern w:val="0"/>
+          <w:szCs w:val="21"/>
+        </w:rPr>
+        <w:t>)</w:t>
+      </w:r>
+    </w:p>
+    <w:p>
+      <w:pPr>
+        <w:tabs>
+          <w:tab w:val="left" w:pos="5592"/>
+        </w:tabs>
+      </w:pPr>
     </w:p>
     <w:sectPr>
       <w:pgSz w:w="11906" w:h="16838"/>
@@ -18447,7 +23196,7 @@
 </file>
 
 <file path=customXml/itemProps2.xml><?xml version="1.0" encoding="utf-8"?>
-<ds:datastoreItem xmlns:ds="http://schemas.openxmlformats.org/officeDocument/2006/customXml" ds:itemID="{C4E65D0C-FC0E-4B5E-91E0-4B5D01281A05}">
+<ds:datastoreItem xmlns:ds="http://schemas.openxmlformats.org/officeDocument/2006/customXml" ds:itemID="{672D4732-2A5C-4C9A-8D87-0541CB9B4B08}">
   <ds:schemaRefs>
     <ds:schemaRef ds:uri="http://schemas.openxmlformats.org/officeDocument/2006/bibliography"/>
   </ds:schemaRefs>

--- a/小鹿/css3笔记.docx
+++ b/小鹿/css3笔记.docx
@@ -20434,11 +20434,6 @@
       </w:r>
     </w:p>
     <w:p>
-      <w:pPr>
-        <w:rPr>
-          <w:rFonts w:hint="eastAsia"/>
-        </w:rPr>
-      </w:pPr>
       <w:r>
         <w:rPr>
           <w:rFonts w:hint="eastAsia"/>
@@ -21555,9 +21550,6 @@
         <w:tabs>
           <w:tab w:val="left" w:pos="5208"/>
         </w:tabs>
-        <w:rPr>
-          <w:rFonts w:hint="eastAsia"/>
-        </w:rPr>
       </w:pPr>
       <w:r>
         <w:tab/>
@@ -21597,9 +21589,6 @@
         <w:tabs>
           <w:tab w:val="left" w:pos="5208"/>
         </w:tabs>
-        <w:rPr>
-          <w:rFonts w:hint="eastAsia"/>
-        </w:rPr>
       </w:pPr>
       <w:r>
         <w:tab/>
@@ -21667,7 +21656,15 @@
           <w:kern w:val="0"/>
           <w:szCs w:val="21"/>
         </w:rPr>
-        <w:t>. animation-name指定动画的名称</w:t>
+        <w:t>■</w:t>
+      </w:r>
+      <w:r>
+        <w:rPr>
+          <w:rFonts w:eastAsiaTheme="minorHAnsi" w:cs="宋体" w:hint="eastAsia"/>
+          <w:kern w:val="0"/>
+          <w:szCs w:val="21"/>
+        </w:rPr>
+        <w:t>animation-name指定动画的名称</w:t>
       </w:r>
     </w:p>
     <w:p>
@@ -21687,7 +21684,15 @@
           <w:kern w:val="0"/>
           <w:szCs w:val="21"/>
         </w:rPr>
-        <w:t>. animation duration指定动画多少秒或</w:t>
+        <w:t>■</w:t>
+      </w:r>
+      <w:r>
+        <w:rPr>
+          <w:rFonts w:eastAsiaTheme="minorHAnsi" w:cs="宋体" w:hint="eastAsia"/>
+          <w:kern w:val="0"/>
+          <w:szCs w:val="21"/>
+        </w:rPr>
+        <w:t>animation duration指定动画多少秒或</w:t>
       </w:r>
       <w:proofErr w:type="gramStart"/>
       <w:r>
@@ -21732,6 +21737,106 @@
       <w:pPr>
         <w:widowControl/>
         <w:spacing w:before="40" w:line="300" w:lineRule="atLeast"/>
+        <w:ind w:left="420" w:firstLine="420"/>
+        <w:rPr>
+          <w:rFonts w:eastAsiaTheme="minorHAnsi" w:cs="宋体"/>
+          <w:kern w:val="0"/>
+          <w:szCs w:val="21"/>
+        </w:rPr>
+      </w:pPr>
+      <w:r>
+        <w:rPr>
+          <w:rFonts w:eastAsiaTheme="minorHAnsi" w:cs="宋体" w:hint="eastAsia"/>
+          <w:kern w:val="0"/>
+          <w:szCs w:val="21"/>
+        </w:rPr>
+        <w:t>linear动画从头到尾的速度是相同的</w:t>
+      </w:r>
+    </w:p>
+    <w:p>
+      <w:pPr>
+        <w:widowControl/>
+        <w:spacing w:before="40" w:line="300" w:lineRule="atLeast"/>
+        <w:ind w:left="420" w:firstLine="420"/>
+        <w:rPr>
+          <w:rFonts w:eastAsiaTheme="minorHAnsi" w:cs="宋体"/>
+          <w:kern w:val="0"/>
+          <w:szCs w:val="21"/>
+        </w:rPr>
+      </w:pPr>
+      <w:r>
+        <w:rPr>
+          <w:rFonts w:eastAsiaTheme="minorHAnsi" w:cs="宋体" w:hint="eastAsia"/>
+          <w:kern w:val="0"/>
+          <w:szCs w:val="21"/>
+        </w:rPr>
+        <w:t>ease默认，动画以低速开始，然后加快，在结束前变慢</w:t>
+      </w:r>
+    </w:p>
+    <w:p>
+      <w:pPr>
+        <w:widowControl/>
+        <w:spacing w:before="40" w:line="300" w:lineRule="atLeast"/>
+        <w:ind w:left="420" w:firstLine="420"/>
+        <w:rPr>
+          <w:rFonts w:eastAsiaTheme="minorHAnsi" w:cs="宋体"/>
+          <w:kern w:val="0"/>
+          <w:szCs w:val="21"/>
+        </w:rPr>
+      </w:pPr>
+      <w:r>
+        <w:rPr>
+          <w:rFonts w:eastAsiaTheme="minorHAnsi" w:cs="宋体" w:hint="eastAsia"/>
+          <w:kern w:val="0"/>
+          <w:szCs w:val="21"/>
+        </w:rPr>
+        <w:t>ease-in动画以低速开始</w:t>
+      </w:r>
+    </w:p>
+    <w:p>
+      <w:pPr>
+        <w:widowControl/>
+        <w:spacing w:before="40" w:line="300" w:lineRule="atLeast"/>
+        <w:ind w:left="420" w:firstLine="420"/>
+        <w:rPr>
+          <w:rFonts w:eastAsiaTheme="minorHAnsi" w:cs="宋体"/>
+          <w:kern w:val="0"/>
+          <w:szCs w:val="21"/>
+        </w:rPr>
+      </w:pPr>
+      <w:r>
+        <w:rPr>
+          <w:rFonts w:eastAsiaTheme="minorHAnsi" w:cs="宋体" w:hint="eastAsia"/>
+          <w:kern w:val="0"/>
+          <w:szCs w:val="21"/>
+        </w:rPr>
+        <w:t>ease-out动画以低速结束</w:t>
+      </w:r>
+    </w:p>
+    <w:p>
+      <w:pPr>
+        <w:widowControl/>
+        <w:spacing w:before="40" w:line="300" w:lineRule="atLeast"/>
+        <w:ind w:left="420" w:firstLine="420"/>
+        <w:rPr>
+          <w:rFonts w:eastAsiaTheme="minorHAnsi" w:cs="宋体"/>
+          <w:kern w:val="0"/>
+          <w:szCs w:val="21"/>
+        </w:rPr>
+      </w:pPr>
+      <w:r>
+        <w:rPr>
+          <w:rFonts w:eastAsiaTheme="minorHAnsi" w:cs="宋体" w:hint="eastAsia"/>
+          <w:kern w:val="0"/>
+          <w:szCs w:val="21"/>
+        </w:rPr>
+        <w:t>ease-in-out动画以低速开始和结束</w:t>
+      </w:r>
+    </w:p>
+    <w:p>
+      <w:pPr>
+        <w:widowControl/>
+        <w:spacing w:before="40" w:line="300" w:lineRule="atLeast"/>
         <w:ind w:firstLine="320"/>
         <w:rPr>
           <w:rFonts w:eastAsiaTheme="minorHAnsi" w:cs="宋体"/>
@@ -21745,7 +21850,23 @@
           <w:kern w:val="0"/>
           <w:szCs w:val="21"/>
         </w:rPr>
-        <w:t>linear动画从头到尾的速度是相同的</w:t>
+        <w:t>■animation-iteration-count规定动画被播放的次数。默认是1, infinit</w:t>
+      </w:r>
+      <w:r>
+        <w:rPr>
+          <w:rFonts w:eastAsiaTheme="minorHAnsi" w:cs="宋体" w:hint="eastAsia"/>
+          <w:kern w:val="0"/>
+          <w:szCs w:val="21"/>
+        </w:rPr>
+        <w:t>e</w:t>
+      </w:r>
+      <w:r>
+        <w:rPr>
+          <w:rFonts w:eastAsiaTheme="minorHAnsi" w:cs="宋体" w:hint="eastAsia"/>
+          <w:kern w:val="0"/>
+          <w:szCs w:val="21"/>
+        </w:rPr>
+        <w:t>循环播放</w:t>
       </w:r>
     </w:p>
     <w:p>
@@ -21765,264 +21886,713 @@
           <w:kern w:val="0"/>
           <w:szCs w:val="21"/>
         </w:rPr>
-        <w:t>ease默认，动画以低速开始，然后加快，在结束前</w:t>
+        <w:t>■animation-delay定义动画什么时候开始(动画开始前等待的时间)单位是s或者</w:t>
+      </w:r>
+      <w:proofErr w:type="spellStart"/>
+      <w:r>
+        <w:rPr>
+          <w:rFonts w:eastAsiaTheme="minorHAnsi" w:cs="宋体" w:hint="eastAsia"/>
+          <w:kern w:val="0"/>
+          <w:szCs w:val="21"/>
+        </w:rPr>
+        <w:t>ms</w:t>
+      </w:r>
+      <w:proofErr w:type="spellEnd"/>
+    </w:p>
+    <w:p>
+      <w:pPr>
+        <w:widowControl/>
+        <w:spacing w:before="40" w:line="300" w:lineRule="atLeast"/>
+        <w:ind w:firstLine="320"/>
+        <w:rPr>
+          <w:rFonts w:eastAsiaTheme="minorHAnsi" w:cs="宋体"/>
+          <w:kern w:val="0"/>
+          <w:szCs w:val="21"/>
+        </w:rPr>
+      </w:pPr>
+      <w:r>
+        <w:rPr>
+          <w:rFonts w:eastAsiaTheme="minorHAnsi" w:cs="宋体" w:hint="eastAsia"/>
+          <w:kern w:val="0"/>
+          <w:szCs w:val="21"/>
+        </w:rPr>
+        <w:t>■animation-direction规定动画是否在下一周期</w:t>
+      </w:r>
+      <w:proofErr w:type="gramStart"/>
+      <w:r>
+        <w:rPr>
+          <w:rFonts w:eastAsiaTheme="minorHAnsi" w:cs="宋体" w:hint="eastAsia"/>
+          <w:kern w:val="0"/>
+          <w:szCs w:val="21"/>
+        </w:rPr>
+        <w:t>逆向地</w:t>
+      </w:r>
+      <w:proofErr w:type="gramEnd"/>
+      <w:r>
+        <w:rPr>
+          <w:rFonts w:eastAsiaTheme="minorHAnsi" w:cs="宋体" w:hint="eastAsia"/>
+          <w:kern w:val="0"/>
+          <w:szCs w:val="21"/>
+        </w:rPr>
+        <w:t>播放。</w:t>
+      </w:r>
+    </w:p>
+    <w:p>
+      <w:pPr>
+        <w:widowControl/>
+        <w:spacing w:before="40" w:line="300" w:lineRule="atLeast"/>
+        <w:ind w:left="420" w:firstLine="420"/>
+        <w:rPr>
+          <w:rFonts w:eastAsiaTheme="minorHAnsi" w:cs="宋体"/>
+          <w:kern w:val="0"/>
+          <w:szCs w:val="21"/>
+        </w:rPr>
+      </w:pPr>
+      <w:r>
+        <w:rPr>
+          <w:rFonts w:eastAsiaTheme="minorHAnsi" w:cs="宋体" w:hint="eastAsia"/>
+          <w:kern w:val="0"/>
+          <w:szCs w:val="21"/>
+        </w:rPr>
+        <w:t>normal默认值</w:t>
+      </w:r>
+    </w:p>
+    <w:p>
+      <w:pPr>
+        <w:widowControl/>
+        <w:spacing w:before="40" w:line="300" w:lineRule="atLeast"/>
+        <w:ind w:left="420" w:firstLine="420"/>
+        <w:rPr>
+          <w:rFonts w:eastAsiaTheme="minorHAnsi" w:cs="宋体"/>
+          <w:kern w:val="0"/>
+          <w:szCs w:val="21"/>
+        </w:rPr>
+      </w:pPr>
+      <w:r>
+        <w:rPr>
+          <w:rFonts w:eastAsiaTheme="minorHAnsi" w:cs="宋体" w:hint="eastAsia"/>
+          <w:kern w:val="0"/>
+          <w:szCs w:val="21"/>
+        </w:rPr>
+        <w:lastRenderedPageBreak/>
+        <w:t>reverse动画反向播放</w:t>
+      </w:r>
+    </w:p>
+    <w:p>
+      <w:pPr>
+        <w:widowControl/>
+        <w:spacing w:before="40" w:line="300" w:lineRule="atLeast"/>
+        <w:ind w:left="420" w:firstLine="420"/>
+        <w:rPr>
+          <w:rFonts w:eastAsiaTheme="minorHAnsi" w:cs="宋体"/>
+          <w:kern w:val="0"/>
+          <w:szCs w:val="21"/>
+        </w:rPr>
+      </w:pPr>
+      <w:r>
+        <w:rPr>
+          <w:rFonts w:eastAsiaTheme="minorHAnsi" w:cs="宋体" w:hint="eastAsia"/>
+          <w:kern w:val="0"/>
+          <w:szCs w:val="21"/>
+        </w:rPr>
+        <w:t>alternate奇数次正向播放，偶数次反向播放</w:t>
+      </w:r>
+    </w:p>
+    <w:p>
+      <w:pPr>
+        <w:widowControl/>
+        <w:spacing w:before="40" w:line="300" w:lineRule="atLeast"/>
+        <w:ind w:firstLine="320"/>
+        <w:rPr>
+          <w:rFonts w:eastAsiaTheme="minorHAnsi" w:cs="宋体"/>
+          <w:kern w:val="0"/>
+          <w:szCs w:val="21"/>
+        </w:rPr>
+      </w:pPr>
+      <w:r>
+        <w:rPr>
+          <w:rFonts w:eastAsiaTheme="minorHAnsi" w:cs="宋体" w:hint="eastAsia"/>
+          <w:kern w:val="0"/>
+          <w:szCs w:val="21"/>
+        </w:rPr>
+        <w:t>■</w:t>
+      </w:r>
+      <w:r>
+        <w:rPr>
+          <w:rFonts w:eastAsiaTheme="minorHAnsi" w:cs="宋体" w:hint="eastAsia"/>
+          <w:kern w:val="0"/>
+          <w:szCs w:val="21"/>
+        </w:rPr>
+        <w:t>animation-</w:t>
+      </w:r>
+      <w:r>
+        <w:rPr>
+          <w:rFonts w:eastAsiaTheme="minorHAnsi" w:cs="宋体"/>
+          <w:kern w:val="0"/>
+          <w:szCs w:val="21"/>
+        </w:rPr>
+        <w:t>f</w:t>
+      </w:r>
+      <w:r>
+        <w:rPr>
+          <w:rFonts w:eastAsiaTheme="minorHAnsi" w:cs="宋体" w:hint="eastAsia"/>
+          <w:kern w:val="0"/>
+          <w:szCs w:val="21"/>
+        </w:rPr>
+        <w:t>ill-mode指定动画在播放之前或之后，其动画效果是否可见，默认值none，不改变默认行为; forwards,当前动画完成后，保持最后一个属性值(在最后一个</w:t>
+      </w:r>
+      <w:proofErr w:type="gramStart"/>
+      <w:r>
+        <w:rPr>
+          <w:rFonts w:eastAsiaTheme="minorHAnsi" w:cs="宋体" w:hint="eastAsia"/>
+          <w:kern w:val="0"/>
+          <w:szCs w:val="21"/>
+        </w:rPr>
+        <w:t>关键帧中定义</w:t>
+      </w:r>
+      <w:proofErr w:type="gramEnd"/>
+      <w:r>
+        <w:rPr>
+          <w:rFonts w:eastAsiaTheme="minorHAnsi" w:cs="宋体" w:hint="eastAsia"/>
+          <w:kern w:val="0"/>
+          <w:szCs w:val="21"/>
+        </w:rPr>
+        <w:t>)</w:t>
+      </w:r>
+    </w:p>
+    <w:p>
+      <w:pPr>
+        <w:widowControl/>
+        <w:spacing w:before="40" w:line="300" w:lineRule="atLeast"/>
+        <w:ind w:firstLine="320"/>
+        <w:rPr>
+          <w:rFonts w:eastAsiaTheme="minorHAnsi" w:cs="宋体"/>
+          <w:kern w:val="0"/>
+          <w:szCs w:val="21"/>
+        </w:rPr>
+      </w:pPr>
+      <w:r>
+        <w:rPr>
+          <w:rFonts w:eastAsiaTheme="minorHAnsi" w:cs="宋体" w:hint="eastAsia"/>
+          <w:kern w:val="0"/>
+          <w:szCs w:val="21"/>
+        </w:rPr>
+        <w:t>■</w:t>
+      </w:r>
+      <w:r>
+        <w:rPr>
+          <w:rFonts w:eastAsiaTheme="minorHAnsi" w:cs="宋体" w:hint="eastAsia"/>
+          <w:kern w:val="0"/>
+          <w:szCs w:val="21"/>
+        </w:rPr>
+        <w:t>a</w:t>
+      </w:r>
+      <w:r>
+        <w:rPr>
+          <w:rFonts w:eastAsiaTheme="minorHAnsi" w:cs="宋体"/>
+          <w:kern w:val="0"/>
+          <w:szCs w:val="21"/>
+        </w:rPr>
+        <w:t xml:space="preserve">nimation-play-state </w:t>
+      </w:r>
+      <w:r>
+        <w:rPr>
+          <w:rFonts w:eastAsiaTheme="minorHAnsi" w:cs="宋体" w:hint="eastAsia"/>
+          <w:kern w:val="0"/>
+          <w:szCs w:val="21"/>
+        </w:rPr>
+        <w:t>指定动画是否正在运行或暂停，默认值running，暂停是paused</w:t>
+      </w:r>
+    </w:p>
+    <w:p>
+      <w:pPr>
+        <w:widowControl/>
+        <w:spacing w:before="40" w:line="300" w:lineRule="atLeast"/>
+        <w:ind w:left="100" w:firstLine="420"/>
+        <w:rPr>
+          <w:rFonts w:eastAsiaTheme="minorHAnsi" w:cs="宋体"/>
+          <w:color w:val="00B050"/>
+          <w:kern w:val="0"/>
+          <w:szCs w:val="21"/>
+        </w:rPr>
+      </w:pPr>
+      <w:r>
+        <w:rPr>
+          <w:rFonts w:eastAsiaTheme="minorHAnsi" w:cs="宋体" w:hint="eastAsia"/>
+          <w:color w:val="00B050"/>
+          <w:kern w:val="0"/>
+          <w:szCs w:val="21"/>
+        </w:rPr>
+        <w:t>/*</w:t>
+      </w:r>
+      <w:r>
+        <w:rPr>
+          <w:rFonts w:eastAsiaTheme="minorHAnsi" w:cs="宋体"/>
+          <w:color w:val="00B050"/>
+          <w:kern w:val="0"/>
+          <w:szCs w:val="21"/>
+        </w:rPr>
+        <w:t xml:space="preserve"> </w:t>
+      </w:r>
+      <w:r>
+        <w:rPr>
+          <w:rFonts w:eastAsiaTheme="minorHAnsi" w:cs="宋体" w:hint="eastAsia"/>
+          <w:color w:val="00B050"/>
+          <w:kern w:val="0"/>
+          <w:szCs w:val="21"/>
+        </w:rPr>
+        <w:t>创建动画：</w:t>
+      </w:r>
+    </w:p>
+    <w:p>
+      <w:pPr>
+        <w:widowControl/>
+        <w:spacing w:before="40" w:line="300" w:lineRule="atLeast"/>
+        <w:ind w:left="100" w:firstLine="420"/>
+        <w:rPr>
+          <w:rFonts w:eastAsiaTheme="minorHAnsi" w:cs="宋体"/>
+          <w:color w:val="00B050"/>
+          <w:kern w:val="0"/>
+          <w:szCs w:val="21"/>
+        </w:rPr>
+      </w:pPr>
+      <w:r>
+        <w:rPr>
+          <w:rFonts w:eastAsiaTheme="minorHAnsi" w:cs="宋体" w:hint="eastAsia"/>
+          <w:color w:val="00B050"/>
+          <w:kern w:val="0"/>
+          <w:szCs w:val="21"/>
+        </w:rPr>
+        <w:t>@</w:t>
+      </w:r>
+      <w:proofErr w:type="spellStart"/>
+      <w:r>
+        <w:rPr>
+          <w:rFonts w:eastAsiaTheme="minorHAnsi" w:cs="宋体" w:hint="eastAsia"/>
+          <w:color w:val="00B050"/>
+          <w:kern w:val="0"/>
+          <w:szCs w:val="21"/>
+        </w:rPr>
+        <w:t>keyframs</w:t>
+      </w:r>
+      <w:proofErr w:type="spellEnd"/>
+      <w:r>
+        <w:rPr>
+          <w:rFonts w:eastAsiaTheme="minorHAnsi" w:cs="宋体"/>
+          <w:color w:val="00B050"/>
+          <w:kern w:val="0"/>
+          <w:szCs w:val="21"/>
+        </w:rPr>
+        <w:t xml:space="preserve"> </w:t>
+      </w:r>
+      <w:proofErr w:type="gramStart"/>
+      <w:r>
+        <w:rPr>
+          <w:rFonts w:eastAsiaTheme="minorHAnsi" w:cs="宋体" w:hint="eastAsia"/>
+          <w:color w:val="00B050"/>
+          <w:kern w:val="0"/>
+          <w:szCs w:val="21"/>
+        </w:rPr>
+        <w:t>动画名</w:t>
+      </w:r>
+      <w:proofErr w:type="gramEnd"/>
+      <w:r>
+        <w:rPr>
+          <w:rFonts w:eastAsiaTheme="minorHAnsi" w:cs="宋体" w:hint="eastAsia"/>
+          <w:color w:val="00B050"/>
+          <w:kern w:val="0"/>
+          <w:szCs w:val="21"/>
+        </w:rPr>
+        <w:t>{</w:t>
+      </w:r>
+    </w:p>
+    <w:p>
+      <w:pPr>
+        <w:widowControl/>
+        <w:spacing w:before="40" w:line="300" w:lineRule="atLeast"/>
+        <w:ind w:left="100" w:firstLine="420"/>
+        <w:rPr>
+          <w:rFonts w:eastAsiaTheme="minorHAnsi" w:cs="宋体"/>
+          <w:color w:val="00B050"/>
+          <w:kern w:val="0"/>
+          <w:szCs w:val="21"/>
+        </w:rPr>
+      </w:pPr>
+      <w:r>
+        <w:rPr>
+          <w:rFonts w:eastAsiaTheme="minorHAnsi" w:cs="宋体"/>
+          <w:color w:val="00B050"/>
+          <w:kern w:val="0"/>
+          <w:szCs w:val="21"/>
+        </w:rPr>
+        <w:tab/>
+      </w:r>
+      <w:r>
+        <w:rPr>
+          <w:rFonts w:eastAsiaTheme="minorHAnsi" w:cs="宋体"/>
+          <w:color w:val="00B050"/>
+          <w:kern w:val="0"/>
+          <w:szCs w:val="21"/>
+        </w:rPr>
+        <w:tab/>
+      </w:r>
+      <w:r>
+        <w:rPr>
+          <w:rFonts w:eastAsiaTheme="minorHAnsi" w:cs="宋体" w:hint="eastAsia"/>
+          <w:color w:val="00B050"/>
+          <w:kern w:val="0"/>
+          <w:szCs w:val="21"/>
+        </w:rPr>
+        <w:t>from</w:t>
+      </w:r>
+      <w:r>
+        <w:rPr>
+          <w:rFonts w:eastAsiaTheme="minorHAnsi" w:cs="宋体"/>
+          <w:color w:val="00B050"/>
+          <w:kern w:val="0"/>
+          <w:szCs w:val="21"/>
+        </w:rPr>
+        <w:t xml:space="preserve">{}  </w:t>
+      </w:r>
+      <w:r>
+        <w:rPr>
+          <w:rFonts w:eastAsiaTheme="minorHAnsi" w:cs="宋体" w:hint="eastAsia"/>
+          <w:color w:val="00B050"/>
+          <w:kern w:val="0"/>
+          <w:szCs w:val="21"/>
+        </w:rPr>
+        <w:t>开始状态</w:t>
+      </w:r>
+    </w:p>
+    <w:p>
+      <w:pPr>
+        <w:widowControl/>
+        <w:spacing w:before="40" w:line="300" w:lineRule="atLeast"/>
+        <w:ind w:left="840" w:firstLine="420"/>
+        <w:rPr>
+          <w:rFonts w:eastAsiaTheme="minorHAnsi" w:cs="宋体" w:hint="eastAsia"/>
+          <w:color w:val="00B050"/>
+          <w:kern w:val="0"/>
+          <w:szCs w:val="21"/>
+        </w:rPr>
+      </w:pPr>
+      <w:r>
+        <w:rPr>
+          <w:rFonts w:eastAsiaTheme="minorHAnsi" w:cs="宋体" w:hint="eastAsia"/>
+          <w:color w:val="00B050"/>
+          <w:kern w:val="0"/>
+          <w:szCs w:val="21"/>
+        </w:rPr>
+        <w:t>to</w:t>
+      </w:r>
+      <w:r>
+        <w:rPr>
+          <w:rFonts w:eastAsiaTheme="minorHAnsi" w:cs="宋体"/>
+          <w:color w:val="00B050"/>
+          <w:kern w:val="0"/>
+          <w:szCs w:val="21"/>
+        </w:rPr>
+        <w:t>{}</w:t>
+      </w:r>
+      <w:r>
+        <w:rPr>
+          <w:rFonts w:eastAsiaTheme="minorHAnsi" w:cs="宋体"/>
+          <w:color w:val="00B050"/>
+          <w:kern w:val="0"/>
+          <w:szCs w:val="21"/>
+        </w:rPr>
+        <w:tab/>
+      </w:r>
+      <w:r>
+        <w:rPr>
+          <w:rFonts w:eastAsiaTheme="minorHAnsi" w:cs="宋体"/>
+          <w:color w:val="00B050"/>
+          <w:kern w:val="0"/>
+          <w:szCs w:val="21"/>
+        </w:rPr>
+        <w:tab/>
+      </w:r>
+      <w:r>
+        <w:rPr>
+          <w:rFonts w:eastAsiaTheme="minorHAnsi" w:cs="宋体" w:hint="eastAsia"/>
+          <w:color w:val="00B050"/>
+          <w:kern w:val="0"/>
+          <w:szCs w:val="21"/>
+        </w:rPr>
+        <w:t>最终状态</w:t>
+      </w:r>
+    </w:p>
+    <w:p>
+      <w:pPr>
+        <w:widowControl/>
+        <w:spacing w:before="40" w:line="300" w:lineRule="atLeast"/>
+        <w:ind w:left="420" w:firstLine="420"/>
+        <w:rPr>
+          <w:rFonts w:eastAsiaTheme="minorHAnsi" w:cs="宋体" w:hint="eastAsia"/>
+          <w:color w:val="00B050"/>
+          <w:kern w:val="0"/>
+          <w:szCs w:val="21"/>
+        </w:rPr>
+      </w:pPr>
+      <w:r>
+        <w:rPr>
+          <w:rFonts w:eastAsiaTheme="minorHAnsi" w:cs="宋体" w:hint="eastAsia"/>
+          <w:color w:val="00B050"/>
+          <w:kern w:val="0"/>
+          <w:szCs w:val="21"/>
+        </w:rPr>
+        <w:t>}</w:t>
       </w:r>
       <w:bookmarkStart w:id="1" w:name="_GoBack"/>
       <w:bookmarkEnd w:id="1"/>
-      <w:r>
-        <w:rPr>
-          <w:rFonts w:eastAsiaTheme="minorHAnsi" w:cs="宋体" w:hint="eastAsia"/>
-          <w:kern w:val="0"/>
-          <w:szCs w:val="21"/>
-        </w:rPr>
-        <w:t>变慢</w:t>
-      </w:r>
-    </w:p>
-    <w:p>
-      <w:pPr>
-        <w:widowControl/>
-        <w:spacing w:before="40" w:line="300" w:lineRule="atLeast"/>
-        <w:ind w:firstLine="320"/>
-        <w:rPr>
-          <w:rFonts w:eastAsiaTheme="minorHAnsi" w:cs="宋体"/>
-          <w:kern w:val="0"/>
-          <w:szCs w:val="21"/>
-        </w:rPr>
-      </w:pPr>
-      <w:r>
-        <w:rPr>
-          <w:rFonts w:eastAsiaTheme="minorHAnsi" w:cs="宋体" w:hint="eastAsia"/>
-          <w:kern w:val="0"/>
-          <w:szCs w:val="21"/>
-        </w:rPr>
-        <w:t>ease-in动画以低速开始</w:t>
-      </w:r>
-    </w:p>
-    <w:p>
-      <w:pPr>
-        <w:widowControl/>
-        <w:spacing w:before="40" w:line="300" w:lineRule="atLeast"/>
-        <w:ind w:firstLine="320"/>
-        <w:rPr>
-          <w:rFonts w:eastAsiaTheme="minorHAnsi" w:cs="宋体"/>
-          <w:kern w:val="0"/>
-          <w:szCs w:val="21"/>
-        </w:rPr>
-      </w:pPr>
-      <w:r>
-        <w:rPr>
-          <w:rFonts w:eastAsiaTheme="minorHAnsi" w:cs="宋体" w:hint="eastAsia"/>
-          <w:kern w:val="0"/>
-          <w:szCs w:val="21"/>
-        </w:rPr>
-        <w:t>ease-out动画 以低速结束</w:t>
-      </w:r>
-    </w:p>
-    <w:p>
-      <w:pPr>
-        <w:widowControl/>
-        <w:spacing w:before="40" w:line="300" w:lineRule="atLeast"/>
-        <w:ind w:firstLine="320"/>
-        <w:rPr>
-          <w:rFonts w:eastAsiaTheme="minorHAnsi" w:cs="宋体"/>
-          <w:kern w:val="0"/>
-          <w:szCs w:val="21"/>
-        </w:rPr>
-      </w:pPr>
-      <w:r>
-        <w:rPr>
-          <w:rFonts w:eastAsiaTheme="minorHAnsi" w:cs="宋体" w:hint="eastAsia"/>
-          <w:kern w:val="0"/>
-          <w:szCs w:val="21"/>
-        </w:rPr>
-        <w:t>ease-in-out动画以低速开始和结束</w:t>
-      </w:r>
-    </w:p>
-    <w:p>
-      <w:pPr>
-        <w:widowControl/>
-        <w:spacing w:before="40" w:line="300" w:lineRule="atLeast"/>
-        <w:ind w:firstLine="320"/>
-        <w:rPr>
-          <w:rFonts w:eastAsiaTheme="minorHAnsi" w:cs="宋体"/>
-          <w:kern w:val="0"/>
-          <w:szCs w:val="21"/>
-        </w:rPr>
-      </w:pPr>
-      <w:r>
-        <w:rPr>
-          <w:rFonts w:eastAsiaTheme="minorHAnsi" w:cs="宋体" w:hint="eastAsia"/>
-          <w:kern w:val="0"/>
-          <w:szCs w:val="21"/>
-        </w:rPr>
-        <w:t>■animation-iteration-count规定动画被播放的次数。默认是1, infinite 循环播放</w:t>
-      </w:r>
-    </w:p>
-    <w:p>
-      <w:pPr>
-        <w:widowControl/>
-        <w:spacing w:before="40" w:line="300" w:lineRule="atLeast"/>
-        <w:ind w:firstLine="320"/>
-        <w:rPr>
-          <w:rFonts w:eastAsiaTheme="minorHAnsi" w:cs="宋体"/>
-          <w:kern w:val="0"/>
-          <w:szCs w:val="21"/>
-        </w:rPr>
-      </w:pPr>
-      <w:r>
-        <w:rPr>
-          <w:rFonts w:eastAsiaTheme="minorHAnsi" w:cs="宋体" w:hint="eastAsia"/>
-          <w:kern w:val="0"/>
-          <w:szCs w:val="21"/>
-        </w:rPr>
-        <w:t>■animation-delay定义动画什么时候开始(动画开始前等待的时间)单位是s或者</w:t>
-      </w:r>
+    </w:p>
+    <w:p>
+      <w:pPr>
+        <w:widowControl/>
+        <w:spacing w:before="40" w:line="300" w:lineRule="atLeast"/>
+        <w:ind w:firstLine="520"/>
+        <w:rPr>
+          <w:rFonts w:eastAsiaTheme="minorHAnsi" w:cs="宋体"/>
+          <w:color w:val="00B050"/>
+          <w:kern w:val="0"/>
+          <w:szCs w:val="21"/>
+        </w:rPr>
+      </w:pPr>
+      <w:r>
+        <w:rPr>
+          <w:rFonts w:eastAsiaTheme="minorHAnsi" w:cs="宋体" w:hint="eastAsia"/>
+          <w:color w:val="00B050"/>
+          <w:kern w:val="0"/>
+          <w:szCs w:val="21"/>
+        </w:rPr>
+        <w:t>调用动画:</w:t>
+      </w:r>
+    </w:p>
+    <w:p>
+      <w:pPr>
+        <w:widowControl/>
+        <w:spacing w:before="40" w:line="300" w:lineRule="atLeast"/>
+        <w:ind w:firstLine="520"/>
+        <w:rPr>
+          <w:rFonts w:eastAsiaTheme="minorHAnsi" w:cs="宋体"/>
+          <w:color w:val="00B050"/>
+          <w:kern w:val="0"/>
+          <w:szCs w:val="21"/>
+        </w:rPr>
+      </w:pPr>
+      <w:r>
+        <w:rPr>
+          <w:rFonts w:eastAsiaTheme="minorHAnsi" w:cs="宋体" w:hint="eastAsia"/>
+          <w:color w:val="00B050"/>
+          <w:kern w:val="0"/>
+          <w:szCs w:val="21"/>
+        </w:rPr>
+        <w:t>animation:</w:t>
+      </w:r>
+      <w:proofErr w:type="gramStart"/>
+      <w:r>
+        <w:rPr>
+          <w:rFonts w:eastAsiaTheme="minorHAnsi" w:cs="宋体" w:hint="eastAsia"/>
+          <w:color w:val="00B050"/>
+          <w:kern w:val="0"/>
+          <w:szCs w:val="21"/>
+        </w:rPr>
+        <w:t>动画名</w:t>
+      </w:r>
+      <w:proofErr w:type="gramEnd"/>
+      <w:r>
+        <w:rPr>
+          <w:rFonts w:eastAsiaTheme="minorHAnsi" w:cs="宋体" w:hint="eastAsia"/>
+          <w:color w:val="00B050"/>
+          <w:kern w:val="0"/>
+          <w:szCs w:val="21"/>
+        </w:rPr>
+        <w:t>执行时间forwards ( 是否定位到最终</w:t>
+      </w:r>
+      <w:proofErr w:type="gramStart"/>
+      <w:r>
+        <w:rPr>
+          <w:rFonts w:eastAsiaTheme="minorHAnsi" w:cs="宋体" w:hint="eastAsia"/>
+          <w:color w:val="00B050"/>
+          <w:kern w:val="0"/>
+          <w:szCs w:val="21"/>
+        </w:rPr>
+        <w:t>得状态</w:t>
+      </w:r>
+      <w:proofErr w:type="gramEnd"/>
+      <w:r>
+        <w:rPr>
+          <w:rFonts w:eastAsiaTheme="minorHAnsi" w:cs="宋体" w:hint="eastAsia"/>
+          <w:color w:val="00B050"/>
+          <w:kern w:val="0"/>
+          <w:szCs w:val="21"/>
+        </w:rPr>
+        <w:t>) ;</w:t>
+      </w:r>
+    </w:p>
+    <w:p>
+      <w:pPr>
+        <w:widowControl/>
+        <w:spacing w:before="200" w:line="300" w:lineRule="atLeast"/>
+        <w:ind w:firstLine="520"/>
+        <w:rPr>
+          <w:rFonts w:eastAsiaTheme="minorHAnsi" w:cs="宋体"/>
+          <w:color w:val="00B050"/>
+          <w:kern w:val="0"/>
+          <w:szCs w:val="21"/>
+        </w:rPr>
+      </w:pPr>
       <w:proofErr w:type="spellStart"/>
       <w:r>
         <w:rPr>
           <w:rFonts w:eastAsiaTheme="minorHAnsi" w:cs="宋体" w:hint="eastAsia"/>
-          <w:kern w:val="0"/>
-          <w:szCs w:val="21"/>
-        </w:rPr>
-        <w:t>ms</w:t>
+          <w:color w:val="00B050"/>
+          <w:kern w:val="0"/>
+          <w:szCs w:val="21"/>
+        </w:rPr>
+        <w:t>transform:ratote</w:t>
       </w:r>
       <w:proofErr w:type="spellEnd"/>
-    </w:p>
-    <w:p>
-      <w:pPr>
-        <w:widowControl/>
-        <w:spacing w:before="40" w:line="300" w:lineRule="atLeast"/>
-        <w:ind w:firstLine="320"/>
-        <w:rPr>
-          <w:rFonts w:eastAsiaTheme="minorHAnsi" w:cs="宋体"/>
-          <w:kern w:val="0"/>
-          <w:szCs w:val="21"/>
-        </w:rPr>
-      </w:pPr>
-      <w:r>
-        <w:rPr>
-          <w:rFonts w:eastAsiaTheme="minorHAnsi" w:cs="宋体" w:hint="eastAsia"/>
-          <w:kern w:val="0"/>
-          <w:szCs w:val="21"/>
-        </w:rPr>
-        <w:t>■animation-direction规定动画是否在下一周期</w:t>
+      <w:r>
+        <w:rPr>
+          <w:rFonts w:eastAsiaTheme="minorHAnsi" w:cs="宋体" w:hint="eastAsia"/>
+          <w:color w:val="00B050"/>
+          <w:kern w:val="0"/>
+          <w:szCs w:val="21"/>
+        </w:rPr>
+        <w:t xml:space="preserve"> scale skew translate;</w:t>
+      </w:r>
+    </w:p>
+    <w:p>
+      <w:pPr>
+        <w:widowControl/>
+        <w:spacing w:before="40" w:line="300" w:lineRule="atLeast"/>
+        <w:ind w:firstLine="520"/>
+        <w:rPr>
+          <w:rFonts w:eastAsiaTheme="minorHAnsi" w:cs="宋体"/>
+          <w:color w:val="00B050"/>
+          <w:kern w:val="0"/>
+          <w:szCs w:val="21"/>
+        </w:rPr>
+      </w:pPr>
+      <w:r>
+        <w:rPr>
+          <w:rFonts w:eastAsiaTheme="minorHAnsi" w:cs="宋体" w:hint="eastAsia"/>
+          <w:color w:val="00B050"/>
+          <w:kern w:val="0"/>
+          <w:szCs w:val="21"/>
+        </w:rPr>
+        <w:t xml:space="preserve">perspective: ; //设置镜头到平 </w:t>
       </w:r>
       <w:proofErr w:type="gramStart"/>
       <w:r>
         <w:rPr>
           <w:rFonts w:eastAsiaTheme="minorHAnsi" w:cs="宋体" w:hint="eastAsia"/>
-          <w:kern w:val="0"/>
-          <w:szCs w:val="21"/>
-        </w:rPr>
-        <w:t>逆向地</w:t>
+          <w:color w:val="00B050"/>
+          <w:kern w:val="0"/>
+          <w:szCs w:val="21"/>
+        </w:rPr>
+        <w:t>面得距离</w:t>
       </w:r>
       <w:proofErr w:type="gramEnd"/>
-      <w:r>
-        <w:rPr>
-          <w:rFonts w:eastAsiaTheme="minorHAnsi" w:cs="宋体" w:hint="eastAsia"/>
-          <w:kern w:val="0"/>
-          <w:szCs w:val="21"/>
-        </w:rPr>
-        <w:t>播放。</w:t>
-      </w:r>
-    </w:p>
-    <w:p>
-      <w:pPr>
-        <w:widowControl/>
-        <w:spacing w:before="40" w:line="300" w:lineRule="atLeast"/>
-        <w:ind w:firstLine="320"/>
-        <w:rPr>
-          <w:rFonts w:eastAsiaTheme="minorHAnsi" w:cs="宋体"/>
-          <w:kern w:val="0"/>
-          <w:szCs w:val="21"/>
-        </w:rPr>
-      </w:pPr>
-      <w:r>
-        <w:rPr>
-          <w:rFonts w:eastAsiaTheme="minorHAnsi" w:cs="宋体" w:hint="eastAsia"/>
-          <w:kern w:val="0"/>
-          <w:szCs w:val="21"/>
-        </w:rPr>
-        <w:t>normal默认值</w:t>
-      </w:r>
-    </w:p>
-    <w:p>
-      <w:pPr>
-        <w:widowControl/>
-        <w:spacing w:before="40" w:line="300" w:lineRule="atLeast"/>
-        <w:ind w:firstLine="320"/>
-        <w:rPr>
-          <w:rFonts w:eastAsiaTheme="minorHAnsi" w:cs="宋体"/>
-          <w:kern w:val="0"/>
-          <w:szCs w:val="21"/>
-        </w:rPr>
-      </w:pPr>
-      <w:r>
-        <w:rPr>
-          <w:rFonts w:eastAsiaTheme="minorHAnsi" w:cs="宋体" w:hint="eastAsia"/>
-          <w:kern w:val="0"/>
-          <w:szCs w:val="21"/>
-        </w:rPr>
-        <w:lastRenderedPageBreak/>
-        <w:t>reverse动画反向播放</w:t>
-      </w:r>
-    </w:p>
-    <w:p>
-      <w:pPr>
-        <w:widowControl/>
-        <w:spacing w:before="40" w:line="300" w:lineRule="atLeast"/>
-        <w:ind w:firstLine="320"/>
-        <w:rPr>
-          <w:rFonts w:eastAsiaTheme="minorHAnsi" w:cs="宋体"/>
-          <w:kern w:val="0"/>
-          <w:szCs w:val="21"/>
-        </w:rPr>
-      </w:pPr>
-      <w:r>
-        <w:rPr>
-          <w:rFonts w:eastAsiaTheme="minorHAnsi" w:cs="宋体" w:hint="eastAsia"/>
-          <w:kern w:val="0"/>
-          <w:szCs w:val="21"/>
-        </w:rPr>
-        <w:t>alternate奇数次正向播放，偶数次反向播放</w:t>
-      </w:r>
-    </w:p>
-    <w:p>
-      <w:pPr>
-        <w:widowControl/>
-        <w:spacing w:before="40" w:line="300" w:lineRule="atLeast"/>
-        <w:ind w:firstLine="320"/>
-        <w:rPr>
-          <w:rFonts w:eastAsiaTheme="minorHAnsi" w:cs="宋体"/>
-          <w:kern w:val="0"/>
-          <w:szCs w:val="21"/>
-        </w:rPr>
-      </w:pPr>
-      <w:r>
-        <w:rPr>
-          <w:rFonts w:eastAsiaTheme="minorHAnsi" w:cs="宋体" w:hint="eastAsia"/>
-          <w:kern w:val="0"/>
-          <w:szCs w:val="21"/>
-        </w:rPr>
-        <w:t>animation-ill-mode指定动画在播放之前或之后，其动画效果是否可见，默认值none，不改变默认行为; forwards,当前动画完成后，保持最后-一个属性值(在最后-一个</w:t>
-      </w:r>
+    </w:p>
+    <w:p>
+      <w:pPr>
+        <w:widowControl/>
+        <w:spacing w:before="40" w:line="300" w:lineRule="atLeast"/>
+        <w:ind w:firstLine="520"/>
+        <w:rPr>
+          <w:rFonts w:eastAsiaTheme="minorHAnsi" w:cs="宋体"/>
+          <w:color w:val="00B050"/>
+          <w:kern w:val="0"/>
+          <w:szCs w:val="21"/>
+        </w:rPr>
+      </w:pPr>
+      <w:r>
+        <w:rPr>
+          <w:rFonts w:eastAsiaTheme="minorHAnsi" w:cs="宋体" w:hint="eastAsia"/>
+          <w:color w:val="00B050"/>
+          <w:kern w:val="0"/>
+          <w:szCs w:val="21"/>
+        </w:rPr>
+        <w:t>transform-style:是否让子元素保留3D效果</w:t>
+      </w:r>
+    </w:p>
+    <w:p>
+      <w:pPr>
+        <w:widowControl/>
+        <w:spacing w:before="200" w:line="300" w:lineRule="atLeast"/>
+        <w:ind w:firstLine="520"/>
+        <w:rPr>
+          <w:rFonts w:eastAsiaTheme="minorHAnsi" w:cs="宋体"/>
+          <w:color w:val="00B050"/>
+          <w:kern w:val="0"/>
+          <w:szCs w:val="21"/>
+        </w:rPr>
+      </w:pPr>
+      <w:r>
+        <w:rPr>
+          <w:rFonts w:eastAsiaTheme="minorHAnsi" w:cs="宋体" w:hint="eastAsia"/>
+          <w:color w:val="00B050"/>
+          <w:kern w:val="0"/>
+          <w:szCs w:val="21"/>
+        </w:rPr>
+        <w:t>transition:过渡效果</w:t>
+      </w:r>
+    </w:p>
+    <w:p>
+      <w:pPr>
+        <w:widowControl/>
+        <w:spacing w:before="40" w:line="300" w:lineRule="atLeast"/>
+        <w:ind w:firstLine="520"/>
+        <w:rPr>
+          <w:rFonts w:eastAsiaTheme="minorHAnsi" w:cs="宋体"/>
+          <w:color w:val="00B050"/>
+          <w:kern w:val="0"/>
+          <w:szCs w:val="21"/>
+        </w:rPr>
+      </w:pPr>
       <w:proofErr w:type="gramStart"/>
       <w:r>
         <w:rPr>
           <w:rFonts w:eastAsiaTheme="minorHAnsi" w:cs="宋体" w:hint="eastAsia"/>
-          <w:kern w:val="0"/>
-          <w:szCs w:val="21"/>
-        </w:rPr>
-        <w:t>关键帧中定义</w:t>
+          <w:color w:val="00B050"/>
+          <w:kern w:val="0"/>
+          <w:szCs w:val="21"/>
+        </w:rPr>
+        <w:t>过度得</w:t>
       </w:r>
       <w:proofErr w:type="gramEnd"/>
       <w:r>
         <w:rPr>
           <w:rFonts w:eastAsiaTheme="minorHAnsi" w:cs="宋体" w:hint="eastAsia"/>
-          <w:kern w:val="0"/>
-          <w:szCs w:val="21"/>
-        </w:rPr>
-        <w:t>)</w:t>
+          <w:color w:val="00B050"/>
+          <w:kern w:val="0"/>
+          <w:szCs w:val="21"/>
+        </w:rPr>
+        <w:t>属性过渡时间过渡曲线延迟时间</w:t>
+      </w:r>
+    </w:p>
+    <w:p>
+      <w:pPr>
+        <w:widowControl/>
+        <w:spacing w:before="40" w:line="300" w:lineRule="atLeast"/>
+        <w:ind w:firstLine="520"/>
+        <w:rPr>
+          <w:rFonts w:eastAsiaTheme="minorHAnsi" w:cs="宋体"/>
+          <w:color w:val="00B050"/>
+          <w:kern w:val="0"/>
+          <w:szCs w:val="21"/>
+        </w:rPr>
+      </w:pPr>
+      <w:r>
+        <w:rPr>
+          <w:rFonts w:eastAsiaTheme="minorHAnsi" w:cs="宋体" w:hint="eastAsia"/>
+          <w:color w:val="00B050"/>
+          <w:kern w:val="0"/>
+          <w:szCs w:val="21"/>
+        </w:rPr>
+        <w:t>*/</w:t>
       </w:r>
     </w:p>
     <w:p>
@@ -23196,7 +23766,7 @@
 </file>
 
 <file path=customXml/itemProps2.xml><?xml version="1.0" encoding="utf-8"?>
-<ds:datastoreItem xmlns:ds="http://schemas.openxmlformats.org/officeDocument/2006/customXml" ds:itemID="{672D4732-2A5C-4C9A-8D87-0541CB9B4B08}">
+<ds:datastoreItem xmlns:ds="http://schemas.openxmlformats.org/officeDocument/2006/customXml" ds:itemID="{8488007C-4FA0-4E37-BB56-07843C080E46}">
   <ds:schemaRefs>
     <ds:schemaRef ds:uri="http://schemas.openxmlformats.org/officeDocument/2006/bibliography"/>
   </ds:schemaRefs>
